--- a/Faza2/SSU/2.0-LogIn.docx
+++ b/Faza2/SSU/2.0-LogIn.docx
@@ -1,6 +1,6 @@
 
 <file path=word/document.xml><?xml version="1.0" encoding="utf-8"?>
-<w:document xmlns:wpc="http://schemas.microsoft.com/office/word/2010/wordprocessingCanvas" xmlns:cx="http://schemas.microsoft.com/office/drawing/2014/chartex" xmlns:cx1="http://schemas.microsoft.com/office/drawing/2015/9/8/chartex" xmlns:mc="http://schemas.openxmlformats.org/markup-compatibility/2006" xmlns:o="urn:schemas-microsoft-com:office:office" xmlns:r="http://schemas.openxmlformats.org/officeDocument/2006/relationships" xmlns:m="http://schemas.openxmlformats.org/officeDocument/2006/math" xmlns:v="urn:schemas-microsoft-com:vml" xmlns:wp14="http://schemas.microsoft.com/office/word/2010/wordprocessingDrawing" xmlns:wp="http://schemas.openxmlformats.org/drawingml/2006/wordprocessingDrawing" xmlns:w10="urn:schemas-microsoft-com:office:word" xmlns:w="http://schemas.openxmlformats.org/wordprocessingml/2006/main" xmlns:w14="http://schemas.microsoft.com/office/word/2010/wordml" xmlns:w15="http://schemas.microsoft.com/office/word/2012/wordml" xmlns:w16se="http://schemas.microsoft.com/office/word/2015/wordml/symex" xmlns:wpg="http://schemas.microsoft.com/office/word/2010/wordprocessingGroup" xmlns:wpi="http://schemas.microsoft.com/office/word/2010/wordprocessingInk" xmlns:wne="http://schemas.microsoft.com/office/word/2006/wordml" xmlns:wps="http://schemas.microsoft.com/office/word/2010/wordprocessingShape" mc:Ignorable="w14 w15 w16se wp14">
+<w:document xmlns:wpc="http://schemas.microsoft.com/office/word/2010/wordprocessingCanvas" xmlns:cx="http://schemas.microsoft.com/office/drawing/2014/chartex" xmlns:cx1="http://schemas.microsoft.com/office/drawing/2015/9/8/chartex" xmlns:cx2="http://schemas.microsoft.com/office/drawing/2015/10/21/chartex" xmlns:cx3="http://schemas.microsoft.com/office/drawing/2016/5/9/chartex" xmlns:cx4="http://schemas.microsoft.com/office/drawing/2016/5/10/chartex" xmlns:cx5="http://schemas.microsoft.com/office/drawing/2016/5/11/chartex" xmlns:cx6="http://schemas.microsoft.com/office/drawing/2016/5/12/chartex" xmlns:cx7="http://schemas.microsoft.com/office/drawing/2016/5/13/chartex" xmlns:cx8="http://schemas.microsoft.com/office/drawing/2016/5/14/chartex" xmlns:mc="http://schemas.openxmlformats.org/markup-compatibility/2006" xmlns:aink="http://schemas.microsoft.com/office/drawing/2016/ink" xmlns:am3d="http://schemas.microsoft.com/office/drawing/2017/model3d" xmlns:o="urn:schemas-microsoft-com:office:office" xmlns:r="http://schemas.openxmlformats.org/officeDocument/2006/relationships" xmlns:m="http://schemas.openxmlformats.org/officeDocument/2006/math" xmlns:v="urn:schemas-microsoft-com:vml" xmlns:wp14="http://schemas.microsoft.com/office/word/2010/wordprocessingDrawing" xmlns:wp="http://schemas.openxmlformats.org/drawingml/2006/wordprocessingDrawing" xmlns:w10="urn:schemas-microsoft-com:office:word" xmlns:w="http://schemas.openxmlformats.org/wordprocessingml/2006/main" xmlns:w14="http://schemas.microsoft.com/office/word/2010/wordml" xmlns:w15="http://schemas.microsoft.com/office/word/2012/wordml" xmlns:w16cid="http://schemas.microsoft.com/office/word/2016/wordml/cid" xmlns:w16se="http://schemas.microsoft.com/office/word/2015/wordml/symex" xmlns:wpg="http://schemas.microsoft.com/office/word/2010/wordprocessingGroup" xmlns:wpi="http://schemas.microsoft.com/office/word/2010/wordprocessingInk" xmlns:wne="http://schemas.microsoft.com/office/word/2006/wordml" xmlns:wps="http://schemas.microsoft.com/office/word/2010/wordprocessingShape" mc:Ignorable="w14 w15 w16se w16cid wp14">
   <w:body>
     <w:p>
       <w:pPr>
@@ -66,14 +66,34 @@
           <w:sz w:val="32"/>
         </w:rPr>
       </w:pPr>
+      <w:proofErr w:type="spellStart"/>
       <w:r>
         <w:rPr>
           <w:rFonts w:ascii="Georgia" w:hAnsi="Georgia"/>
           <w:color w:val="6D1D6A" w:themeColor="accent1" w:themeShade="BF"/>
           <w:sz w:val="32"/>
         </w:rPr>
-        <w:t>Projektni zadatak</w:t>
-      </w:r>
+        <w:t>Projektni</w:t>
+      </w:r>
+      <w:proofErr w:type="spellEnd"/>
+      <w:r>
+        <w:rPr>
+          <w:rFonts w:ascii="Georgia" w:hAnsi="Georgia"/>
+          <w:color w:val="6D1D6A" w:themeColor="accent1" w:themeShade="BF"/>
+          <w:sz w:val="32"/>
+        </w:rPr>
+        <w:t xml:space="preserve"> </w:t>
+      </w:r>
+      <w:proofErr w:type="spellStart"/>
+      <w:r>
+        <w:rPr>
+          <w:rFonts w:ascii="Georgia" w:hAnsi="Georgia"/>
+          <w:color w:val="6D1D6A" w:themeColor="accent1" w:themeShade="BF"/>
+          <w:sz w:val="32"/>
+        </w:rPr>
+        <w:t>zadatak</w:t>
+      </w:r>
+      <w:proofErr w:type="spellEnd"/>
     </w:p>
     <w:p>
       <w:pPr>
@@ -84,6 +104,7 @@
           <w:sz w:val="72"/>
         </w:rPr>
       </w:pPr>
+      <w:proofErr w:type="spellStart"/>
       <w:r>
         <w:rPr>
           <w:rFonts w:ascii="Georgia" w:hAnsi="Georgia"/>
@@ -92,6 +113,7 @@
         </w:rPr>
         <w:t>CodeWithZac</w:t>
       </w:r>
+      <w:proofErr w:type="spellEnd"/>
     </w:p>
     <w:p>
       <w:pPr>
@@ -103,6 +125,7 @@
           <w:szCs w:val="32"/>
         </w:rPr>
       </w:pPr>
+      <w:proofErr w:type="spellStart"/>
       <w:r>
         <w:rPr>
           <w:rFonts w:ascii="Georgia" w:hAnsi="Georgia" w:cs="Arial"/>
@@ -110,8 +133,69 @@
           <w:sz w:val="32"/>
           <w:szCs w:val="32"/>
         </w:rPr>
-        <w:t>Specifikacija scenarija upotrebe funkcionalnosti</w:t>
-      </w:r>
+        <w:t>Specifikacija</w:t>
+      </w:r>
+      <w:proofErr w:type="spellEnd"/>
+      <w:r>
+        <w:rPr>
+          <w:rFonts w:ascii="Georgia" w:hAnsi="Georgia" w:cs="Arial"/>
+          <w:color w:val="6D1D6A" w:themeColor="accent1" w:themeShade="BF"/>
+          <w:sz w:val="32"/>
+          <w:szCs w:val="32"/>
+        </w:rPr>
+        <w:t xml:space="preserve"> </w:t>
+      </w:r>
+      <w:proofErr w:type="spellStart"/>
+      <w:r>
+        <w:rPr>
+          <w:rFonts w:ascii="Georgia" w:hAnsi="Georgia" w:cs="Arial"/>
+          <w:color w:val="6D1D6A" w:themeColor="accent1" w:themeShade="BF"/>
+          <w:sz w:val="32"/>
+          <w:szCs w:val="32"/>
+        </w:rPr>
+        <w:t>scenarija</w:t>
+      </w:r>
+      <w:proofErr w:type="spellEnd"/>
+      <w:r>
+        <w:rPr>
+          <w:rFonts w:ascii="Georgia" w:hAnsi="Georgia" w:cs="Arial"/>
+          <w:color w:val="6D1D6A" w:themeColor="accent1" w:themeShade="BF"/>
+          <w:sz w:val="32"/>
+          <w:szCs w:val="32"/>
+        </w:rPr>
+        <w:t xml:space="preserve"> </w:t>
+      </w:r>
+      <w:proofErr w:type="spellStart"/>
+      <w:r>
+        <w:rPr>
+          <w:rFonts w:ascii="Georgia" w:hAnsi="Georgia" w:cs="Arial"/>
+          <w:color w:val="6D1D6A" w:themeColor="accent1" w:themeShade="BF"/>
+          <w:sz w:val="32"/>
+          <w:szCs w:val="32"/>
+        </w:rPr>
+        <w:t>upotrebe</w:t>
+      </w:r>
+      <w:proofErr w:type="spellEnd"/>
+      <w:r>
+        <w:rPr>
+          <w:rFonts w:ascii="Georgia" w:hAnsi="Georgia" w:cs="Arial"/>
+          <w:color w:val="6D1D6A" w:themeColor="accent1" w:themeShade="BF"/>
+          <w:sz w:val="32"/>
+          <w:szCs w:val="32"/>
+        </w:rPr>
+        <w:t xml:space="preserve"> </w:t>
+      </w:r>
+      <w:proofErr w:type="spellStart"/>
+      <w:r>
+        <w:rPr>
+          <w:rFonts w:ascii="Georgia" w:hAnsi="Georgia" w:cs="Arial"/>
+          <w:color w:val="6D1D6A" w:themeColor="accent1" w:themeShade="BF"/>
+          <w:sz w:val="32"/>
+          <w:szCs w:val="32"/>
+        </w:rPr>
+        <w:t>funkcionalnosti</w:t>
+      </w:r>
+      <w:proofErr w:type="spellEnd"/>
     </w:p>
     <w:p>
       <w:pPr>
@@ -132,6 +216,7 @@
         </w:rPr>
         <w:t>-</w:t>
       </w:r>
+      <w:proofErr w:type="spellStart"/>
       <w:r>
         <w:rPr>
           <w:rFonts w:ascii="Georgia" w:hAnsi="Georgia" w:cs="Arial"/>
@@ -141,6 +226,7 @@
         </w:rPr>
         <w:t>Prijava</w:t>
       </w:r>
+      <w:proofErr w:type="spellEnd"/>
       <w:r>
         <w:rPr>
           <w:rFonts w:ascii="Georgia" w:hAnsi="Georgia" w:cs="Arial"/>
@@ -148,7 +234,47 @@
           <w:sz w:val="32"/>
           <w:szCs w:val="32"/>
         </w:rPr>
-        <w:t xml:space="preserve"> na sistem -</w:t>
+        <w:t xml:space="preserve"> </w:t>
+      </w:r>
+      <w:proofErr w:type="spellStart"/>
+      <w:r>
+        <w:rPr>
+          <w:rFonts w:ascii="Georgia" w:hAnsi="Georgia" w:cs="Arial"/>
+          <w:color w:val="6D1D6A" w:themeColor="accent1" w:themeShade="BF"/>
+          <w:sz w:val="32"/>
+          <w:szCs w:val="32"/>
+        </w:rPr>
+        <w:t>na</w:t>
+      </w:r>
+      <w:proofErr w:type="spellEnd"/>
+      <w:r>
+        <w:rPr>
+          <w:rFonts w:ascii="Georgia" w:hAnsi="Georgia" w:cs="Arial"/>
+          <w:color w:val="6D1D6A" w:themeColor="accent1" w:themeShade="BF"/>
+          <w:sz w:val="32"/>
+          <w:szCs w:val="32"/>
+        </w:rPr>
+        <w:t xml:space="preserve"> </w:t>
+      </w:r>
+      <w:proofErr w:type="spellStart"/>
+      <w:r>
+        <w:rPr>
+          <w:rFonts w:ascii="Georgia" w:hAnsi="Georgia" w:cs="Arial"/>
+          <w:color w:val="6D1D6A" w:themeColor="accent1" w:themeShade="BF"/>
+          <w:sz w:val="32"/>
+          <w:szCs w:val="32"/>
+        </w:rPr>
+        <w:t>sistem</w:t>
+      </w:r>
+      <w:proofErr w:type="spellEnd"/>
+      <w:r>
+        <w:rPr>
+          <w:rFonts w:ascii="Georgia" w:hAnsi="Georgia" w:cs="Arial"/>
+          <w:color w:val="6D1D6A" w:themeColor="accent1" w:themeShade="BF"/>
+          <w:sz w:val="32"/>
+          <w:szCs w:val="32"/>
+        </w:rPr>
+        <w:t xml:space="preserve"> -</w:t>
       </w:r>
     </w:p>
     <w:p>
@@ -166,7 +292,7 @@
           <w:noProof/>
           <w:color w:val="6D1D6A" w:themeColor="accent1" w:themeShade="BF"/>
         </w:rPr>
-        <w:pict>
+        <w:pict w14:anchorId="51ADF6CC">
           <v:shapetype id="_x0000_t202" coordsize="21600,21600" o:spt="202" path="m,l,21600r21600,l21600,xe">
             <v:stroke joinstyle="miter"/>
             <v:path gradientshapeok="t" o:connecttype="rect"/>
@@ -180,7 +306,7 @@
                       <w:noProof/>
                     </w:rPr>
                     <w:drawing>
-                      <wp:inline distT="0" distB="0" distL="0" distR="0">
+                      <wp:inline distT="0" distB="0" distL="0" distR="0" wp14:anchorId="74C193B8" wp14:editId="414CF480">
                         <wp:extent cx="1582420" cy="1811020"/>
                         <wp:effectExtent l="0" t="0" r="0" b="0"/>
                         <wp:docPr id="3" name="Picture 3"/>
@@ -322,12 +448,14 @@
         </w:rPr>
         <w:t xml:space="preserve">TIM </w:t>
       </w:r>
+      <w:proofErr w:type="spellStart"/>
       <w:r>
         <w:rPr>
           <w:color w:val="6D1D6A" w:themeColor="accent1" w:themeShade="BF"/>
         </w:rPr>
         <w:t>HugsForBugs</w:t>
       </w:r>
+      <w:proofErr w:type="spellEnd"/>
     </w:p>
     <w:p>
       <w:pPr>
@@ -387,6 +515,7 @@
           <w:sz w:val="28"/>
         </w:rPr>
       </w:pPr>
+      <w:proofErr w:type="spellStart"/>
       <w:r>
         <w:rPr>
           <w:rFonts w:cs="Times New Roman"/>
@@ -401,7 +530,16 @@
           <w:color w:val="6D1D6A" w:themeColor="accent1" w:themeShade="BF"/>
           <w:sz w:val="28"/>
         </w:rPr>
-        <w:t>erzija 1.</w:t>
+        <w:t>erzija</w:t>
+      </w:r>
+      <w:proofErr w:type="spellEnd"/>
+      <w:r>
+        <w:rPr>
+          <w:rFonts w:cs="Times New Roman"/>
+          <w:color w:val="6D1D6A" w:themeColor="accent1" w:themeShade="BF"/>
+          <w:sz w:val="28"/>
+        </w:rPr>
+        <w:t xml:space="preserve"> 1.</w:t>
       </w:r>
       <w:r>
         <w:rPr>
@@ -455,14 +593,11 @@
             </w:tabs>
             <w:jc w:val="both"/>
           </w:pPr>
+          <w:proofErr w:type="spellStart"/>
           <w:r>
-            <w:t>Sadr</w:t>
+            <w:t>Sadržaj</w:t>
           </w:r>
-          <w:bookmarkStart w:id="0" w:name="_GoBack"/>
-          <w:bookmarkEnd w:id="0"/>
-          <w:r>
-            <w:t>žaj</w:t>
-          </w:r>
+          <w:proofErr w:type="spellEnd"/>
         </w:p>
         <w:p>
           <w:pPr>
@@ -1837,6 +1972,7 @@
                 <w:szCs w:val="28"/>
               </w:rPr>
             </w:pPr>
+            <w:proofErr w:type="spellStart"/>
             <w:r>
               <w:rPr>
                 <w:rFonts w:ascii="Arial" w:hAnsi="Arial" w:cs="Arial"/>
@@ -1846,6 +1982,7 @@
               </w:rPr>
               <w:t>Verzija</w:t>
             </w:r>
+            <w:proofErr w:type="spellEnd"/>
           </w:p>
         </w:tc>
         <w:tc>
@@ -1865,6 +2002,7 @@
                 <w:szCs w:val="28"/>
               </w:rPr>
             </w:pPr>
+            <w:proofErr w:type="spellStart"/>
             <w:r>
               <w:rPr>
                 <w:rFonts w:ascii="Arial" w:hAnsi="Arial" w:cs="Arial"/>
@@ -1872,8 +2010,29 @@
                 <w:sz w:val="28"/>
                 <w:szCs w:val="28"/>
               </w:rPr>
-              <w:t>Kratak opis</w:t>
-            </w:r>
+              <w:t>Kratak</w:t>
+            </w:r>
+            <w:proofErr w:type="spellEnd"/>
+            <w:r>
+              <w:rPr>
+                <w:rFonts w:ascii="Arial" w:hAnsi="Arial" w:cs="Arial"/>
+                <w:color w:val="6D1D6A" w:themeColor="accent1" w:themeShade="BF"/>
+                <w:sz w:val="28"/>
+                <w:szCs w:val="28"/>
+              </w:rPr>
+              <w:t xml:space="preserve"> </w:t>
+            </w:r>
+            <w:proofErr w:type="spellStart"/>
+            <w:r>
+              <w:rPr>
+                <w:rFonts w:ascii="Arial" w:hAnsi="Arial" w:cs="Arial"/>
+                <w:color w:val="6D1D6A" w:themeColor="accent1" w:themeShade="BF"/>
+                <w:sz w:val="28"/>
+                <w:szCs w:val="28"/>
+              </w:rPr>
+              <w:t>opis</w:t>
+            </w:r>
+            <w:proofErr w:type="spellEnd"/>
           </w:p>
         </w:tc>
         <w:tc>
@@ -2001,6 +2160,7 @@
                 <w:szCs w:val="24"/>
               </w:rPr>
             </w:pPr>
+            <w:proofErr w:type="spellStart"/>
             <w:r>
               <w:rPr>
                 <w:rFonts w:ascii="Arial" w:hAnsi="Arial" w:cs="Arial"/>
@@ -2008,8 +2168,29 @@
                 <w:sz w:val="24"/>
                 <w:szCs w:val="24"/>
               </w:rPr>
-              <w:t>Inicijalna verzija</w:t>
-            </w:r>
+              <w:t>Inicijalna</w:t>
+            </w:r>
+            <w:proofErr w:type="spellEnd"/>
+            <w:r>
+              <w:rPr>
+                <w:rFonts w:ascii="Arial" w:hAnsi="Arial" w:cs="Arial"/>
+                <w:color w:val="6D1D6A" w:themeColor="accent1" w:themeShade="BF"/>
+                <w:sz w:val="24"/>
+                <w:szCs w:val="24"/>
+              </w:rPr>
+              <w:t xml:space="preserve"> </w:t>
+            </w:r>
+            <w:proofErr w:type="spellStart"/>
+            <w:r>
+              <w:rPr>
+                <w:rFonts w:ascii="Arial" w:hAnsi="Arial" w:cs="Arial"/>
+                <w:color w:val="6D1D6A" w:themeColor="accent1" w:themeShade="BF"/>
+                <w:sz w:val="24"/>
+                <w:szCs w:val="24"/>
+              </w:rPr>
+              <w:t>verzija</w:t>
+            </w:r>
+            <w:proofErr w:type="spellEnd"/>
           </w:p>
         </w:tc>
         <w:tc>
@@ -2036,8 +2217,19 @@
                 <w:sz w:val="24"/>
                 <w:szCs w:val="24"/>
               </w:rPr>
-              <w:t>Sara Milovanović</w:t>
-            </w:r>
+              <w:t xml:space="preserve">Sara </w:t>
+            </w:r>
+            <w:proofErr w:type="spellStart"/>
+            <w:r>
+              <w:rPr>
+                <w:rFonts w:ascii="Arial" w:hAnsi="Arial" w:cs="Arial"/>
+                <w:color w:val="6D1D6A" w:themeColor="accent1" w:themeShade="BF"/>
+                <w:sz w:val="24"/>
+                <w:szCs w:val="24"/>
+              </w:rPr>
+              <w:t>Milovanović</w:t>
+            </w:r>
+            <w:proofErr w:type="spellEnd"/>
           </w:p>
         </w:tc>
       </w:tr>
@@ -2461,7 +2653,8 @@
           <w:color w:val="6D1D6A" w:themeColor="accent1" w:themeShade="BF"/>
         </w:rPr>
       </w:pPr>
-      <w:bookmarkStart w:id="1" w:name="_Toc3218707"/>
+      <w:bookmarkStart w:id="0" w:name="_Toc3218707"/>
+      <w:proofErr w:type="spellStart"/>
       <w:r>
         <w:rPr>
           <w:rFonts w:ascii="Arial" w:hAnsi="Arial" w:cs="Arial"/>
@@ -2470,7 +2663,8 @@
         <w:lastRenderedPageBreak/>
         <w:t>Uvod</w:t>
       </w:r>
-      <w:bookmarkEnd w:id="1"/>
+      <w:bookmarkEnd w:id="0"/>
+      <w:proofErr w:type="spellEnd"/>
     </w:p>
     <w:p>
       <w:pPr>
@@ -2496,7 +2690,8 @@
           <w:color w:val="6D1D6A" w:themeColor="accent1" w:themeShade="BF"/>
         </w:rPr>
       </w:pPr>
-      <w:bookmarkStart w:id="2" w:name="_Toc3218708"/>
+      <w:bookmarkStart w:id="1" w:name="_Toc3218708"/>
+      <w:proofErr w:type="spellStart"/>
       <w:r>
         <w:rPr>
           <w:rFonts w:ascii="Arial" w:hAnsi="Arial" w:cs="Arial"/>
@@ -2504,7 +2699,8 @@
         </w:rPr>
         <w:t>Rezime</w:t>
       </w:r>
-      <w:bookmarkEnd w:id="2"/>
+      <w:bookmarkEnd w:id="1"/>
+      <w:proofErr w:type="spellEnd"/>
     </w:p>
     <w:p>
       <w:pPr>
@@ -2524,14 +2720,61 @@
           <w:szCs w:val="24"/>
         </w:rPr>
       </w:pPr>
-      <w:r>
-        <w:rPr>
-          <w:rFonts w:ascii="Arial" w:hAnsi="Arial" w:cs="Arial"/>
-          <w:color w:val="6D1D6A" w:themeColor="accent1" w:themeShade="BF"/>
-          <w:szCs w:val="24"/>
-        </w:rPr>
-        <w:t xml:space="preserve">Definisanje scenarija upotrebe </w:t>
-      </w:r>
+      <w:proofErr w:type="spellStart"/>
+      <w:r>
+        <w:rPr>
+          <w:rFonts w:ascii="Arial" w:hAnsi="Arial" w:cs="Arial"/>
+          <w:color w:val="6D1D6A" w:themeColor="accent1" w:themeShade="BF"/>
+          <w:szCs w:val="24"/>
+        </w:rPr>
+        <w:t>Definisanje</w:t>
+      </w:r>
+      <w:proofErr w:type="spellEnd"/>
+      <w:r>
+        <w:rPr>
+          <w:rFonts w:ascii="Arial" w:hAnsi="Arial" w:cs="Arial"/>
+          <w:color w:val="6D1D6A" w:themeColor="accent1" w:themeShade="BF"/>
+          <w:szCs w:val="24"/>
+        </w:rPr>
+        <w:t xml:space="preserve"> </w:t>
+      </w:r>
+      <w:proofErr w:type="spellStart"/>
+      <w:r>
+        <w:rPr>
+          <w:rFonts w:ascii="Arial" w:hAnsi="Arial" w:cs="Arial"/>
+          <w:color w:val="6D1D6A" w:themeColor="accent1" w:themeShade="BF"/>
+          <w:szCs w:val="24"/>
+        </w:rPr>
+        <w:t>scenarija</w:t>
+      </w:r>
+      <w:proofErr w:type="spellEnd"/>
+      <w:r>
+        <w:rPr>
+          <w:rFonts w:ascii="Arial" w:hAnsi="Arial" w:cs="Arial"/>
+          <w:color w:val="6D1D6A" w:themeColor="accent1" w:themeShade="BF"/>
+          <w:szCs w:val="24"/>
+        </w:rPr>
+        <w:t xml:space="preserve"> </w:t>
+      </w:r>
+      <w:proofErr w:type="spellStart"/>
+      <w:r>
+        <w:rPr>
+          <w:rFonts w:ascii="Arial" w:hAnsi="Arial" w:cs="Arial"/>
+          <w:color w:val="6D1D6A" w:themeColor="accent1" w:themeShade="BF"/>
+          <w:szCs w:val="24"/>
+        </w:rPr>
+        <w:t>upotrebe</w:t>
+      </w:r>
+      <w:proofErr w:type="spellEnd"/>
+      <w:r>
+        <w:rPr>
+          <w:rFonts w:ascii="Arial" w:hAnsi="Arial" w:cs="Arial"/>
+          <w:color w:val="6D1D6A" w:themeColor="accent1" w:themeShade="BF"/>
+          <w:szCs w:val="24"/>
+        </w:rPr>
+        <w:t xml:space="preserve"> </w:t>
+      </w:r>
+      <w:proofErr w:type="spellStart"/>
       <w:r>
         <w:rPr>
           <w:rFonts w:ascii="Arial" w:hAnsi="Arial" w:cs="Arial"/>
@@ -2540,13 +2783,68 @@
         </w:rPr>
         <w:t>logovanja</w:t>
       </w:r>
-      <w:r>
-        <w:rPr>
-          <w:rFonts w:ascii="Arial" w:hAnsi="Arial" w:cs="Arial"/>
-          <w:color w:val="6D1D6A" w:themeColor="accent1" w:themeShade="BF"/>
-          <w:szCs w:val="24"/>
-        </w:rPr>
-        <w:t xml:space="preserve"> korisnika na sistem.</w:t>
+      <w:proofErr w:type="spellEnd"/>
+      <w:r>
+        <w:rPr>
+          <w:rFonts w:ascii="Arial" w:hAnsi="Arial" w:cs="Arial"/>
+          <w:color w:val="6D1D6A" w:themeColor="accent1" w:themeShade="BF"/>
+          <w:szCs w:val="24"/>
+        </w:rPr>
+        <w:t xml:space="preserve"> </w:t>
+      </w:r>
+      <w:proofErr w:type="spellStart"/>
+      <w:r>
+        <w:rPr>
+          <w:rFonts w:ascii="Arial" w:hAnsi="Arial" w:cs="Arial"/>
+          <w:color w:val="6D1D6A" w:themeColor="accent1" w:themeShade="BF"/>
+          <w:szCs w:val="24"/>
+        </w:rPr>
+        <w:t>korisnika</w:t>
+      </w:r>
+      <w:proofErr w:type="spellEnd"/>
+      <w:r>
+        <w:rPr>
+          <w:rFonts w:ascii="Arial" w:hAnsi="Arial" w:cs="Arial"/>
+          <w:color w:val="6D1D6A" w:themeColor="accent1" w:themeShade="BF"/>
+          <w:szCs w:val="24"/>
+        </w:rPr>
+        <w:t xml:space="preserve"> </w:t>
+      </w:r>
+      <w:proofErr w:type="spellStart"/>
+      <w:r>
+        <w:rPr>
+          <w:rFonts w:ascii="Arial" w:hAnsi="Arial" w:cs="Arial"/>
+          <w:color w:val="6D1D6A" w:themeColor="accent1" w:themeShade="BF"/>
+          <w:szCs w:val="24"/>
+        </w:rPr>
+        <w:t>na</w:t>
+      </w:r>
+      <w:proofErr w:type="spellEnd"/>
+      <w:r>
+        <w:rPr>
+          <w:rFonts w:ascii="Arial" w:hAnsi="Arial" w:cs="Arial"/>
+          <w:color w:val="6D1D6A" w:themeColor="accent1" w:themeShade="BF"/>
+          <w:szCs w:val="24"/>
+        </w:rPr>
+        <w:t xml:space="preserve"> </w:t>
+      </w:r>
+      <w:proofErr w:type="spellStart"/>
+      <w:r>
+        <w:rPr>
+          <w:rFonts w:ascii="Arial" w:hAnsi="Arial" w:cs="Arial"/>
+          <w:color w:val="6D1D6A" w:themeColor="accent1" w:themeShade="BF"/>
+          <w:szCs w:val="24"/>
+        </w:rPr>
+        <w:t>sistem</w:t>
+      </w:r>
+      <w:proofErr w:type="spellEnd"/>
+      <w:r>
+        <w:rPr>
+          <w:rFonts w:ascii="Arial" w:hAnsi="Arial" w:cs="Arial"/>
+          <w:color w:val="6D1D6A" w:themeColor="accent1" w:themeShade="BF"/>
+          <w:szCs w:val="24"/>
+        </w:rPr>
+        <w:t>.</w:t>
       </w:r>
     </w:p>
     <w:p>
@@ -2572,15 +2870,81 @@
           <w:color w:val="6D1D6A" w:themeColor="accent1" w:themeShade="BF"/>
         </w:rPr>
       </w:pPr>
-      <w:bookmarkStart w:id="3" w:name="_Toc3218709"/>
-      <w:r>
-        <w:rPr>
-          <w:rFonts w:ascii="Arial" w:hAnsi="Arial" w:cs="Arial"/>
-          <w:color w:val="6D1D6A" w:themeColor="accent1" w:themeShade="BF"/>
-        </w:rPr>
-        <w:t>Namena dokumenta i ciljne grupe</w:t>
-      </w:r>
-      <w:bookmarkEnd w:id="3"/>
+      <w:bookmarkStart w:id="2" w:name="_Toc3218709"/>
+      <w:proofErr w:type="spellStart"/>
+      <w:r>
+        <w:rPr>
+          <w:rFonts w:ascii="Arial" w:hAnsi="Arial" w:cs="Arial"/>
+          <w:color w:val="6D1D6A" w:themeColor="accent1" w:themeShade="BF"/>
+        </w:rPr>
+        <w:t>Namena</w:t>
+      </w:r>
+      <w:proofErr w:type="spellEnd"/>
+      <w:r>
+        <w:rPr>
+          <w:rFonts w:ascii="Arial" w:hAnsi="Arial" w:cs="Arial"/>
+          <w:color w:val="6D1D6A" w:themeColor="accent1" w:themeShade="BF"/>
+        </w:rPr>
+        <w:t xml:space="preserve"> </w:t>
+      </w:r>
+      <w:proofErr w:type="spellStart"/>
+      <w:r>
+        <w:rPr>
+          <w:rFonts w:ascii="Arial" w:hAnsi="Arial" w:cs="Arial"/>
+          <w:color w:val="6D1D6A" w:themeColor="accent1" w:themeShade="BF"/>
+        </w:rPr>
+        <w:t>dokumenta</w:t>
+      </w:r>
+      <w:proofErr w:type="spellEnd"/>
+      <w:r>
+        <w:rPr>
+          <w:rFonts w:ascii="Arial" w:hAnsi="Arial" w:cs="Arial"/>
+          <w:color w:val="6D1D6A" w:themeColor="accent1" w:themeShade="BF"/>
+        </w:rPr>
+        <w:t xml:space="preserve"> </w:t>
+      </w:r>
+      <w:proofErr w:type="spellStart"/>
+      <w:r>
+        <w:rPr>
+          <w:rFonts w:ascii="Arial" w:hAnsi="Arial" w:cs="Arial"/>
+          <w:color w:val="6D1D6A" w:themeColor="accent1" w:themeShade="BF"/>
+        </w:rPr>
+        <w:t>i</w:t>
+      </w:r>
+      <w:proofErr w:type="spellEnd"/>
+      <w:r>
+        <w:rPr>
+          <w:rFonts w:ascii="Arial" w:hAnsi="Arial" w:cs="Arial"/>
+          <w:color w:val="6D1D6A" w:themeColor="accent1" w:themeShade="BF"/>
+        </w:rPr>
+        <w:t xml:space="preserve"> </w:t>
+      </w:r>
+      <w:proofErr w:type="spellStart"/>
+      <w:r>
+        <w:rPr>
+          <w:rFonts w:ascii="Arial" w:hAnsi="Arial" w:cs="Arial"/>
+          <w:color w:val="6D1D6A" w:themeColor="accent1" w:themeShade="BF"/>
+        </w:rPr>
+        <w:t>ciljne</w:t>
+      </w:r>
+      <w:proofErr w:type="spellEnd"/>
+      <w:r>
+        <w:rPr>
+          <w:rFonts w:ascii="Arial" w:hAnsi="Arial" w:cs="Arial"/>
+          <w:color w:val="6D1D6A" w:themeColor="accent1" w:themeShade="BF"/>
+        </w:rPr>
+        <w:t xml:space="preserve"> </w:t>
+      </w:r>
+      <w:proofErr w:type="spellStart"/>
+      <w:r>
+        <w:rPr>
+          <w:rFonts w:ascii="Arial" w:hAnsi="Arial" w:cs="Arial"/>
+          <w:color w:val="6D1D6A" w:themeColor="accent1" w:themeShade="BF"/>
+        </w:rPr>
+        <w:t>grupe</w:t>
+      </w:r>
+      <w:bookmarkEnd w:id="2"/>
+      <w:proofErr w:type="spellEnd"/>
     </w:p>
     <w:p>
       <w:pPr>
@@ -2599,13 +2963,509 @@
           <w:szCs w:val="24"/>
         </w:rPr>
       </w:pPr>
-      <w:r>
-        <w:rPr>
-          <w:rFonts w:ascii="Arial" w:hAnsi="Arial" w:cs="Arial"/>
-          <w:color w:val="6D1D6A" w:themeColor="accent1" w:themeShade="BF"/>
-          <w:szCs w:val="24"/>
-        </w:rPr>
-        <w:t xml:space="preserve">Dokumentom će se služiti svi članovi tima u procesu razvoja projekta radi lakšeg praćenja funkcionalnosti koje treba da se realizuju i pisanja testova za iste. Takodje se može koristiti i pri pisanju uputstva za upotrebu. </w:t>
+      <w:proofErr w:type="spellStart"/>
+      <w:r>
+        <w:rPr>
+          <w:rFonts w:ascii="Arial" w:hAnsi="Arial" w:cs="Arial"/>
+          <w:color w:val="6D1D6A" w:themeColor="accent1" w:themeShade="BF"/>
+          <w:szCs w:val="24"/>
+        </w:rPr>
+        <w:t>Dokumentom</w:t>
+      </w:r>
+      <w:proofErr w:type="spellEnd"/>
+      <w:r>
+        <w:rPr>
+          <w:rFonts w:ascii="Arial" w:hAnsi="Arial" w:cs="Arial"/>
+          <w:color w:val="6D1D6A" w:themeColor="accent1" w:themeShade="BF"/>
+          <w:szCs w:val="24"/>
+        </w:rPr>
+        <w:t xml:space="preserve"> </w:t>
+      </w:r>
+      <w:proofErr w:type="spellStart"/>
+      <w:r>
+        <w:rPr>
+          <w:rFonts w:ascii="Arial" w:hAnsi="Arial" w:cs="Arial"/>
+          <w:color w:val="6D1D6A" w:themeColor="accent1" w:themeShade="BF"/>
+          <w:szCs w:val="24"/>
+        </w:rPr>
+        <w:t>će</w:t>
+      </w:r>
+      <w:proofErr w:type="spellEnd"/>
+      <w:r>
+        <w:rPr>
+          <w:rFonts w:ascii="Arial" w:hAnsi="Arial" w:cs="Arial"/>
+          <w:color w:val="6D1D6A" w:themeColor="accent1" w:themeShade="BF"/>
+          <w:szCs w:val="24"/>
+        </w:rPr>
+        <w:t xml:space="preserve"> se </w:t>
+      </w:r>
+      <w:proofErr w:type="spellStart"/>
+      <w:r>
+        <w:rPr>
+          <w:rFonts w:ascii="Arial" w:hAnsi="Arial" w:cs="Arial"/>
+          <w:color w:val="6D1D6A" w:themeColor="accent1" w:themeShade="BF"/>
+          <w:szCs w:val="24"/>
+        </w:rPr>
+        <w:t>služiti</w:t>
+      </w:r>
+      <w:proofErr w:type="spellEnd"/>
+      <w:r>
+        <w:rPr>
+          <w:rFonts w:ascii="Arial" w:hAnsi="Arial" w:cs="Arial"/>
+          <w:color w:val="6D1D6A" w:themeColor="accent1" w:themeShade="BF"/>
+          <w:szCs w:val="24"/>
+        </w:rPr>
+        <w:t xml:space="preserve"> </w:t>
+      </w:r>
+      <w:proofErr w:type="spellStart"/>
+      <w:r>
+        <w:rPr>
+          <w:rFonts w:ascii="Arial" w:hAnsi="Arial" w:cs="Arial"/>
+          <w:color w:val="6D1D6A" w:themeColor="accent1" w:themeShade="BF"/>
+          <w:szCs w:val="24"/>
+        </w:rPr>
+        <w:t>svi</w:t>
+      </w:r>
+      <w:proofErr w:type="spellEnd"/>
+      <w:r>
+        <w:rPr>
+          <w:rFonts w:ascii="Arial" w:hAnsi="Arial" w:cs="Arial"/>
+          <w:color w:val="6D1D6A" w:themeColor="accent1" w:themeShade="BF"/>
+          <w:szCs w:val="24"/>
+        </w:rPr>
+        <w:t xml:space="preserve"> </w:t>
+      </w:r>
+      <w:proofErr w:type="spellStart"/>
+      <w:r>
+        <w:rPr>
+          <w:rFonts w:ascii="Arial" w:hAnsi="Arial" w:cs="Arial"/>
+          <w:color w:val="6D1D6A" w:themeColor="accent1" w:themeShade="BF"/>
+          <w:szCs w:val="24"/>
+        </w:rPr>
+        <w:t>članovi</w:t>
+      </w:r>
+      <w:proofErr w:type="spellEnd"/>
+      <w:r>
+        <w:rPr>
+          <w:rFonts w:ascii="Arial" w:hAnsi="Arial" w:cs="Arial"/>
+          <w:color w:val="6D1D6A" w:themeColor="accent1" w:themeShade="BF"/>
+          <w:szCs w:val="24"/>
+        </w:rPr>
+        <w:t xml:space="preserve"> </w:t>
+      </w:r>
+      <w:proofErr w:type="spellStart"/>
+      <w:r>
+        <w:rPr>
+          <w:rFonts w:ascii="Arial" w:hAnsi="Arial" w:cs="Arial"/>
+          <w:color w:val="6D1D6A" w:themeColor="accent1" w:themeShade="BF"/>
+          <w:szCs w:val="24"/>
+        </w:rPr>
+        <w:t>tima</w:t>
+      </w:r>
+      <w:proofErr w:type="spellEnd"/>
+      <w:r>
+        <w:rPr>
+          <w:rFonts w:ascii="Arial" w:hAnsi="Arial" w:cs="Arial"/>
+          <w:color w:val="6D1D6A" w:themeColor="accent1" w:themeShade="BF"/>
+          <w:szCs w:val="24"/>
+        </w:rPr>
+        <w:t xml:space="preserve"> u </w:t>
+      </w:r>
+      <w:proofErr w:type="spellStart"/>
+      <w:r>
+        <w:rPr>
+          <w:rFonts w:ascii="Arial" w:hAnsi="Arial" w:cs="Arial"/>
+          <w:color w:val="6D1D6A" w:themeColor="accent1" w:themeShade="BF"/>
+          <w:szCs w:val="24"/>
+        </w:rPr>
+        <w:t>procesu</w:t>
+      </w:r>
+      <w:proofErr w:type="spellEnd"/>
+      <w:r>
+        <w:rPr>
+          <w:rFonts w:ascii="Arial" w:hAnsi="Arial" w:cs="Arial"/>
+          <w:color w:val="6D1D6A" w:themeColor="accent1" w:themeShade="BF"/>
+          <w:szCs w:val="24"/>
+        </w:rPr>
+        <w:t xml:space="preserve"> </w:t>
+      </w:r>
+      <w:proofErr w:type="spellStart"/>
+      <w:r>
+        <w:rPr>
+          <w:rFonts w:ascii="Arial" w:hAnsi="Arial" w:cs="Arial"/>
+          <w:color w:val="6D1D6A" w:themeColor="accent1" w:themeShade="BF"/>
+          <w:szCs w:val="24"/>
+        </w:rPr>
+        <w:t>razvoja</w:t>
+      </w:r>
+      <w:proofErr w:type="spellEnd"/>
+      <w:r>
+        <w:rPr>
+          <w:rFonts w:ascii="Arial" w:hAnsi="Arial" w:cs="Arial"/>
+          <w:color w:val="6D1D6A" w:themeColor="accent1" w:themeShade="BF"/>
+          <w:szCs w:val="24"/>
+        </w:rPr>
+        <w:t xml:space="preserve"> </w:t>
+      </w:r>
+      <w:proofErr w:type="spellStart"/>
+      <w:r>
+        <w:rPr>
+          <w:rFonts w:ascii="Arial" w:hAnsi="Arial" w:cs="Arial"/>
+          <w:color w:val="6D1D6A" w:themeColor="accent1" w:themeShade="BF"/>
+          <w:szCs w:val="24"/>
+        </w:rPr>
+        <w:t>projekta</w:t>
+      </w:r>
+      <w:proofErr w:type="spellEnd"/>
+      <w:r>
+        <w:rPr>
+          <w:rFonts w:ascii="Arial" w:hAnsi="Arial" w:cs="Arial"/>
+          <w:color w:val="6D1D6A" w:themeColor="accent1" w:themeShade="BF"/>
+          <w:szCs w:val="24"/>
+        </w:rPr>
+        <w:t xml:space="preserve"> </w:t>
+      </w:r>
+      <w:proofErr w:type="spellStart"/>
+      <w:r>
+        <w:rPr>
+          <w:rFonts w:ascii="Arial" w:hAnsi="Arial" w:cs="Arial"/>
+          <w:color w:val="6D1D6A" w:themeColor="accent1" w:themeShade="BF"/>
+          <w:szCs w:val="24"/>
+        </w:rPr>
+        <w:t>radi</w:t>
+      </w:r>
+      <w:proofErr w:type="spellEnd"/>
+      <w:r>
+        <w:rPr>
+          <w:rFonts w:ascii="Arial" w:hAnsi="Arial" w:cs="Arial"/>
+          <w:color w:val="6D1D6A" w:themeColor="accent1" w:themeShade="BF"/>
+          <w:szCs w:val="24"/>
+        </w:rPr>
+        <w:t xml:space="preserve"> </w:t>
+      </w:r>
+      <w:proofErr w:type="spellStart"/>
+      <w:r>
+        <w:rPr>
+          <w:rFonts w:ascii="Arial" w:hAnsi="Arial" w:cs="Arial"/>
+          <w:color w:val="6D1D6A" w:themeColor="accent1" w:themeShade="BF"/>
+          <w:szCs w:val="24"/>
+        </w:rPr>
+        <w:t>lakšeg</w:t>
+      </w:r>
+      <w:proofErr w:type="spellEnd"/>
+      <w:r>
+        <w:rPr>
+          <w:rFonts w:ascii="Arial" w:hAnsi="Arial" w:cs="Arial"/>
+          <w:color w:val="6D1D6A" w:themeColor="accent1" w:themeShade="BF"/>
+          <w:szCs w:val="24"/>
+        </w:rPr>
+        <w:t xml:space="preserve"> </w:t>
+      </w:r>
+      <w:proofErr w:type="spellStart"/>
+      <w:r>
+        <w:rPr>
+          <w:rFonts w:ascii="Arial" w:hAnsi="Arial" w:cs="Arial"/>
+          <w:color w:val="6D1D6A" w:themeColor="accent1" w:themeShade="BF"/>
+          <w:szCs w:val="24"/>
+        </w:rPr>
+        <w:t>praćenja</w:t>
+      </w:r>
+      <w:proofErr w:type="spellEnd"/>
+      <w:r>
+        <w:rPr>
+          <w:rFonts w:ascii="Arial" w:hAnsi="Arial" w:cs="Arial"/>
+          <w:color w:val="6D1D6A" w:themeColor="accent1" w:themeShade="BF"/>
+          <w:szCs w:val="24"/>
+        </w:rPr>
+        <w:t xml:space="preserve"> </w:t>
+      </w:r>
+      <w:proofErr w:type="spellStart"/>
+      <w:r>
+        <w:rPr>
+          <w:rFonts w:ascii="Arial" w:hAnsi="Arial" w:cs="Arial"/>
+          <w:color w:val="6D1D6A" w:themeColor="accent1" w:themeShade="BF"/>
+          <w:szCs w:val="24"/>
+        </w:rPr>
+        <w:t>funkcionalnosti</w:t>
+      </w:r>
+      <w:proofErr w:type="spellEnd"/>
+      <w:r>
+        <w:rPr>
+          <w:rFonts w:ascii="Arial" w:hAnsi="Arial" w:cs="Arial"/>
+          <w:color w:val="6D1D6A" w:themeColor="accent1" w:themeShade="BF"/>
+          <w:szCs w:val="24"/>
+        </w:rPr>
+        <w:t xml:space="preserve"> </w:t>
+      </w:r>
+      <w:proofErr w:type="spellStart"/>
+      <w:r>
+        <w:rPr>
+          <w:rFonts w:ascii="Arial" w:hAnsi="Arial" w:cs="Arial"/>
+          <w:color w:val="6D1D6A" w:themeColor="accent1" w:themeShade="BF"/>
+          <w:szCs w:val="24"/>
+        </w:rPr>
+        <w:t>koje</w:t>
+      </w:r>
+      <w:proofErr w:type="spellEnd"/>
+      <w:r>
+        <w:rPr>
+          <w:rFonts w:ascii="Arial" w:hAnsi="Arial" w:cs="Arial"/>
+          <w:color w:val="6D1D6A" w:themeColor="accent1" w:themeShade="BF"/>
+          <w:szCs w:val="24"/>
+        </w:rPr>
+        <w:t xml:space="preserve"> </w:t>
+      </w:r>
+      <w:proofErr w:type="spellStart"/>
+      <w:r>
+        <w:rPr>
+          <w:rFonts w:ascii="Arial" w:hAnsi="Arial" w:cs="Arial"/>
+          <w:color w:val="6D1D6A" w:themeColor="accent1" w:themeShade="BF"/>
+          <w:szCs w:val="24"/>
+        </w:rPr>
+        <w:t>treba</w:t>
+      </w:r>
+      <w:proofErr w:type="spellEnd"/>
+      <w:r>
+        <w:rPr>
+          <w:rFonts w:ascii="Arial" w:hAnsi="Arial" w:cs="Arial"/>
+          <w:color w:val="6D1D6A" w:themeColor="accent1" w:themeShade="BF"/>
+          <w:szCs w:val="24"/>
+        </w:rPr>
+        <w:t xml:space="preserve"> da se </w:t>
+      </w:r>
+      <w:proofErr w:type="spellStart"/>
+      <w:r>
+        <w:rPr>
+          <w:rFonts w:ascii="Arial" w:hAnsi="Arial" w:cs="Arial"/>
+          <w:color w:val="6D1D6A" w:themeColor="accent1" w:themeShade="BF"/>
+          <w:szCs w:val="24"/>
+        </w:rPr>
+        <w:t>realizuju</w:t>
+      </w:r>
+      <w:proofErr w:type="spellEnd"/>
+      <w:r>
+        <w:rPr>
+          <w:rFonts w:ascii="Arial" w:hAnsi="Arial" w:cs="Arial"/>
+          <w:color w:val="6D1D6A" w:themeColor="accent1" w:themeShade="BF"/>
+          <w:szCs w:val="24"/>
+        </w:rPr>
+        <w:t xml:space="preserve"> </w:t>
+      </w:r>
+      <w:proofErr w:type="spellStart"/>
+      <w:r>
+        <w:rPr>
+          <w:rFonts w:ascii="Arial" w:hAnsi="Arial" w:cs="Arial"/>
+          <w:color w:val="6D1D6A" w:themeColor="accent1" w:themeShade="BF"/>
+          <w:szCs w:val="24"/>
+        </w:rPr>
+        <w:t>i</w:t>
+      </w:r>
+      <w:proofErr w:type="spellEnd"/>
+      <w:r>
+        <w:rPr>
+          <w:rFonts w:ascii="Arial" w:hAnsi="Arial" w:cs="Arial"/>
+          <w:color w:val="6D1D6A" w:themeColor="accent1" w:themeShade="BF"/>
+          <w:szCs w:val="24"/>
+        </w:rPr>
+        <w:t xml:space="preserve"> </w:t>
+      </w:r>
+      <w:proofErr w:type="spellStart"/>
+      <w:r>
+        <w:rPr>
+          <w:rFonts w:ascii="Arial" w:hAnsi="Arial" w:cs="Arial"/>
+          <w:color w:val="6D1D6A" w:themeColor="accent1" w:themeShade="BF"/>
+          <w:szCs w:val="24"/>
+        </w:rPr>
+        <w:t>pisanja</w:t>
+      </w:r>
+      <w:proofErr w:type="spellEnd"/>
+      <w:r>
+        <w:rPr>
+          <w:rFonts w:ascii="Arial" w:hAnsi="Arial" w:cs="Arial"/>
+          <w:color w:val="6D1D6A" w:themeColor="accent1" w:themeShade="BF"/>
+          <w:szCs w:val="24"/>
+        </w:rPr>
+        <w:t xml:space="preserve"> </w:t>
+      </w:r>
+      <w:proofErr w:type="spellStart"/>
+      <w:r>
+        <w:rPr>
+          <w:rFonts w:ascii="Arial" w:hAnsi="Arial" w:cs="Arial"/>
+          <w:color w:val="6D1D6A" w:themeColor="accent1" w:themeShade="BF"/>
+          <w:szCs w:val="24"/>
+        </w:rPr>
+        <w:t>testova</w:t>
+      </w:r>
+      <w:proofErr w:type="spellEnd"/>
+      <w:r>
+        <w:rPr>
+          <w:rFonts w:ascii="Arial" w:hAnsi="Arial" w:cs="Arial"/>
+          <w:color w:val="6D1D6A" w:themeColor="accent1" w:themeShade="BF"/>
+          <w:szCs w:val="24"/>
+        </w:rPr>
+        <w:t xml:space="preserve"> za </w:t>
+      </w:r>
+      <w:proofErr w:type="spellStart"/>
+      <w:r>
+        <w:rPr>
+          <w:rFonts w:ascii="Arial" w:hAnsi="Arial" w:cs="Arial"/>
+          <w:color w:val="6D1D6A" w:themeColor="accent1" w:themeShade="BF"/>
+          <w:szCs w:val="24"/>
+        </w:rPr>
+        <w:t>iste</w:t>
+      </w:r>
+      <w:proofErr w:type="spellEnd"/>
+      <w:r>
+        <w:rPr>
+          <w:rFonts w:ascii="Arial" w:hAnsi="Arial" w:cs="Arial"/>
+          <w:color w:val="6D1D6A" w:themeColor="accent1" w:themeShade="BF"/>
+          <w:szCs w:val="24"/>
+        </w:rPr>
+        <w:t xml:space="preserve">. </w:t>
+      </w:r>
+      <w:proofErr w:type="spellStart"/>
+      <w:r>
+        <w:rPr>
+          <w:rFonts w:ascii="Arial" w:hAnsi="Arial" w:cs="Arial"/>
+          <w:color w:val="6D1D6A" w:themeColor="accent1" w:themeShade="BF"/>
+          <w:szCs w:val="24"/>
+        </w:rPr>
+        <w:t>Takodje</w:t>
+      </w:r>
+      <w:proofErr w:type="spellEnd"/>
+      <w:r>
+        <w:rPr>
+          <w:rFonts w:ascii="Arial" w:hAnsi="Arial" w:cs="Arial"/>
+          <w:color w:val="6D1D6A" w:themeColor="accent1" w:themeShade="BF"/>
+          <w:szCs w:val="24"/>
+        </w:rPr>
+        <w:t xml:space="preserve"> se </w:t>
+      </w:r>
+      <w:proofErr w:type="spellStart"/>
+      <w:r>
+        <w:rPr>
+          <w:rFonts w:ascii="Arial" w:hAnsi="Arial" w:cs="Arial"/>
+          <w:color w:val="6D1D6A" w:themeColor="accent1" w:themeShade="BF"/>
+          <w:szCs w:val="24"/>
+        </w:rPr>
+        <w:t>može</w:t>
+      </w:r>
+      <w:proofErr w:type="spellEnd"/>
+      <w:r>
+        <w:rPr>
+          <w:rFonts w:ascii="Arial" w:hAnsi="Arial" w:cs="Arial"/>
+          <w:color w:val="6D1D6A" w:themeColor="accent1" w:themeShade="BF"/>
+          <w:szCs w:val="24"/>
+        </w:rPr>
+        <w:t xml:space="preserve"> </w:t>
+      </w:r>
+      <w:proofErr w:type="spellStart"/>
+      <w:r>
+        <w:rPr>
+          <w:rFonts w:ascii="Arial" w:hAnsi="Arial" w:cs="Arial"/>
+          <w:color w:val="6D1D6A" w:themeColor="accent1" w:themeShade="BF"/>
+          <w:szCs w:val="24"/>
+        </w:rPr>
+        <w:t>koristiti</w:t>
+      </w:r>
+      <w:proofErr w:type="spellEnd"/>
+      <w:r>
+        <w:rPr>
+          <w:rFonts w:ascii="Arial" w:hAnsi="Arial" w:cs="Arial"/>
+          <w:color w:val="6D1D6A" w:themeColor="accent1" w:themeShade="BF"/>
+          <w:szCs w:val="24"/>
+        </w:rPr>
+        <w:t xml:space="preserve"> </w:t>
+      </w:r>
+      <w:proofErr w:type="spellStart"/>
+      <w:r>
+        <w:rPr>
+          <w:rFonts w:ascii="Arial" w:hAnsi="Arial" w:cs="Arial"/>
+          <w:color w:val="6D1D6A" w:themeColor="accent1" w:themeShade="BF"/>
+          <w:szCs w:val="24"/>
+        </w:rPr>
+        <w:t>i</w:t>
+      </w:r>
+      <w:proofErr w:type="spellEnd"/>
+      <w:r>
+        <w:rPr>
+          <w:rFonts w:ascii="Arial" w:hAnsi="Arial" w:cs="Arial"/>
+          <w:color w:val="6D1D6A" w:themeColor="accent1" w:themeShade="BF"/>
+          <w:szCs w:val="24"/>
+        </w:rPr>
+        <w:t xml:space="preserve"> </w:t>
+      </w:r>
+      <w:proofErr w:type="spellStart"/>
+      <w:r>
+        <w:rPr>
+          <w:rFonts w:ascii="Arial" w:hAnsi="Arial" w:cs="Arial"/>
+          <w:color w:val="6D1D6A" w:themeColor="accent1" w:themeShade="BF"/>
+          <w:szCs w:val="24"/>
+        </w:rPr>
+        <w:t>pri</w:t>
+      </w:r>
+      <w:proofErr w:type="spellEnd"/>
+      <w:r>
+        <w:rPr>
+          <w:rFonts w:ascii="Arial" w:hAnsi="Arial" w:cs="Arial"/>
+          <w:color w:val="6D1D6A" w:themeColor="accent1" w:themeShade="BF"/>
+          <w:szCs w:val="24"/>
+        </w:rPr>
+        <w:t xml:space="preserve"> </w:t>
+      </w:r>
+      <w:proofErr w:type="spellStart"/>
+      <w:r>
+        <w:rPr>
+          <w:rFonts w:ascii="Arial" w:hAnsi="Arial" w:cs="Arial"/>
+          <w:color w:val="6D1D6A" w:themeColor="accent1" w:themeShade="BF"/>
+          <w:szCs w:val="24"/>
+        </w:rPr>
+        <w:t>pisanju</w:t>
+      </w:r>
+      <w:proofErr w:type="spellEnd"/>
+      <w:r>
+        <w:rPr>
+          <w:rFonts w:ascii="Arial" w:hAnsi="Arial" w:cs="Arial"/>
+          <w:color w:val="6D1D6A" w:themeColor="accent1" w:themeShade="BF"/>
+          <w:szCs w:val="24"/>
+        </w:rPr>
+        <w:t xml:space="preserve"> </w:t>
+      </w:r>
+      <w:proofErr w:type="spellStart"/>
+      <w:r>
+        <w:rPr>
+          <w:rFonts w:ascii="Arial" w:hAnsi="Arial" w:cs="Arial"/>
+          <w:color w:val="6D1D6A" w:themeColor="accent1" w:themeShade="BF"/>
+          <w:szCs w:val="24"/>
+        </w:rPr>
+        <w:t>uputstva</w:t>
+      </w:r>
+      <w:proofErr w:type="spellEnd"/>
+      <w:r>
+        <w:rPr>
+          <w:rFonts w:ascii="Arial" w:hAnsi="Arial" w:cs="Arial"/>
+          <w:color w:val="6D1D6A" w:themeColor="accent1" w:themeShade="BF"/>
+          <w:szCs w:val="24"/>
+        </w:rPr>
+        <w:t xml:space="preserve"> za </w:t>
+      </w:r>
+      <w:proofErr w:type="spellStart"/>
+      <w:r>
+        <w:rPr>
+          <w:rFonts w:ascii="Arial" w:hAnsi="Arial" w:cs="Arial"/>
+          <w:color w:val="6D1D6A" w:themeColor="accent1" w:themeShade="BF"/>
+          <w:szCs w:val="24"/>
+        </w:rPr>
+        <w:t>upotrebu</w:t>
+      </w:r>
+      <w:proofErr w:type="spellEnd"/>
+      <w:r>
+        <w:rPr>
+          <w:rFonts w:ascii="Arial" w:hAnsi="Arial" w:cs="Arial"/>
+          <w:color w:val="6D1D6A" w:themeColor="accent1" w:themeShade="BF"/>
+          <w:szCs w:val="24"/>
+        </w:rPr>
+        <w:t xml:space="preserve">. </w:t>
       </w:r>
     </w:p>
     <w:p>
@@ -2631,15 +3491,33 @@
           <w:color w:val="6D1D6A" w:themeColor="accent1" w:themeShade="BF"/>
         </w:rPr>
       </w:pPr>
-      <w:bookmarkStart w:id="4" w:name="_Toc3218710"/>
-      <w:r>
-        <w:rPr>
-          <w:rFonts w:ascii="Arial" w:hAnsi="Arial" w:cs="Arial"/>
-          <w:color w:val="6D1D6A" w:themeColor="accent1" w:themeShade="BF"/>
-        </w:rPr>
-        <w:t>Otvorena pitanja</w:t>
-      </w:r>
-      <w:bookmarkEnd w:id="4"/>
+      <w:bookmarkStart w:id="3" w:name="_Toc3218710"/>
+      <w:proofErr w:type="spellStart"/>
+      <w:r>
+        <w:rPr>
+          <w:rFonts w:ascii="Arial" w:hAnsi="Arial" w:cs="Arial"/>
+          <w:color w:val="6D1D6A" w:themeColor="accent1" w:themeShade="BF"/>
+        </w:rPr>
+        <w:t>Otvorena</w:t>
+      </w:r>
+      <w:proofErr w:type="spellEnd"/>
+      <w:r>
+        <w:rPr>
+          <w:rFonts w:ascii="Arial" w:hAnsi="Arial" w:cs="Arial"/>
+          <w:color w:val="6D1D6A" w:themeColor="accent1" w:themeShade="BF"/>
+        </w:rPr>
+        <w:t xml:space="preserve"> </w:t>
+      </w:r>
+      <w:proofErr w:type="spellStart"/>
+      <w:r>
+        <w:rPr>
+          <w:rFonts w:ascii="Arial" w:hAnsi="Arial" w:cs="Arial"/>
+          <w:color w:val="6D1D6A" w:themeColor="accent1" w:themeShade="BF"/>
+        </w:rPr>
+        <w:t>pitanja</w:t>
+      </w:r>
+      <w:bookmarkEnd w:id="3"/>
+      <w:proofErr w:type="spellEnd"/>
     </w:p>
     <w:p>
       <w:pPr>
@@ -2679,14 +3557,34 @@
                 <w:szCs w:val="24"/>
               </w:rPr>
             </w:pPr>
+            <w:proofErr w:type="spellStart"/>
             <w:r>
               <w:rPr>
                 <w:rFonts w:ascii="Arial" w:hAnsi="Arial" w:cs="Arial"/>
                 <w:color w:val="6D1D6A" w:themeColor="accent1" w:themeShade="BF"/>
                 <w:szCs w:val="24"/>
               </w:rPr>
-              <w:t>Redni broj</w:t>
-            </w:r>
+              <w:t>Redni</w:t>
+            </w:r>
+            <w:proofErr w:type="spellEnd"/>
+            <w:r>
+              <w:rPr>
+                <w:rFonts w:ascii="Arial" w:hAnsi="Arial" w:cs="Arial"/>
+                <w:color w:val="6D1D6A" w:themeColor="accent1" w:themeShade="BF"/>
+                <w:szCs w:val="24"/>
+              </w:rPr>
+              <w:t xml:space="preserve"> </w:t>
+            </w:r>
+            <w:proofErr w:type="spellStart"/>
+            <w:r>
+              <w:rPr>
+                <w:rFonts w:ascii="Arial" w:hAnsi="Arial" w:cs="Arial"/>
+                <w:color w:val="6D1D6A" w:themeColor="accent1" w:themeShade="BF"/>
+                <w:szCs w:val="24"/>
+              </w:rPr>
+              <w:t>broj</w:t>
+            </w:r>
+            <w:proofErr w:type="spellEnd"/>
           </w:p>
         </w:tc>
         <w:tc>
@@ -2703,14 +3601,34 @@
                 <w:szCs w:val="24"/>
               </w:rPr>
             </w:pPr>
+            <w:proofErr w:type="spellStart"/>
             <w:r>
               <w:rPr>
                 <w:rFonts w:ascii="Arial" w:hAnsi="Arial" w:cs="Arial"/>
                 <w:color w:val="6D1D6A" w:themeColor="accent1" w:themeShade="BF"/>
                 <w:szCs w:val="24"/>
               </w:rPr>
-              <w:t>Opis problema</w:t>
-            </w:r>
+              <w:t>Opis</w:t>
+            </w:r>
+            <w:proofErr w:type="spellEnd"/>
+            <w:r>
+              <w:rPr>
+                <w:rFonts w:ascii="Arial" w:hAnsi="Arial" w:cs="Arial"/>
+                <w:color w:val="6D1D6A" w:themeColor="accent1" w:themeShade="BF"/>
+                <w:szCs w:val="24"/>
+              </w:rPr>
+              <w:t xml:space="preserve"> </w:t>
+            </w:r>
+            <w:proofErr w:type="spellStart"/>
+            <w:r>
+              <w:rPr>
+                <w:rFonts w:ascii="Arial" w:hAnsi="Arial" w:cs="Arial"/>
+                <w:color w:val="6D1D6A" w:themeColor="accent1" w:themeShade="BF"/>
+                <w:szCs w:val="24"/>
+              </w:rPr>
+              <w:t>problema</w:t>
+            </w:r>
+            <w:proofErr w:type="spellEnd"/>
           </w:p>
         </w:tc>
         <w:tc>
@@ -2733,8 +3651,18 @@
                 <w:color w:val="6D1D6A" w:themeColor="accent1" w:themeShade="BF"/>
                 <w:szCs w:val="24"/>
               </w:rPr>
-              <w:t xml:space="preserve"> Rešenje</w:t>
-            </w:r>
+              <w:t xml:space="preserve"> </w:t>
+            </w:r>
+            <w:proofErr w:type="spellStart"/>
+            <w:r>
+              <w:rPr>
+                <w:rFonts w:ascii="Arial" w:hAnsi="Arial" w:cs="Arial"/>
+                <w:color w:val="6D1D6A" w:themeColor="accent1" w:themeShade="BF"/>
+                <w:szCs w:val="24"/>
+              </w:rPr>
+              <w:t>Rešenje</w:t>
+            </w:r>
+            <w:proofErr w:type="spellEnd"/>
           </w:p>
         </w:tc>
       </w:tr>
@@ -2906,7 +3834,7 @@
           <w:szCs w:val="24"/>
         </w:rPr>
       </w:pPr>
-      <w:bookmarkStart w:id="5" w:name="_Toc511231708"/>
+      <w:bookmarkStart w:id="4" w:name="_Toc511231708"/>
     </w:p>
     <w:p>
       <w:pPr>
@@ -2932,7 +3860,7 @@
         </w:rPr>
         <w:t xml:space="preserve"> </w:t>
       </w:r>
-      <w:bookmarkStart w:id="6" w:name="_Toc3218711"/>
+      <w:bookmarkStart w:id="5" w:name="_Toc3218711"/>
       <w:r>
         <w:rPr>
           <w:rFonts w:ascii="Arial" w:hAnsi="Arial" w:cs="Arial"/>
@@ -2942,6 +3870,7 @@
         </w:rPr>
         <w:t xml:space="preserve">Scenario </w:t>
       </w:r>
+      <w:proofErr w:type="spellStart"/>
       <w:r>
         <w:rPr>
           <w:rFonts w:ascii="Arial" w:hAnsi="Arial" w:cs="Arial"/>
@@ -2951,6 +3880,7 @@
         </w:rPr>
         <w:t>logovanje</w:t>
       </w:r>
+      <w:proofErr w:type="spellEnd"/>
       <w:r>
         <w:rPr>
           <w:rFonts w:ascii="Arial" w:hAnsi="Arial" w:cs="Arial"/>
@@ -2958,10 +3888,21 @@
           <w:sz w:val="40"/>
           <w:szCs w:val="40"/>
         </w:rPr>
-        <w:t xml:space="preserve"> korisnika</w:t>
-      </w:r>
+        <w:t xml:space="preserve"> </w:t>
+      </w:r>
+      <w:proofErr w:type="spellStart"/>
+      <w:r>
+        <w:rPr>
+          <w:rFonts w:ascii="Arial" w:hAnsi="Arial" w:cs="Arial"/>
+          <w:color w:val="6D1D6A" w:themeColor="accent1" w:themeShade="BF"/>
+          <w:sz w:val="40"/>
+          <w:szCs w:val="40"/>
+        </w:rPr>
+        <w:t>korisnika</w:t>
+      </w:r>
+      <w:bookmarkEnd w:id="4"/>
       <w:bookmarkEnd w:id="5"/>
-      <w:bookmarkEnd w:id="6"/>
+      <w:proofErr w:type="spellEnd"/>
     </w:p>
     <w:p>
       <w:pPr>
@@ -2980,18 +3921,48 @@
           <w:szCs w:val="32"/>
         </w:rPr>
       </w:pPr>
-      <w:bookmarkStart w:id="7" w:name="_Toc511231709"/>
-      <w:bookmarkStart w:id="8" w:name="_Toc3218712"/>
+      <w:bookmarkStart w:id="6" w:name="_Toc511231709"/>
+      <w:bookmarkStart w:id="7" w:name="_Toc3218712"/>
+      <w:proofErr w:type="gramStart"/>
       <w:r>
         <w:rPr>
           <w:rFonts w:ascii="Arial" w:hAnsi="Arial" w:cs="Arial"/>
           <w:color w:val="6D1D6A" w:themeColor="accent1" w:themeShade="BF"/>
           <w:szCs w:val="32"/>
         </w:rPr>
-        <w:t>2.1  Kratak opis</w:t>
-      </w:r>
+        <w:t xml:space="preserve">2.1  </w:t>
+      </w:r>
+      <w:proofErr w:type="spellStart"/>
+      <w:r>
+        <w:rPr>
+          <w:rFonts w:ascii="Arial" w:hAnsi="Arial" w:cs="Arial"/>
+          <w:color w:val="6D1D6A" w:themeColor="accent1" w:themeShade="BF"/>
+          <w:szCs w:val="32"/>
+        </w:rPr>
+        <w:t>Kratak</w:t>
+      </w:r>
+      <w:proofErr w:type="spellEnd"/>
+      <w:proofErr w:type="gramEnd"/>
+      <w:r>
+        <w:rPr>
+          <w:rFonts w:ascii="Arial" w:hAnsi="Arial" w:cs="Arial"/>
+          <w:color w:val="6D1D6A" w:themeColor="accent1" w:themeShade="BF"/>
+          <w:szCs w:val="32"/>
+        </w:rPr>
+        <w:t xml:space="preserve"> </w:t>
+      </w:r>
+      <w:proofErr w:type="spellStart"/>
+      <w:r>
+        <w:rPr>
+          <w:rFonts w:ascii="Arial" w:hAnsi="Arial" w:cs="Arial"/>
+          <w:color w:val="6D1D6A" w:themeColor="accent1" w:themeShade="BF"/>
+          <w:szCs w:val="32"/>
+        </w:rPr>
+        <w:t>opis</w:t>
+      </w:r>
+      <w:bookmarkEnd w:id="6"/>
       <w:bookmarkEnd w:id="7"/>
-      <w:bookmarkEnd w:id="8"/>
+      <w:proofErr w:type="spellEnd"/>
     </w:p>
     <w:p>
       <w:pPr>
@@ -3008,45 +3979,247 @@
           <w:szCs w:val="24"/>
         </w:rPr>
       </w:pPr>
-      <w:r>
-        <w:rPr>
-          <w:rFonts w:ascii="Arial" w:hAnsi="Arial" w:cs="Arial"/>
-          <w:color w:val="6D1D6A" w:themeColor="accent1" w:themeShade="BF"/>
-          <w:szCs w:val="24"/>
-        </w:rPr>
-        <w:t xml:space="preserve">Korisnik želi </w:t>
-      </w:r>
-      <w:r>
-        <w:rPr>
-          <w:rFonts w:ascii="Arial" w:hAnsi="Arial" w:cs="Arial"/>
-          <w:color w:val="6D1D6A" w:themeColor="accent1" w:themeShade="BF"/>
-          <w:szCs w:val="24"/>
-        </w:rPr>
-        <w:t>da se loguje na sistem</w:t>
-      </w:r>
-      <w:r>
-        <w:rPr>
-          <w:rFonts w:ascii="Arial" w:hAnsi="Arial" w:cs="Arial"/>
-          <w:color w:val="6D1D6A" w:themeColor="accent1" w:themeShade="BF"/>
-          <w:szCs w:val="24"/>
-        </w:rPr>
-        <w:t xml:space="preserve"> kako bi imao mogućnosti korišćenja svih</w:t>
-      </w:r>
-      <w:r>
-        <w:rPr>
-          <w:rFonts w:ascii="Arial" w:hAnsi="Arial" w:cs="Arial"/>
-          <w:color w:val="6D1D6A" w:themeColor="accent1" w:themeShade="BF"/>
-          <w:szCs w:val="24"/>
-        </w:rPr>
-        <w:t xml:space="preserve"> funkcionalnosti koje on </w:t>
-      </w:r>
-      <w:r>
-        <w:rPr>
-          <w:rFonts w:ascii="Arial" w:hAnsi="Arial" w:cs="Arial"/>
-          <w:color w:val="6D1D6A" w:themeColor="accent1" w:themeShade="BF"/>
-          <w:szCs w:val="24"/>
-        </w:rPr>
-        <w:t>pruža.</w:t>
+      <w:proofErr w:type="spellStart"/>
+      <w:r>
+        <w:rPr>
+          <w:rFonts w:ascii="Arial" w:hAnsi="Arial" w:cs="Arial"/>
+          <w:color w:val="6D1D6A" w:themeColor="accent1" w:themeShade="BF"/>
+          <w:szCs w:val="24"/>
+        </w:rPr>
+        <w:t>Korisnik</w:t>
+      </w:r>
+      <w:proofErr w:type="spellEnd"/>
+      <w:r>
+        <w:rPr>
+          <w:rFonts w:ascii="Arial" w:hAnsi="Arial" w:cs="Arial"/>
+          <w:color w:val="6D1D6A" w:themeColor="accent1" w:themeShade="BF"/>
+          <w:szCs w:val="24"/>
+        </w:rPr>
+        <w:t xml:space="preserve"> </w:t>
+      </w:r>
+      <w:proofErr w:type="spellStart"/>
+      <w:r>
+        <w:rPr>
+          <w:rFonts w:ascii="Arial" w:hAnsi="Arial" w:cs="Arial"/>
+          <w:color w:val="6D1D6A" w:themeColor="accent1" w:themeShade="BF"/>
+          <w:szCs w:val="24"/>
+        </w:rPr>
+        <w:t>želi</w:t>
+      </w:r>
+      <w:proofErr w:type="spellEnd"/>
+      <w:r>
+        <w:rPr>
+          <w:rFonts w:ascii="Arial" w:hAnsi="Arial" w:cs="Arial"/>
+          <w:color w:val="6D1D6A" w:themeColor="accent1" w:themeShade="BF"/>
+          <w:szCs w:val="24"/>
+        </w:rPr>
+        <w:t xml:space="preserve"> </w:t>
+      </w:r>
+      <w:r>
+        <w:rPr>
+          <w:rFonts w:ascii="Arial" w:hAnsi="Arial" w:cs="Arial"/>
+          <w:color w:val="6D1D6A" w:themeColor="accent1" w:themeShade="BF"/>
+          <w:szCs w:val="24"/>
+        </w:rPr>
+        <w:t xml:space="preserve">da se </w:t>
+      </w:r>
+      <w:proofErr w:type="spellStart"/>
+      <w:r>
+        <w:rPr>
+          <w:rFonts w:ascii="Arial" w:hAnsi="Arial" w:cs="Arial"/>
+          <w:color w:val="6D1D6A" w:themeColor="accent1" w:themeShade="BF"/>
+          <w:szCs w:val="24"/>
+        </w:rPr>
+        <w:t>loguje</w:t>
+      </w:r>
+      <w:proofErr w:type="spellEnd"/>
+      <w:r>
+        <w:rPr>
+          <w:rFonts w:ascii="Arial" w:hAnsi="Arial" w:cs="Arial"/>
+          <w:color w:val="6D1D6A" w:themeColor="accent1" w:themeShade="BF"/>
+          <w:szCs w:val="24"/>
+        </w:rPr>
+        <w:t xml:space="preserve"> </w:t>
+      </w:r>
+      <w:proofErr w:type="spellStart"/>
+      <w:r>
+        <w:rPr>
+          <w:rFonts w:ascii="Arial" w:hAnsi="Arial" w:cs="Arial"/>
+          <w:color w:val="6D1D6A" w:themeColor="accent1" w:themeShade="BF"/>
+          <w:szCs w:val="24"/>
+        </w:rPr>
+        <w:t>na</w:t>
+      </w:r>
+      <w:proofErr w:type="spellEnd"/>
+      <w:r>
+        <w:rPr>
+          <w:rFonts w:ascii="Arial" w:hAnsi="Arial" w:cs="Arial"/>
+          <w:color w:val="6D1D6A" w:themeColor="accent1" w:themeShade="BF"/>
+          <w:szCs w:val="24"/>
+        </w:rPr>
+        <w:t xml:space="preserve"> </w:t>
+      </w:r>
+      <w:proofErr w:type="spellStart"/>
+      <w:r>
+        <w:rPr>
+          <w:rFonts w:ascii="Arial" w:hAnsi="Arial" w:cs="Arial"/>
+          <w:color w:val="6D1D6A" w:themeColor="accent1" w:themeShade="BF"/>
+          <w:szCs w:val="24"/>
+        </w:rPr>
+        <w:t>sistem</w:t>
+      </w:r>
+      <w:proofErr w:type="spellEnd"/>
+      <w:r>
+        <w:rPr>
+          <w:rFonts w:ascii="Arial" w:hAnsi="Arial" w:cs="Arial"/>
+          <w:color w:val="6D1D6A" w:themeColor="accent1" w:themeShade="BF"/>
+          <w:szCs w:val="24"/>
+        </w:rPr>
+        <w:t xml:space="preserve"> </w:t>
+      </w:r>
+      <w:proofErr w:type="spellStart"/>
+      <w:r>
+        <w:rPr>
+          <w:rFonts w:ascii="Arial" w:hAnsi="Arial" w:cs="Arial"/>
+          <w:color w:val="6D1D6A" w:themeColor="accent1" w:themeShade="BF"/>
+          <w:szCs w:val="24"/>
+        </w:rPr>
+        <w:t>kako</w:t>
+      </w:r>
+      <w:proofErr w:type="spellEnd"/>
+      <w:r>
+        <w:rPr>
+          <w:rFonts w:ascii="Arial" w:hAnsi="Arial" w:cs="Arial"/>
+          <w:color w:val="6D1D6A" w:themeColor="accent1" w:themeShade="BF"/>
+          <w:szCs w:val="24"/>
+        </w:rPr>
+        <w:t xml:space="preserve"> bi </w:t>
+      </w:r>
+      <w:proofErr w:type="spellStart"/>
+      <w:r>
+        <w:rPr>
+          <w:rFonts w:ascii="Arial" w:hAnsi="Arial" w:cs="Arial"/>
+          <w:color w:val="6D1D6A" w:themeColor="accent1" w:themeShade="BF"/>
+          <w:szCs w:val="24"/>
+        </w:rPr>
+        <w:t>imao</w:t>
+      </w:r>
+      <w:proofErr w:type="spellEnd"/>
+      <w:r>
+        <w:rPr>
+          <w:rFonts w:ascii="Arial" w:hAnsi="Arial" w:cs="Arial"/>
+          <w:color w:val="6D1D6A" w:themeColor="accent1" w:themeShade="BF"/>
+          <w:szCs w:val="24"/>
+        </w:rPr>
+        <w:t xml:space="preserve"> </w:t>
+      </w:r>
+      <w:proofErr w:type="spellStart"/>
+      <w:r>
+        <w:rPr>
+          <w:rFonts w:ascii="Arial" w:hAnsi="Arial" w:cs="Arial"/>
+          <w:color w:val="6D1D6A" w:themeColor="accent1" w:themeShade="BF"/>
+          <w:szCs w:val="24"/>
+        </w:rPr>
+        <w:t>mogućnosti</w:t>
+      </w:r>
+      <w:proofErr w:type="spellEnd"/>
+      <w:r>
+        <w:rPr>
+          <w:rFonts w:ascii="Arial" w:hAnsi="Arial" w:cs="Arial"/>
+          <w:color w:val="6D1D6A" w:themeColor="accent1" w:themeShade="BF"/>
+          <w:szCs w:val="24"/>
+        </w:rPr>
+        <w:t xml:space="preserve"> </w:t>
+      </w:r>
+      <w:proofErr w:type="spellStart"/>
+      <w:r>
+        <w:rPr>
+          <w:rFonts w:ascii="Arial" w:hAnsi="Arial" w:cs="Arial"/>
+          <w:color w:val="6D1D6A" w:themeColor="accent1" w:themeShade="BF"/>
+          <w:szCs w:val="24"/>
+        </w:rPr>
+        <w:t>korišćenja</w:t>
+      </w:r>
+      <w:proofErr w:type="spellEnd"/>
+      <w:r>
+        <w:rPr>
+          <w:rFonts w:ascii="Arial" w:hAnsi="Arial" w:cs="Arial"/>
+          <w:color w:val="6D1D6A" w:themeColor="accent1" w:themeShade="BF"/>
+          <w:szCs w:val="24"/>
+        </w:rPr>
+        <w:t xml:space="preserve"> </w:t>
+      </w:r>
+      <w:proofErr w:type="spellStart"/>
+      <w:r>
+        <w:rPr>
+          <w:rFonts w:ascii="Arial" w:hAnsi="Arial" w:cs="Arial"/>
+          <w:color w:val="6D1D6A" w:themeColor="accent1" w:themeShade="BF"/>
+          <w:szCs w:val="24"/>
+        </w:rPr>
+        <w:t>svih</w:t>
+      </w:r>
+      <w:proofErr w:type="spellEnd"/>
+      <w:r>
+        <w:rPr>
+          <w:rFonts w:ascii="Arial" w:hAnsi="Arial" w:cs="Arial"/>
+          <w:color w:val="6D1D6A" w:themeColor="accent1" w:themeShade="BF"/>
+          <w:szCs w:val="24"/>
+        </w:rPr>
+        <w:t xml:space="preserve"> </w:t>
+      </w:r>
+      <w:proofErr w:type="spellStart"/>
+      <w:r>
+        <w:rPr>
+          <w:rFonts w:ascii="Arial" w:hAnsi="Arial" w:cs="Arial"/>
+          <w:color w:val="6D1D6A" w:themeColor="accent1" w:themeShade="BF"/>
+          <w:szCs w:val="24"/>
+        </w:rPr>
+        <w:t>funkcionalnosti</w:t>
+      </w:r>
+      <w:proofErr w:type="spellEnd"/>
+      <w:r>
+        <w:rPr>
+          <w:rFonts w:ascii="Arial" w:hAnsi="Arial" w:cs="Arial"/>
+          <w:color w:val="6D1D6A" w:themeColor="accent1" w:themeShade="BF"/>
+          <w:szCs w:val="24"/>
+        </w:rPr>
+        <w:t xml:space="preserve"> </w:t>
+      </w:r>
+      <w:proofErr w:type="spellStart"/>
+      <w:r>
+        <w:rPr>
+          <w:rFonts w:ascii="Arial" w:hAnsi="Arial" w:cs="Arial"/>
+          <w:color w:val="6D1D6A" w:themeColor="accent1" w:themeShade="BF"/>
+          <w:szCs w:val="24"/>
+        </w:rPr>
+        <w:t>koje</w:t>
+      </w:r>
+      <w:proofErr w:type="spellEnd"/>
+      <w:r>
+        <w:rPr>
+          <w:rFonts w:ascii="Arial" w:hAnsi="Arial" w:cs="Arial"/>
+          <w:color w:val="6D1D6A" w:themeColor="accent1" w:themeShade="BF"/>
+          <w:szCs w:val="24"/>
+        </w:rPr>
+        <w:t xml:space="preserve"> on </w:t>
+      </w:r>
+      <w:proofErr w:type="spellStart"/>
+      <w:r>
+        <w:rPr>
+          <w:rFonts w:ascii="Arial" w:hAnsi="Arial" w:cs="Arial"/>
+          <w:color w:val="6D1D6A" w:themeColor="accent1" w:themeShade="BF"/>
+          <w:szCs w:val="24"/>
+        </w:rPr>
+        <w:t>pruža</w:t>
+      </w:r>
+      <w:proofErr w:type="spellEnd"/>
+      <w:r>
+        <w:rPr>
+          <w:rFonts w:ascii="Arial" w:hAnsi="Arial" w:cs="Arial"/>
+          <w:color w:val="6D1D6A" w:themeColor="accent1" w:themeShade="BF"/>
+          <w:szCs w:val="24"/>
+        </w:rPr>
+        <w:t>.</w:t>
       </w:r>
     </w:p>
     <w:p>
@@ -3094,8 +4267,8 @@
           <w:szCs w:val="32"/>
         </w:rPr>
       </w:pPr>
-      <w:bookmarkStart w:id="9" w:name="_Toc511231710"/>
-      <w:bookmarkStart w:id="10" w:name="_Toc3218713"/>
+      <w:bookmarkStart w:id="8" w:name="_Toc511231710"/>
+      <w:bookmarkStart w:id="9" w:name="_Toc3218713"/>
       <w:r>
         <w:rPr>
           <w:rFonts w:ascii="Arial" w:hAnsi="Arial" w:cs="Arial"/>
@@ -3103,10 +4276,20 @@
           <w:szCs w:val="32"/>
         </w:rPr>
         <w:lastRenderedPageBreak/>
-        <w:t>2.2 Tok događaja</w:t>
-      </w:r>
+        <w:t xml:space="preserve">2.2 Tok </w:t>
+      </w:r>
+      <w:proofErr w:type="spellStart"/>
+      <w:r>
+        <w:rPr>
+          <w:rFonts w:ascii="Arial" w:hAnsi="Arial" w:cs="Arial"/>
+          <w:color w:val="6D1D6A" w:themeColor="accent1" w:themeShade="BF"/>
+          <w:szCs w:val="32"/>
+        </w:rPr>
+        <w:t>događaja</w:t>
+      </w:r>
+      <w:bookmarkEnd w:id="8"/>
       <w:bookmarkEnd w:id="9"/>
-      <w:bookmarkEnd w:id="10"/>
+      <w:proofErr w:type="spellEnd"/>
     </w:p>
     <w:p>
       <w:pPr>
@@ -3124,26 +4307,120 @@
           <w:szCs w:val="28"/>
         </w:rPr>
       </w:pPr>
-      <w:bookmarkStart w:id="11" w:name="_Toc511231711"/>
-      <w:bookmarkStart w:id="12" w:name="_Toc3218714"/>
+      <w:bookmarkStart w:id="10" w:name="_Toc511231711"/>
+      <w:bookmarkStart w:id="11" w:name="_Toc3218714"/>
+      <w:proofErr w:type="gramStart"/>
       <w:r>
         <w:rPr>
           <w:rFonts w:ascii="Arial" w:hAnsi="Arial" w:cs="Arial"/>
           <w:color w:val="6D1D6A" w:themeColor="accent1" w:themeShade="BF"/>
           <w:szCs w:val="28"/>
         </w:rPr>
-        <w:t xml:space="preserve">2.2.1  Korisnik </w:t>
+        <w:t xml:space="preserve">2.2.1  </w:t>
+      </w:r>
+      <w:proofErr w:type="spellStart"/>
+      <w:r>
+        <w:rPr>
+          <w:rFonts w:ascii="Arial" w:hAnsi="Arial" w:cs="Arial"/>
+          <w:color w:val="6D1D6A" w:themeColor="accent1" w:themeShade="BF"/>
+          <w:szCs w:val="28"/>
+        </w:rPr>
+        <w:t>Korisnik</w:t>
+      </w:r>
+      <w:proofErr w:type="spellEnd"/>
+      <w:proofErr w:type="gramEnd"/>
+      <w:r>
+        <w:rPr>
+          <w:rFonts w:ascii="Arial" w:hAnsi="Arial" w:cs="Arial"/>
+          <w:color w:val="6D1D6A" w:themeColor="accent1" w:themeShade="BF"/>
+          <w:szCs w:val="28"/>
+        </w:rPr>
+        <w:t xml:space="preserve"> </w:t>
+      </w:r>
+      <w:bookmarkEnd w:id="10"/>
+      <w:proofErr w:type="spellStart"/>
+      <w:r>
+        <w:rPr>
+          <w:rFonts w:ascii="Arial" w:hAnsi="Arial" w:cs="Arial"/>
+          <w:color w:val="6D1D6A" w:themeColor="accent1" w:themeShade="BF"/>
+          <w:szCs w:val="28"/>
+        </w:rPr>
+        <w:t>želi</w:t>
+      </w:r>
+      <w:proofErr w:type="spellEnd"/>
+      <w:r>
+        <w:rPr>
+          <w:rFonts w:ascii="Arial" w:hAnsi="Arial" w:cs="Arial"/>
+          <w:color w:val="6D1D6A" w:themeColor="accent1" w:themeShade="BF"/>
+          <w:szCs w:val="28"/>
+        </w:rPr>
+        <w:t xml:space="preserve"> da se </w:t>
+      </w:r>
+      <w:proofErr w:type="spellStart"/>
+      <w:r>
+        <w:rPr>
+          <w:rFonts w:ascii="Arial" w:hAnsi="Arial" w:cs="Arial"/>
+          <w:color w:val="6D1D6A" w:themeColor="accent1" w:themeShade="BF"/>
+          <w:szCs w:val="28"/>
+        </w:rPr>
+        <w:t>uloguje</w:t>
+      </w:r>
+      <w:proofErr w:type="spellEnd"/>
+      <w:r>
+        <w:rPr>
+          <w:rFonts w:ascii="Arial" w:hAnsi="Arial" w:cs="Arial"/>
+          <w:color w:val="6D1D6A" w:themeColor="accent1" w:themeShade="BF"/>
+          <w:szCs w:val="28"/>
+        </w:rPr>
+        <w:t xml:space="preserve"> </w:t>
+      </w:r>
+      <w:proofErr w:type="spellStart"/>
+      <w:r>
+        <w:rPr>
+          <w:rFonts w:ascii="Arial" w:hAnsi="Arial" w:cs="Arial"/>
+          <w:color w:val="6D1D6A" w:themeColor="accent1" w:themeShade="BF"/>
+          <w:szCs w:val="28"/>
+        </w:rPr>
+        <w:t>na</w:t>
+      </w:r>
+      <w:proofErr w:type="spellEnd"/>
+      <w:r>
+        <w:rPr>
+          <w:rFonts w:ascii="Arial" w:hAnsi="Arial" w:cs="Arial"/>
+          <w:color w:val="6D1D6A" w:themeColor="accent1" w:themeShade="BF"/>
+          <w:szCs w:val="28"/>
+        </w:rPr>
+        <w:t xml:space="preserve"> </w:t>
+      </w:r>
+      <w:proofErr w:type="spellStart"/>
+      <w:r>
+        <w:rPr>
+          <w:rFonts w:ascii="Arial" w:hAnsi="Arial" w:cs="Arial"/>
+          <w:color w:val="6D1D6A" w:themeColor="accent1" w:themeShade="BF"/>
+          <w:szCs w:val="28"/>
+        </w:rPr>
+        <w:t>svoj</w:t>
+      </w:r>
+      <w:proofErr w:type="spellEnd"/>
+      <w:r>
+        <w:rPr>
+          <w:rFonts w:ascii="Arial" w:hAnsi="Arial" w:cs="Arial"/>
+          <w:color w:val="6D1D6A" w:themeColor="accent1" w:themeShade="BF"/>
+          <w:szCs w:val="28"/>
+        </w:rPr>
+        <w:t xml:space="preserve"> </w:t>
+      </w:r>
+      <w:proofErr w:type="spellStart"/>
+      <w:r>
+        <w:rPr>
+          <w:rFonts w:ascii="Arial" w:hAnsi="Arial" w:cs="Arial"/>
+          <w:color w:val="6D1D6A" w:themeColor="accent1" w:themeShade="BF"/>
+          <w:szCs w:val="28"/>
+        </w:rPr>
+        <w:t>nalog</w:t>
       </w:r>
       <w:bookmarkEnd w:id="11"/>
-      <w:r>
-        <w:rPr>
-          <w:rFonts w:ascii="Arial" w:hAnsi="Arial" w:cs="Arial"/>
-          <w:color w:val="6D1D6A" w:themeColor="accent1" w:themeShade="BF"/>
-          <w:szCs w:val="28"/>
-        </w:rPr>
-        <w:t>želi da se uloguje na svoj nalog</w:t>
-      </w:r>
-      <w:bookmarkEnd w:id="12"/>
+      <w:proofErr w:type="spellEnd"/>
     </w:p>
     <w:p>
       <w:pPr>
@@ -3166,14 +4443,106 @@
           <w:szCs w:val="24"/>
         </w:rPr>
       </w:pPr>
-      <w:r>
-        <w:rPr>
-          <w:rFonts w:ascii="Arial" w:hAnsi="Arial" w:cs="Arial"/>
-          <w:color w:val="6D1D6A" w:themeColor="accent1" w:themeShade="BF"/>
-          <w:szCs w:val="24"/>
-        </w:rPr>
-        <w:t>Korisnik se nalazi na početnoj stranici sistema</w:t>
-      </w:r>
+      <w:proofErr w:type="spellStart"/>
+      <w:r>
+        <w:rPr>
+          <w:rFonts w:ascii="Arial" w:hAnsi="Arial" w:cs="Arial"/>
+          <w:color w:val="6D1D6A" w:themeColor="accent1" w:themeShade="BF"/>
+          <w:szCs w:val="24"/>
+        </w:rPr>
+        <w:t>Korisnik</w:t>
+      </w:r>
+      <w:proofErr w:type="spellEnd"/>
+      <w:r>
+        <w:rPr>
+          <w:rFonts w:ascii="Arial" w:hAnsi="Arial" w:cs="Arial"/>
+          <w:color w:val="6D1D6A" w:themeColor="accent1" w:themeShade="BF"/>
+          <w:szCs w:val="24"/>
+        </w:rPr>
+        <w:t xml:space="preserve"> se </w:t>
+      </w:r>
+      <w:proofErr w:type="spellStart"/>
+      <w:r>
+        <w:rPr>
+          <w:rFonts w:ascii="Arial" w:hAnsi="Arial" w:cs="Arial"/>
+          <w:color w:val="6D1D6A" w:themeColor="accent1" w:themeShade="BF"/>
+          <w:szCs w:val="24"/>
+        </w:rPr>
+        <w:t>nalazi</w:t>
+      </w:r>
+      <w:proofErr w:type="spellEnd"/>
+      <w:r>
+        <w:rPr>
+          <w:rFonts w:ascii="Arial" w:hAnsi="Arial" w:cs="Arial"/>
+          <w:color w:val="6D1D6A" w:themeColor="accent1" w:themeShade="BF"/>
+          <w:szCs w:val="24"/>
+        </w:rPr>
+        <w:t xml:space="preserve"> </w:t>
+      </w:r>
+      <w:proofErr w:type="spellStart"/>
+      <w:r>
+        <w:rPr>
+          <w:rFonts w:ascii="Arial" w:hAnsi="Arial" w:cs="Arial"/>
+          <w:color w:val="6D1D6A" w:themeColor="accent1" w:themeShade="BF"/>
+          <w:szCs w:val="24"/>
+        </w:rPr>
+        <w:t>na</w:t>
+      </w:r>
+      <w:proofErr w:type="spellEnd"/>
+      <w:r>
+        <w:rPr>
+          <w:rFonts w:ascii="Arial" w:hAnsi="Arial" w:cs="Arial"/>
+          <w:color w:val="6D1D6A" w:themeColor="accent1" w:themeShade="BF"/>
+          <w:szCs w:val="24"/>
+        </w:rPr>
+        <w:t xml:space="preserve"> </w:t>
+      </w:r>
+      <w:proofErr w:type="spellStart"/>
+      <w:r>
+        <w:rPr>
+          <w:rFonts w:ascii="Arial" w:hAnsi="Arial" w:cs="Arial"/>
+          <w:color w:val="6D1D6A" w:themeColor="accent1" w:themeShade="BF"/>
+          <w:szCs w:val="24"/>
+        </w:rPr>
+        <w:t>početnoj</w:t>
+      </w:r>
+      <w:proofErr w:type="spellEnd"/>
+      <w:r>
+        <w:rPr>
+          <w:rFonts w:ascii="Arial" w:hAnsi="Arial" w:cs="Arial"/>
+          <w:color w:val="6D1D6A" w:themeColor="accent1" w:themeShade="BF"/>
+          <w:szCs w:val="24"/>
+        </w:rPr>
+        <w:t xml:space="preserve"> </w:t>
+      </w:r>
+      <w:proofErr w:type="spellStart"/>
+      <w:r>
+        <w:rPr>
+          <w:rFonts w:ascii="Arial" w:hAnsi="Arial" w:cs="Arial"/>
+          <w:color w:val="6D1D6A" w:themeColor="accent1" w:themeShade="BF"/>
+          <w:szCs w:val="24"/>
+        </w:rPr>
+        <w:t>stranici</w:t>
+      </w:r>
+      <w:proofErr w:type="spellEnd"/>
+      <w:r>
+        <w:rPr>
+          <w:rFonts w:ascii="Arial" w:hAnsi="Arial" w:cs="Arial"/>
+          <w:color w:val="6D1D6A" w:themeColor="accent1" w:themeShade="BF"/>
+          <w:szCs w:val="24"/>
+        </w:rPr>
+        <w:t xml:space="preserve"> </w:t>
+      </w:r>
+      <w:proofErr w:type="spellStart"/>
+      <w:r>
+        <w:rPr>
+          <w:rFonts w:ascii="Arial" w:hAnsi="Arial" w:cs="Arial"/>
+          <w:color w:val="6D1D6A" w:themeColor="accent1" w:themeShade="BF"/>
+          <w:szCs w:val="24"/>
+        </w:rPr>
+        <w:t>sistema</w:t>
+      </w:r>
+      <w:proofErr w:type="spellEnd"/>
     </w:p>
     <w:p>
       <w:pPr>
@@ -3189,14 +4558,62 @@
           <w:szCs w:val="24"/>
         </w:rPr>
       </w:pPr>
-      <w:r>
-        <w:rPr>
-          <w:rFonts w:ascii="Arial" w:hAnsi="Arial" w:cs="Arial"/>
-          <w:color w:val="6D1D6A" w:themeColor="accent1" w:themeShade="BF"/>
-          <w:szCs w:val="24"/>
-        </w:rPr>
-        <w:t>Klikom na opciju „</w:t>
-      </w:r>
+      <w:proofErr w:type="spellStart"/>
+      <w:r>
+        <w:rPr>
+          <w:rFonts w:ascii="Arial" w:hAnsi="Arial" w:cs="Arial"/>
+          <w:color w:val="6D1D6A" w:themeColor="accent1" w:themeShade="BF"/>
+          <w:szCs w:val="24"/>
+        </w:rPr>
+        <w:t>Klikom</w:t>
+      </w:r>
+      <w:proofErr w:type="spellEnd"/>
+      <w:r>
+        <w:rPr>
+          <w:rFonts w:ascii="Arial" w:hAnsi="Arial" w:cs="Arial"/>
+          <w:color w:val="6D1D6A" w:themeColor="accent1" w:themeShade="BF"/>
+          <w:szCs w:val="24"/>
+        </w:rPr>
+        <w:t xml:space="preserve"> </w:t>
+      </w:r>
+      <w:proofErr w:type="spellStart"/>
+      <w:r>
+        <w:rPr>
+          <w:rFonts w:ascii="Arial" w:hAnsi="Arial" w:cs="Arial"/>
+          <w:color w:val="6D1D6A" w:themeColor="accent1" w:themeShade="BF"/>
+          <w:szCs w:val="24"/>
+        </w:rPr>
+        <w:t>na</w:t>
+      </w:r>
+      <w:proofErr w:type="spellEnd"/>
+      <w:r>
+        <w:rPr>
+          <w:rFonts w:ascii="Arial" w:hAnsi="Arial" w:cs="Arial"/>
+          <w:color w:val="6D1D6A" w:themeColor="accent1" w:themeShade="BF"/>
+          <w:szCs w:val="24"/>
+        </w:rPr>
+        <w:t xml:space="preserve"> </w:t>
+      </w:r>
+      <w:proofErr w:type="spellStart"/>
+      <w:r>
+        <w:rPr>
+          <w:rFonts w:ascii="Arial" w:hAnsi="Arial" w:cs="Arial"/>
+          <w:color w:val="6D1D6A" w:themeColor="accent1" w:themeShade="BF"/>
+          <w:szCs w:val="24"/>
+        </w:rPr>
+        <w:t>opciju</w:t>
+      </w:r>
+      <w:proofErr w:type="spellEnd"/>
+      <w:r>
+        <w:rPr>
+          <w:rFonts w:ascii="Arial" w:hAnsi="Arial" w:cs="Arial"/>
+          <w:color w:val="6D1D6A" w:themeColor="accent1" w:themeShade="BF"/>
+          <w:szCs w:val="24"/>
+        </w:rPr>
+        <w:t xml:space="preserve"> „</w:t>
+      </w:r>
+      <w:proofErr w:type="spellStart"/>
+      <w:proofErr w:type="gramStart"/>
       <w:r>
         <w:rPr>
           <w:rFonts w:ascii="Arial" w:hAnsi="Arial" w:cs="Arial"/>
@@ -3205,6 +4622,7 @@
         </w:rPr>
         <w:t>LogIn</w:t>
       </w:r>
+      <w:proofErr w:type="spellEnd"/>
       <w:r>
         <w:rPr>
           <w:rFonts w:ascii="Arial" w:hAnsi="Arial" w:cs="Arial"/>
@@ -3213,14 +4631,107 @@
         </w:rPr>
         <w:t xml:space="preserve">“ </w:t>
       </w:r>
-      <w:r>
-        <w:rPr>
-          <w:rFonts w:ascii="Arial" w:hAnsi="Arial" w:cs="Arial"/>
-          <w:color w:val="6D1D6A" w:themeColor="accent1" w:themeShade="BF"/>
-          <w:szCs w:val="24"/>
-        </w:rPr>
-        <w:t>želi da se uloguje sa svojim korisničkim nalogom</w:t>
-      </w:r>
+      <w:proofErr w:type="spellStart"/>
+      <w:r>
+        <w:rPr>
+          <w:rFonts w:ascii="Arial" w:hAnsi="Arial" w:cs="Arial"/>
+          <w:color w:val="6D1D6A" w:themeColor="accent1" w:themeShade="BF"/>
+          <w:szCs w:val="24"/>
+        </w:rPr>
+        <w:t>želi</w:t>
+      </w:r>
+      <w:proofErr w:type="spellEnd"/>
+      <w:proofErr w:type="gramEnd"/>
+      <w:r>
+        <w:rPr>
+          <w:rFonts w:ascii="Arial" w:hAnsi="Arial" w:cs="Arial"/>
+          <w:color w:val="6D1D6A" w:themeColor="accent1" w:themeShade="BF"/>
+          <w:szCs w:val="24"/>
+        </w:rPr>
+        <w:t xml:space="preserve"> da se </w:t>
+      </w:r>
+      <w:proofErr w:type="spellStart"/>
+      <w:r>
+        <w:rPr>
+          <w:rFonts w:ascii="Arial" w:hAnsi="Arial" w:cs="Arial"/>
+          <w:color w:val="6D1D6A" w:themeColor="accent1" w:themeShade="BF"/>
+          <w:szCs w:val="24"/>
+        </w:rPr>
+        <w:t>uloguje</w:t>
+      </w:r>
+      <w:proofErr w:type="spellEnd"/>
+      <w:r>
+        <w:rPr>
+          <w:rFonts w:ascii="Arial" w:hAnsi="Arial" w:cs="Arial"/>
+          <w:color w:val="6D1D6A" w:themeColor="accent1" w:themeShade="BF"/>
+          <w:szCs w:val="24"/>
+        </w:rPr>
+        <w:t xml:space="preserve"> </w:t>
+      </w:r>
+      <w:proofErr w:type="spellStart"/>
+      <w:r>
+        <w:rPr>
+          <w:rFonts w:ascii="Arial" w:hAnsi="Arial" w:cs="Arial"/>
+          <w:color w:val="6D1D6A" w:themeColor="accent1" w:themeShade="BF"/>
+          <w:szCs w:val="24"/>
+        </w:rPr>
+        <w:t>sa</w:t>
+      </w:r>
+      <w:proofErr w:type="spellEnd"/>
+      <w:r>
+        <w:rPr>
+          <w:rFonts w:ascii="Arial" w:hAnsi="Arial" w:cs="Arial"/>
+          <w:color w:val="6D1D6A" w:themeColor="accent1" w:themeShade="BF"/>
+          <w:szCs w:val="24"/>
+        </w:rPr>
+        <w:t xml:space="preserve"> </w:t>
+      </w:r>
+      <w:proofErr w:type="spellStart"/>
+      <w:r>
+        <w:rPr>
+          <w:rFonts w:ascii="Arial" w:hAnsi="Arial" w:cs="Arial"/>
+          <w:color w:val="6D1D6A" w:themeColor="accent1" w:themeShade="BF"/>
+          <w:szCs w:val="24"/>
+        </w:rPr>
+        <w:t>svojim</w:t>
+      </w:r>
+      <w:proofErr w:type="spellEnd"/>
+      <w:r>
+        <w:rPr>
+          <w:rFonts w:ascii="Arial" w:hAnsi="Arial" w:cs="Arial"/>
+          <w:color w:val="6D1D6A" w:themeColor="accent1" w:themeShade="BF"/>
+          <w:szCs w:val="24"/>
+        </w:rPr>
+        <w:t xml:space="preserve"> </w:t>
+      </w:r>
+      <w:proofErr w:type="spellStart"/>
+      <w:r>
+        <w:rPr>
+          <w:rFonts w:ascii="Arial" w:hAnsi="Arial" w:cs="Arial"/>
+          <w:color w:val="6D1D6A" w:themeColor="accent1" w:themeShade="BF"/>
+          <w:szCs w:val="24"/>
+        </w:rPr>
+        <w:t>korisničkim</w:t>
+      </w:r>
+      <w:proofErr w:type="spellEnd"/>
+      <w:r>
+        <w:rPr>
+          <w:rFonts w:ascii="Arial" w:hAnsi="Arial" w:cs="Arial"/>
+          <w:color w:val="6D1D6A" w:themeColor="accent1" w:themeShade="BF"/>
+          <w:szCs w:val="24"/>
+        </w:rPr>
+        <w:t xml:space="preserve"> </w:t>
+      </w:r>
+      <w:proofErr w:type="spellStart"/>
+      <w:r>
+        <w:rPr>
+          <w:rFonts w:ascii="Arial" w:hAnsi="Arial" w:cs="Arial"/>
+          <w:color w:val="6D1D6A" w:themeColor="accent1" w:themeShade="BF"/>
+          <w:szCs w:val="24"/>
+        </w:rPr>
+        <w:t>nalogom</w:t>
+      </w:r>
+      <w:proofErr w:type="spellEnd"/>
     </w:p>
     <w:p>
       <w:pPr>
@@ -3236,13 +4747,113 @@
           <w:szCs w:val="24"/>
         </w:rPr>
       </w:pPr>
-      <w:r>
-        <w:rPr>
-          <w:rFonts w:ascii="Arial" w:hAnsi="Arial" w:cs="Arial"/>
-          <w:color w:val="6D1D6A" w:themeColor="accent1" w:themeShade="BF"/>
-          <w:szCs w:val="24"/>
-        </w:rPr>
-        <w:t xml:space="preserve">Korisnik prelazi na stranicu za unos informacija </w:t>
+      <w:proofErr w:type="spellStart"/>
+      <w:r>
+        <w:rPr>
+          <w:rFonts w:ascii="Arial" w:hAnsi="Arial" w:cs="Arial"/>
+          <w:color w:val="6D1D6A" w:themeColor="accent1" w:themeShade="BF"/>
+          <w:szCs w:val="24"/>
+        </w:rPr>
+        <w:t>Korisnik</w:t>
+      </w:r>
+      <w:proofErr w:type="spellEnd"/>
+      <w:r>
+        <w:rPr>
+          <w:rFonts w:ascii="Arial" w:hAnsi="Arial" w:cs="Arial"/>
+          <w:color w:val="6D1D6A" w:themeColor="accent1" w:themeShade="BF"/>
+          <w:szCs w:val="24"/>
+        </w:rPr>
+        <w:t xml:space="preserve"> </w:t>
+      </w:r>
+      <w:proofErr w:type="spellStart"/>
+      <w:r>
+        <w:rPr>
+          <w:rFonts w:ascii="Arial" w:hAnsi="Arial" w:cs="Arial"/>
+          <w:color w:val="6D1D6A" w:themeColor="accent1" w:themeShade="BF"/>
+          <w:szCs w:val="24"/>
+        </w:rPr>
+        <w:t>prelazi</w:t>
+      </w:r>
+      <w:proofErr w:type="spellEnd"/>
+      <w:r>
+        <w:rPr>
+          <w:rFonts w:ascii="Arial" w:hAnsi="Arial" w:cs="Arial"/>
+          <w:color w:val="6D1D6A" w:themeColor="accent1" w:themeShade="BF"/>
+          <w:szCs w:val="24"/>
+        </w:rPr>
+        <w:t xml:space="preserve"> </w:t>
+      </w:r>
+      <w:proofErr w:type="spellStart"/>
+      <w:r>
+        <w:rPr>
+          <w:rFonts w:ascii="Arial" w:hAnsi="Arial" w:cs="Arial"/>
+          <w:color w:val="6D1D6A" w:themeColor="accent1" w:themeShade="BF"/>
+          <w:szCs w:val="24"/>
+        </w:rPr>
+        <w:t>na</w:t>
+      </w:r>
+      <w:proofErr w:type="spellEnd"/>
+      <w:r>
+        <w:rPr>
+          <w:rFonts w:ascii="Arial" w:hAnsi="Arial" w:cs="Arial"/>
+          <w:color w:val="6D1D6A" w:themeColor="accent1" w:themeShade="BF"/>
+          <w:szCs w:val="24"/>
+        </w:rPr>
+        <w:t xml:space="preserve"> </w:t>
+      </w:r>
+      <w:proofErr w:type="spellStart"/>
+      <w:r>
+        <w:rPr>
+          <w:rFonts w:ascii="Arial" w:hAnsi="Arial" w:cs="Arial"/>
+          <w:color w:val="6D1D6A" w:themeColor="accent1" w:themeShade="BF"/>
+          <w:szCs w:val="24"/>
+        </w:rPr>
+        <w:t>stranicu</w:t>
+      </w:r>
+      <w:proofErr w:type="spellEnd"/>
+      <w:r>
+        <w:rPr>
+          <w:rFonts w:ascii="Arial" w:hAnsi="Arial" w:cs="Arial"/>
+          <w:color w:val="6D1D6A" w:themeColor="accent1" w:themeShade="BF"/>
+          <w:szCs w:val="24"/>
+        </w:rPr>
+        <w:t xml:space="preserve"> za </w:t>
+      </w:r>
+      <w:proofErr w:type="spellStart"/>
+      <w:r>
+        <w:rPr>
+          <w:rFonts w:ascii="Arial" w:hAnsi="Arial" w:cs="Arial"/>
+          <w:color w:val="6D1D6A" w:themeColor="accent1" w:themeShade="BF"/>
+          <w:szCs w:val="24"/>
+        </w:rPr>
+        <w:t>unos</w:t>
+      </w:r>
+      <w:proofErr w:type="spellEnd"/>
+      <w:r>
+        <w:rPr>
+          <w:rFonts w:ascii="Arial" w:hAnsi="Arial" w:cs="Arial"/>
+          <w:color w:val="6D1D6A" w:themeColor="accent1" w:themeShade="BF"/>
+          <w:szCs w:val="24"/>
+        </w:rPr>
+        <w:t xml:space="preserve"> </w:t>
+      </w:r>
+      <w:proofErr w:type="spellStart"/>
+      <w:r>
+        <w:rPr>
+          <w:rFonts w:ascii="Arial" w:hAnsi="Arial" w:cs="Arial"/>
+          <w:color w:val="6D1D6A" w:themeColor="accent1" w:themeShade="BF"/>
+          <w:szCs w:val="24"/>
+        </w:rPr>
+        <w:t>informacija</w:t>
+      </w:r>
+      <w:proofErr w:type="spellEnd"/>
+      <w:r>
+        <w:rPr>
+          <w:rFonts w:ascii="Arial" w:hAnsi="Arial" w:cs="Arial"/>
+          <w:color w:val="6D1D6A" w:themeColor="accent1" w:themeShade="BF"/>
+          <w:szCs w:val="24"/>
+        </w:rPr>
+        <w:t xml:space="preserve"> </w:t>
       </w:r>
     </w:p>
     <w:p>
@@ -3259,32 +4870,52 @@
           <w:szCs w:val="24"/>
         </w:rPr>
       </w:pPr>
-      <w:r>
-        <w:rPr>
-          <w:rFonts w:ascii="Arial" w:hAnsi="Arial" w:cs="Arial"/>
-          <w:color w:val="6D1D6A" w:themeColor="accent1" w:themeShade="BF"/>
-          <w:szCs w:val="24"/>
-        </w:rPr>
-        <w:t xml:space="preserve">Korisnik </w:t>
-      </w:r>
-      <w:bookmarkStart w:id="13" w:name="_Hlk480479423"/>
-      <w:r>
-        <w:rPr>
-          <w:rFonts w:ascii="Arial" w:hAnsi="Arial" w:cs="Arial"/>
-          <w:color w:val="6D1D6A" w:themeColor="accent1" w:themeShade="BF"/>
-          <w:szCs w:val="24"/>
-        </w:rPr>
-        <w:t>unosi username I password</w:t>
-      </w:r>
-      <w:r>
-        <w:rPr>
-          <w:rFonts w:ascii="Arial" w:hAnsi="Arial" w:cs="Arial"/>
-          <w:color w:val="6D1D6A" w:themeColor="accent1" w:themeShade="BF"/>
-          <w:szCs w:val="24"/>
-        </w:rPr>
-        <w:t xml:space="preserve"> </w:t>
-      </w:r>
-      <w:bookmarkEnd w:id="13"/>
+      <w:proofErr w:type="spellStart"/>
+      <w:r>
+        <w:rPr>
+          <w:rFonts w:ascii="Arial" w:hAnsi="Arial" w:cs="Arial"/>
+          <w:color w:val="6D1D6A" w:themeColor="accent1" w:themeShade="BF"/>
+          <w:szCs w:val="24"/>
+        </w:rPr>
+        <w:t>Korisnik</w:t>
+      </w:r>
+      <w:proofErr w:type="spellEnd"/>
+      <w:r>
+        <w:rPr>
+          <w:rFonts w:ascii="Arial" w:hAnsi="Arial" w:cs="Arial"/>
+          <w:color w:val="6D1D6A" w:themeColor="accent1" w:themeShade="BF"/>
+          <w:szCs w:val="24"/>
+        </w:rPr>
+        <w:t xml:space="preserve"> </w:t>
+      </w:r>
+      <w:bookmarkStart w:id="12" w:name="_Hlk480479423"/>
+      <w:proofErr w:type="spellStart"/>
+      <w:r>
+        <w:rPr>
+          <w:rFonts w:ascii="Arial" w:hAnsi="Arial" w:cs="Arial"/>
+          <w:color w:val="6D1D6A" w:themeColor="accent1" w:themeShade="BF"/>
+          <w:szCs w:val="24"/>
+        </w:rPr>
+        <w:t>unosi</w:t>
+      </w:r>
+      <w:proofErr w:type="spellEnd"/>
+      <w:r>
+        <w:rPr>
+          <w:rFonts w:ascii="Arial" w:hAnsi="Arial" w:cs="Arial"/>
+          <w:color w:val="6D1D6A" w:themeColor="accent1" w:themeShade="BF"/>
+          <w:szCs w:val="24"/>
+        </w:rPr>
+        <w:t xml:space="preserve"> username I password</w:t>
+      </w:r>
+      <w:r>
+        <w:rPr>
+          <w:rFonts w:ascii="Arial" w:hAnsi="Arial" w:cs="Arial"/>
+          <w:color w:val="6D1D6A" w:themeColor="accent1" w:themeShade="BF"/>
+          <w:szCs w:val="24"/>
+        </w:rPr>
+        <w:t xml:space="preserve"> </w:t>
+      </w:r>
+      <w:bookmarkEnd w:id="12"/>
     </w:p>
     <w:p>
       <w:pPr>
@@ -3300,13 +4931,113 @@
           <w:szCs w:val="24"/>
         </w:rPr>
       </w:pPr>
-      <w:r>
-        <w:rPr>
-          <w:rFonts w:ascii="Arial" w:hAnsi="Arial" w:cs="Arial"/>
-          <w:color w:val="6D1D6A" w:themeColor="accent1" w:themeShade="BF"/>
-          <w:szCs w:val="24"/>
-        </w:rPr>
-        <w:t>Korisnik potvrđuje unos klikom na dugme “Confirm”</w:t>
+      <w:proofErr w:type="spellStart"/>
+      <w:r>
+        <w:rPr>
+          <w:rFonts w:ascii="Arial" w:hAnsi="Arial" w:cs="Arial"/>
+          <w:color w:val="6D1D6A" w:themeColor="accent1" w:themeShade="BF"/>
+          <w:szCs w:val="24"/>
+        </w:rPr>
+        <w:t>Korisnik</w:t>
+      </w:r>
+      <w:proofErr w:type="spellEnd"/>
+      <w:r>
+        <w:rPr>
+          <w:rFonts w:ascii="Arial" w:hAnsi="Arial" w:cs="Arial"/>
+          <w:color w:val="6D1D6A" w:themeColor="accent1" w:themeShade="BF"/>
+          <w:szCs w:val="24"/>
+        </w:rPr>
+        <w:t xml:space="preserve"> </w:t>
+      </w:r>
+      <w:proofErr w:type="spellStart"/>
+      <w:r>
+        <w:rPr>
+          <w:rFonts w:ascii="Arial" w:hAnsi="Arial" w:cs="Arial"/>
+          <w:color w:val="6D1D6A" w:themeColor="accent1" w:themeShade="BF"/>
+          <w:szCs w:val="24"/>
+        </w:rPr>
+        <w:t>potvrđuje</w:t>
+      </w:r>
+      <w:proofErr w:type="spellEnd"/>
+      <w:r>
+        <w:rPr>
+          <w:rFonts w:ascii="Arial" w:hAnsi="Arial" w:cs="Arial"/>
+          <w:color w:val="6D1D6A" w:themeColor="accent1" w:themeShade="BF"/>
+          <w:szCs w:val="24"/>
+        </w:rPr>
+        <w:t xml:space="preserve"> </w:t>
+      </w:r>
+      <w:proofErr w:type="spellStart"/>
+      <w:r>
+        <w:rPr>
+          <w:rFonts w:ascii="Arial" w:hAnsi="Arial" w:cs="Arial"/>
+          <w:color w:val="6D1D6A" w:themeColor="accent1" w:themeShade="BF"/>
+          <w:szCs w:val="24"/>
+        </w:rPr>
+        <w:t>unos</w:t>
+      </w:r>
+      <w:proofErr w:type="spellEnd"/>
+      <w:r>
+        <w:rPr>
+          <w:rFonts w:ascii="Arial" w:hAnsi="Arial" w:cs="Arial"/>
+          <w:color w:val="6D1D6A" w:themeColor="accent1" w:themeShade="BF"/>
+          <w:szCs w:val="24"/>
+        </w:rPr>
+        <w:t xml:space="preserve"> </w:t>
+      </w:r>
+      <w:proofErr w:type="spellStart"/>
+      <w:r>
+        <w:rPr>
+          <w:rFonts w:ascii="Arial" w:hAnsi="Arial" w:cs="Arial"/>
+          <w:color w:val="6D1D6A" w:themeColor="accent1" w:themeShade="BF"/>
+          <w:szCs w:val="24"/>
+        </w:rPr>
+        <w:t>klikom</w:t>
+      </w:r>
+      <w:proofErr w:type="spellEnd"/>
+      <w:r>
+        <w:rPr>
+          <w:rFonts w:ascii="Arial" w:hAnsi="Arial" w:cs="Arial"/>
+          <w:color w:val="6D1D6A" w:themeColor="accent1" w:themeShade="BF"/>
+          <w:szCs w:val="24"/>
+        </w:rPr>
+        <w:t xml:space="preserve"> </w:t>
+      </w:r>
+      <w:proofErr w:type="spellStart"/>
+      <w:r>
+        <w:rPr>
+          <w:rFonts w:ascii="Arial" w:hAnsi="Arial" w:cs="Arial"/>
+          <w:color w:val="6D1D6A" w:themeColor="accent1" w:themeShade="BF"/>
+          <w:szCs w:val="24"/>
+        </w:rPr>
+        <w:t>na</w:t>
+      </w:r>
+      <w:proofErr w:type="spellEnd"/>
+      <w:r>
+        <w:rPr>
+          <w:rFonts w:ascii="Arial" w:hAnsi="Arial" w:cs="Arial"/>
+          <w:color w:val="6D1D6A" w:themeColor="accent1" w:themeShade="BF"/>
+          <w:szCs w:val="24"/>
+        </w:rPr>
+        <w:t xml:space="preserve"> </w:t>
+      </w:r>
+      <w:proofErr w:type="spellStart"/>
+      <w:r>
+        <w:rPr>
+          <w:rFonts w:ascii="Arial" w:hAnsi="Arial" w:cs="Arial"/>
+          <w:color w:val="6D1D6A" w:themeColor="accent1" w:themeShade="BF"/>
+          <w:szCs w:val="24"/>
+        </w:rPr>
+        <w:t>dugme</w:t>
+      </w:r>
+      <w:proofErr w:type="spellEnd"/>
+      <w:r>
+        <w:rPr>
+          <w:rFonts w:ascii="Arial" w:hAnsi="Arial" w:cs="Arial"/>
+          <w:color w:val="6D1D6A" w:themeColor="accent1" w:themeShade="BF"/>
+          <w:szCs w:val="24"/>
+        </w:rPr>
+        <w:t xml:space="preserve"> “Confirm”</w:t>
       </w:r>
     </w:p>
     <w:p>
@@ -3322,14 +5053,43 @@
           <w:color w:val="6D1D6A" w:themeColor="accent1" w:themeShade="BF"/>
         </w:rPr>
       </w:pPr>
-      <w:r>
-        <w:rPr>
-          <w:rFonts w:ascii="Arial" w:hAnsi="Arial" w:cs="Arial"/>
-          <w:color w:val="6D1D6A" w:themeColor="accent1" w:themeShade="BF"/>
-          <w:szCs w:val="24"/>
-        </w:rPr>
-        <w:t xml:space="preserve">Korisnik se uspešno </w:t>
-      </w:r>
+      <w:proofErr w:type="spellStart"/>
+      <w:r>
+        <w:rPr>
+          <w:rFonts w:ascii="Arial" w:hAnsi="Arial" w:cs="Arial"/>
+          <w:color w:val="6D1D6A" w:themeColor="accent1" w:themeShade="BF"/>
+          <w:szCs w:val="24"/>
+        </w:rPr>
+        <w:t>Korisnik</w:t>
+      </w:r>
+      <w:proofErr w:type="spellEnd"/>
+      <w:r>
+        <w:rPr>
+          <w:rFonts w:ascii="Arial" w:hAnsi="Arial" w:cs="Arial"/>
+          <w:color w:val="6D1D6A" w:themeColor="accent1" w:themeShade="BF"/>
+          <w:szCs w:val="24"/>
+        </w:rPr>
+        <w:t xml:space="preserve"> se </w:t>
+      </w:r>
+      <w:proofErr w:type="spellStart"/>
+      <w:r>
+        <w:rPr>
+          <w:rFonts w:ascii="Arial" w:hAnsi="Arial" w:cs="Arial"/>
+          <w:color w:val="6D1D6A" w:themeColor="accent1" w:themeShade="BF"/>
+          <w:szCs w:val="24"/>
+        </w:rPr>
+        <w:t>uspešno</w:t>
+      </w:r>
+      <w:proofErr w:type="spellEnd"/>
+      <w:r>
+        <w:rPr>
+          <w:rFonts w:ascii="Arial" w:hAnsi="Arial" w:cs="Arial"/>
+          <w:color w:val="6D1D6A" w:themeColor="accent1" w:themeShade="BF"/>
+          <w:szCs w:val="24"/>
+        </w:rPr>
+        <w:t xml:space="preserve"> </w:t>
+      </w:r>
+      <w:proofErr w:type="spellStart"/>
       <w:r>
         <w:rPr>
           <w:rFonts w:ascii="Arial" w:hAnsi="Arial" w:cs="Arial"/>
@@ -3338,13 +5098,50 @@
         </w:rPr>
         <w:t>ulogovao</w:t>
       </w:r>
-      <w:r>
-        <w:rPr>
-          <w:rFonts w:ascii="Arial" w:hAnsi="Arial" w:cs="Arial"/>
-          <w:color w:val="6D1D6A" w:themeColor="accent1" w:themeShade="BF"/>
-          <w:szCs w:val="24"/>
-        </w:rPr>
-        <w:t xml:space="preserve">, preusmeren je na </w:t>
+      <w:proofErr w:type="spellEnd"/>
+      <w:r>
+        <w:rPr>
+          <w:rFonts w:ascii="Arial" w:hAnsi="Arial" w:cs="Arial"/>
+          <w:color w:val="6D1D6A" w:themeColor="accent1" w:themeShade="BF"/>
+          <w:szCs w:val="24"/>
+        </w:rPr>
+        <w:t xml:space="preserve">, </w:t>
+      </w:r>
+      <w:proofErr w:type="spellStart"/>
+      <w:r>
+        <w:rPr>
+          <w:rFonts w:ascii="Arial" w:hAnsi="Arial" w:cs="Arial"/>
+          <w:color w:val="6D1D6A" w:themeColor="accent1" w:themeShade="BF"/>
+          <w:szCs w:val="24"/>
+        </w:rPr>
+        <w:t>preusmeren</w:t>
+      </w:r>
+      <w:proofErr w:type="spellEnd"/>
+      <w:r>
+        <w:rPr>
+          <w:rFonts w:ascii="Arial" w:hAnsi="Arial" w:cs="Arial"/>
+          <w:color w:val="6D1D6A" w:themeColor="accent1" w:themeShade="BF"/>
+          <w:szCs w:val="24"/>
+        </w:rPr>
+        <w:t xml:space="preserve"> je </w:t>
+      </w:r>
+      <w:proofErr w:type="spellStart"/>
+      <w:r>
+        <w:rPr>
+          <w:rFonts w:ascii="Arial" w:hAnsi="Arial" w:cs="Arial"/>
+          <w:color w:val="6D1D6A" w:themeColor="accent1" w:themeShade="BF"/>
+          <w:szCs w:val="24"/>
+        </w:rPr>
+        <w:t>na</w:t>
+      </w:r>
+      <w:proofErr w:type="spellEnd"/>
+      <w:r>
+        <w:rPr>
+          <w:rFonts w:ascii="Arial" w:hAnsi="Arial" w:cs="Arial"/>
+          <w:color w:val="6D1D6A" w:themeColor="accent1" w:themeShade="BF"/>
+          <w:szCs w:val="24"/>
+        </w:rPr>
+        <w:t xml:space="preserve"> </w:t>
       </w:r>
       <w:r>
         <w:rPr>
@@ -3354,13 +5151,23 @@
         </w:rPr>
         <w:t xml:space="preserve">“Home” </w:t>
       </w:r>
-      <w:r>
-        <w:rPr>
-          <w:rFonts w:ascii="Arial" w:hAnsi="Arial" w:cs="Arial"/>
-          <w:color w:val="6D1D6A" w:themeColor="accent1" w:themeShade="BF"/>
-          <w:szCs w:val="24"/>
-        </w:rPr>
-        <w:t xml:space="preserve">stranicu </w:t>
+      <w:proofErr w:type="spellStart"/>
+      <w:r>
+        <w:rPr>
+          <w:rFonts w:ascii="Arial" w:hAnsi="Arial" w:cs="Arial"/>
+          <w:color w:val="6D1D6A" w:themeColor="accent1" w:themeShade="BF"/>
+          <w:szCs w:val="24"/>
+        </w:rPr>
+        <w:t>stranicu</w:t>
+      </w:r>
+      <w:proofErr w:type="spellEnd"/>
+      <w:r>
+        <w:rPr>
+          <w:rFonts w:ascii="Arial" w:hAnsi="Arial" w:cs="Arial"/>
+          <w:color w:val="6D1D6A" w:themeColor="accent1" w:themeShade="BF"/>
+          <w:szCs w:val="24"/>
+        </w:rPr>
+        <w:t xml:space="preserve"> </w:t>
       </w:r>
     </w:p>
     <w:p>
@@ -3376,17 +5183,35 @@
           <w:color w:val="6D1D6A" w:themeColor="accent1" w:themeShade="BF"/>
         </w:rPr>
       </w:pPr>
-      <w:bookmarkStart w:id="14" w:name="_Toc511231712"/>
-      <w:bookmarkStart w:id="15" w:name="_Toc3218715"/>
-      <w:r>
-        <w:rPr>
-          <w:rFonts w:ascii="Arial" w:hAnsi="Arial" w:cs="Arial"/>
-          <w:color w:val="6D1D6A" w:themeColor="accent1" w:themeShade="BF"/>
-        </w:rPr>
-        <w:t>Alternativni tokovi</w:t>
-      </w:r>
+      <w:bookmarkStart w:id="13" w:name="_Toc511231712"/>
+      <w:bookmarkStart w:id="14" w:name="_Toc3218715"/>
+      <w:proofErr w:type="spellStart"/>
+      <w:r>
+        <w:rPr>
+          <w:rFonts w:ascii="Arial" w:hAnsi="Arial" w:cs="Arial"/>
+          <w:color w:val="6D1D6A" w:themeColor="accent1" w:themeShade="BF"/>
+        </w:rPr>
+        <w:t>Alternativni</w:t>
+      </w:r>
+      <w:proofErr w:type="spellEnd"/>
+      <w:r>
+        <w:rPr>
+          <w:rFonts w:ascii="Arial" w:hAnsi="Arial" w:cs="Arial"/>
+          <w:color w:val="6D1D6A" w:themeColor="accent1" w:themeShade="BF"/>
+        </w:rPr>
+        <w:t xml:space="preserve"> </w:t>
+      </w:r>
+      <w:proofErr w:type="spellStart"/>
+      <w:r>
+        <w:rPr>
+          <w:rFonts w:ascii="Arial" w:hAnsi="Arial" w:cs="Arial"/>
+          <w:color w:val="6D1D6A" w:themeColor="accent1" w:themeShade="BF"/>
+        </w:rPr>
+        <w:t>tokovi</w:t>
+      </w:r>
+      <w:bookmarkEnd w:id="13"/>
       <w:bookmarkEnd w:id="14"/>
-      <w:bookmarkEnd w:id="15"/>
+      <w:proofErr w:type="spellEnd"/>
     </w:p>
     <w:p/>
     <w:p>
@@ -3397,15 +5222,82 @@
           <w:color w:val="6D1D6A" w:themeColor="accent1" w:themeShade="BF"/>
         </w:rPr>
       </w:pPr>
-      <w:bookmarkStart w:id="16" w:name="_Toc3218716"/>
-      <w:bookmarkStart w:id="17" w:name="_Toc511231713"/>
-      <w:r>
-        <w:rPr>
-          <w:rFonts w:ascii="Arial" w:hAnsi="Arial" w:cs="Arial"/>
-          <w:color w:val="6D1D6A" w:themeColor="accent1" w:themeShade="BF"/>
-        </w:rPr>
-        <w:t xml:space="preserve">2.2.1.5.a  Korisnik odustaje od zahteva za </w:t>
-      </w:r>
+      <w:bookmarkStart w:id="15" w:name="_Toc3218716"/>
+      <w:bookmarkStart w:id="16" w:name="_Toc511231713"/>
+      <w:proofErr w:type="gramStart"/>
+      <w:r>
+        <w:rPr>
+          <w:rFonts w:ascii="Arial" w:hAnsi="Arial" w:cs="Arial"/>
+          <w:color w:val="6D1D6A" w:themeColor="accent1" w:themeShade="BF"/>
+        </w:rPr>
+        <w:t xml:space="preserve">2.2.1.5.a  </w:t>
+      </w:r>
+      <w:proofErr w:type="spellStart"/>
+      <w:r>
+        <w:rPr>
+          <w:rFonts w:ascii="Arial" w:hAnsi="Arial" w:cs="Arial"/>
+          <w:color w:val="6D1D6A" w:themeColor="accent1" w:themeShade="BF"/>
+        </w:rPr>
+        <w:t>Korisnik</w:t>
+      </w:r>
+      <w:proofErr w:type="spellEnd"/>
+      <w:proofErr w:type="gramEnd"/>
+      <w:r>
+        <w:rPr>
+          <w:rFonts w:ascii="Arial" w:hAnsi="Arial" w:cs="Arial"/>
+          <w:color w:val="6D1D6A" w:themeColor="accent1" w:themeShade="BF"/>
+        </w:rPr>
+        <w:t xml:space="preserve"> </w:t>
+      </w:r>
+      <w:proofErr w:type="spellStart"/>
+      <w:r>
+        <w:rPr>
+          <w:rFonts w:ascii="Arial" w:hAnsi="Arial" w:cs="Arial"/>
+          <w:color w:val="6D1D6A" w:themeColor="accent1" w:themeShade="BF"/>
+        </w:rPr>
+        <w:t>odustaje</w:t>
+      </w:r>
+      <w:proofErr w:type="spellEnd"/>
+      <w:r>
+        <w:rPr>
+          <w:rFonts w:ascii="Arial" w:hAnsi="Arial" w:cs="Arial"/>
+          <w:color w:val="6D1D6A" w:themeColor="accent1" w:themeShade="BF"/>
+        </w:rPr>
+        <w:t xml:space="preserve"> </w:t>
+      </w:r>
+      <w:proofErr w:type="spellStart"/>
+      <w:r>
+        <w:rPr>
+          <w:rFonts w:ascii="Arial" w:hAnsi="Arial" w:cs="Arial"/>
+          <w:color w:val="6D1D6A" w:themeColor="accent1" w:themeShade="BF"/>
+        </w:rPr>
+        <w:t>od</w:t>
+      </w:r>
+      <w:proofErr w:type="spellEnd"/>
+      <w:r>
+        <w:rPr>
+          <w:rFonts w:ascii="Arial" w:hAnsi="Arial" w:cs="Arial"/>
+          <w:color w:val="6D1D6A" w:themeColor="accent1" w:themeShade="BF"/>
+        </w:rPr>
+        <w:t xml:space="preserve"> </w:t>
+      </w:r>
+      <w:proofErr w:type="spellStart"/>
+      <w:r>
+        <w:rPr>
+          <w:rFonts w:ascii="Arial" w:hAnsi="Arial" w:cs="Arial"/>
+          <w:color w:val="6D1D6A" w:themeColor="accent1" w:themeShade="BF"/>
+        </w:rPr>
+        <w:t>zahteva</w:t>
+      </w:r>
+      <w:proofErr w:type="spellEnd"/>
+      <w:r>
+        <w:rPr>
+          <w:rFonts w:ascii="Arial" w:hAnsi="Arial" w:cs="Arial"/>
+          <w:color w:val="6D1D6A" w:themeColor="accent1" w:themeShade="BF"/>
+        </w:rPr>
+        <w:t xml:space="preserve"> za </w:t>
+      </w:r>
+      <w:proofErr w:type="spellStart"/>
       <w:r>
         <w:rPr>
           <w:rFonts w:ascii="Arial" w:hAnsi="Arial" w:cs="Arial"/>
@@ -3413,15 +5305,16 @@
         </w:rPr>
         <w:t>logovanjem</w:t>
       </w:r>
+      <w:bookmarkEnd w:id="15"/>
+      <w:proofErr w:type="spellEnd"/>
+      <w:r>
+        <w:rPr>
+          <w:rFonts w:ascii="Arial" w:hAnsi="Arial" w:cs="Arial"/>
+          <w:color w:val="6D1D6A" w:themeColor="accent1" w:themeShade="BF"/>
+        </w:rPr>
+        <w:t xml:space="preserve"> </w:t>
+      </w:r>
       <w:bookmarkEnd w:id="16"/>
-      <w:r>
-        <w:rPr>
-          <w:rFonts w:ascii="Arial" w:hAnsi="Arial" w:cs="Arial"/>
-          <w:color w:val="6D1D6A" w:themeColor="accent1" w:themeShade="BF"/>
-        </w:rPr>
-        <w:t xml:space="preserve"> </w:t>
-      </w:r>
-      <w:bookmarkEnd w:id="17"/>
     </w:p>
     <w:p>
       <w:pPr>
@@ -3454,21 +5347,94 @@
         </w:rPr>
         <w:t xml:space="preserve"> </w:t>
       </w:r>
-      <w:r>
-        <w:rPr>
-          <w:rFonts w:ascii="Arial" w:hAnsi="Arial" w:cs="Arial"/>
-          <w:color w:val="6D1D6A" w:themeColor="accent1" w:themeShade="BF"/>
-          <w:szCs w:val="24"/>
-        </w:rPr>
-        <w:t>Klikom na dugme “Cancel” k</w:t>
-      </w:r>
-      <w:r>
-        <w:rPr>
-          <w:rFonts w:ascii="Arial" w:hAnsi="Arial" w:cs="Arial"/>
-          <w:color w:val="6D1D6A" w:themeColor="accent1" w:themeShade="BF"/>
-          <w:szCs w:val="24"/>
-        </w:rPr>
-        <w:t>orisnik se vra</w:t>
+      <w:proofErr w:type="spellStart"/>
+      <w:r>
+        <w:rPr>
+          <w:rFonts w:ascii="Arial" w:hAnsi="Arial" w:cs="Arial"/>
+          <w:color w:val="6D1D6A" w:themeColor="accent1" w:themeShade="BF"/>
+          <w:szCs w:val="24"/>
+        </w:rPr>
+        <w:t>Klikom</w:t>
+      </w:r>
+      <w:proofErr w:type="spellEnd"/>
+      <w:r>
+        <w:rPr>
+          <w:rFonts w:ascii="Arial" w:hAnsi="Arial" w:cs="Arial"/>
+          <w:color w:val="6D1D6A" w:themeColor="accent1" w:themeShade="BF"/>
+          <w:szCs w:val="24"/>
+        </w:rPr>
+        <w:t xml:space="preserve"> </w:t>
+      </w:r>
+      <w:proofErr w:type="spellStart"/>
+      <w:r>
+        <w:rPr>
+          <w:rFonts w:ascii="Arial" w:hAnsi="Arial" w:cs="Arial"/>
+          <w:color w:val="6D1D6A" w:themeColor="accent1" w:themeShade="BF"/>
+          <w:szCs w:val="24"/>
+        </w:rPr>
+        <w:t>na</w:t>
+      </w:r>
+      <w:proofErr w:type="spellEnd"/>
+      <w:r>
+        <w:rPr>
+          <w:rFonts w:ascii="Arial" w:hAnsi="Arial" w:cs="Arial"/>
+          <w:color w:val="6D1D6A" w:themeColor="accent1" w:themeShade="BF"/>
+          <w:szCs w:val="24"/>
+        </w:rPr>
+        <w:t xml:space="preserve"> </w:t>
+      </w:r>
+      <w:proofErr w:type="spellStart"/>
+      <w:r>
+        <w:rPr>
+          <w:rFonts w:ascii="Arial" w:hAnsi="Arial" w:cs="Arial"/>
+          <w:color w:val="6D1D6A" w:themeColor="accent1" w:themeShade="BF"/>
+          <w:szCs w:val="24"/>
+        </w:rPr>
+        <w:t>dugme</w:t>
+      </w:r>
+      <w:proofErr w:type="spellEnd"/>
+      <w:r>
+        <w:rPr>
+          <w:rFonts w:ascii="Arial" w:hAnsi="Arial" w:cs="Arial"/>
+          <w:color w:val="6D1D6A" w:themeColor="accent1" w:themeShade="BF"/>
+          <w:szCs w:val="24"/>
+        </w:rPr>
+        <w:t xml:space="preserve"> “Cancel” </w:t>
+      </w:r>
+      <w:proofErr w:type="spellStart"/>
+      <w:r>
+        <w:rPr>
+          <w:rFonts w:ascii="Arial" w:hAnsi="Arial" w:cs="Arial"/>
+          <w:color w:val="6D1D6A" w:themeColor="accent1" w:themeShade="BF"/>
+          <w:szCs w:val="24"/>
+        </w:rPr>
+        <w:t>k</w:t>
+      </w:r>
+      <w:r>
+        <w:rPr>
+          <w:rFonts w:ascii="Arial" w:hAnsi="Arial" w:cs="Arial"/>
+          <w:color w:val="6D1D6A" w:themeColor="accent1" w:themeShade="BF"/>
+          <w:szCs w:val="24"/>
+        </w:rPr>
+        <w:t>orisnik</w:t>
+      </w:r>
+      <w:proofErr w:type="spellEnd"/>
+      <w:r>
+        <w:rPr>
+          <w:rFonts w:ascii="Arial" w:hAnsi="Arial" w:cs="Arial"/>
+          <w:color w:val="6D1D6A" w:themeColor="accent1" w:themeShade="BF"/>
+          <w:szCs w:val="24"/>
+        </w:rPr>
+        <w:t xml:space="preserve"> se </w:t>
+      </w:r>
+      <w:proofErr w:type="spellStart"/>
+      <w:r>
+        <w:rPr>
+          <w:rFonts w:ascii="Arial" w:hAnsi="Arial" w:cs="Arial"/>
+          <w:color w:val="6D1D6A" w:themeColor="accent1" w:themeShade="BF"/>
+          <w:szCs w:val="24"/>
+        </w:rPr>
+        <w:t>vra</w:t>
       </w:r>
       <w:r>
         <w:rPr>
@@ -3477,22 +5443,79 @@
         </w:rPr>
         <w:t>ća</w:t>
       </w:r>
-      <w:r>
-        <w:rPr>
-          <w:rFonts w:ascii="Arial" w:hAnsi="Arial" w:cs="Arial"/>
-          <w:color w:val="6D1D6A" w:themeColor="accent1" w:themeShade="BF"/>
-          <w:szCs w:val="24"/>
-        </w:rPr>
-        <w:t xml:space="preserve"> na početnu stranicu</w:t>
-      </w:r>
-      <w:r>
-        <w:rPr>
-          <w:rFonts w:ascii="Arial" w:hAnsi="Arial" w:cs="Arial"/>
-          <w:color w:val="6D1D6A" w:themeColor="accent1" w:themeShade="BF"/>
-          <w:szCs w:val="24"/>
-        </w:rPr>
-        <w:t xml:space="preserve"> sistema</w:t>
-      </w:r>
+      <w:proofErr w:type="spellEnd"/>
+      <w:r>
+        <w:rPr>
+          <w:rFonts w:ascii="Arial" w:hAnsi="Arial" w:cs="Arial"/>
+          <w:color w:val="6D1D6A" w:themeColor="accent1" w:themeShade="BF"/>
+          <w:szCs w:val="24"/>
+        </w:rPr>
+        <w:t xml:space="preserve"> </w:t>
+      </w:r>
+      <w:proofErr w:type="spellStart"/>
+      <w:r>
+        <w:rPr>
+          <w:rFonts w:ascii="Arial" w:hAnsi="Arial" w:cs="Arial"/>
+          <w:color w:val="6D1D6A" w:themeColor="accent1" w:themeShade="BF"/>
+          <w:szCs w:val="24"/>
+        </w:rPr>
+        <w:t>na</w:t>
+      </w:r>
+      <w:proofErr w:type="spellEnd"/>
+      <w:r>
+        <w:rPr>
+          <w:rFonts w:ascii="Arial" w:hAnsi="Arial" w:cs="Arial"/>
+          <w:color w:val="6D1D6A" w:themeColor="accent1" w:themeShade="BF"/>
+          <w:szCs w:val="24"/>
+        </w:rPr>
+        <w:t xml:space="preserve"> </w:t>
+      </w:r>
+      <w:proofErr w:type="spellStart"/>
+      <w:r>
+        <w:rPr>
+          <w:rFonts w:ascii="Arial" w:hAnsi="Arial" w:cs="Arial"/>
+          <w:color w:val="6D1D6A" w:themeColor="accent1" w:themeShade="BF"/>
+          <w:szCs w:val="24"/>
+        </w:rPr>
+        <w:t>početnu</w:t>
+      </w:r>
+      <w:proofErr w:type="spellEnd"/>
+      <w:r>
+        <w:rPr>
+          <w:rFonts w:ascii="Arial" w:hAnsi="Arial" w:cs="Arial"/>
+          <w:color w:val="6D1D6A" w:themeColor="accent1" w:themeShade="BF"/>
+          <w:szCs w:val="24"/>
+        </w:rPr>
+        <w:t xml:space="preserve"> </w:t>
+      </w:r>
+      <w:proofErr w:type="spellStart"/>
+      <w:r>
+        <w:rPr>
+          <w:rFonts w:ascii="Arial" w:hAnsi="Arial" w:cs="Arial"/>
+          <w:color w:val="6D1D6A" w:themeColor="accent1" w:themeShade="BF"/>
+          <w:szCs w:val="24"/>
+        </w:rPr>
+        <w:t>stranicu</w:t>
+      </w:r>
+      <w:proofErr w:type="spellEnd"/>
+      <w:r>
+        <w:rPr>
+          <w:rFonts w:ascii="Arial" w:hAnsi="Arial" w:cs="Arial"/>
+          <w:color w:val="6D1D6A" w:themeColor="accent1" w:themeShade="BF"/>
+          <w:szCs w:val="24"/>
+        </w:rPr>
+        <w:t xml:space="preserve"> </w:t>
+      </w:r>
+      <w:proofErr w:type="spellStart"/>
+      <w:r>
+        <w:rPr>
+          <w:rFonts w:ascii="Arial" w:hAnsi="Arial" w:cs="Arial"/>
+          <w:color w:val="6D1D6A" w:themeColor="accent1" w:themeShade="BF"/>
+          <w:szCs w:val="24"/>
+        </w:rPr>
+        <w:t>sistema</w:t>
+      </w:r>
+      <w:proofErr w:type="spellEnd"/>
     </w:p>
     <w:p>
       <w:pPr>
@@ -3511,26 +5534,69 @@
           <w:color w:val="6D1D6A" w:themeColor="accent1" w:themeShade="BF"/>
         </w:rPr>
       </w:pPr>
-      <w:bookmarkStart w:id="18" w:name="_Toc508482683"/>
-      <w:bookmarkStart w:id="19" w:name="_Toc511231714"/>
-      <w:bookmarkStart w:id="20" w:name="_Toc3218717"/>
-      <w:r>
-        <w:rPr>
-          <w:rFonts w:ascii="Arial" w:hAnsi="Arial" w:cs="Arial"/>
-          <w:color w:val="6D1D6A" w:themeColor="accent1" w:themeShade="BF"/>
-        </w:rPr>
-        <w:t xml:space="preserve">2.2.1.6.a  Korisnik je uneo </w:t>
-      </w:r>
+      <w:bookmarkStart w:id="17" w:name="_Toc508482683"/>
+      <w:bookmarkStart w:id="18" w:name="_Toc511231714"/>
+      <w:bookmarkStart w:id="19" w:name="_Toc3218717"/>
+      <w:proofErr w:type="gramStart"/>
+      <w:r>
+        <w:rPr>
+          <w:rFonts w:ascii="Arial" w:hAnsi="Arial" w:cs="Arial"/>
+          <w:color w:val="6D1D6A" w:themeColor="accent1" w:themeShade="BF"/>
+        </w:rPr>
+        <w:t xml:space="preserve">2.2.1.6.a  </w:t>
+      </w:r>
+      <w:proofErr w:type="spellStart"/>
+      <w:r>
+        <w:rPr>
+          <w:rFonts w:ascii="Arial" w:hAnsi="Arial" w:cs="Arial"/>
+          <w:color w:val="6D1D6A" w:themeColor="accent1" w:themeShade="BF"/>
+        </w:rPr>
+        <w:t>Korisnik</w:t>
+      </w:r>
+      <w:proofErr w:type="spellEnd"/>
+      <w:proofErr w:type="gramEnd"/>
+      <w:r>
+        <w:rPr>
+          <w:rFonts w:ascii="Arial" w:hAnsi="Arial" w:cs="Arial"/>
+          <w:color w:val="6D1D6A" w:themeColor="accent1" w:themeShade="BF"/>
+        </w:rPr>
+        <w:t xml:space="preserve"> je </w:t>
+      </w:r>
+      <w:proofErr w:type="spellStart"/>
+      <w:r>
+        <w:rPr>
+          <w:rFonts w:ascii="Arial" w:hAnsi="Arial" w:cs="Arial"/>
+          <w:color w:val="6D1D6A" w:themeColor="accent1" w:themeShade="BF"/>
+        </w:rPr>
+        <w:t>uneo</w:t>
+      </w:r>
+      <w:proofErr w:type="spellEnd"/>
+      <w:r>
+        <w:rPr>
+          <w:rFonts w:ascii="Arial" w:hAnsi="Arial" w:cs="Arial"/>
+          <w:color w:val="6D1D6A" w:themeColor="accent1" w:themeShade="BF"/>
+        </w:rPr>
+        <w:t xml:space="preserve"> </w:t>
+      </w:r>
+      <w:bookmarkEnd w:id="17"/>
       <w:bookmarkEnd w:id="18"/>
+      <w:proofErr w:type="spellStart"/>
+      <w:r>
+        <w:rPr>
+          <w:rFonts w:ascii="Arial" w:hAnsi="Arial" w:cs="Arial"/>
+          <w:color w:val="6D1D6A" w:themeColor="accent1" w:themeShade="BF"/>
+        </w:rPr>
+        <w:t>nepostojeći</w:t>
+      </w:r>
+      <w:proofErr w:type="spellEnd"/>
+      <w:r>
+        <w:rPr>
+          <w:rFonts w:ascii="Arial" w:hAnsi="Arial" w:cs="Arial"/>
+          <w:color w:val="6D1D6A" w:themeColor="accent1" w:themeShade="BF"/>
+        </w:rPr>
+        <w:t xml:space="preserve"> username</w:t>
+      </w:r>
       <w:bookmarkEnd w:id="19"/>
-      <w:r>
-        <w:rPr>
-          <w:rFonts w:ascii="Arial" w:hAnsi="Arial" w:cs="Arial"/>
-          <w:color w:val="6D1D6A" w:themeColor="accent1" w:themeShade="BF"/>
-        </w:rPr>
-        <w:t>nepostojeći username</w:t>
-      </w:r>
-      <w:bookmarkEnd w:id="20"/>
     </w:p>
     <w:p>
       <w:pPr>
@@ -3553,13 +5619,95 @@
           <w:szCs w:val="24"/>
         </w:rPr>
       </w:pPr>
-      <w:r>
-        <w:rPr>
-          <w:rFonts w:ascii="Arial" w:hAnsi="Arial" w:cs="Arial"/>
-          <w:color w:val="6D1D6A" w:themeColor="accent1" w:themeShade="BF"/>
-          <w:szCs w:val="24"/>
-        </w:rPr>
-        <w:t xml:space="preserve">Korisnik je uneo korisničko ime koje </w:t>
+      <w:proofErr w:type="spellStart"/>
+      <w:r>
+        <w:rPr>
+          <w:rFonts w:ascii="Arial" w:hAnsi="Arial" w:cs="Arial"/>
+          <w:color w:val="6D1D6A" w:themeColor="accent1" w:themeShade="BF"/>
+          <w:szCs w:val="24"/>
+        </w:rPr>
+        <w:t>Korisnik</w:t>
+      </w:r>
+      <w:proofErr w:type="spellEnd"/>
+      <w:r>
+        <w:rPr>
+          <w:rFonts w:ascii="Arial" w:hAnsi="Arial" w:cs="Arial"/>
+          <w:color w:val="6D1D6A" w:themeColor="accent1" w:themeShade="BF"/>
+          <w:szCs w:val="24"/>
+        </w:rPr>
+        <w:t xml:space="preserve"> je </w:t>
+      </w:r>
+      <w:proofErr w:type="spellStart"/>
+      <w:r>
+        <w:rPr>
+          <w:rFonts w:ascii="Arial" w:hAnsi="Arial" w:cs="Arial"/>
+          <w:color w:val="6D1D6A" w:themeColor="accent1" w:themeShade="BF"/>
+          <w:szCs w:val="24"/>
+        </w:rPr>
+        <w:t>uneo</w:t>
+      </w:r>
+      <w:proofErr w:type="spellEnd"/>
+      <w:r>
+        <w:rPr>
+          <w:rFonts w:ascii="Arial" w:hAnsi="Arial" w:cs="Arial"/>
+          <w:color w:val="6D1D6A" w:themeColor="accent1" w:themeShade="BF"/>
+          <w:szCs w:val="24"/>
+        </w:rPr>
+        <w:t xml:space="preserve"> </w:t>
+      </w:r>
+      <w:proofErr w:type="spellStart"/>
+      <w:r>
+        <w:rPr>
+          <w:rFonts w:ascii="Arial" w:hAnsi="Arial" w:cs="Arial"/>
+          <w:color w:val="6D1D6A" w:themeColor="accent1" w:themeShade="BF"/>
+          <w:szCs w:val="24"/>
+        </w:rPr>
+        <w:t>korisničko</w:t>
+      </w:r>
+      <w:proofErr w:type="spellEnd"/>
+      <w:r>
+        <w:rPr>
+          <w:rFonts w:ascii="Arial" w:hAnsi="Arial" w:cs="Arial"/>
+          <w:color w:val="6D1D6A" w:themeColor="accent1" w:themeShade="BF"/>
+          <w:szCs w:val="24"/>
+        </w:rPr>
+        <w:t xml:space="preserve"> </w:t>
+      </w:r>
+      <w:proofErr w:type="spellStart"/>
+      <w:r>
+        <w:rPr>
+          <w:rFonts w:ascii="Arial" w:hAnsi="Arial" w:cs="Arial"/>
+          <w:color w:val="6D1D6A" w:themeColor="accent1" w:themeShade="BF"/>
+          <w:szCs w:val="24"/>
+        </w:rPr>
+        <w:t>ime</w:t>
+      </w:r>
+      <w:proofErr w:type="spellEnd"/>
+      <w:r>
+        <w:rPr>
+          <w:rFonts w:ascii="Arial" w:hAnsi="Arial" w:cs="Arial"/>
+          <w:color w:val="6D1D6A" w:themeColor="accent1" w:themeShade="BF"/>
+          <w:szCs w:val="24"/>
+        </w:rPr>
+        <w:t xml:space="preserve"> </w:t>
+      </w:r>
+      <w:proofErr w:type="spellStart"/>
+      <w:r>
+        <w:rPr>
+          <w:rFonts w:ascii="Arial" w:hAnsi="Arial" w:cs="Arial"/>
+          <w:color w:val="6D1D6A" w:themeColor="accent1" w:themeShade="BF"/>
+          <w:szCs w:val="24"/>
+        </w:rPr>
+        <w:t>koje</w:t>
+      </w:r>
+      <w:proofErr w:type="spellEnd"/>
+      <w:r>
+        <w:rPr>
+          <w:rFonts w:ascii="Arial" w:hAnsi="Arial" w:cs="Arial"/>
+          <w:color w:val="6D1D6A" w:themeColor="accent1" w:themeShade="BF"/>
+          <w:szCs w:val="24"/>
+        </w:rPr>
+        <w:t xml:space="preserve"> </w:t>
       </w:r>
       <w:r>
         <w:rPr>
@@ -3575,8 +5723,36 @@
           <w:color w:val="6D1D6A" w:themeColor="accent1" w:themeShade="BF"/>
           <w:szCs w:val="24"/>
         </w:rPr>
-        <w:t xml:space="preserve"> postoji u sistemu</w:t>
-      </w:r>
+        <w:t xml:space="preserve"> </w:t>
+      </w:r>
+      <w:proofErr w:type="spellStart"/>
+      <w:r>
+        <w:rPr>
+          <w:rFonts w:ascii="Arial" w:hAnsi="Arial" w:cs="Arial"/>
+          <w:color w:val="6D1D6A" w:themeColor="accent1" w:themeShade="BF"/>
+          <w:szCs w:val="24"/>
+        </w:rPr>
+        <w:t>postoji</w:t>
+      </w:r>
+      <w:proofErr w:type="spellEnd"/>
+      <w:r>
+        <w:rPr>
+          <w:rFonts w:ascii="Arial" w:hAnsi="Arial" w:cs="Arial"/>
+          <w:color w:val="6D1D6A" w:themeColor="accent1" w:themeShade="BF"/>
+          <w:szCs w:val="24"/>
+        </w:rPr>
+        <w:t xml:space="preserve"> u </w:t>
+      </w:r>
+      <w:proofErr w:type="spellStart"/>
+      <w:r>
+        <w:rPr>
+          <w:rFonts w:ascii="Arial" w:hAnsi="Arial" w:cs="Arial"/>
+          <w:color w:val="6D1D6A" w:themeColor="accent1" w:themeShade="BF"/>
+          <w:szCs w:val="24"/>
+        </w:rPr>
+        <w:t>sistemu</w:t>
+      </w:r>
+      <w:proofErr w:type="spellEnd"/>
     </w:p>
     <w:p>
       <w:pPr>
@@ -3592,13 +5768,149 @@
           <w:szCs w:val="24"/>
         </w:rPr>
       </w:pPr>
-      <w:r>
-        <w:rPr>
-          <w:rFonts w:ascii="Arial" w:hAnsi="Arial" w:cs="Arial"/>
-          <w:color w:val="6D1D6A" w:themeColor="accent1" w:themeShade="BF"/>
-          <w:szCs w:val="24"/>
-        </w:rPr>
-        <w:t xml:space="preserve">Korisnik ostaje na istoj stranici i prikazuje mu se informacija o tome </w:t>
+      <w:proofErr w:type="spellStart"/>
+      <w:r>
+        <w:rPr>
+          <w:rFonts w:ascii="Arial" w:hAnsi="Arial" w:cs="Arial"/>
+          <w:color w:val="6D1D6A" w:themeColor="accent1" w:themeShade="BF"/>
+          <w:szCs w:val="24"/>
+        </w:rPr>
+        <w:t>Korisnik</w:t>
+      </w:r>
+      <w:proofErr w:type="spellEnd"/>
+      <w:r>
+        <w:rPr>
+          <w:rFonts w:ascii="Arial" w:hAnsi="Arial" w:cs="Arial"/>
+          <w:color w:val="6D1D6A" w:themeColor="accent1" w:themeShade="BF"/>
+          <w:szCs w:val="24"/>
+        </w:rPr>
+        <w:t xml:space="preserve"> </w:t>
+      </w:r>
+      <w:proofErr w:type="spellStart"/>
+      <w:r>
+        <w:rPr>
+          <w:rFonts w:ascii="Arial" w:hAnsi="Arial" w:cs="Arial"/>
+          <w:color w:val="6D1D6A" w:themeColor="accent1" w:themeShade="BF"/>
+          <w:szCs w:val="24"/>
+        </w:rPr>
+        <w:t>ostaje</w:t>
+      </w:r>
+      <w:proofErr w:type="spellEnd"/>
+      <w:r>
+        <w:rPr>
+          <w:rFonts w:ascii="Arial" w:hAnsi="Arial" w:cs="Arial"/>
+          <w:color w:val="6D1D6A" w:themeColor="accent1" w:themeShade="BF"/>
+          <w:szCs w:val="24"/>
+        </w:rPr>
+        <w:t xml:space="preserve"> </w:t>
+      </w:r>
+      <w:proofErr w:type="spellStart"/>
+      <w:r>
+        <w:rPr>
+          <w:rFonts w:ascii="Arial" w:hAnsi="Arial" w:cs="Arial"/>
+          <w:color w:val="6D1D6A" w:themeColor="accent1" w:themeShade="BF"/>
+          <w:szCs w:val="24"/>
+        </w:rPr>
+        <w:t>na</w:t>
+      </w:r>
+      <w:proofErr w:type="spellEnd"/>
+      <w:r>
+        <w:rPr>
+          <w:rFonts w:ascii="Arial" w:hAnsi="Arial" w:cs="Arial"/>
+          <w:color w:val="6D1D6A" w:themeColor="accent1" w:themeShade="BF"/>
+          <w:szCs w:val="24"/>
+        </w:rPr>
+        <w:t xml:space="preserve"> </w:t>
+      </w:r>
+      <w:proofErr w:type="spellStart"/>
+      <w:r>
+        <w:rPr>
+          <w:rFonts w:ascii="Arial" w:hAnsi="Arial" w:cs="Arial"/>
+          <w:color w:val="6D1D6A" w:themeColor="accent1" w:themeShade="BF"/>
+          <w:szCs w:val="24"/>
+        </w:rPr>
+        <w:t>istoj</w:t>
+      </w:r>
+      <w:proofErr w:type="spellEnd"/>
+      <w:r>
+        <w:rPr>
+          <w:rFonts w:ascii="Arial" w:hAnsi="Arial" w:cs="Arial"/>
+          <w:color w:val="6D1D6A" w:themeColor="accent1" w:themeShade="BF"/>
+          <w:szCs w:val="24"/>
+        </w:rPr>
+        <w:t xml:space="preserve"> </w:t>
+      </w:r>
+      <w:proofErr w:type="spellStart"/>
+      <w:r>
+        <w:rPr>
+          <w:rFonts w:ascii="Arial" w:hAnsi="Arial" w:cs="Arial"/>
+          <w:color w:val="6D1D6A" w:themeColor="accent1" w:themeShade="BF"/>
+          <w:szCs w:val="24"/>
+        </w:rPr>
+        <w:t>stranici</w:t>
+      </w:r>
+      <w:proofErr w:type="spellEnd"/>
+      <w:r>
+        <w:rPr>
+          <w:rFonts w:ascii="Arial" w:hAnsi="Arial" w:cs="Arial"/>
+          <w:color w:val="6D1D6A" w:themeColor="accent1" w:themeShade="BF"/>
+          <w:szCs w:val="24"/>
+        </w:rPr>
+        <w:t xml:space="preserve"> </w:t>
+      </w:r>
+      <w:proofErr w:type="spellStart"/>
+      <w:r>
+        <w:rPr>
+          <w:rFonts w:ascii="Arial" w:hAnsi="Arial" w:cs="Arial"/>
+          <w:color w:val="6D1D6A" w:themeColor="accent1" w:themeShade="BF"/>
+          <w:szCs w:val="24"/>
+        </w:rPr>
+        <w:t>i</w:t>
+      </w:r>
+      <w:proofErr w:type="spellEnd"/>
+      <w:r>
+        <w:rPr>
+          <w:rFonts w:ascii="Arial" w:hAnsi="Arial" w:cs="Arial"/>
+          <w:color w:val="6D1D6A" w:themeColor="accent1" w:themeShade="BF"/>
+          <w:szCs w:val="24"/>
+        </w:rPr>
+        <w:t xml:space="preserve"> </w:t>
+      </w:r>
+      <w:proofErr w:type="spellStart"/>
+      <w:r>
+        <w:rPr>
+          <w:rFonts w:ascii="Arial" w:hAnsi="Arial" w:cs="Arial"/>
+          <w:color w:val="6D1D6A" w:themeColor="accent1" w:themeShade="BF"/>
+          <w:szCs w:val="24"/>
+        </w:rPr>
+        <w:t>prikazuje</w:t>
+      </w:r>
+      <w:proofErr w:type="spellEnd"/>
+      <w:r>
+        <w:rPr>
+          <w:rFonts w:ascii="Arial" w:hAnsi="Arial" w:cs="Arial"/>
+          <w:color w:val="6D1D6A" w:themeColor="accent1" w:themeShade="BF"/>
+          <w:szCs w:val="24"/>
+        </w:rPr>
+        <w:t xml:space="preserve"> mu se </w:t>
+      </w:r>
+      <w:proofErr w:type="spellStart"/>
+      <w:r>
+        <w:rPr>
+          <w:rFonts w:ascii="Arial" w:hAnsi="Arial" w:cs="Arial"/>
+          <w:color w:val="6D1D6A" w:themeColor="accent1" w:themeShade="BF"/>
+          <w:szCs w:val="24"/>
+        </w:rPr>
+        <w:t>informacija</w:t>
+      </w:r>
+      <w:proofErr w:type="spellEnd"/>
+      <w:r>
+        <w:rPr>
+          <w:rFonts w:ascii="Arial" w:hAnsi="Arial" w:cs="Arial"/>
+          <w:color w:val="6D1D6A" w:themeColor="accent1" w:themeShade="BF"/>
+          <w:szCs w:val="24"/>
+        </w:rPr>
+        <w:t xml:space="preserve"> o tome </w:t>
       </w:r>
       <w:r>
         <w:rPr>
@@ -3608,14 +5920,70 @@
         </w:rPr>
         <w:t xml:space="preserve">da username </w:t>
       </w:r>
-      <w:r>
-        <w:rPr>
-          <w:rFonts w:ascii="Arial" w:hAnsi="Arial" w:cs="Arial"/>
-          <w:color w:val="6D1D6A" w:themeColor="accent1" w:themeShade="BF"/>
-          <w:szCs w:val="24"/>
-        </w:rPr>
-        <w:t>koji je uneo nije validan</w:t>
-      </w:r>
+      <w:proofErr w:type="spellStart"/>
+      <w:r>
+        <w:rPr>
+          <w:rFonts w:ascii="Arial" w:hAnsi="Arial" w:cs="Arial"/>
+          <w:color w:val="6D1D6A" w:themeColor="accent1" w:themeShade="BF"/>
+          <w:szCs w:val="24"/>
+        </w:rPr>
+        <w:t>koji</w:t>
+      </w:r>
+      <w:proofErr w:type="spellEnd"/>
+      <w:r>
+        <w:rPr>
+          <w:rFonts w:ascii="Arial" w:hAnsi="Arial" w:cs="Arial"/>
+          <w:color w:val="6D1D6A" w:themeColor="accent1" w:themeShade="BF"/>
+          <w:szCs w:val="24"/>
+        </w:rPr>
+        <w:t xml:space="preserve"> je </w:t>
+      </w:r>
+      <w:proofErr w:type="spellStart"/>
+      <w:r>
+        <w:rPr>
+          <w:rFonts w:ascii="Arial" w:hAnsi="Arial" w:cs="Arial"/>
+          <w:color w:val="6D1D6A" w:themeColor="accent1" w:themeShade="BF"/>
+          <w:szCs w:val="24"/>
+        </w:rPr>
+        <w:t>uneo</w:t>
+      </w:r>
+      <w:proofErr w:type="spellEnd"/>
+      <w:r>
+        <w:rPr>
+          <w:rFonts w:ascii="Arial" w:hAnsi="Arial" w:cs="Arial"/>
+          <w:color w:val="6D1D6A" w:themeColor="accent1" w:themeShade="BF"/>
+          <w:szCs w:val="24"/>
+        </w:rPr>
+        <w:t xml:space="preserve"> </w:t>
+      </w:r>
+      <w:proofErr w:type="spellStart"/>
+      <w:r>
+        <w:rPr>
+          <w:rFonts w:ascii="Arial" w:hAnsi="Arial" w:cs="Arial"/>
+          <w:color w:val="6D1D6A" w:themeColor="accent1" w:themeShade="BF"/>
+          <w:szCs w:val="24"/>
+        </w:rPr>
+        <w:t>nije</w:t>
+      </w:r>
+      <w:proofErr w:type="spellEnd"/>
+      <w:r>
+        <w:rPr>
+          <w:rFonts w:ascii="Arial" w:hAnsi="Arial" w:cs="Arial"/>
+          <w:color w:val="6D1D6A" w:themeColor="accent1" w:themeShade="BF"/>
+          <w:szCs w:val="24"/>
+        </w:rPr>
+        <w:t xml:space="preserve"> </w:t>
+      </w:r>
+      <w:proofErr w:type="spellStart"/>
+      <w:r>
+        <w:rPr>
+          <w:rFonts w:ascii="Arial" w:hAnsi="Arial" w:cs="Arial"/>
+          <w:color w:val="6D1D6A" w:themeColor="accent1" w:themeShade="BF"/>
+          <w:szCs w:val="24"/>
+        </w:rPr>
+        <w:t>validan</w:t>
+      </w:r>
+      <w:proofErr w:type="spellEnd"/>
     </w:p>
     <w:p>
       <w:pPr>
@@ -3637,7 +6005,61 @@
           <w:color w:val="6D1D6A" w:themeColor="accent1" w:themeShade="BF"/>
           <w:szCs w:val="24"/>
         </w:rPr>
-        <w:t>Scenario se vraća na tačku 2.2.1.5</w:t>
+        <w:t xml:space="preserve">Scenario se </w:t>
+      </w:r>
+      <w:proofErr w:type="spellStart"/>
+      <w:r>
+        <w:rPr>
+          <w:rFonts w:ascii="Arial" w:hAnsi="Arial" w:cs="Arial"/>
+          <w:color w:val="6D1D6A" w:themeColor="accent1" w:themeShade="BF"/>
+          <w:szCs w:val="24"/>
+        </w:rPr>
+        <w:t>vraća</w:t>
+      </w:r>
+      <w:proofErr w:type="spellEnd"/>
+      <w:r>
+        <w:rPr>
+          <w:rFonts w:ascii="Arial" w:hAnsi="Arial" w:cs="Arial"/>
+          <w:color w:val="6D1D6A" w:themeColor="accent1" w:themeShade="BF"/>
+          <w:szCs w:val="24"/>
+        </w:rPr>
+        <w:t xml:space="preserve"> </w:t>
+      </w:r>
+      <w:proofErr w:type="spellStart"/>
+      <w:r>
+        <w:rPr>
+          <w:rFonts w:ascii="Arial" w:hAnsi="Arial" w:cs="Arial"/>
+          <w:color w:val="6D1D6A" w:themeColor="accent1" w:themeShade="BF"/>
+          <w:szCs w:val="24"/>
+        </w:rPr>
+        <w:t>na</w:t>
+      </w:r>
+      <w:proofErr w:type="spellEnd"/>
+      <w:r>
+        <w:rPr>
+          <w:rFonts w:ascii="Arial" w:hAnsi="Arial" w:cs="Arial"/>
+          <w:color w:val="6D1D6A" w:themeColor="accent1" w:themeShade="BF"/>
+          <w:szCs w:val="24"/>
+        </w:rPr>
+        <w:t xml:space="preserve"> </w:t>
+      </w:r>
+      <w:proofErr w:type="spellStart"/>
+      <w:r>
+        <w:rPr>
+          <w:rFonts w:ascii="Arial" w:hAnsi="Arial" w:cs="Arial"/>
+          <w:color w:val="6D1D6A" w:themeColor="accent1" w:themeShade="BF"/>
+          <w:szCs w:val="24"/>
+        </w:rPr>
+        <w:t>tačku</w:t>
+      </w:r>
+      <w:proofErr w:type="spellEnd"/>
+      <w:r>
+        <w:rPr>
+          <w:rFonts w:ascii="Arial" w:hAnsi="Arial" w:cs="Arial"/>
+          <w:color w:val="6D1D6A" w:themeColor="accent1" w:themeShade="BF"/>
+          <w:szCs w:val="24"/>
+        </w:rPr>
+        <w:t xml:space="preserve"> 2.2.1.5</w:t>
       </w:r>
     </w:p>
     <w:p>
@@ -3659,26 +6081,69 @@
           <w:color w:val="6D1D6A" w:themeColor="accent1" w:themeShade="BF"/>
         </w:rPr>
       </w:pPr>
-      <w:bookmarkStart w:id="21" w:name="_Toc508482685"/>
-      <w:bookmarkStart w:id="22" w:name="_Toc511231716"/>
-      <w:bookmarkStart w:id="23" w:name="_Toc3218718"/>
-      <w:r>
-        <w:rPr>
-          <w:rFonts w:ascii="Arial" w:hAnsi="Arial" w:cs="Arial"/>
-          <w:color w:val="6D1D6A" w:themeColor="accent1" w:themeShade="BF"/>
-        </w:rPr>
-        <w:t xml:space="preserve">2.2.1.6.c  Korisnik je uneo </w:t>
-      </w:r>
+      <w:bookmarkStart w:id="20" w:name="_Toc508482685"/>
+      <w:bookmarkStart w:id="21" w:name="_Toc511231716"/>
+      <w:bookmarkStart w:id="22" w:name="_Toc3218718"/>
+      <w:proofErr w:type="gramStart"/>
+      <w:r>
+        <w:rPr>
+          <w:rFonts w:ascii="Arial" w:hAnsi="Arial" w:cs="Arial"/>
+          <w:color w:val="6D1D6A" w:themeColor="accent1" w:themeShade="BF"/>
+        </w:rPr>
+        <w:t xml:space="preserve">2.2.1.6.c  </w:t>
+      </w:r>
+      <w:proofErr w:type="spellStart"/>
+      <w:r>
+        <w:rPr>
+          <w:rFonts w:ascii="Arial" w:hAnsi="Arial" w:cs="Arial"/>
+          <w:color w:val="6D1D6A" w:themeColor="accent1" w:themeShade="BF"/>
+        </w:rPr>
+        <w:t>Korisnik</w:t>
+      </w:r>
+      <w:proofErr w:type="spellEnd"/>
+      <w:proofErr w:type="gramEnd"/>
+      <w:r>
+        <w:rPr>
+          <w:rFonts w:ascii="Arial" w:hAnsi="Arial" w:cs="Arial"/>
+          <w:color w:val="6D1D6A" w:themeColor="accent1" w:themeShade="BF"/>
+        </w:rPr>
+        <w:t xml:space="preserve"> je </w:t>
+      </w:r>
+      <w:proofErr w:type="spellStart"/>
+      <w:r>
+        <w:rPr>
+          <w:rFonts w:ascii="Arial" w:hAnsi="Arial" w:cs="Arial"/>
+          <w:color w:val="6D1D6A" w:themeColor="accent1" w:themeShade="BF"/>
+        </w:rPr>
+        <w:t>uneo</w:t>
+      </w:r>
+      <w:proofErr w:type="spellEnd"/>
+      <w:r>
+        <w:rPr>
+          <w:rFonts w:ascii="Arial" w:hAnsi="Arial" w:cs="Arial"/>
+          <w:color w:val="6D1D6A" w:themeColor="accent1" w:themeShade="BF"/>
+        </w:rPr>
+        <w:t xml:space="preserve"> </w:t>
+      </w:r>
+      <w:bookmarkEnd w:id="20"/>
       <w:bookmarkEnd w:id="21"/>
+      <w:proofErr w:type="spellStart"/>
+      <w:r>
+        <w:rPr>
+          <w:rFonts w:ascii="Arial" w:hAnsi="Arial" w:cs="Arial"/>
+          <w:color w:val="6D1D6A" w:themeColor="accent1" w:themeShade="BF"/>
+        </w:rPr>
+        <w:t>netačan</w:t>
+      </w:r>
+      <w:proofErr w:type="spellEnd"/>
+      <w:r>
+        <w:rPr>
+          <w:rFonts w:ascii="Arial" w:hAnsi="Arial" w:cs="Arial"/>
+          <w:color w:val="6D1D6A" w:themeColor="accent1" w:themeShade="BF"/>
+        </w:rPr>
+        <w:t xml:space="preserve"> password</w:t>
+      </w:r>
       <w:bookmarkEnd w:id="22"/>
-      <w:r>
-        <w:rPr>
-          <w:rFonts w:ascii="Arial" w:hAnsi="Arial" w:cs="Arial"/>
-          <w:color w:val="6D1D6A" w:themeColor="accent1" w:themeShade="BF"/>
-        </w:rPr>
-        <w:t>netačan password</w:t>
-      </w:r>
-      <w:bookmarkEnd w:id="23"/>
     </w:p>
     <w:p>
       <w:pPr>
@@ -3701,21 +6166,79 @@
           <w:szCs w:val="24"/>
         </w:rPr>
       </w:pPr>
-      <w:r>
-        <w:rPr>
-          <w:rFonts w:ascii="Arial" w:hAnsi="Arial" w:cs="Arial"/>
-          <w:color w:val="6D1D6A" w:themeColor="accent1" w:themeShade="BF"/>
-          <w:szCs w:val="24"/>
-        </w:rPr>
-        <w:t xml:space="preserve">Korisnik je uneo </w:t>
-      </w:r>
-      <w:r>
-        <w:rPr>
-          <w:rFonts w:ascii="Arial" w:hAnsi="Arial" w:cs="Arial"/>
-          <w:color w:val="6D1D6A" w:themeColor="accent1" w:themeShade="BF"/>
-          <w:szCs w:val="24"/>
-        </w:rPr>
-        <w:t>nije uneo tačan password</w:t>
+      <w:proofErr w:type="spellStart"/>
+      <w:r>
+        <w:rPr>
+          <w:rFonts w:ascii="Arial" w:hAnsi="Arial" w:cs="Arial"/>
+          <w:color w:val="6D1D6A" w:themeColor="accent1" w:themeShade="BF"/>
+          <w:szCs w:val="24"/>
+        </w:rPr>
+        <w:t>Korisnik</w:t>
+      </w:r>
+      <w:proofErr w:type="spellEnd"/>
+      <w:r>
+        <w:rPr>
+          <w:rFonts w:ascii="Arial" w:hAnsi="Arial" w:cs="Arial"/>
+          <w:color w:val="6D1D6A" w:themeColor="accent1" w:themeShade="BF"/>
+          <w:szCs w:val="24"/>
+        </w:rPr>
+        <w:t xml:space="preserve"> </w:t>
+      </w:r>
+      <w:bookmarkStart w:id="23" w:name="_GoBack"/>
+      <w:bookmarkEnd w:id="23"/>
+      <w:proofErr w:type="spellStart"/>
+      <w:r>
+        <w:rPr>
+          <w:rFonts w:ascii="Arial" w:hAnsi="Arial" w:cs="Arial"/>
+          <w:color w:val="6D1D6A" w:themeColor="accent1" w:themeShade="BF"/>
+          <w:szCs w:val="24"/>
+        </w:rPr>
+        <w:t>nije</w:t>
+      </w:r>
+      <w:proofErr w:type="spellEnd"/>
+      <w:r>
+        <w:rPr>
+          <w:rFonts w:ascii="Arial" w:hAnsi="Arial" w:cs="Arial"/>
+          <w:color w:val="6D1D6A" w:themeColor="accent1" w:themeShade="BF"/>
+          <w:szCs w:val="24"/>
+        </w:rPr>
+        <w:t xml:space="preserve"> </w:t>
+      </w:r>
+      <w:proofErr w:type="spellStart"/>
+      <w:r>
+        <w:rPr>
+          <w:rFonts w:ascii="Arial" w:hAnsi="Arial" w:cs="Arial"/>
+          <w:color w:val="6D1D6A" w:themeColor="accent1" w:themeShade="BF"/>
+          <w:szCs w:val="24"/>
+        </w:rPr>
+        <w:t>uneo</w:t>
+      </w:r>
+      <w:proofErr w:type="spellEnd"/>
+      <w:r>
+        <w:rPr>
+          <w:rFonts w:ascii="Arial" w:hAnsi="Arial" w:cs="Arial"/>
+          <w:color w:val="6D1D6A" w:themeColor="accent1" w:themeShade="BF"/>
+          <w:szCs w:val="24"/>
+        </w:rPr>
+        <w:t xml:space="preserve"> </w:t>
+      </w:r>
+      <w:proofErr w:type="spellStart"/>
+      <w:r>
+        <w:rPr>
+          <w:rFonts w:ascii="Arial" w:hAnsi="Arial" w:cs="Arial"/>
+          <w:color w:val="6D1D6A" w:themeColor="accent1" w:themeShade="BF"/>
+          <w:szCs w:val="24"/>
+        </w:rPr>
+        <w:t>tačan</w:t>
+      </w:r>
+      <w:proofErr w:type="spellEnd"/>
+      <w:r>
+        <w:rPr>
+          <w:rFonts w:ascii="Arial" w:hAnsi="Arial" w:cs="Arial"/>
+          <w:color w:val="6D1D6A" w:themeColor="accent1" w:themeShade="BF"/>
+          <w:szCs w:val="24"/>
+        </w:rPr>
+        <w:t xml:space="preserve"> password</w:t>
       </w:r>
     </w:p>
     <w:p>
@@ -3732,22 +6255,222 @@
           <w:szCs w:val="24"/>
         </w:rPr>
       </w:pPr>
-      <w:r>
-        <w:rPr>
-          <w:rFonts w:ascii="Arial" w:hAnsi="Arial" w:cs="Arial"/>
-          <w:color w:val="6D1D6A" w:themeColor="accent1" w:themeShade="BF"/>
-          <w:szCs w:val="24"/>
-        </w:rPr>
-        <w:t xml:space="preserve">Korisnik ostaje na istoj stranici i prikazuje mu se informacija o tome da </w:t>
-      </w:r>
-      <w:r>
-        <w:rPr>
-          <w:rFonts w:ascii="Arial" w:hAnsi="Arial" w:cs="Arial"/>
-          <w:color w:val="6D1D6A" w:themeColor="accent1" w:themeShade="BF"/>
-          <w:szCs w:val="24"/>
-        </w:rPr>
-        <w:t>password koji je uneo nije tačan</w:t>
-      </w:r>
+      <w:proofErr w:type="spellStart"/>
+      <w:r>
+        <w:rPr>
+          <w:rFonts w:ascii="Arial" w:hAnsi="Arial" w:cs="Arial"/>
+          <w:color w:val="6D1D6A" w:themeColor="accent1" w:themeShade="BF"/>
+          <w:szCs w:val="24"/>
+        </w:rPr>
+        <w:t>Korisnik</w:t>
+      </w:r>
+      <w:proofErr w:type="spellEnd"/>
+      <w:r>
+        <w:rPr>
+          <w:rFonts w:ascii="Arial" w:hAnsi="Arial" w:cs="Arial"/>
+          <w:color w:val="6D1D6A" w:themeColor="accent1" w:themeShade="BF"/>
+          <w:szCs w:val="24"/>
+        </w:rPr>
+        <w:t xml:space="preserve"> </w:t>
+      </w:r>
+      <w:proofErr w:type="spellStart"/>
+      <w:r>
+        <w:rPr>
+          <w:rFonts w:ascii="Arial" w:hAnsi="Arial" w:cs="Arial"/>
+          <w:color w:val="6D1D6A" w:themeColor="accent1" w:themeShade="BF"/>
+          <w:szCs w:val="24"/>
+        </w:rPr>
+        <w:t>ostaje</w:t>
+      </w:r>
+      <w:proofErr w:type="spellEnd"/>
+      <w:r>
+        <w:rPr>
+          <w:rFonts w:ascii="Arial" w:hAnsi="Arial" w:cs="Arial"/>
+          <w:color w:val="6D1D6A" w:themeColor="accent1" w:themeShade="BF"/>
+          <w:szCs w:val="24"/>
+        </w:rPr>
+        <w:t xml:space="preserve"> </w:t>
+      </w:r>
+      <w:proofErr w:type="spellStart"/>
+      <w:r>
+        <w:rPr>
+          <w:rFonts w:ascii="Arial" w:hAnsi="Arial" w:cs="Arial"/>
+          <w:color w:val="6D1D6A" w:themeColor="accent1" w:themeShade="BF"/>
+          <w:szCs w:val="24"/>
+        </w:rPr>
+        <w:t>na</w:t>
+      </w:r>
+      <w:proofErr w:type="spellEnd"/>
+      <w:r>
+        <w:rPr>
+          <w:rFonts w:ascii="Arial" w:hAnsi="Arial" w:cs="Arial"/>
+          <w:color w:val="6D1D6A" w:themeColor="accent1" w:themeShade="BF"/>
+          <w:szCs w:val="24"/>
+        </w:rPr>
+        <w:t xml:space="preserve"> </w:t>
+      </w:r>
+      <w:proofErr w:type="spellStart"/>
+      <w:r>
+        <w:rPr>
+          <w:rFonts w:ascii="Arial" w:hAnsi="Arial" w:cs="Arial"/>
+          <w:color w:val="6D1D6A" w:themeColor="accent1" w:themeShade="BF"/>
+          <w:szCs w:val="24"/>
+        </w:rPr>
+        <w:t>istoj</w:t>
+      </w:r>
+      <w:proofErr w:type="spellEnd"/>
+      <w:r>
+        <w:rPr>
+          <w:rFonts w:ascii="Arial" w:hAnsi="Arial" w:cs="Arial"/>
+          <w:color w:val="6D1D6A" w:themeColor="accent1" w:themeShade="BF"/>
+          <w:szCs w:val="24"/>
+        </w:rPr>
+        <w:t xml:space="preserve"> </w:t>
+      </w:r>
+      <w:proofErr w:type="spellStart"/>
+      <w:r>
+        <w:rPr>
+          <w:rFonts w:ascii="Arial" w:hAnsi="Arial" w:cs="Arial"/>
+          <w:color w:val="6D1D6A" w:themeColor="accent1" w:themeShade="BF"/>
+          <w:szCs w:val="24"/>
+        </w:rPr>
+        <w:t>stranici</w:t>
+      </w:r>
+      <w:proofErr w:type="spellEnd"/>
+      <w:r>
+        <w:rPr>
+          <w:rFonts w:ascii="Arial" w:hAnsi="Arial" w:cs="Arial"/>
+          <w:color w:val="6D1D6A" w:themeColor="accent1" w:themeShade="BF"/>
+          <w:szCs w:val="24"/>
+        </w:rPr>
+        <w:t xml:space="preserve"> </w:t>
+      </w:r>
+      <w:proofErr w:type="spellStart"/>
+      <w:r>
+        <w:rPr>
+          <w:rFonts w:ascii="Arial" w:hAnsi="Arial" w:cs="Arial"/>
+          <w:color w:val="6D1D6A" w:themeColor="accent1" w:themeShade="BF"/>
+          <w:szCs w:val="24"/>
+        </w:rPr>
+        <w:t>i</w:t>
+      </w:r>
+      <w:proofErr w:type="spellEnd"/>
+      <w:r>
+        <w:rPr>
+          <w:rFonts w:ascii="Arial" w:hAnsi="Arial" w:cs="Arial"/>
+          <w:color w:val="6D1D6A" w:themeColor="accent1" w:themeShade="BF"/>
+          <w:szCs w:val="24"/>
+        </w:rPr>
+        <w:t xml:space="preserve"> </w:t>
+      </w:r>
+      <w:proofErr w:type="spellStart"/>
+      <w:r>
+        <w:rPr>
+          <w:rFonts w:ascii="Arial" w:hAnsi="Arial" w:cs="Arial"/>
+          <w:color w:val="6D1D6A" w:themeColor="accent1" w:themeShade="BF"/>
+          <w:szCs w:val="24"/>
+        </w:rPr>
+        <w:t>prikazuje</w:t>
+      </w:r>
+      <w:proofErr w:type="spellEnd"/>
+      <w:r>
+        <w:rPr>
+          <w:rFonts w:ascii="Arial" w:hAnsi="Arial" w:cs="Arial"/>
+          <w:color w:val="6D1D6A" w:themeColor="accent1" w:themeShade="BF"/>
+          <w:szCs w:val="24"/>
+        </w:rPr>
+        <w:t xml:space="preserve"> mu se </w:t>
+      </w:r>
+      <w:proofErr w:type="spellStart"/>
+      <w:r>
+        <w:rPr>
+          <w:rFonts w:ascii="Arial" w:hAnsi="Arial" w:cs="Arial"/>
+          <w:color w:val="6D1D6A" w:themeColor="accent1" w:themeShade="BF"/>
+          <w:szCs w:val="24"/>
+        </w:rPr>
+        <w:t>informacija</w:t>
+      </w:r>
+      <w:proofErr w:type="spellEnd"/>
+      <w:r>
+        <w:rPr>
+          <w:rFonts w:ascii="Arial" w:hAnsi="Arial" w:cs="Arial"/>
+          <w:color w:val="6D1D6A" w:themeColor="accent1" w:themeShade="BF"/>
+          <w:szCs w:val="24"/>
+        </w:rPr>
+        <w:t xml:space="preserve"> o tome da </w:t>
+      </w:r>
+      <w:r>
+        <w:rPr>
+          <w:rFonts w:ascii="Arial" w:hAnsi="Arial" w:cs="Arial"/>
+          <w:color w:val="6D1D6A" w:themeColor="accent1" w:themeShade="BF"/>
+          <w:szCs w:val="24"/>
+        </w:rPr>
+        <w:t xml:space="preserve">password </w:t>
+      </w:r>
+      <w:proofErr w:type="spellStart"/>
+      <w:r>
+        <w:rPr>
+          <w:rFonts w:ascii="Arial" w:hAnsi="Arial" w:cs="Arial"/>
+          <w:color w:val="6D1D6A" w:themeColor="accent1" w:themeShade="BF"/>
+          <w:szCs w:val="24"/>
+        </w:rPr>
+        <w:t>koji</w:t>
+      </w:r>
+      <w:proofErr w:type="spellEnd"/>
+      <w:r>
+        <w:rPr>
+          <w:rFonts w:ascii="Arial" w:hAnsi="Arial" w:cs="Arial"/>
+          <w:color w:val="6D1D6A" w:themeColor="accent1" w:themeShade="BF"/>
+          <w:szCs w:val="24"/>
+        </w:rPr>
+        <w:t xml:space="preserve"> je </w:t>
+      </w:r>
+      <w:proofErr w:type="spellStart"/>
+      <w:r>
+        <w:rPr>
+          <w:rFonts w:ascii="Arial" w:hAnsi="Arial" w:cs="Arial"/>
+          <w:color w:val="6D1D6A" w:themeColor="accent1" w:themeShade="BF"/>
+          <w:szCs w:val="24"/>
+        </w:rPr>
+        <w:t>uneo</w:t>
+      </w:r>
+      <w:proofErr w:type="spellEnd"/>
+      <w:r>
+        <w:rPr>
+          <w:rFonts w:ascii="Arial" w:hAnsi="Arial" w:cs="Arial"/>
+          <w:color w:val="6D1D6A" w:themeColor="accent1" w:themeShade="BF"/>
+          <w:szCs w:val="24"/>
+        </w:rPr>
+        <w:t xml:space="preserve"> </w:t>
+      </w:r>
+      <w:proofErr w:type="spellStart"/>
+      <w:r>
+        <w:rPr>
+          <w:rFonts w:ascii="Arial" w:hAnsi="Arial" w:cs="Arial"/>
+          <w:color w:val="6D1D6A" w:themeColor="accent1" w:themeShade="BF"/>
+          <w:szCs w:val="24"/>
+        </w:rPr>
+        <w:t>nije</w:t>
+      </w:r>
+      <w:proofErr w:type="spellEnd"/>
+      <w:r>
+        <w:rPr>
+          <w:rFonts w:ascii="Arial" w:hAnsi="Arial" w:cs="Arial"/>
+          <w:color w:val="6D1D6A" w:themeColor="accent1" w:themeShade="BF"/>
+          <w:szCs w:val="24"/>
+        </w:rPr>
+        <w:t xml:space="preserve"> </w:t>
+      </w:r>
+      <w:proofErr w:type="spellStart"/>
+      <w:r>
+        <w:rPr>
+          <w:rFonts w:ascii="Arial" w:hAnsi="Arial" w:cs="Arial"/>
+          <w:color w:val="6D1D6A" w:themeColor="accent1" w:themeShade="BF"/>
+          <w:szCs w:val="24"/>
+        </w:rPr>
+        <w:t>tačan</w:t>
+      </w:r>
+      <w:proofErr w:type="spellEnd"/>
     </w:p>
     <w:p>
       <w:pPr>
@@ -3769,7 +6492,61 @@
           <w:color w:val="6D1D6A" w:themeColor="accent1" w:themeShade="BF"/>
           <w:szCs w:val="24"/>
         </w:rPr>
-        <w:t>Scenario se vraća na tačku 2.2.1.5</w:t>
+        <w:t xml:space="preserve">Scenario se </w:t>
+      </w:r>
+      <w:proofErr w:type="spellStart"/>
+      <w:r>
+        <w:rPr>
+          <w:rFonts w:ascii="Arial" w:hAnsi="Arial" w:cs="Arial"/>
+          <w:color w:val="6D1D6A" w:themeColor="accent1" w:themeShade="BF"/>
+          <w:szCs w:val="24"/>
+        </w:rPr>
+        <w:t>vraća</w:t>
+      </w:r>
+      <w:proofErr w:type="spellEnd"/>
+      <w:r>
+        <w:rPr>
+          <w:rFonts w:ascii="Arial" w:hAnsi="Arial" w:cs="Arial"/>
+          <w:color w:val="6D1D6A" w:themeColor="accent1" w:themeShade="BF"/>
+          <w:szCs w:val="24"/>
+        </w:rPr>
+        <w:t xml:space="preserve"> </w:t>
+      </w:r>
+      <w:proofErr w:type="spellStart"/>
+      <w:r>
+        <w:rPr>
+          <w:rFonts w:ascii="Arial" w:hAnsi="Arial" w:cs="Arial"/>
+          <w:color w:val="6D1D6A" w:themeColor="accent1" w:themeShade="BF"/>
+          <w:szCs w:val="24"/>
+        </w:rPr>
+        <w:t>na</w:t>
+      </w:r>
+      <w:proofErr w:type="spellEnd"/>
+      <w:r>
+        <w:rPr>
+          <w:rFonts w:ascii="Arial" w:hAnsi="Arial" w:cs="Arial"/>
+          <w:color w:val="6D1D6A" w:themeColor="accent1" w:themeShade="BF"/>
+          <w:szCs w:val="24"/>
+        </w:rPr>
+        <w:t xml:space="preserve"> </w:t>
+      </w:r>
+      <w:proofErr w:type="spellStart"/>
+      <w:r>
+        <w:rPr>
+          <w:rFonts w:ascii="Arial" w:hAnsi="Arial" w:cs="Arial"/>
+          <w:color w:val="6D1D6A" w:themeColor="accent1" w:themeShade="BF"/>
+          <w:szCs w:val="24"/>
+        </w:rPr>
+        <w:t>tačku</w:t>
+      </w:r>
+      <w:proofErr w:type="spellEnd"/>
+      <w:r>
+        <w:rPr>
+          <w:rFonts w:ascii="Arial" w:hAnsi="Arial" w:cs="Arial"/>
+          <w:color w:val="6D1D6A" w:themeColor="accent1" w:themeShade="BF"/>
+          <w:szCs w:val="24"/>
+        </w:rPr>
+        <w:t xml:space="preserve"> 2.2.1.5</w:t>
       </w:r>
     </w:p>
     <w:p>
@@ -3823,6 +6600,7 @@
       </w:pPr>
       <w:bookmarkStart w:id="24" w:name="_Toc511231719"/>
       <w:bookmarkStart w:id="25" w:name="_Toc3218719"/>
+      <w:proofErr w:type="spellStart"/>
       <w:r>
         <w:rPr>
           <w:rFonts w:ascii="Arial" w:hAnsi="Arial" w:cs="Arial"/>
@@ -3830,10 +6608,29 @@
           <w:szCs w:val="32"/>
         </w:rPr>
         <w:lastRenderedPageBreak/>
-        <w:t>Posebni zahtevi</w:t>
+        <w:t>Posebni</w:t>
+      </w:r>
+      <w:proofErr w:type="spellEnd"/>
+      <w:r>
+        <w:rPr>
+          <w:rFonts w:ascii="Arial" w:hAnsi="Arial" w:cs="Arial"/>
+          <w:color w:val="6D1D6A" w:themeColor="accent1" w:themeShade="BF"/>
+          <w:szCs w:val="32"/>
+        </w:rPr>
+        <w:t xml:space="preserve"> </w:t>
+      </w:r>
+      <w:proofErr w:type="spellStart"/>
+      <w:r>
+        <w:rPr>
+          <w:rFonts w:ascii="Arial" w:hAnsi="Arial" w:cs="Arial"/>
+          <w:color w:val="6D1D6A" w:themeColor="accent1" w:themeShade="BF"/>
+          <w:szCs w:val="32"/>
+        </w:rPr>
+        <w:t>zahtevi</w:t>
       </w:r>
       <w:bookmarkEnd w:id="24"/>
       <w:bookmarkEnd w:id="25"/>
+      <w:proofErr w:type="spellEnd"/>
     </w:p>
     <w:p>
       <w:pPr>
@@ -3848,13 +6645,23 @@
           <w:szCs w:val="24"/>
         </w:rPr>
       </w:pPr>
-      <w:r>
-        <w:rPr>
-          <w:rFonts w:ascii="Arial" w:hAnsi="Arial" w:cs="Arial"/>
-          <w:color w:val="6D1D6A" w:themeColor="accent1" w:themeShade="BF"/>
-          <w:szCs w:val="24"/>
-        </w:rPr>
-        <w:t>Nema.</w:t>
+      <w:proofErr w:type="spellStart"/>
+      <w:r>
+        <w:rPr>
+          <w:rFonts w:ascii="Arial" w:hAnsi="Arial" w:cs="Arial"/>
+          <w:color w:val="6D1D6A" w:themeColor="accent1" w:themeShade="BF"/>
+          <w:szCs w:val="24"/>
+        </w:rPr>
+        <w:t>Nema</w:t>
+      </w:r>
+      <w:proofErr w:type="spellEnd"/>
+      <w:r>
+        <w:rPr>
+          <w:rFonts w:ascii="Arial" w:hAnsi="Arial" w:cs="Arial"/>
+          <w:color w:val="6D1D6A" w:themeColor="accent1" w:themeShade="BF"/>
+          <w:szCs w:val="24"/>
+        </w:rPr>
+        <w:t>.</w:t>
       </w:r>
     </w:p>
     <w:p>
@@ -3881,6 +6688,7 @@
       </w:pPr>
       <w:bookmarkStart w:id="26" w:name="_Toc511231720"/>
       <w:bookmarkStart w:id="27" w:name="_Toc3218720"/>
+      <w:proofErr w:type="spellStart"/>
       <w:r>
         <w:rPr>
           <w:rFonts w:ascii="Arial" w:hAnsi="Arial" w:cs="Arial"/>
@@ -3891,6 +6699,7 @@
       </w:r>
       <w:bookmarkEnd w:id="26"/>
       <w:bookmarkEnd w:id="27"/>
+      <w:proofErr w:type="spellEnd"/>
     </w:p>
     <w:p>
       <w:pPr>
@@ -3905,13 +6714,23 @@
           <w:szCs w:val="24"/>
         </w:rPr>
       </w:pPr>
-      <w:r>
-        <w:rPr>
-          <w:rFonts w:ascii="Arial" w:hAnsi="Arial" w:cs="Arial"/>
-          <w:color w:val="6D1D6A" w:themeColor="accent1" w:themeShade="BF"/>
-          <w:szCs w:val="24"/>
-        </w:rPr>
-        <w:t>Nema.</w:t>
+      <w:proofErr w:type="spellStart"/>
+      <w:r>
+        <w:rPr>
+          <w:rFonts w:ascii="Arial" w:hAnsi="Arial" w:cs="Arial"/>
+          <w:color w:val="6D1D6A" w:themeColor="accent1" w:themeShade="BF"/>
+          <w:szCs w:val="24"/>
+        </w:rPr>
+        <w:t>Nema</w:t>
+      </w:r>
+      <w:proofErr w:type="spellEnd"/>
+      <w:r>
+        <w:rPr>
+          <w:rFonts w:ascii="Arial" w:hAnsi="Arial" w:cs="Arial"/>
+          <w:color w:val="6D1D6A" w:themeColor="accent1" w:themeShade="BF"/>
+          <w:szCs w:val="24"/>
+        </w:rPr>
+        <w:t>.</w:t>
       </w:r>
     </w:p>
     <w:p>
@@ -3939,6 +6758,7 @@
       </w:pPr>
       <w:bookmarkStart w:id="28" w:name="_Toc511231721"/>
       <w:bookmarkStart w:id="29" w:name="_Toc3218721"/>
+      <w:proofErr w:type="spellStart"/>
       <w:r>
         <w:rPr>
           <w:rFonts w:ascii="Arial" w:hAnsi="Arial" w:cs="Arial"/>
@@ -3950,6 +6770,7 @@
       </w:r>
       <w:bookmarkEnd w:id="28"/>
       <w:bookmarkEnd w:id="29"/>
+      <w:proofErr w:type="spellEnd"/>
     </w:p>
     <w:p>
       <w:pPr>
@@ -3964,29 +6785,355 @@
           <w:szCs w:val="24"/>
         </w:rPr>
       </w:pPr>
-      <w:r>
-        <w:rPr>
-          <w:rFonts w:ascii="Arial" w:hAnsi="Arial" w:cs="Arial"/>
-          <w:color w:val="6D1D6A" w:themeColor="accent1" w:themeShade="BF"/>
-          <w:szCs w:val="24"/>
-        </w:rPr>
-        <w:t xml:space="preserve">Korisnik </w:t>
-      </w:r>
-      <w:r>
-        <w:rPr>
-          <w:rFonts w:ascii="Arial" w:hAnsi="Arial" w:cs="Arial"/>
-          <w:color w:val="6D1D6A" w:themeColor="accent1" w:themeShade="BF"/>
-          <w:szCs w:val="24"/>
-        </w:rPr>
-        <w:t>se uspešno ulogovao na svoj</w:t>
-      </w:r>
-      <w:r>
-        <w:rPr>
-          <w:rFonts w:ascii="Arial" w:hAnsi="Arial" w:cs="Arial"/>
-          <w:color w:val="6D1D6A" w:themeColor="accent1" w:themeShade="BF"/>
-          <w:szCs w:val="24"/>
-        </w:rPr>
-        <w:t xml:space="preserve"> korisnički nalog, time korisnik dobija pravo na privilegovane funkcionalnosti koje su dostupne samo registrovaninm korisnicima.</w:t>
+      <w:proofErr w:type="spellStart"/>
+      <w:r>
+        <w:rPr>
+          <w:rFonts w:ascii="Arial" w:hAnsi="Arial" w:cs="Arial"/>
+          <w:color w:val="6D1D6A" w:themeColor="accent1" w:themeShade="BF"/>
+          <w:szCs w:val="24"/>
+        </w:rPr>
+        <w:t>Korisnik</w:t>
+      </w:r>
+      <w:proofErr w:type="spellEnd"/>
+      <w:r>
+        <w:rPr>
+          <w:rFonts w:ascii="Arial" w:hAnsi="Arial" w:cs="Arial"/>
+          <w:color w:val="6D1D6A" w:themeColor="accent1" w:themeShade="BF"/>
+          <w:szCs w:val="24"/>
+        </w:rPr>
+        <w:t xml:space="preserve"> </w:t>
+      </w:r>
+      <w:r>
+        <w:rPr>
+          <w:rFonts w:ascii="Arial" w:hAnsi="Arial" w:cs="Arial"/>
+          <w:color w:val="6D1D6A" w:themeColor="accent1" w:themeShade="BF"/>
+          <w:szCs w:val="24"/>
+        </w:rPr>
+        <w:t xml:space="preserve">se </w:t>
+      </w:r>
+      <w:proofErr w:type="spellStart"/>
+      <w:r>
+        <w:rPr>
+          <w:rFonts w:ascii="Arial" w:hAnsi="Arial" w:cs="Arial"/>
+          <w:color w:val="6D1D6A" w:themeColor="accent1" w:themeShade="BF"/>
+          <w:szCs w:val="24"/>
+        </w:rPr>
+        <w:t>uspešno</w:t>
+      </w:r>
+      <w:proofErr w:type="spellEnd"/>
+      <w:r>
+        <w:rPr>
+          <w:rFonts w:ascii="Arial" w:hAnsi="Arial" w:cs="Arial"/>
+          <w:color w:val="6D1D6A" w:themeColor="accent1" w:themeShade="BF"/>
+          <w:szCs w:val="24"/>
+        </w:rPr>
+        <w:t xml:space="preserve"> </w:t>
+      </w:r>
+      <w:proofErr w:type="spellStart"/>
+      <w:r>
+        <w:rPr>
+          <w:rFonts w:ascii="Arial" w:hAnsi="Arial" w:cs="Arial"/>
+          <w:color w:val="6D1D6A" w:themeColor="accent1" w:themeShade="BF"/>
+          <w:szCs w:val="24"/>
+        </w:rPr>
+        <w:t>ulogovao</w:t>
+      </w:r>
+      <w:proofErr w:type="spellEnd"/>
+      <w:r>
+        <w:rPr>
+          <w:rFonts w:ascii="Arial" w:hAnsi="Arial" w:cs="Arial"/>
+          <w:color w:val="6D1D6A" w:themeColor="accent1" w:themeShade="BF"/>
+          <w:szCs w:val="24"/>
+        </w:rPr>
+        <w:t xml:space="preserve"> </w:t>
+      </w:r>
+      <w:proofErr w:type="spellStart"/>
+      <w:r>
+        <w:rPr>
+          <w:rFonts w:ascii="Arial" w:hAnsi="Arial" w:cs="Arial"/>
+          <w:color w:val="6D1D6A" w:themeColor="accent1" w:themeShade="BF"/>
+          <w:szCs w:val="24"/>
+        </w:rPr>
+        <w:t>na</w:t>
+      </w:r>
+      <w:proofErr w:type="spellEnd"/>
+      <w:r>
+        <w:rPr>
+          <w:rFonts w:ascii="Arial" w:hAnsi="Arial" w:cs="Arial"/>
+          <w:color w:val="6D1D6A" w:themeColor="accent1" w:themeShade="BF"/>
+          <w:szCs w:val="24"/>
+        </w:rPr>
+        <w:t xml:space="preserve"> </w:t>
+      </w:r>
+      <w:proofErr w:type="spellStart"/>
+      <w:r>
+        <w:rPr>
+          <w:rFonts w:ascii="Arial" w:hAnsi="Arial" w:cs="Arial"/>
+          <w:color w:val="6D1D6A" w:themeColor="accent1" w:themeShade="BF"/>
+          <w:szCs w:val="24"/>
+        </w:rPr>
+        <w:t>svoj</w:t>
+      </w:r>
+      <w:proofErr w:type="spellEnd"/>
+      <w:r>
+        <w:rPr>
+          <w:rFonts w:ascii="Arial" w:hAnsi="Arial" w:cs="Arial"/>
+          <w:color w:val="6D1D6A" w:themeColor="accent1" w:themeShade="BF"/>
+          <w:szCs w:val="24"/>
+        </w:rPr>
+        <w:t xml:space="preserve"> </w:t>
+      </w:r>
+      <w:proofErr w:type="spellStart"/>
+      <w:r>
+        <w:rPr>
+          <w:rFonts w:ascii="Arial" w:hAnsi="Arial" w:cs="Arial"/>
+          <w:color w:val="6D1D6A" w:themeColor="accent1" w:themeShade="BF"/>
+          <w:szCs w:val="24"/>
+        </w:rPr>
+        <w:t>korisnički</w:t>
+      </w:r>
+      <w:proofErr w:type="spellEnd"/>
+      <w:r>
+        <w:rPr>
+          <w:rFonts w:ascii="Arial" w:hAnsi="Arial" w:cs="Arial"/>
+          <w:color w:val="6D1D6A" w:themeColor="accent1" w:themeShade="BF"/>
+          <w:szCs w:val="24"/>
+        </w:rPr>
+        <w:t xml:space="preserve"> </w:t>
+      </w:r>
+      <w:proofErr w:type="spellStart"/>
+      <w:r>
+        <w:rPr>
+          <w:rFonts w:ascii="Arial" w:hAnsi="Arial" w:cs="Arial"/>
+          <w:color w:val="6D1D6A" w:themeColor="accent1" w:themeShade="BF"/>
+          <w:szCs w:val="24"/>
+        </w:rPr>
+        <w:t>nalog</w:t>
+      </w:r>
+      <w:proofErr w:type="spellEnd"/>
+      <w:r>
+        <w:rPr>
+          <w:rFonts w:ascii="Arial" w:hAnsi="Arial" w:cs="Arial"/>
+          <w:color w:val="6D1D6A" w:themeColor="accent1" w:themeShade="BF"/>
+          <w:szCs w:val="24"/>
+        </w:rPr>
+        <w:t xml:space="preserve">, time </w:t>
+      </w:r>
+      <w:proofErr w:type="spellStart"/>
+      <w:r>
+        <w:rPr>
+          <w:rFonts w:ascii="Arial" w:hAnsi="Arial" w:cs="Arial"/>
+          <w:color w:val="6D1D6A" w:themeColor="accent1" w:themeShade="BF"/>
+          <w:szCs w:val="24"/>
+        </w:rPr>
+        <w:t>korisnik</w:t>
+      </w:r>
+      <w:proofErr w:type="spellEnd"/>
+      <w:r>
+        <w:rPr>
+          <w:rFonts w:ascii="Arial" w:hAnsi="Arial" w:cs="Arial"/>
+          <w:color w:val="6D1D6A" w:themeColor="accent1" w:themeShade="BF"/>
+          <w:szCs w:val="24"/>
+        </w:rPr>
+        <w:t xml:space="preserve"> </w:t>
+      </w:r>
+      <w:proofErr w:type="spellStart"/>
+      <w:r>
+        <w:rPr>
+          <w:rFonts w:ascii="Arial" w:hAnsi="Arial" w:cs="Arial"/>
+          <w:color w:val="6D1D6A" w:themeColor="accent1" w:themeShade="BF"/>
+          <w:szCs w:val="24"/>
+        </w:rPr>
+        <w:t>dobija</w:t>
+      </w:r>
+      <w:proofErr w:type="spellEnd"/>
+      <w:r>
+        <w:rPr>
+          <w:rFonts w:ascii="Arial" w:hAnsi="Arial" w:cs="Arial"/>
+          <w:color w:val="6D1D6A" w:themeColor="accent1" w:themeShade="BF"/>
+          <w:szCs w:val="24"/>
+        </w:rPr>
+        <w:t xml:space="preserve"> </w:t>
+      </w:r>
+      <w:proofErr w:type="spellStart"/>
+      <w:r>
+        <w:rPr>
+          <w:rFonts w:ascii="Arial" w:hAnsi="Arial" w:cs="Arial"/>
+          <w:color w:val="6D1D6A" w:themeColor="accent1" w:themeShade="BF"/>
+          <w:szCs w:val="24"/>
+        </w:rPr>
+        <w:t>pravo</w:t>
+      </w:r>
+      <w:proofErr w:type="spellEnd"/>
+      <w:r>
+        <w:rPr>
+          <w:rFonts w:ascii="Arial" w:hAnsi="Arial" w:cs="Arial"/>
+          <w:color w:val="6D1D6A" w:themeColor="accent1" w:themeShade="BF"/>
+          <w:szCs w:val="24"/>
+        </w:rPr>
+        <w:t xml:space="preserve"> </w:t>
+      </w:r>
+      <w:proofErr w:type="spellStart"/>
+      <w:r>
+        <w:rPr>
+          <w:rFonts w:ascii="Arial" w:hAnsi="Arial" w:cs="Arial"/>
+          <w:color w:val="6D1D6A" w:themeColor="accent1" w:themeShade="BF"/>
+          <w:szCs w:val="24"/>
+        </w:rPr>
+        <w:t>na</w:t>
+      </w:r>
+      <w:proofErr w:type="spellEnd"/>
+      <w:r>
+        <w:rPr>
+          <w:rFonts w:ascii="Arial" w:hAnsi="Arial" w:cs="Arial"/>
+          <w:color w:val="6D1D6A" w:themeColor="accent1" w:themeShade="BF"/>
+          <w:szCs w:val="24"/>
+        </w:rPr>
+        <w:t xml:space="preserve"> </w:t>
+      </w:r>
+      <w:proofErr w:type="spellStart"/>
+      <w:r>
+        <w:rPr>
+          <w:rFonts w:ascii="Arial" w:hAnsi="Arial" w:cs="Arial"/>
+          <w:color w:val="6D1D6A" w:themeColor="accent1" w:themeShade="BF"/>
+          <w:szCs w:val="24"/>
+        </w:rPr>
+        <w:t>privilegovane</w:t>
+      </w:r>
+      <w:proofErr w:type="spellEnd"/>
+      <w:r>
+        <w:rPr>
+          <w:rFonts w:ascii="Arial" w:hAnsi="Arial" w:cs="Arial"/>
+          <w:color w:val="6D1D6A" w:themeColor="accent1" w:themeShade="BF"/>
+          <w:szCs w:val="24"/>
+        </w:rPr>
+        <w:t xml:space="preserve"> </w:t>
+      </w:r>
+      <w:proofErr w:type="spellStart"/>
+      <w:r>
+        <w:rPr>
+          <w:rFonts w:ascii="Arial" w:hAnsi="Arial" w:cs="Arial"/>
+          <w:color w:val="6D1D6A" w:themeColor="accent1" w:themeShade="BF"/>
+          <w:szCs w:val="24"/>
+        </w:rPr>
+        <w:t>funkcionalnosti</w:t>
+      </w:r>
+      <w:proofErr w:type="spellEnd"/>
+      <w:r>
+        <w:rPr>
+          <w:rFonts w:ascii="Arial" w:hAnsi="Arial" w:cs="Arial"/>
+          <w:color w:val="6D1D6A" w:themeColor="accent1" w:themeShade="BF"/>
+          <w:szCs w:val="24"/>
+        </w:rPr>
+        <w:t xml:space="preserve"> </w:t>
+      </w:r>
+      <w:proofErr w:type="spellStart"/>
+      <w:r>
+        <w:rPr>
+          <w:rFonts w:ascii="Arial" w:hAnsi="Arial" w:cs="Arial"/>
+          <w:color w:val="6D1D6A" w:themeColor="accent1" w:themeShade="BF"/>
+          <w:szCs w:val="24"/>
+        </w:rPr>
+        <w:t>koje</w:t>
+      </w:r>
+      <w:proofErr w:type="spellEnd"/>
+      <w:r>
+        <w:rPr>
+          <w:rFonts w:ascii="Arial" w:hAnsi="Arial" w:cs="Arial"/>
+          <w:color w:val="6D1D6A" w:themeColor="accent1" w:themeShade="BF"/>
+          <w:szCs w:val="24"/>
+        </w:rPr>
+        <w:t xml:space="preserve"> </w:t>
+      </w:r>
+      <w:proofErr w:type="spellStart"/>
+      <w:r>
+        <w:rPr>
+          <w:rFonts w:ascii="Arial" w:hAnsi="Arial" w:cs="Arial"/>
+          <w:color w:val="6D1D6A" w:themeColor="accent1" w:themeShade="BF"/>
+          <w:szCs w:val="24"/>
+        </w:rPr>
+        <w:t>su</w:t>
+      </w:r>
+      <w:proofErr w:type="spellEnd"/>
+      <w:r>
+        <w:rPr>
+          <w:rFonts w:ascii="Arial" w:hAnsi="Arial" w:cs="Arial"/>
+          <w:color w:val="6D1D6A" w:themeColor="accent1" w:themeShade="BF"/>
+          <w:szCs w:val="24"/>
+        </w:rPr>
+        <w:t xml:space="preserve"> </w:t>
+      </w:r>
+      <w:proofErr w:type="spellStart"/>
+      <w:r>
+        <w:rPr>
+          <w:rFonts w:ascii="Arial" w:hAnsi="Arial" w:cs="Arial"/>
+          <w:color w:val="6D1D6A" w:themeColor="accent1" w:themeShade="BF"/>
+          <w:szCs w:val="24"/>
+        </w:rPr>
+        <w:t>dostupne</w:t>
+      </w:r>
+      <w:proofErr w:type="spellEnd"/>
+      <w:r>
+        <w:rPr>
+          <w:rFonts w:ascii="Arial" w:hAnsi="Arial" w:cs="Arial"/>
+          <w:color w:val="6D1D6A" w:themeColor="accent1" w:themeShade="BF"/>
+          <w:szCs w:val="24"/>
+        </w:rPr>
+        <w:t xml:space="preserve"> </w:t>
+      </w:r>
+      <w:proofErr w:type="spellStart"/>
+      <w:r>
+        <w:rPr>
+          <w:rFonts w:ascii="Arial" w:hAnsi="Arial" w:cs="Arial"/>
+          <w:color w:val="6D1D6A" w:themeColor="accent1" w:themeShade="BF"/>
+          <w:szCs w:val="24"/>
+        </w:rPr>
+        <w:t>samo</w:t>
+      </w:r>
+      <w:proofErr w:type="spellEnd"/>
+      <w:r>
+        <w:rPr>
+          <w:rFonts w:ascii="Arial" w:hAnsi="Arial" w:cs="Arial"/>
+          <w:color w:val="6D1D6A" w:themeColor="accent1" w:themeShade="BF"/>
+          <w:szCs w:val="24"/>
+        </w:rPr>
+        <w:t xml:space="preserve"> </w:t>
+      </w:r>
+      <w:proofErr w:type="spellStart"/>
+      <w:r>
+        <w:rPr>
+          <w:rFonts w:ascii="Arial" w:hAnsi="Arial" w:cs="Arial"/>
+          <w:color w:val="6D1D6A" w:themeColor="accent1" w:themeShade="BF"/>
+          <w:szCs w:val="24"/>
+        </w:rPr>
+        <w:t>registrovaninm</w:t>
+      </w:r>
+      <w:proofErr w:type="spellEnd"/>
+      <w:r>
+        <w:rPr>
+          <w:rFonts w:ascii="Arial" w:hAnsi="Arial" w:cs="Arial"/>
+          <w:color w:val="6D1D6A" w:themeColor="accent1" w:themeShade="BF"/>
+          <w:szCs w:val="24"/>
+        </w:rPr>
+        <w:t xml:space="preserve"> </w:t>
+      </w:r>
+      <w:proofErr w:type="spellStart"/>
+      <w:r>
+        <w:rPr>
+          <w:rFonts w:ascii="Arial" w:hAnsi="Arial" w:cs="Arial"/>
+          <w:color w:val="6D1D6A" w:themeColor="accent1" w:themeShade="BF"/>
+          <w:szCs w:val="24"/>
+        </w:rPr>
+        <w:t>korisnicima</w:t>
+      </w:r>
+      <w:proofErr w:type="spellEnd"/>
+      <w:r>
+        <w:rPr>
+          <w:rFonts w:ascii="Arial" w:hAnsi="Arial" w:cs="Arial"/>
+          <w:color w:val="6D1D6A" w:themeColor="accent1" w:themeShade="BF"/>
+          <w:szCs w:val="24"/>
+        </w:rPr>
+        <w:t>.</w:t>
       </w:r>
     </w:p>
     <w:p>
@@ -4013,7 +7160,7 @@
 </file>
 
 <file path=word/endnotes.xml><?xml version="1.0" encoding="utf-8"?>
-<w:endnotes xmlns:wpc="http://schemas.microsoft.com/office/word/2010/wordprocessingCanvas" xmlns:cx="http://schemas.microsoft.com/office/drawing/2014/chartex" xmlns:cx1="http://schemas.microsoft.com/office/drawing/2015/9/8/chartex" xmlns:mc="http://schemas.openxmlformats.org/markup-compatibility/2006" xmlns:o="urn:schemas-microsoft-com:office:office" xmlns:r="http://schemas.openxmlformats.org/officeDocument/2006/relationships" xmlns:m="http://schemas.openxmlformats.org/officeDocument/2006/math" xmlns:v="urn:schemas-microsoft-com:vml" xmlns:wp14="http://schemas.microsoft.com/office/word/2010/wordprocessingDrawing" xmlns:wp="http://schemas.openxmlformats.org/drawingml/2006/wordprocessingDrawing" xmlns:w10="urn:schemas-microsoft-com:office:word" xmlns:w="http://schemas.openxmlformats.org/wordprocessingml/2006/main" xmlns:w14="http://schemas.microsoft.com/office/word/2010/wordml" xmlns:w15="http://schemas.microsoft.com/office/word/2012/wordml" xmlns:w16se="http://schemas.microsoft.com/office/word/2015/wordml/symex" xmlns:wpg="http://schemas.microsoft.com/office/word/2010/wordprocessingGroup" xmlns:wpi="http://schemas.microsoft.com/office/word/2010/wordprocessingInk" xmlns:wne="http://schemas.microsoft.com/office/word/2006/wordml" xmlns:wps="http://schemas.microsoft.com/office/word/2010/wordprocessingShape" mc:Ignorable="w14 w15 w16se wp14">
+<w:endnotes xmlns:wpc="http://schemas.microsoft.com/office/word/2010/wordprocessingCanvas" xmlns:cx="http://schemas.microsoft.com/office/drawing/2014/chartex" xmlns:cx1="http://schemas.microsoft.com/office/drawing/2015/9/8/chartex" xmlns:cx2="http://schemas.microsoft.com/office/drawing/2015/10/21/chartex" xmlns:cx3="http://schemas.microsoft.com/office/drawing/2016/5/9/chartex" xmlns:cx4="http://schemas.microsoft.com/office/drawing/2016/5/10/chartex" xmlns:cx5="http://schemas.microsoft.com/office/drawing/2016/5/11/chartex" xmlns:cx6="http://schemas.microsoft.com/office/drawing/2016/5/12/chartex" xmlns:cx7="http://schemas.microsoft.com/office/drawing/2016/5/13/chartex" xmlns:cx8="http://schemas.microsoft.com/office/drawing/2016/5/14/chartex" xmlns:mc="http://schemas.openxmlformats.org/markup-compatibility/2006" xmlns:aink="http://schemas.microsoft.com/office/drawing/2016/ink" xmlns:am3d="http://schemas.microsoft.com/office/drawing/2017/model3d" xmlns:o="urn:schemas-microsoft-com:office:office" xmlns:r="http://schemas.openxmlformats.org/officeDocument/2006/relationships" xmlns:m="http://schemas.openxmlformats.org/officeDocument/2006/math" xmlns:v="urn:schemas-microsoft-com:vml" xmlns:wp14="http://schemas.microsoft.com/office/word/2010/wordprocessingDrawing" xmlns:wp="http://schemas.openxmlformats.org/drawingml/2006/wordprocessingDrawing" xmlns:w10="urn:schemas-microsoft-com:office:word" xmlns:w="http://schemas.openxmlformats.org/wordprocessingml/2006/main" xmlns:w14="http://schemas.microsoft.com/office/word/2010/wordml" xmlns:w15="http://schemas.microsoft.com/office/word/2012/wordml" xmlns:w16cid="http://schemas.microsoft.com/office/word/2016/wordml/cid" xmlns:w16se="http://schemas.microsoft.com/office/word/2015/wordml/symex" xmlns:wpg="http://schemas.microsoft.com/office/word/2010/wordprocessingGroup" xmlns:wpi="http://schemas.microsoft.com/office/word/2010/wordprocessingInk" xmlns:wne="http://schemas.microsoft.com/office/word/2006/wordml" xmlns:wps="http://schemas.microsoft.com/office/word/2010/wordprocessingShape" mc:Ignorable="w14 w15 w16se w16cid wp14">
   <w:endnote w:type="separator" w:id="-1">
     <w:p>
       <w:pPr>
@@ -4038,7 +7185,7 @@
 </file>
 
 <file path=word/footer1.xml><?xml version="1.0" encoding="utf-8"?>
-<w:ftr xmlns:wpc="http://schemas.microsoft.com/office/word/2010/wordprocessingCanvas" xmlns:cx="http://schemas.microsoft.com/office/drawing/2014/chartex" xmlns:cx1="http://schemas.microsoft.com/office/drawing/2015/9/8/chartex" xmlns:mc="http://schemas.openxmlformats.org/markup-compatibility/2006" xmlns:o="urn:schemas-microsoft-com:office:office" xmlns:r="http://schemas.openxmlformats.org/officeDocument/2006/relationships" xmlns:m="http://schemas.openxmlformats.org/officeDocument/2006/math" xmlns:v="urn:schemas-microsoft-com:vml" xmlns:wp14="http://schemas.microsoft.com/office/word/2010/wordprocessingDrawing" xmlns:wp="http://schemas.openxmlformats.org/drawingml/2006/wordprocessingDrawing" xmlns:w10="urn:schemas-microsoft-com:office:word" xmlns:w="http://schemas.openxmlformats.org/wordprocessingml/2006/main" xmlns:w14="http://schemas.microsoft.com/office/word/2010/wordml" xmlns:w15="http://schemas.microsoft.com/office/word/2012/wordml" xmlns:w16se="http://schemas.microsoft.com/office/word/2015/wordml/symex" xmlns:wpg="http://schemas.microsoft.com/office/word/2010/wordprocessingGroup" xmlns:wpi="http://schemas.microsoft.com/office/word/2010/wordprocessingInk" xmlns:wne="http://schemas.microsoft.com/office/word/2006/wordml" xmlns:wps="http://schemas.microsoft.com/office/word/2010/wordprocessingShape" mc:Ignorable="w14 w15 w16se wp14">
+<w:ftr xmlns:wpc="http://schemas.microsoft.com/office/word/2010/wordprocessingCanvas" xmlns:cx="http://schemas.microsoft.com/office/drawing/2014/chartex" xmlns:cx1="http://schemas.microsoft.com/office/drawing/2015/9/8/chartex" xmlns:cx2="http://schemas.microsoft.com/office/drawing/2015/10/21/chartex" xmlns:cx3="http://schemas.microsoft.com/office/drawing/2016/5/9/chartex" xmlns:cx4="http://schemas.microsoft.com/office/drawing/2016/5/10/chartex" xmlns:cx5="http://schemas.microsoft.com/office/drawing/2016/5/11/chartex" xmlns:cx6="http://schemas.microsoft.com/office/drawing/2016/5/12/chartex" xmlns:cx7="http://schemas.microsoft.com/office/drawing/2016/5/13/chartex" xmlns:cx8="http://schemas.microsoft.com/office/drawing/2016/5/14/chartex" xmlns:mc="http://schemas.openxmlformats.org/markup-compatibility/2006" xmlns:aink="http://schemas.microsoft.com/office/drawing/2016/ink" xmlns:am3d="http://schemas.microsoft.com/office/drawing/2017/model3d" xmlns:o="urn:schemas-microsoft-com:office:office" xmlns:r="http://schemas.openxmlformats.org/officeDocument/2006/relationships" xmlns:m="http://schemas.openxmlformats.org/officeDocument/2006/math" xmlns:v="urn:schemas-microsoft-com:vml" xmlns:wp14="http://schemas.microsoft.com/office/word/2010/wordprocessingDrawing" xmlns:wp="http://schemas.openxmlformats.org/drawingml/2006/wordprocessingDrawing" xmlns:w10="urn:schemas-microsoft-com:office:word" xmlns:w="http://schemas.openxmlformats.org/wordprocessingml/2006/main" xmlns:w14="http://schemas.microsoft.com/office/word/2010/wordml" xmlns:w15="http://schemas.microsoft.com/office/word/2012/wordml" xmlns:w16cid="http://schemas.microsoft.com/office/word/2016/wordml/cid" xmlns:w16se="http://schemas.microsoft.com/office/word/2015/wordml/symex" xmlns:wpg="http://schemas.microsoft.com/office/word/2010/wordprocessingGroup" xmlns:wpi="http://schemas.microsoft.com/office/word/2010/wordprocessingInk" xmlns:wne="http://schemas.microsoft.com/office/word/2006/wordml" xmlns:wps="http://schemas.microsoft.com/office/word/2010/wordprocessingShape" mc:Ignorable="w14 w15 w16se w16cid wp14">
   <w:sdt>
     <w:sdtPr>
       <w:id w:val="-1937207592"/>
@@ -4091,7 +7238,7 @@
 </file>
 
 <file path=word/footnotes.xml><?xml version="1.0" encoding="utf-8"?>
-<w:footnotes xmlns:wpc="http://schemas.microsoft.com/office/word/2010/wordprocessingCanvas" xmlns:cx="http://schemas.microsoft.com/office/drawing/2014/chartex" xmlns:cx1="http://schemas.microsoft.com/office/drawing/2015/9/8/chartex" xmlns:mc="http://schemas.openxmlformats.org/markup-compatibility/2006" xmlns:o="urn:schemas-microsoft-com:office:office" xmlns:r="http://schemas.openxmlformats.org/officeDocument/2006/relationships" xmlns:m="http://schemas.openxmlformats.org/officeDocument/2006/math" xmlns:v="urn:schemas-microsoft-com:vml" xmlns:wp14="http://schemas.microsoft.com/office/word/2010/wordprocessingDrawing" xmlns:wp="http://schemas.openxmlformats.org/drawingml/2006/wordprocessingDrawing" xmlns:w10="urn:schemas-microsoft-com:office:word" xmlns:w="http://schemas.openxmlformats.org/wordprocessingml/2006/main" xmlns:w14="http://schemas.microsoft.com/office/word/2010/wordml" xmlns:w15="http://schemas.microsoft.com/office/word/2012/wordml" xmlns:w16se="http://schemas.microsoft.com/office/word/2015/wordml/symex" xmlns:wpg="http://schemas.microsoft.com/office/word/2010/wordprocessingGroup" xmlns:wpi="http://schemas.microsoft.com/office/word/2010/wordprocessingInk" xmlns:wne="http://schemas.microsoft.com/office/word/2006/wordml" xmlns:wps="http://schemas.microsoft.com/office/word/2010/wordprocessingShape" mc:Ignorable="w14 w15 w16se wp14">
+<w:footnotes xmlns:wpc="http://schemas.microsoft.com/office/word/2010/wordprocessingCanvas" xmlns:cx="http://schemas.microsoft.com/office/drawing/2014/chartex" xmlns:cx1="http://schemas.microsoft.com/office/drawing/2015/9/8/chartex" xmlns:cx2="http://schemas.microsoft.com/office/drawing/2015/10/21/chartex" xmlns:cx3="http://schemas.microsoft.com/office/drawing/2016/5/9/chartex" xmlns:cx4="http://schemas.microsoft.com/office/drawing/2016/5/10/chartex" xmlns:cx5="http://schemas.microsoft.com/office/drawing/2016/5/11/chartex" xmlns:cx6="http://schemas.microsoft.com/office/drawing/2016/5/12/chartex" xmlns:cx7="http://schemas.microsoft.com/office/drawing/2016/5/13/chartex" xmlns:cx8="http://schemas.microsoft.com/office/drawing/2016/5/14/chartex" xmlns:mc="http://schemas.openxmlformats.org/markup-compatibility/2006" xmlns:aink="http://schemas.microsoft.com/office/drawing/2016/ink" xmlns:am3d="http://schemas.microsoft.com/office/drawing/2017/model3d" xmlns:o="urn:schemas-microsoft-com:office:office" xmlns:r="http://schemas.openxmlformats.org/officeDocument/2006/relationships" xmlns:m="http://schemas.openxmlformats.org/officeDocument/2006/math" xmlns:v="urn:schemas-microsoft-com:vml" xmlns:wp14="http://schemas.microsoft.com/office/word/2010/wordprocessingDrawing" xmlns:wp="http://schemas.openxmlformats.org/drawingml/2006/wordprocessingDrawing" xmlns:w10="urn:schemas-microsoft-com:office:word" xmlns:w="http://schemas.openxmlformats.org/wordprocessingml/2006/main" xmlns:w14="http://schemas.microsoft.com/office/word/2010/wordml" xmlns:w15="http://schemas.microsoft.com/office/word/2012/wordml" xmlns:w16cid="http://schemas.microsoft.com/office/word/2016/wordml/cid" xmlns:w16se="http://schemas.microsoft.com/office/word/2015/wordml/symex" xmlns:wpg="http://schemas.microsoft.com/office/word/2010/wordprocessingGroup" xmlns:wpi="http://schemas.microsoft.com/office/word/2010/wordprocessingInk" xmlns:wne="http://schemas.microsoft.com/office/word/2006/wordml" xmlns:wps="http://schemas.microsoft.com/office/word/2010/wordprocessingShape" mc:Ignorable="w14 w15 w16se w16cid wp14">
   <w:footnote w:type="separator" w:id="-1">
     <w:p>
       <w:pPr>
@@ -4116,7 +7263,7 @@
 </file>
 
 <file path=word/header1.xml><?xml version="1.0" encoding="utf-8"?>
-<w:hdr xmlns:wpc="http://schemas.microsoft.com/office/word/2010/wordprocessingCanvas" xmlns:cx="http://schemas.microsoft.com/office/drawing/2014/chartex" xmlns:cx1="http://schemas.microsoft.com/office/drawing/2015/9/8/chartex" xmlns:mc="http://schemas.openxmlformats.org/markup-compatibility/2006" xmlns:o="urn:schemas-microsoft-com:office:office" xmlns:r="http://schemas.openxmlformats.org/officeDocument/2006/relationships" xmlns:m="http://schemas.openxmlformats.org/officeDocument/2006/math" xmlns:v="urn:schemas-microsoft-com:vml" xmlns:wp14="http://schemas.microsoft.com/office/word/2010/wordprocessingDrawing" xmlns:wp="http://schemas.openxmlformats.org/drawingml/2006/wordprocessingDrawing" xmlns:w10="urn:schemas-microsoft-com:office:word" xmlns:w="http://schemas.openxmlformats.org/wordprocessingml/2006/main" xmlns:w14="http://schemas.microsoft.com/office/word/2010/wordml" xmlns:w15="http://schemas.microsoft.com/office/word/2012/wordml" xmlns:w16se="http://schemas.microsoft.com/office/word/2015/wordml/symex" xmlns:wpg="http://schemas.microsoft.com/office/word/2010/wordprocessingGroup" xmlns:wpi="http://schemas.microsoft.com/office/word/2010/wordprocessingInk" xmlns:wne="http://schemas.microsoft.com/office/word/2006/wordml" xmlns:wps="http://schemas.microsoft.com/office/word/2010/wordprocessingShape" mc:Ignorable="w14 w15 w16se wp14">
+<w:hdr xmlns:wpc="http://schemas.microsoft.com/office/word/2010/wordprocessingCanvas" xmlns:cx="http://schemas.microsoft.com/office/drawing/2014/chartex" xmlns:cx1="http://schemas.microsoft.com/office/drawing/2015/9/8/chartex" xmlns:cx2="http://schemas.microsoft.com/office/drawing/2015/10/21/chartex" xmlns:cx3="http://schemas.microsoft.com/office/drawing/2016/5/9/chartex" xmlns:cx4="http://schemas.microsoft.com/office/drawing/2016/5/10/chartex" xmlns:cx5="http://schemas.microsoft.com/office/drawing/2016/5/11/chartex" xmlns:cx6="http://schemas.microsoft.com/office/drawing/2016/5/12/chartex" xmlns:cx7="http://schemas.microsoft.com/office/drawing/2016/5/13/chartex" xmlns:cx8="http://schemas.microsoft.com/office/drawing/2016/5/14/chartex" xmlns:mc="http://schemas.openxmlformats.org/markup-compatibility/2006" xmlns:aink="http://schemas.microsoft.com/office/drawing/2016/ink" xmlns:am3d="http://schemas.microsoft.com/office/drawing/2017/model3d" xmlns:o="urn:schemas-microsoft-com:office:office" xmlns:r="http://schemas.openxmlformats.org/officeDocument/2006/relationships" xmlns:m="http://schemas.openxmlformats.org/officeDocument/2006/math" xmlns:v="urn:schemas-microsoft-com:vml" xmlns:wp14="http://schemas.microsoft.com/office/word/2010/wordprocessingDrawing" xmlns:wp="http://schemas.openxmlformats.org/drawingml/2006/wordprocessingDrawing" xmlns:w10="urn:schemas-microsoft-com:office:word" xmlns:w="http://schemas.openxmlformats.org/wordprocessingml/2006/main" xmlns:w14="http://schemas.microsoft.com/office/word/2010/wordml" xmlns:w15="http://schemas.microsoft.com/office/word/2012/wordml" xmlns:w16cid="http://schemas.microsoft.com/office/word/2016/wordml/cid" xmlns:w16se="http://schemas.microsoft.com/office/word/2015/wordml/symex" xmlns:wpg="http://schemas.microsoft.com/office/word/2010/wordprocessingGroup" xmlns:wpi="http://schemas.microsoft.com/office/word/2010/wordprocessingInk" xmlns:wne="http://schemas.microsoft.com/office/word/2006/wordml" xmlns:wps="http://schemas.microsoft.com/office/word/2010/wordprocessingShape" mc:Ignorable="w14 w15 w16se w16cid wp14">
   <w:p>
     <w:pPr>
       <w:pStyle w:val="Header"/>
@@ -4124,12 +7271,42 @@
         <w:rFonts w:ascii="Georgia" w:hAnsi="Georgia"/>
       </w:rPr>
     </w:pPr>
+    <w:proofErr w:type="spellStart"/>
     <w:r>
       <w:rPr>
         <w:rFonts w:ascii="Georgia" w:hAnsi="Georgia"/>
       </w:rPr>
-      <w:t>Elektrotehnički fakultet u Beogradu</w:t>
+      <w:t>Elektrotehnički</w:t>
     </w:r>
+    <w:proofErr w:type="spellEnd"/>
+    <w:r>
+      <w:rPr>
+        <w:rFonts w:ascii="Georgia" w:hAnsi="Georgia"/>
+      </w:rPr>
+      <w:t xml:space="preserve"> </w:t>
+    </w:r>
+    <w:proofErr w:type="spellStart"/>
+    <w:r>
+      <w:rPr>
+        <w:rFonts w:ascii="Georgia" w:hAnsi="Georgia"/>
+      </w:rPr>
+      <w:t>fakultet</w:t>
+    </w:r>
+    <w:proofErr w:type="spellEnd"/>
+    <w:r>
+      <w:rPr>
+        <w:rFonts w:ascii="Georgia" w:hAnsi="Georgia"/>
+      </w:rPr>
+      <w:t xml:space="preserve"> u </w:t>
+    </w:r>
+    <w:proofErr w:type="spellStart"/>
+    <w:r>
+      <w:rPr>
+        <w:rFonts w:ascii="Georgia" w:hAnsi="Georgia"/>
+      </w:rPr>
+      <w:t>Beogradu</w:t>
+    </w:r>
+    <w:proofErr w:type="spellEnd"/>
   </w:p>
   <w:p>
     <w:pPr>
@@ -4138,11 +7315,47 @@
         <w:rFonts w:ascii="Georgia" w:hAnsi="Georgia"/>
       </w:rPr>
     </w:pPr>
+    <w:proofErr w:type="spellStart"/>
     <w:r>
       <w:rPr>
         <w:rFonts w:ascii="Georgia" w:hAnsi="Georgia"/>
       </w:rPr>
-      <w:t>Principi softverskog inženjerstva (SI3PSI)</w:t>
+      <w:t>Principi</w:t>
+    </w:r>
+    <w:proofErr w:type="spellEnd"/>
+    <w:r>
+      <w:rPr>
+        <w:rFonts w:ascii="Georgia" w:hAnsi="Georgia"/>
+      </w:rPr>
+      <w:t xml:space="preserve"> </w:t>
+    </w:r>
+    <w:proofErr w:type="spellStart"/>
+    <w:r>
+      <w:rPr>
+        <w:rFonts w:ascii="Georgia" w:hAnsi="Georgia"/>
+      </w:rPr>
+      <w:t>softverskog</w:t>
+    </w:r>
+    <w:proofErr w:type="spellEnd"/>
+    <w:r>
+      <w:rPr>
+        <w:rFonts w:ascii="Georgia" w:hAnsi="Georgia"/>
+      </w:rPr>
+      <w:t xml:space="preserve"> </w:t>
+    </w:r>
+    <w:proofErr w:type="spellStart"/>
+    <w:r>
+      <w:rPr>
+        <w:rFonts w:ascii="Georgia" w:hAnsi="Georgia"/>
+      </w:rPr>
+      <w:t>inženjerstva</w:t>
+    </w:r>
+    <w:proofErr w:type="spellEnd"/>
+    <w:r>
+      <w:rPr>
+        <w:rFonts w:ascii="Georgia" w:hAnsi="Georgia"/>
+      </w:rPr>
+      <w:t xml:space="preserve"> (SI3PSI)</w:t>
     </w:r>
   </w:p>
   <w:p>
@@ -4169,7 +7382,7 @@
 </file>
 
 <file path=word/numbering.xml><?xml version="1.0" encoding="utf-8"?>
-<w:numbering xmlns:wpc="http://schemas.microsoft.com/office/word/2010/wordprocessingCanvas" xmlns:cx="http://schemas.microsoft.com/office/drawing/2014/chartex" xmlns:cx1="http://schemas.microsoft.com/office/drawing/2015/9/8/chartex" xmlns:mc="http://schemas.openxmlformats.org/markup-compatibility/2006" xmlns:o="urn:schemas-microsoft-com:office:office" xmlns:r="http://schemas.openxmlformats.org/officeDocument/2006/relationships" xmlns:m="http://schemas.openxmlformats.org/officeDocument/2006/math" xmlns:v="urn:schemas-microsoft-com:vml" xmlns:wp14="http://schemas.microsoft.com/office/word/2010/wordprocessingDrawing" xmlns:wp="http://schemas.openxmlformats.org/drawingml/2006/wordprocessingDrawing" xmlns:w10="urn:schemas-microsoft-com:office:word" xmlns:w="http://schemas.openxmlformats.org/wordprocessingml/2006/main" xmlns:w14="http://schemas.microsoft.com/office/word/2010/wordml" xmlns:w15="http://schemas.microsoft.com/office/word/2012/wordml" xmlns:w16se="http://schemas.microsoft.com/office/word/2015/wordml/symex" xmlns:wpg="http://schemas.microsoft.com/office/word/2010/wordprocessingGroup" xmlns:wpi="http://schemas.microsoft.com/office/word/2010/wordprocessingInk" xmlns:wne="http://schemas.microsoft.com/office/word/2006/wordml" xmlns:wps="http://schemas.microsoft.com/office/word/2010/wordprocessingShape" mc:Ignorable="w14 w15 w16se wp14">
+<w:numbering xmlns:wpc="http://schemas.microsoft.com/office/word/2010/wordprocessingCanvas" xmlns:cx="http://schemas.microsoft.com/office/drawing/2014/chartex" xmlns:cx1="http://schemas.microsoft.com/office/drawing/2015/9/8/chartex" xmlns:cx2="http://schemas.microsoft.com/office/drawing/2015/10/21/chartex" xmlns:cx3="http://schemas.microsoft.com/office/drawing/2016/5/9/chartex" xmlns:cx4="http://schemas.microsoft.com/office/drawing/2016/5/10/chartex" xmlns:cx5="http://schemas.microsoft.com/office/drawing/2016/5/11/chartex" xmlns:cx6="http://schemas.microsoft.com/office/drawing/2016/5/12/chartex" xmlns:cx7="http://schemas.microsoft.com/office/drawing/2016/5/13/chartex" xmlns:cx8="http://schemas.microsoft.com/office/drawing/2016/5/14/chartex" xmlns:mc="http://schemas.openxmlformats.org/markup-compatibility/2006" xmlns:aink="http://schemas.microsoft.com/office/drawing/2016/ink" xmlns:am3d="http://schemas.microsoft.com/office/drawing/2017/model3d" xmlns:o="urn:schemas-microsoft-com:office:office" xmlns:r="http://schemas.openxmlformats.org/officeDocument/2006/relationships" xmlns:m="http://schemas.openxmlformats.org/officeDocument/2006/math" xmlns:v="urn:schemas-microsoft-com:vml" xmlns:wp14="http://schemas.microsoft.com/office/word/2010/wordprocessingDrawing" xmlns:wp="http://schemas.openxmlformats.org/drawingml/2006/wordprocessingDrawing" xmlns:w10="urn:schemas-microsoft-com:office:word" xmlns:w="http://schemas.openxmlformats.org/wordprocessingml/2006/main" xmlns:w14="http://schemas.microsoft.com/office/word/2010/wordml" xmlns:w15="http://schemas.microsoft.com/office/word/2012/wordml" xmlns:w16cid="http://schemas.microsoft.com/office/word/2016/wordml/cid" xmlns:w16se="http://schemas.microsoft.com/office/word/2015/wordml/symex" xmlns:wpg="http://schemas.microsoft.com/office/word/2010/wordprocessingGroup" xmlns:wpi="http://schemas.microsoft.com/office/word/2010/wordprocessingInk" xmlns:wne="http://schemas.microsoft.com/office/word/2006/wordml" xmlns:wps="http://schemas.microsoft.com/office/word/2010/wordprocessingShape" mc:Ignorable="w14 w15 w16se w16cid wp14">
   <w:abstractNum w:abstractNumId="0" w15:restartNumberingAfterBreak="0">
     <w:nsid w:val="011661BF"/>
     <w:multiLevelType w:val="hybridMultilevel"/>
@@ -8059,7 +11272,7 @@
 </file>
 
 <file path=word/styles.xml><?xml version="1.0" encoding="utf-8"?>
-<w:styles xmlns:mc="http://schemas.openxmlformats.org/markup-compatibility/2006" xmlns:r="http://schemas.openxmlformats.org/officeDocument/2006/relationships" xmlns:w="http://schemas.openxmlformats.org/wordprocessingml/2006/main" xmlns:w14="http://schemas.microsoft.com/office/word/2010/wordml" xmlns:w15="http://schemas.microsoft.com/office/word/2012/wordml" xmlns:w16se="http://schemas.microsoft.com/office/word/2015/wordml/symex" mc:Ignorable="w14 w15 w16se">
+<w:styles xmlns:mc="http://schemas.openxmlformats.org/markup-compatibility/2006" xmlns:r="http://schemas.openxmlformats.org/officeDocument/2006/relationships" xmlns:w="http://schemas.openxmlformats.org/wordprocessingml/2006/main" xmlns:w14="http://schemas.microsoft.com/office/word/2010/wordml" xmlns:w15="http://schemas.microsoft.com/office/word/2012/wordml" xmlns:w16cid="http://schemas.microsoft.com/office/word/2016/wordml/cid" xmlns:w16se="http://schemas.microsoft.com/office/word/2015/wordml/symex" mc:Ignorable="w14 w15 w16se w16cid">
   <w:docDefaults>
     <w:rPrDefault>
       <w:rPr>
@@ -8075,7 +11288,7 @@
       </w:pPr>
     </w:pPrDefault>
   </w:docDefaults>
-  <w:latentStyles w:defLockedState="0" w:defUIPriority="99" w:defSemiHidden="0" w:defUnhideWhenUsed="0" w:defQFormat="0" w:count="371">
+  <w:latentStyles w:defLockedState="0" w:defUIPriority="99" w:defSemiHidden="0" w:defUnhideWhenUsed="0" w:defQFormat="0" w:count="376">
     <w:lsdException w:name="Normal" w:uiPriority="0" w:qFormat="1"/>
     <w:lsdException w:name="heading 1" w:uiPriority="9" w:qFormat="1"/>
     <w:lsdException w:name="heading 2" w:semiHidden="1" w:uiPriority="9" w:unhideWhenUsed="1" w:qFormat="1"/>
@@ -8181,7 +11394,6 @@
     <w:lsdException w:name="HTML Sample" w:semiHidden="1" w:unhideWhenUsed="1"/>
     <w:lsdException w:name="HTML Typewriter" w:semiHidden="1" w:unhideWhenUsed="1"/>
     <w:lsdException w:name="HTML Variable" w:semiHidden="1" w:unhideWhenUsed="1"/>
-    <w:lsdException w:name="Normal Table" w:semiHidden="1" w:unhideWhenUsed="1"/>
     <w:lsdException w:name="annotation subject" w:semiHidden="1" w:unhideWhenUsed="1"/>
     <w:lsdException w:name="No List" w:semiHidden="1" w:unhideWhenUsed="1"/>
     <w:lsdException w:name="Outline List 1" w:semiHidden="1" w:unhideWhenUsed="1"/>
@@ -8224,11 +11436,8 @@
     <w:lsdException w:name="Table Contemporary" w:semiHidden="1" w:unhideWhenUsed="1"/>
     <w:lsdException w:name="Table Elegant" w:semiHidden="1" w:unhideWhenUsed="1"/>
     <w:lsdException w:name="Table Professional" w:semiHidden="1" w:unhideWhenUsed="1"/>
-    <w:lsdException w:name="Table Subtle 1" w:semiHidden="1" w:unhideWhenUsed="1"/>
     <w:lsdException w:name="Table Subtle 2" w:semiHidden="1" w:unhideWhenUsed="1"/>
     <w:lsdException w:name="Table Web 1" w:semiHidden="1" w:unhideWhenUsed="1"/>
-    <w:lsdException w:name="Table Web 2" w:semiHidden="1" w:unhideWhenUsed="1"/>
-    <w:lsdException w:name="Table Web 3" w:semiHidden="1" w:unhideWhenUsed="1"/>
     <w:lsdException w:name="Balloon Text" w:semiHidden="1" w:unhideWhenUsed="1"/>
     <w:lsdException w:name="Table Grid" w:uiPriority="39"/>
     <w:lsdException w:name="Table Theme" w:semiHidden="1" w:unhideWhenUsed="1"/>
@@ -8447,6 +11656,11 @@
     <w:lsdException w:name="List Table 5 Dark Accent 6" w:uiPriority="50"/>
     <w:lsdException w:name="List Table 6 Colorful Accent 6" w:uiPriority="51"/>
     <w:lsdException w:name="List Table 7 Colorful Accent 6" w:uiPriority="52"/>
+    <w:lsdException w:name="Mention" w:semiHidden="1" w:unhideWhenUsed="1"/>
+    <w:lsdException w:name="Smart Hyperlink" w:semiHidden="1" w:unhideWhenUsed="1"/>
+    <w:lsdException w:name="Hashtag" w:semiHidden="1" w:unhideWhenUsed="1"/>
+    <w:lsdException w:name="Unresolved Mention" w:semiHidden="1" w:unhideWhenUsed="1"/>
+    <w:lsdException w:name="Smart Link" w:semiHidden="1" w:unhideWhenUsed="1"/>
   </w:latentStyles>
   <w:style w:type="paragraph" w:default="1" w:styleId="Normal">
     <w:name w:val="Normal"/>
@@ -9711,7 +12925,7 @@
 </file>
 
 <file path=customXml/itemProps1.xml><?xml version="1.0" encoding="utf-8"?>
-<ds:datastoreItem xmlns:ds="http://schemas.openxmlformats.org/officeDocument/2006/customXml" ds:itemID="{BCC9929A-27F8-4D0F-8F12-EC6D6A7C82C1}">
+<ds:datastoreItem xmlns:ds="http://schemas.openxmlformats.org/officeDocument/2006/customXml" ds:itemID="{EC2EDBC9-7225-4153-9AB9-FA9AED23806A}">
   <ds:schemaRefs>
     <ds:schemaRef ds:uri="http://schemas.openxmlformats.org/officeDocument/2006/bibliography"/>
   </ds:schemaRefs>

--- a/Faza2/SSU/2.0-LogIn.docx
+++ b/Faza2/SSU/2.0-LogIn.docx
@@ -2254,6 +2254,17 @@
                 <w:szCs w:val="24"/>
               </w:rPr>
             </w:pPr>
+            <w:r>
+              <w:rPr>
+                <w:rFonts w:ascii="Arial" w:hAnsi="Arial" w:cs="Arial"/>
+                <w:color w:val="6D1D6A" w:themeColor="accent1" w:themeShade="BF"/>
+                <w:sz w:val="24"/>
+                <w:szCs w:val="24"/>
+              </w:rPr>
+              <w:t>13.4.2019.</w:t>
+            </w:r>
+            <w:bookmarkStart w:id="0" w:name="_GoBack"/>
+            <w:bookmarkEnd w:id="0"/>
           </w:p>
         </w:tc>
         <w:tc>
@@ -2273,6 +2284,15 @@
                 <w:szCs w:val="24"/>
               </w:rPr>
             </w:pPr>
+            <w:r>
+              <w:rPr>
+                <w:rFonts w:ascii="Arial" w:hAnsi="Arial" w:cs="Arial"/>
+                <w:color w:val="6D1D6A" w:themeColor="accent1" w:themeShade="BF"/>
+                <w:sz w:val="24"/>
+                <w:szCs w:val="24"/>
+              </w:rPr>
+              <w:t>1.1</w:t>
+            </w:r>
           </w:p>
         </w:tc>
         <w:tc>
@@ -2292,6 +2312,37 @@
                 <w:szCs w:val="24"/>
               </w:rPr>
             </w:pPr>
+            <w:proofErr w:type="spellStart"/>
+            <w:r>
+              <w:rPr>
+                <w:rFonts w:ascii="Arial" w:hAnsi="Arial" w:cs="Arial"/>
+                <w:color w:val="6D1D6A" w:themeColor="accent1" w:themeShade="BF"/>
+                <w:sz w:val="24"/>
+                <w:szCs w:val="24"/>
+              </w:rPr>
+              <w:t>Ispravljeni</w:t>
+            </w:r>
+            <w:proofErr w:type="spellEnd"/>
+            <w:r>
+              <w:rPr>
+                <w:rFonts w:ascii="Arial" w:hAnsi="Arial" w:cs="Arial"/>
+                <w:color w:val="6D1D6A" w:themeColor="accent1" w:themeShade="BF"/>
+                <w:sz w:val="24"/>
+                <w:szCs w:val="24"/>
+              </w:rPr>
+              <w:t xml:space="preserve"> </w:t>
+            </w:r>
+            <w:proofErr w:type="spellStart"/>
+            <w:r>
+              <w:rPr>
+                <w:rFonts w:ascii="Arial" w:hAnsi="Arial" w:cs="Arial"/>
+                <w:color w:val="6D1D6A" w:themeColor="accent1" w:themeShade="BF"/>
+                <w:sz w:val="24"/>
+                <w:szCs w:val="24"/>
+              </w:rPr>
+              <w:t>defekti</w:t>
+            </w:r>
+            <w:proofErr w:type="spellEnd"/>
           </w:p>
         </w:tc>
         <w:tc>
@@ -2311,6 +2362,26 @@
                 <w:szCs w:val="24"/>
               </w:rPr>
             </w:pPr>
+            <w:r>
+              <w:rPr>
+                <w:rFonts w:ascii="Arial" w:hAnsi="Arial" w:cs="Arial"/>
+                <w:color w:val="6D1D6A" w:themeColor="accent1" w:themeShade="BF"/>
+                <w:sz w:val="24"/>
+                <w:szCs w:val="24"/>
+              </w:rPr>
+              <w:t xml:space="preserve">Sara </w:t>
+            </w:r>
+            <w:proofErr w:type="spellStart"/>
+            <w:r>
+              <w:rPr>
+                <w:rFonts w:ascii="Arial" w:hAnsi="Arial" w:cs="Arial"/>
+                <w:color w:val="6D1D6A" w:themeColor="accent1" w:themeShade="BF"/>
+                <w:sz w:val="24"/>
+                <w:szCs w:val="24"/>
+              </w:rPr>
+              <w:t>Milovanović</w:t>
+            </w:r>
+            <w:proofErr w:type="spellEnd"/>
           </w:p>
         </w:tc>
       </w:tr>
@@ -2653,7 +2724,7 @@
           <w:color w:val="6D1D6A" w:themeColor="accent1" w:themeShade="BF"/>
         </w:rPr>
       </w:pPr>
-      <w:bookmarkStart w:id="0" w:name="_Toc3218707"/>
+      <w:bookmarkStart w:id="1" w:name="_Toc3218707"/>
       <w:proofErr w:type="spellStart"/>
       <w:r>
         <w:rPr>
@@ -2663,7 +2734,7 @@
         <w:lastRenderedPageBreak/>
         <w:t>Uvod</w:t>
       </w:r>
-      <w:bookmarkEnd w:id="0"/>
+      <w:bookmarkEnd w:id="1"/>
       <w:proofErr w:type="spellEnd"/>
     </w:p>
     <w:p>
@@ -2690,7 +2761,7 @@
           <w:color w:val="6D1D6A" w:themeColor="accent1" w:themeShade="BF"/>
         </w:rPr>
       </w:pPr>
-      <w:bookmarkStart w:id="1" w:name="_Toc3218708"/>
+      <w:bookmarkStart w:id="2" w:name="_Toc3218708"/>
       <w:proofErr w:type="spellStart"/>
       <w:r>
         <w:rPr>
@@ -2699,7 +2770,7 @@
         </w:rPr>
         <w:t>Rezime</w:t>
       </w:r>
-      <w:bookmarkEnd w:id="1"/>
+      <w:bookmarkEnd w:id="2"/>
       <w:proofErr w:type="spellEnd"/>
     </w:p>
     <w:p>
@@ -2870,7 +2941,7 @@
           <w:color w:val="6D1D6A" w:themeColor="accent1" w:themeShade="BF"/>
         </w:rPr>
       </w:pPr>
-      <w:bookmarkStart w:id="2" w:name="_Toc3218709"/>
+      <w:bookmarkStart w:id="3" w:name="_Toc3218709"/>
       <w:proofErr w:type="spellStart"/>
       <w:r>
         <w:rPr>
@@ -2943,7 +3014,7 @@
         </w:rPr>
         <w:t>grupe</w:t>
       </w:r>
-      <w:bookmarkEnd w:id="2"/>
+      <w:bookmarkEnd w:id="3"/>
       <w:proofErr w:type="spellEnd"/>
     </w:p>
     <w:p>
@@ -3491,7 +3562,7 @@
           <w:color w:val="6D1D6A" w:themeColor="accent1" w:themeShade="BF"/>
         </w:rPr>
       </w:pPr>
-      <w:bookmarkStart w:id="3" w:name="_Toc3218710"/>
+      <w:bookmarkStart w:id="4" w:name="_Toc3218710"/>
       <w:proofErr w:type="spellStart"/>
       <w:r>
         <w:rPr>
@@ -3516,7 +3587,7 @@
         </w:rPr>
         <w:t>pitanja</w:t>
       </w:r>
-      <w:bookmarkEnd w:id="3"/>
+      <w:bookmarkEnd w:id="4"/>
       <w:proofErr w:type="spellEnd"/>
     </w:p>
     <w:p>
@@ -3834,7 +3905,7 @@
           <w:szCs w:val="24"/>
         </w:rPr>
       </w:pPr>
-      <w:bookmarkStart w:id="4" w:name="_Toc511231708"/>
+      <w:bookmarkStart w:id="5" w:name="_Toc511231708"/>
     </w:p>
     <w:p>
       <w:pPr>
@@ -3860,7 +3931,7 @@
         </w:rPr>
         <w:t xml:space="preserve"> </w:t>
       </w:r>
-      <w:bookmarkStart w:id="5" w:name="_Toc3218711"/>
+      <w:bookmarkStart w:id="6" w:name="_Toc3218711"/>
       <w:r>
         <w:rPr>
           <w:rFonts w:ascii="Arial" w:hAnsi="Arial" w:cs="Arial"/>
@@ -3900,8 +3971,8 @@
         </w:rPr>
         <w:t>korisnika</w:t>
       </w:r>
-      <w:bookmarkEnd w:id="4"/>
       <w:bookmarkEnd w:id="5"/>
+      <w:bookmarkEnd w:id="6"/>
       <w:proofErr w:type="spellEnd"/>
     </w:p>
     <w:p>
@@ -3921,8 +3992,8 @@
           <w:szCs w:val="32"/>
         </w:rPr>
       </w:pPr>
-      <w:bookmarkStart w:id="6" w:name="_Toc511231709"/>
-      <w:bookmarkStart w:id="7" w:name="_Toc3218712"/>
+      <w:bookmarkStart w:id="7" w:name="_Toc511231709"/>
+      <w:bookmarkStart w:id="8" w:name="_Toc3218712"/>
       <w:proofErr w:type="gramStart"/>
       <w:r>
         <w:rPr>
@@ -3960,8 +4031,8 @@
         </w:rPr>
         <w:t>opis</w:t>
       </w:r>
-      <w:bookmarkEnd w:id="6"/>
       <w:bookmarkEnd w:id="7"/>
+      <w:bookmarkEnd w:id="8"/>
       <w:proofErr w:type="spellEnd"/>
     </w:p>
     <w:p>
@@ -4267,8 +4338,8 @@
           <w:szCs w:val="32"/>
         </w:rPr>
       </w:pPr>
-      <w:bookmarkStart w:id="8" w:name="_Toc511231710"/>
-      <w:bookmarkStart w:id="9" w:name="_Toc3218713"/>
+      <w:bookmarkStart w:id="9" w:name="_Toc511231710"/>
+      <w:bookmarkStart w:id="10" w:name="_Toc3218713"/>
       <w:r>
         <w:rPr>
           <w:rFonts w:ascii="Arial" w:hAnsi="Arial" w:cs="Arial"/>
@@ -4287,8 +4358,8 @@
         </w:rPr>
         <w:t>događaja</w:t>
       </w:r>
-      <w:bookmarkEnd w:id="8"/>
       <w:bookmarkEnd w:id="9"/>
+      <w:bookmarkEnd w:id="10"/>
       <w:proofErr w:type="spellEnd"/>
     </w:p>
     <w:p>
@@ -4307,8 +4378,8 @@
           <w:szCs w:val="28"/>
         </w:rPr>
       </w:pPr>
-      <w:bookmarkStart w:id="10" w:name="_Toc511231711"/>
-      <w:bookmarkStart w:id="11" w:name="_Toc3218714"/>
+      <w:bookmarkStart w:id="11" w:name="_Toc511231711"/>
+      <w:bookmarkStart w:id="12" w:name="_Toc3218714"/>
       <w:proofErr w:type="gramStart"/>
       <w:r>
         <w:rPr>
@@ -4337,7 +4408,7 @@
         </w:rPr>
         <w:t xml:space="preserve"> </w:t>
       </w:r>
-      <w:bookmarkEnd w:id="10"/>
+      <w:bookmarkEnd w:id="11"/>
       <w:proofErr w:type="spellStart"/>
       <w:r>
         <w:rPr>
@@ -4419,7 +4490,7 @@
         </w:rPr>
         <w:t>nalog</w:t>
       </w:r>
-      <w:bookmarkEnd w:id="11"/>
+      <w:bookmarkEnd w:id="12"/>
       <w:proofErr w:type="spellEnd"/>
     </w:p>
     <w:p>
@@ -4790,25 +4861,7 @@
           <w:color w:val="6D1D6A" w:themeColor="accent1" w:themeShade="BF"/>
           <w:szCs w:val="24"/>
         </w:rPr>
-        <w:t>na</w:t>
-      </w:r>
-      <w:proofErr w:type="spellEnd"/>
-      <w:r>
-        <w:rPr>
-          <w:rFonts w:ascii="Arial" w:hAnsi="Arial" w:cs="Arial"/>
-          <w:color w:val="6D1D6A" w:themeColor="accent1" w:themeShade="BF"/>
-          <w:szCs w:val="24"/>
-        </w:rPr>
-        <w:t xml:space="preserve"> </w:t>
-      </w:r>
-      <w:proofErr w:type="spellStart"/>
-      <w:r>
-        <w:rPr>
-          <w:rFonts w:ascii="Arial" w:hAnsi="Arial" w:cs="Arial"/>
-          <w:color w:val="6D1D6A" w:themeColor="accent1" w:themeShade="BF"/>
-          <w:szCs w:val="24"/>
-        </w:rPr>
-        <w:t>stranicu</w:t>
+        <w:t>na stranicu</w:t>
       </w:r>
       <w:proofErr w:type="spellEnd"/>
       <w:r>
@@ -4888,7 +4941,7 @@
         </w:rPr>
         <w:t xml:space="preserve"> </w:t>
       </w:r>
-      <w:bookmarkStart w:id="12" w:name="_Hlk480479423"/>
+      <w:bookmarkStart w:id="13" w:name="_Hlk480479423"/>
       <w:proofErr w:type="spellStart"/>
       <w:r>
         <w:rPr>
@@ -4915,7 +4968,7 @@
         </w:rPr>
         <w:t xml:space="preserve"> </w:t>
       </w:r>
-      <w:bookmarkEnd w:id="12"/>
+      <w:bookmarkEnd w:id="13"/>
     </w:p>
     <w:p>
       <w:pPr>
@@ -5183,8 +5236,8 @@
           <w:color w:val="6D1D6A" w:themeColor="accent1" w:themeShade="BF"/>
         </w:rPr>
       </w:pPr>
-      <w:bookmarkStart w:id="13" w:name="_Toc511231712"/>
-      <w:bookmarkStart w:id="14" w:name="_Toc3218715"/>
+      <w:bookmarkStart w:id="14" w:name="_Toc511231712"/>
+      <w:bookmarkStart w:id="15" w:name="_Toc3218715"/>
       <w:proofErr w:type="spellStart"/>
       <w:r>
         <w:rPr>
@@ -5209,8 +5262,8 @@
         </w:rPr>
         <w:t>tokovi</w:t>
       </w:r>
-      <w:bookmarkEnd w:id="13"/>
       <w:bookmarkEnd w:id="14"/>
+      <w:bookmarkEnd w:id="15"/>
       <w:proofErr w:type="spellEnd"/>
     </w:p>
     <w:p/>
@@ -5222,8 +5275,8 @@
           <w:color w:val="6D1D6A" w:themeColor="accent1" w:themeShade="BF"/>
         </w:rPr>
       </w:pPr>
-      <w:bookmarkStart w:id="15" w:name="_Toc3218716"/>
-      <w:bookmarkStart w:id="16" w:name="_Toc511231713"/>
+      <w:bookmarkStart w:id="16" w:name="_Toc3218716"/>
+      <w:bookmarkStart w:id="17" w:name="_Toc511231713"/>
       <w:proofErr w:type="gramStart"/>
       <w:r>
         <w:rPr>
@@ -5305,16 +5358,16 @@
         </w:rPr>
         <w:t>logovanjem</w:t>
       </w:r>
-      <w:bookmarkEnd w:id="15"/>
-      <w:proofErr w:type="spellEnd"/>
-      <w:r>
-        <w:rPr>
-          <w:rFonts w:ascii="Arial" w:hAnsi="Arial" w:cs="Arial"/>
-          <w:color w:val="6D1D6A" w:themeColor="accent1" w:themeShade="BF"/>
-        </w:rPr>
-        <w:t xml:space="preserve"> </w:t>
-      </w:r>
       <w:bookmarkEnd w:id="16"/>
+      <w:proofErr w:type="spellEnd"/>
+      <w:r>
+        <w:rPr>
+          <w:rFonts w:ascii="Arial" w:hAnsi="Arial" w:cs="Arial"/>
+          <w:color w:val="6D1D6A" w:themeColor="accent1" w:themeShade="BF"/>
+        </w:rPr>
+        <w:t xml:space="preserve"> </w:t>
+      </w:r>
+      <w:bookmarkEnd w:id="17"/>
     </w:p>
     <w:p>
       <w:pPr>
@@ -5534,9 +5587,9 @@
           <w:color w:val="6D1D6A" w:themeColor="accent1" w:themeShade="BF"/>
         </w:rPr>
       </w:pPr>
-      <w:bookmarkStart w:id="17" w:name="_Toc508482683"/>
-      <w:bookmarkStart w:id="18" w:name="_Toc511231714"/>
-      <w:bookmarkStart w:id="19" w:name="_Toc3218717"/>
+      <w:bookmarkStart w:id="18" w:name="_Toc508482683"/>
+      <w:bookmarkStart w:id="19" w:name="_Toc511231714"/>
+      <w:bookmarkStart w:id="20" w:name="_Toc3218717"/>
       <w:proofErr w:type="gramStart"/>
       <w:r>
         <w:rPr>
@@ -5578,8 +5631,8 @@
         </w:rPr>
         <w:t xml:space="preserve"> </w:t>
       </w:r>
-      <w:bookmarkEnd w:id="17"/>
       <w:bookmarkEnd w:id="18"/>
+      <w:bookmarkEnd w:id="19"/>
       <w:proofErr w:type="spellStart"/>
       <w:r>
         <w:rPr>
@@ -5596,7 +5649,7 @@
         </w:rPr>
         <w:t xml:space="preserve"> username</w:t>
       </w:r>
-      <w:bookmarkEnd w:id="19"/>
+      <w:bookmarkEnd w:id="20"/>
     </w:p>
     <w:p>
       <w:pPr>
@@ -6081,9 +6134,9 @@
           <w:color w:val="6D1D6A" w:themeColor="accent1" w:themeShade="BF"/>
         </w:rPr>
       </w:pPr>
-      <w:bookmarkStart w:id="20" w:name="_Toc508482685"/>
-      <w:bookmarkStart w:id="21" w:name="_Toc511231716"/>
-      <w:bookmarkStart w:id="22" w:name="_Toc3218718"/>
+      <w:bookmarkStart w:id="21" w:name="_Toc508482685"/>
+      <w:bookmarkStart w:id="22" w:name="_Toc511231716"/>
+      <w:bookmarkStart w:id="23" w:name="_Toc3218718"/>
       <w:proofErr w:type="gramStart"/>
       <w:r>
         <w:rPr>
@@ -6125,8 +6178,8 @@
         </w:rPr>
         <w:t xml:space="preserve"> </w:t>
       </w:r>
-      <w:bookmarkEnd w:id="20"/>
       <w:bookmarkEnd w:id="21"/>
+      <w:bookmarkEnd w:id="22"/>
       <w:proofErr w:type="spellStart"/>
       <w:r>
         <w:rPr>
@@ -6143,7 +6196,7 @@
         </w:rPr>
         <w:t xml:space="preserve"> password</w:t>
       </w:r>
-      <w:bookmarkEnd w:id="22"/>
+      <w:bookmarkEnd w:id="23"/>
     </w:p>
     <w:p>
       <w:pPr>
@@ -6184,8 +6237,6 @@
         </w:rPr>
         <w:t xml:space="preserve"> </w:t>
       </w:r>
-      <w:bookmarkStart w:id="23" w:name="_GoBack"/>
-      <w:bookmarkEnd w:id="23"/>
       <w:proofErr w:type="spellStart"/>
       <w:r>
         <w:rPr>
@@ -11288,7 +11339,7 @@
       </w:pPr>
     </w:pPrDefault>
   </w:docDefaults>
-  <w:latentStyles w:defLockedState="0" w:defUIPriority="99" w:defSemiHidden="0" w:defUnhideWhenUsed="0" w:defQFormat="0" w:count="376">
+  <w:latentStyles w:defLockedState="0" w:defUIPriority="99" w:defSemiHidden="0" w:defUnhideWhenUsed="0" w:defQFormat="0" w:count="375">
     <w:lsdException w:name="Normal" w:uiPriority="0" w:qFormat="1"/>
     <w:lsdException w:name="heading 1" w:uiPriority="9" w:qFormat="1"/>
     <w:lsdException w:name="heading 2" w:semiHidden="1" w:uiPriority="9" w:unhideWhenUsed="1" w:qFormat="1"/>
@@ -11394,6 +11445,7 @@
     <w:lsdException w:name="HTML Sample" w:semiHidden="1" w:unhideWhenUsed="1"/>
     <w:lsdException w:name="HTML Typewriter" w:semiHidden="1" w:unhideWhenUsed="1"/>
     <w:lsdException w:name="HTML Variable" w:semiHidden="1" w:unhideWhenUsed="1"/>
+    <w:lsdException w:name="Normal Table" w:semiHidden="1" w:unhideWhenUsed="1"/>
     <w:lsdException w:name="annotation subject" w:semiHidden="1" w:unhideWhenUsed="1"/>
     <w:lsdException w:name="No List" w:semiHidden="1" w:unhideWhenUsed="1"/>
     <w:lsdException w:name="Outline List 1" w:semiHidden="1" w:unhideWhenUsed="1"/>
@@ -11436,8 +11488,11 @@
     <w:lsdException w:name="Table Contemporary" w:semiHidden="1" w:unhideWhenUsed="1"/>
     <w:lsdException w:name="Table Elegant" w:semiHidden="1" w:unhideWhenUsed="1"/>
     <w:lsdException w:name="Table Professional" w:semiHidden="1" w:unhideWhenUsed="1"/>
+    <w:lsdException w:name="Table Subtle 1" w:semiHidden="1" w:unhideWhenUsed="1"/>
     <w:lsdException w:name="Table Subtle 2" w:semiHidden="1" w:unhideWhenUsed="1"/>
     <w:lsdException w:name="Table Web 1" w:semiHidden="1" w:unhideWhenUsed="1"/>
+    <w:lsdException w:name="Table Web 2" w:semiHidden="1" w:unhideWhenUsed="1"/>
+    <w:lsdException w:name="Table Web 3" w:semiHidden="1" w:unhideWhenUsed="1"/>
     <w:lsdException w:name="Balloon Text" w:semiHidden="1" w:unhideWhenUsed="1"/>
     <w:lsdException w:name="Table Grid" w:uiPriority="39"/>
     <w:lsdException w:name="Table Theme" w:semiHidden="1" w:unhideWhenUsed="1"/>
@@ -11660,7 +11715,6 @@
     <w:lsdException w:name="Smart Hyperlink" w:semiHidden="1" w:unhideWhenUsed="1"/>
     <w:lsdException w:name="Hashtag" w:semiHidden="1" w:unhideWhenUsed="1"/>
     <w:lsdException w:name="Unresolved Mention" w:semiHidden="1" w:unhideWhenUsed="1"/>
-    <w:lsdException w:name="Smart Link" w:semiHidden="1" w:unhideWhenUsed="1"/>
   </w:latentStyles>
   <w:style w:type="paragraph" w:default="1" w:styleId="Normal">
     <w:name w:val="Normal"/>
@@ -12925,7 +12979,7 @@
 </file>
 
 <file path=customXml/itemProps1.xml><?xml version="1.0" encoding="utf-8"?>
-<ds:datastoreItem xmlns:ds="http://schemas.openxmlformats.org/officeDocument/2006/customXml" ds:itemID="{EC2EDBC9-7225-4153-9AB9-FA9AED23806A}">
+<ds:datastoreItem xmlns:ds="http://schemas.openxmlformats.org/officeDocument/2006/customXml" ds:itemID="{18984AE5-C089-4F63-B52F-C4379CB28597}">
   <ds:schemaRefs>
     <ds:schemaRef ds:uri="http://schemas.openxmlformats.org/officeDocument/2006/bibliography"/>
   </ds:schemaRefs>

--- a/Faza2/SSU/2.0-LogIn.docx
+++ b/Faza2/SSU/2.0-LogIn.docx
@@ -1,6 +1,6 @@
 
 <file path=word/document.xml><?xml version="1.0" encoding="utf-8"?>
-<w:document xmlns:wpc="http://schemas.microsoft.com/office/word/2010/wordprocessingCanvas" xmlns:cx="http://schemas.microsoft.com/office/drawing/2014/chartex" xmlns:cx1="http://schemas.microsoft.com/office/drawing/2015/9/8/chartex" xmlns:cx2="http://schemas.microsoft.com/office/drawing/2015/10/21/chartex" xmlns:cx3="http://schemas.microsoft.com/office/drawing/2016/5/9/chartex" xmlns:cx4="http://schemas.microsoft.com/office/drawing/2016/5/10/chartex" xmlns:cx5="http://schemas.microsoft.com/office/drawing/2016/5/11/chartex" xmlns:cx6="http://schemas.microsoft.com/office/drawing/2016/5/12/chartex" xmlns:cx7="http://schemas.microsoft.com/office/drawing/2016/5/13/chartex" xmlns:cx8="http://schemas.microsoft.com/office/drawing/2016/5/14/chartex" xmlns:mc="http://schemas.openxmlformats.org/markup-compatibility/2006" xmlns:aink="http://schemas.microsoft.com/office/drawing/2016/ink" xmlns:am3d="http://schemas.microsoft.com/office/drawing/2017/model3d" xmlns:o="urn:schemas-microsoft-com:office:office" xmlns:r="http://schemas.openxmlformats.org/officeDocument/2006/relationships" xmlns:m="http://schemas.openxmlformats.org/officeDocument/2006/math" xmlns:v="urn:schemas-microsoft-com:vml" xmlns:wp14="http://schemas.microsoft.com/office/word/2010/wordprocessingDrawing" xmlns:wp="http://schemas.openxmlformats.org/drawingml/2006/wordprocessingDrawing" xmlns:w10="urn:schemas-microsoft-com:office:word" xmlns:w="http://schemas.openxmlformats.org/wordprocessingml/2006/main" xmlns:w14="http://schemas.microsoft.com/office/word/2010/wordml" xmlns:w15="http://schemas.microsoft.com/office/word/2012/wordml" xmlns:w16cid="http://schemas.microsoft.com/office/word/2016/wordml/cid" xmlns:w16se="http://schemas.microsoft.com/office/word/2015/wordml/symex" xmlns:wpg="http://schemas.microsoft.com/office/word/2010/wordprocessingGroup" xmlns:wpi="http://schemas.microsoft.com/office/word/2010/wordprocessingInk" xmlns:wne="http://schemas.microsoft.com/office/word/2006/wordml" xmlns:wps="http://schemas.microsoft.com/office/word/2010/wordprocessingShape" mc:Ignorable="w14 w15 w16se w16cid wp14">
+<w:document xmlns:wpc="http://schemas.microsoft.com/office/word/2010/wordprocessingCanvas" xmlns:cx="http://schemas.microsoft.com/office/drawing/2014/chartex" xmlns:cx1="http://schemas.microsoft.com/office/drawing/2015/9/8/chartex" xmlns:mc="http://schemas.openxmlformats.org/markup-compatibility/2006" xmlns:o="urn:schemas-microsoft-com:office:office" xmlns:r="http://schemas.openxmlformats.org/officeDocument/2006/relationships" xmlns:m="http://schemas.openxmlformats.org/officeDocument/2006/math" xmlns:v="urn:schemas-microsoft-com:vml" xmlns:wp14="http://schemas.microsoft.com/office/word/2010/wordprocessingDrawing" xmlns:wp="http://schemas.openxmlformats.org/drawingml/2006/wordprocessingDrawing" xmlns:w10="urn:schemas-microsoft-com:office:word" xmlns:w="http://schemas.openxmlformats.org/wordprocessingml/2006/main" xmlns:w14="http://schemas.microsoft.com/office/word/2010/wordml" xmlns:w15="http://schemas.microsoft.com/office/word/2012/wordml" xmlns:w16se="http://schemas.microsoft.com/office/word/2015/wordml/symex" xmlns:wpg="http://schemas.microsoft.com/office/word/2010/wordprocessingGroup" xmlns:wpi="http://schemas.microsoft.com/office/word/2010/wordprocessingInk" xmlns:wne="http://schemas.microsoft.com/office/word/2006/wordml" xmlns:wps="http://schemas.microsoft.com/office/word/2010/wordprocessingShape" mc:Ignorable="w14 w15 w16se wp14">
   <w:body>
     <w:p>
       <w:pPr>
@@ -66,45 +66,24 @@
           <w:sz w:val="32"/>
         </w:rPr>
       </w:pPr>
-      <w:proofErr w:type="spellStart"/>
       <w:r>
         <w:rPr>
           <w:rFonts w:ascii="Georgia" w:hAnsi="Georgia"/>
           <w:color w:val="6D1D6A" w:themeColor="accent1" w:themeShade="BF"/>
           <w:sz w:val="32"/>
         </w:rPr>
-        <w:t>Projektni</w:t>
+        <w:t>Projektni zadatak</w:t>
       </w:r>
-      <w:proofErr w:type="spellEnd"/>
-      <w:r>
+    </w:p>
+    <w:p>
+      <w:pPr>
+        <w:jc w:val="center"/>
         <w:rPr>
           <w:rFonts w:ascii="Georgia" w:hAnsi="Georgia"/>
           <w:color w:val="6D1D6A" w:themeColor="accent1" w:themeShade="BF"/>
-          <w:sz w:val="32"/>
-        </w:rPr>
-        <w:t xml:space="preserve"> </w:t>
-      </w:r>
-      <w:proofErr w:type="spellStart"/>
-      <w:r>
-        <w:rPr>
-          <w:rFonts w:ascii="Georgia" w:hAnsi="Georgia"/>
-          <w:color w:val="6D1D6A" w:themeColor="accent1" w:themeShade="BF"/>
-          <w:sz w:val="32"/>
-        </w:rPr>
-        <w:t>zadatak</w:t>
-      </w:r>
-      <w:proofErr w:type="spellEnd"/>
-    </w:p>
-    <w:p>
-      <w:pPr>
-        <w:jc w:val="center"/>
-        <w:rPr>
-          <w:rFonts w:ascii="Georgia" w:hAnsi="Georgia"/>
-          <w:color w:val="6D1D6A" w:themeColor="accent1" w:themeShade="BF"/>
           <w:sz w:val="72"/>
         </w:rPr>
       </w:pPr>
-      <w:proofErr w:type="spellStart"/>
       <w:r>
         <w:rPr>
           <w:rFonts w:ascii="Georgia" w:hAnsi="Georgia"/>
@@ -113,7 +92,6 @@
         </w:rPr>
         <w:t>CodeWithZac</w:t>
       </w:r>
-      <w:proofErr w:type="spellEnd"/>
     </w:p>
     <w:p>
       <w:pPr>
@@ -125,7 +103,6 @@
           <w:szCs w:val="32"/>
         </w:rPr>
       </w:pPr>
-      <w:proofErr w:type="spellStart"/>
       <w:r>
         <w:rPr>
           <w:rFonts w:ascii="Georgia" w:hAnsi="Georgia" w:cs="Arial"/>
@@ -133,19 +110,19 @@
           <w:sz w:val="32"/>
           <w:szCs w:val="32"/>
         </w:rPr>
-        <w:t>Specifikacija</w:t>
+        <w:t>Specifikacija scenarija upotrebe funkcionalnosti</w:t>
       </w:r>
-      <w:proofErr w:type="spellEnd"/>
-      <w:r>
+    </w:p>
+    <w:p>
+      <w:pPr>
+        <w:jc w:val="center"/>
         <w:rPr>
           <w:rFonts w:ascii="Georgia" w:hAnsi="Georgia" w:cs="Arial"/>
           <w:color w:val="6D1D6A" w:themeColor="accent1" w:themeShade="BF"/>
           <w:sz w:val="32"/>
           <w:szCs w:val="32"/>
         </w:rPr>
-        <w:t xml:space="preserve"> </w:t>
-      </w:r>
-      <w:proofErr w:type="spellStart"/>
+      </w:pPr>
       <w:r>
         <w:rPr>
           <w:rFonts w:ascii="Georgia" w:hAnsi="Georgia" w:cs="Arial"/>
@@ -153,9 +130,8 @@
           <w:sz w:val="32"/>
           <w:szCs w:val="32"/>
         </w:rPr>
-        <w:t>scenarija</w:t>
+        <w:t>-</w:t>
       </w:r>
-      <w:proofErr w:type="spellEnd"/>
       <w:r>
         <w:rPr>
           <w:rFonts w:ascii="Georgia" w:hAnsi="Georgia" w:cs="Arial"/>
@@ -163,9 +139,8 @@
           <w:sz w:val="32"/>
           <w:szCs w:val="32"/>
         </w:rPr>
-        <w:t xml:space="preserve"> </w:t>
+        <w:t>Prijava</w:t>
       </w:r>
-      <w:proofErr w:type="spellStart"/>
       <w:r>
         <w:rPr>
           <w:rFonts w:ascii="Georgia" w:hAnsi="Georgia" w:cs="Arial"/>
@@ -173,108 +148,7 @@
           <w:sz w:val="32"/>
           <w:szCs w:val="32"/>
         </w:rPr>
-        <w:t>upotrebe</w:t>
-      </w:r>
-      <w:proofErr w:type="spellEnd"/>
-      <w:r>
-        <w:rPr>
-          <w:rFonts w:ascii="Georgia" w:hAnsi="Georgia" w:cs="Arial"/>
-          <w:color w:val="6D1D6A" w:themeColor="accent1" w:themeShade="BF"/>
-          <w:sz w:val="32"/>
-          <w:szCs w:val="32"/>
-        </w:rPr>
-        <w:t xml:space="preserve"> </w:t>
-      </w:r>
-      <w:proofErr w:type="spellStart"/>
-      <w:r>
-        <w:rPr>
-          <w:rFonts w:ascii="Georgia" w:hAnsi="Georgia" w:cs="Arial"/>
-          <w:color w:val="6D1D6A" w:themeColor="accent1" w:themeShade="BF"/>
-          <w:sz w:val="32"/>
-          <w:szCs w:val="32"/>
-        </w:rPr>
-        <w:t>funkcionalnosti</w:t>
-      </w:r>
-      <w:proofErr w:type="spellEnd"/>
-    </w:p>
-    <w:p>
-      <w:pPr>
-        <w:jc w:val="center"/>
-        <w:rPr>
-          <w:rFonts w:ascii="Georgia" w:hAnsi="Georgia" w:cs="Arial"/>
-          <w:color w:val="6D1D6A" w:themeColor="accent1" w:themeShade="BF"/>
-          <w:sz w:val="32"/>
-          <w:szCs w:val="32"/>
-        </w:rPr>
-      </w:pPr>
-      <w:r>
-        <w:rPr>
-          <w:rFonts w:ascii="Georgia" w:hAnsi="Georgia" w:cs="Arial"/>
-          <w:color w:val="6D1D6A" w:themeColor="accent1" w:themeShade="BF"/>
-          <w:sz w:val="32"/>
-          <w:szCs w:val="32"/>
-        </w:rPr>
-        <w:t>-</w:t>
-      </w:r>
-      <w:proofErr w:type="spellStart"/>
-      <w:r>
-        <w:rPr>
-          <w:rFonts w:ascii="Georgia" w:hAnsi="Georgia" w:cs="Arial"/>
-          <w:color w:val="6D1D6A" w:themeColor="accent1" w:themeShade="BF"/>
-          <w:sz w:val="32"/>
-          <w:szCs w:val="32"/>
-        </w:rPr>
-        <w:t>Prijava</w:t>
-      </w:r>
-      <w:proofErr w:type="spellEnd"/>
-      <w:r>
-        <w:rPr>
-          <w:rFonts w:ascii="Georgia" w:hAnsi="Georgia" w:cs="Arial"/>
-          <w:color w:val="6D1D6A" w:themeColor="accent1" w:themeShade="BF"/>
-          <w:sz w:val="32"/>
-          <w:szCs w:val="32"/>
-        </w:rPr>
-        <w:t xml:space="preserve"> </w:t>
-      </w:r>
-      <w:proofErr w:type="spellStart"/>
-      <w:r>
-        <w:rPr>
-          <w:rFonts w:ascii="Georgia" w:hAnsi="Georgia" w:cs="Arial"/>
-          <w:color w:val="6D1D6A" w:themeColor="accent1" w:themeShade="BF"/>
-          <w:sz w:val="32"/>
-          <w:szCs w:val="32"/>
-        </w:rPr>
-        <w:t>na</w:t>
-      </w:r>
-      <w:proofErr w:type="spellEnd"/>
-      <w:r>
-        <w:rPr>
-          <w:rFonts w:ascii="Georgia" w:hAnsi="Georgia" w:cs="Arial"/>
-          <w:color w:val="6D1D6A" w:themeColor="accent1" w:themeShade="BF"/>
-          <w:sz w:val="32"/>
-          <w:szCs w:val="32"/>
-        </w:rPr>
-        <w:t xml:space="preserve"> </w:t>
-      </w:r>
-      <w:proofErr w:type="spellStart"/>
-      <w:r>
-        <w:rPr>
-          <w:rFonts w:ascii="Georgia" w:hAnsi="Georgia" w:cs="Arial"/>
-          <w:color w:val="6D1D6A" w:themeColor="accent1" w:themeShade="BF"/>
-          <w:sz w:val="32"/>
-          <w:szCs w:val="32"/>
-        </w:rPr>
-        <w:t>sistem</w:t>
-      </w:r>
-      <w:proofErr w:type="spellEnd"/>
-      <w:r>
-        <w:rPr>
-          <w:rFonts w:ascii="Georgia" w:hAnsi="Georgia" w:cs="Arial"/>
-          <w:color w:val="6D1D6A" w:themeColor="accent1" w:themeShade="BF"/>
-          <w:sz w:val="32"/>
-          <w:szCs w:val="32"/>
-        </w:rPr>
-        <w:t xml:space="preserve"> -</w:t>
+        <w:t xml:space="preserve"> na sistem -</w:t>
       </w:r>
     </w:p>
     <w:p>
@@ -448,14 +322,12 @@
         </w:rPr>
         <w:t xml:space="preserve">TIM </w:t>
       </w:r>
-      <w:proofErr w:type="spellStart"/>
       <w:r>
         <w:rPr>
           <w:color w:val="6D1D6A" w:themeColor="accent1" w:themeShade="BF"/>
         </w:rPr>
         <w:t>HugsForBugs</w:t>
       </w:r>
-      <w:proofErr w:type="spellEnd"/>
     </w:p>
     <w:p>
       <w:pPr>
@@ -515,7 +387,6 @@
           <w:sz w:val="28"/>
         </w:rPr>
       </w:pPr>
-      <w:proofErr w:type="spellStart"/>
       <w:r>
         <w:rPr>
           <w:rFonts w:cs="Times New Roman"/>
@@ -530,16 +401,7 @@
           <w:color w:val="6D1D6A" w:themeColor="accent1" w:themeShade="BF"/>
           <w:sz w:val="28"/>
         </w:rPr>
-        <w:t>erzija</w:t>
-      </w:r>
-      <w:proofErr w:type="spellEnd"/>
-      <w:r>
-        <w:rPr>
-          <w:rFonts w:cs="Times New Roman"/>
-          <w:color w:val="6D1D6A" w:themeColor="accent1" w:themeShade="BF"/>
-          <w:sz w:val="28"/>
-        </w:rPr>
-        <w:t xml:space="preserve"> 1.</w:t>
+        <w:t>erzija 1.</w:t>
       </w:r>
       <w:r>
         <w:rPr>
@@ -593,11 +455,9 @@
             </w:tabs>
             <w:jc w:val="both"/>
           </w:pPr>
-          <w:proofErr w:type="spellStart"/>
           <w:r>
             <w:t>Sadržaj</w:t>
           </w:r>
-          <w:proofErr w:type="spellEnd"/>
         </w:p>
         <w:p>
           <w:pPr>
@@ -1972,7 +1832,6 @@
                 <w:szCs w:val="28"/>
               </w:rPr>
             </w:pPr>
-            <w:proofErr w:type="spellStart"/>
             <w:r>
               <w:rPr>
                 <w:rFonts w:ascii="Arial" w:hAnsi="Arial" w:cs="Arial"/>
@@ -1982,7 +1841,6 @@
               </w:rPr>
               <w:t>Verzija</w:t>
             </w:r>
-            <w:proofErr w:type="spellEnd"/>
           </w:p>
         </w:tc>
         <w:tc>
@@ -2002,7 +1860,6 @@
                 <w:szCs w:val="28"/>
               </w:rPr>
             </w:pPr>
-            <w:proofErr w:type="spellStart"/>
             <w:r>
               <w:rPr>
                 <w:rFonts w:ascii="Arial" w:hAnsi="Arial" w:cs="Arial"/>
@@ -2010,29 +1867,8 @@
                 <w:sz w:val="28"/>
                 <w:szCs w:val="28"/>
               </w:rPr>
-              <w:t>Kratak</w:t>
-            </w:r>
-            <w:proofErr w:type="spellEnd"/>
-            <w:r>
-              <w:rPr>
-                <w:rFonts w:ascii="Arial" w:hAnsi="Arial" w:cs="Arial"/>
-                <w:color w:val="6D1D6A" w:themeColor="accent1" w:themeShade="BF"/>
-                <w:sz w:val="28"/>
-                <w:szCs w:val="28"/>
-              </w:rPr>
-              <w:t xml:space="preserve"> </w:t>
-            </w:r>
-            <w:proofErr w:type="spellStart"/>
-            <w:r>
-              <w:rPr>
-                <w:rFonts w:ascii="Arial" w:hAnsi="Arial" w:cs="Arial"/>
-                <w:color w:val="6D1D6A" w:themeColor="accent1" w:themeShade="BF"/>
-                <w:sz w:val="28"/>
-                <w:szCs w:val="28"/>
-              </w:rPr>
-              <w:t>opis</w:t>
-            </w:r>
-            <w:proofErr w:type="spellEnd"/>
+              <w:t>Kratak opis</w:t>
+            </w:r>
           </w:p>
         </w:tc>
         <w:tc>
@@ -2160,7 +1996,6 @@
                 <w:szCs w:val="24"/>
               </w:rPr>
             </w:pPr>
-            <w:proofErr w:type="spellStart"/>
             <w:r>
               <w:rPr>
                 <w:rFonts w:ascii="Arial" w:hAnsi="Arial" w:cs="Arial"/>
@@ -2168,29 +2003,8 @@
                 <w:sz w:val="24"/>
                 <w:szCs w:val="24"/>
               </w:rPr>
-              <w:t>Inicijalna</w:t>
-            </w:r>
-            <w:proofErr w:type="spellEnd"/>
-            <w:r>
-              <w:rPr>
-                <w:rFonts w:ascii="Arial" w:hAnsi="Arial" w:cs="Arial"/>
-                <w:color w:val="6D1D6A" w:themeColor="accent1" w:themeShade="BF"/>
-                <w:sz w:val="24"/>
-                <w:szCs w:val="24"/>
-              </w:rPr>
-              <w:t xml:space="preserve"> </w:t>
-            </w:r>
-            <w:proofErr w:type="spellStart"/>
-            <w:r>
-              <w:rPr>
-                <w:rFonts w:ascii="Arial" w:hAnsi="Arial" w:cs="Arial"/>
-                <w:color w:val="6D1D6A" w:themeColor="accent1" w:themeShade="BF"/>
-                <w:sz w:val="24"/>
-                <w:szCs w:val="24"/>
-              </w:rPr>
-              <w:t>verzija</w:t>
-            </w:r>
-            <w:proofErr w:type="spellEnd"/>
+              <w:t>Inicijalna verzija</w:t>
+            </w:r>
           </w:p>
         </w:tc>
         <w:tc>
@@ -2217,19 +2031,8 @@
                 <w:sz w:val="24"/>
                 <w:szCs w:val="24"/>
               </w:rPr>
-              <w:t xml:space="preserve">Sara </w:t>
-            </w:r>
-            <w:proofErr w:type="spellStart"/>
-            <w:r>
-              <w:rPr>
-                <w:rFonts w:ascii="Arial" w:hAnsi="Arial" w:cs="Arial"/>
-                <w:color w:val="6D1D6A" w:themeColor="accent1" w:themeShade="BF"/>
-                <w:sz w:val="24"/>
-                <w:szCs w:val="24"/>
-              </w:rPr>
-              <w:t>Milovanović</w:t>
-            </w:r>
-            <w:proofErr w:type="spellEnd"/>
+              <w:t>Sara Milovanović</w:t>
+            </w:r>
           </w:p>
         </w:tc>
       </w:tr>
@@ -2263,8 +2066,6 @@
               </w:rPr>
               <w:t>13.4.2019.</w:t>
             </w:r>
-            <w:bookmarkStart w:id="0" w:name="_GoBack"/>
-            <w:bookmarkEnd w:id="0"/>
           </w:p>
         </w:tc>
         <w:tc>
@@ -2312,7 +2113,6 @@
                 <w:szCs w:val="24"/>
               </w:rPr>
             </w:pPr>
-            <w:proofErr w:type="spellStart"/>
             <w:r>
               <w:rPr>
                 <w:rFonts w:ascii="Arial" w:hAnsi="Arial" w:cs="Arial"/>
@@ -2320,29 +2120,8 @@
                 <w:sz w:val="24"/>
                 <w:szCs w:val="24"/>
               </w:rPr>
-              <w:t>Ispravljeni</w:t>
-            </w:r>
-            <w:proofErr w:type="spellEnd"/>
-            <w:r>
-              <w:rPr>
-                <w:rFonts w:ascii="Arial" w:hAnsi="Arial" w:cs="Arial"/>
-                <w:color w:val="6D1D6A" w:themeColor="accent1" w:themeShade="BF"/>
-                <w:sz w:val="24"/>
-                <w:szCs w:val="24"/>
-              </w:rPr>
-              <w:t xml:space="preserve"> </w:t>
-            </w:r>
-            <w:proofErr w:type="spellStart"/>
-            <w:r>
-              <w:rPr>
-                <w:rFonts w:ascii="Arial" w:hAnsi="Arial" w:cs="Arial"/>
-                <w:color w:val="6D1D6A" w:themeColor="accent1" w:themeShade="BF"/>
-                <w:sz w:val="24"/>
-                <w:szCs w:val="24"/>
-              </w:rPr>
-              <w:t>defekti</w:t>
-            </w:r>
-            <w:proofErr w:type="spellEnd"/>
+              <w:t>Ispravljeni defekti</w:t>
+            </w:r>
           </w:p>
         </w:tc>
         <w:tc>
@@ -2371,7 +2150,6 @@
               </w:rPr>
               <w:t xml:space="preserve">Sara </w:t>
             </w:r>
-            <w:proofErr w:type="spellStart"/>
             <w:r>
               <w:rPr>
                 <w:rFonts w:ascii="Arial" w:hAnsi="Arial" w:cs="Arial"/>
@@ -2381,7 +2159,6 @@
               </w:rPr>
               <w:t>Milovanović</w:t>
             </w:r>
-            <w:proofErr w:type="spellEnd"/>
           </w:p>
         </w:tc>
       </w:tr>
@@ -2407,6 +2184,15 @@
                 <w:szCs w:val="24"/>
               </w:rPr>
             </w:pPr>
+            <w:r>
+              <w:rPr>
+                <w:rFonts w:ascii="Arial" w:hAnsi="Arial" w:cs="Arial"/>
+                <w:color w:val="6D1D6A" w:themeColor="accent1" w:themeShade="BF"/>
+                <w:sz w:val="24"/>
+                <w:szCs w:val="24"/>
+              </w:rPr>
+              <w:t>29.5.2019.</w:t>
+            </w:r>
           </w:p>
         </w:tc>
         <w:tc>
@@ -2426,6 +2212,15 @@
                 <w:szCs w:val="24"/>
               </w:rPr>
             </w:pPr>
+            <w:r>
+              <w:rPr>
+                <w:rFonts w:ascii="Arial" w:hAnsi="Arial" w:cs="Arial"/>
+                <w:color w:val="6D1D6A" w:themeColor="accent1" w:themeShade="BF"/>
+                <w:sz w:val="24"/>
+                <w:szCs w:val="24"/>
+              </w:rPr>
+              <w:t>1.2</w:t>
+            </w:r>
           </w:p>
         </w:tc>
         <w:tc>
@@ -2445,6 +2240,15 @@
                 <w:szCs w:val="24"/>
               </w:rPr>
             </w:pPr>
+            <w:r>
+              <w:rPr>
+                <w:rFonts w:ascii="Arial" w:hAnsi="Arial" w:cs="Arial"/>
+                <w:color w:val="6D1D6A" w:themeColor="accent1" w:themeShade="BF"/>
+                <w:sz w:val="24"/>
+                <w:szCs w:val="24"/>
+              </w:rPr>
+              <w:t>Ispravke nakon implementacije</w:t>
+            </w:r>
           </w:p>
         </w:tc>
         <w:tc>
@@ -2464,6 +2268,17 @@
                 <w:szCs w:val="24"/>
               </w:rPr>
             </w:pPr>
+            <w:r>
+              <w:rPr>
+                <w:rFonts w:ascii="Arial" w:hAnsi="Arial" w:cs="Arial"/>
+                <w:color w:val="6D1D6A" w:themeColor="accent1" w:themeShade="BF"/>
+                <w:sz w:val="24"/>
+                <w:szCs w:val="24"/>
+              </w:rPr>
+              <w:t>Iva Veljković</w:t>
+            </w:r>
+            <w:bookmarkStart w:id="0" w:name="_GoBack"/>
+            <w:bookmarkEnd w:id="0"/>
           </w:p>
         </w:tc>
       </w:tr>
@@ -2725,7 +2540,6 @@
         </w:rPr>
       </w:pPr>
       <w:bookmarkStart w:id="1" w:name="_Toc3218707"/>
-      <w:proofErr w:type="spellStart"/>
       <w:r>
         <w:rPr>
           <w:rFonts w:ascii="Arial" w:hAnsi="Arial" w:cs="Arial"/>
@@ -2735,7 +2549,6 @@
         <w:t>Uvod</w:t>
       </w:r>
       <w:bookmarkEnd w:id="1"/>
-      <w:proofErr w:type="spellEnd"/>
     </w:p>
     <w:p>
       <w:pPr>
@@ -2762,7 +2575,6 @@
         </w:rPr>
       </w:pPr>
       <w:bookmarkStart w:id="2" w:name="_Toc3218708"/>
-      <w:proofErr w:type="spellStart"/>
       <w:r>
         <w:rPr>
           <w:rFonts w:ascii="Arial" w:hAnsi="Arial" w:cs="Arial"/>
@@ -2771,7 +2583,6 @@
         <w:t>Rezime</w:t>
       </w:r>
       <w:bookmarkEnd w:id="2"/>
-      <w:proofErr w:type="spellEnd"/>
     </w:p>
     <w:p>
       <w:pPr>
@@ -2791,61 +2602,14 @@
           <w:szCs w:val="24"/>
         </w:rPr>
       </w:pPr>
-      <w:proofErr w:type="spellStart"/>
       <w:r>
         <w:rPr>
           <w:rFonts w:ascii="Arial" w:hAnsi="Arial" w:cs="Arial"/>
           <w:color w:val="6D1D6A" w:themeColor="accent1" w:themeShade="BF"/>
           <w:szCs w:val="24"/>
         </w:rPr>
-        <w:t>Definisanje</w:t>
+        <w:t xml:space="preserve">Definisanje scenarija upotrebe </w:t>
       </w:r>
-      <w:proofErr w:type="spellEnd"/>
-      <w:r>
-        <w:rPr>
-          <w:rFonts w:ascii="Arial" w:hAnsi="Arial" w:cs="Arial"/>
-          <w:color w:val="6D1D6A" w:themeColor="accent1" w:themeShade="BF"/>
-          <w:szCs w:val="24"/>
-        </w:rPr>
-        <w:t xml:space="preserve"> </w:t>
-      </w:r>
-      <w:proofErr w:type="spellStart"/>
-      <w:r>
-        <w:rPr>
-          <w:rFonts w:ascii="Arial" w:hAnsi="Arial" w:cs="Arial"/>
-          <w:color w:val="6D1D6A" w:themeColor="accent1" w:themeShade="BF"/>
-          <w:szCs w:val="24"/>
-        </w:rPr>
-        <w:t>scenarija</w:t>
-      </w:r>
-      <w:proofErr w:type="spellEnd"/>
-      <w:r>
-        <w:rPr>
-          <w:rFonts w:ascii="Arial" w:hAnsi="Arial" w:cs="Arial"/>
-          <w:color w:val="6D1D6A" w:themeColor="accent1" w:themeShade="BF"/>
-          <w:szCs w:val="24"/>
-        </w:rPr>
-        <w:t xml:space="preserve"> </w:t>
-      </w:r>
-      <w:proofErr w:type="spellStart"/>
-      <w:r>
-        <w:rPr>
-          <w:rFonts w:ascii="Arial" w:hAnsi="Arial" w:cs="Arial"/>
-          <w:color w:val="6D1D6A" w:themeColor="accent1" w:themeShade="BF"/>
-          <w:szCs w:val="24"/>
-        </w:rPr>
-        <w:t>upotrebe</w:t>
-      </w:r>
-      <w:proofErr w:type="spellEnd"/>
-      <w:r>
-        <w:rPr>
-          <w:rFonts w:ascii="Arial" w:hAnsi="Arial" w:cs="Arial"/>
-          <w:color w:val="6D1D6A" w:themeColor="accent1" w:themeShade="BF"/>
-          <w:szCs w:val="24"/>
-        </w:rPr>
-        <w:t xml:space="preserve"> </w:t>
-      </w:r>
-      <w:proofErr w:type="spellStart"/>
       <w:r>
         <w:rPr>
           <w:rFonts w:ascii="Arial" w:hAnsi="Arial" w:cs="Arial"/>
@@ -2854,68 +2618,13 @@
         </w:rPr>
         <w:t>logovanja</w:t>
       </w:r>
-      <w:proofErr w:type="spellEnd"/>
       <w:r>
         <w:rPr>
           <w:rFonts w:ascii="Arial" w:hAnsi="Arial" w:cs="Arial"/>
           <w:color w:val="6D1D6A" w:themeColor="accent1" w:themeShade="BF"/>
           <w:szCs w:val="24"/>
         </w:rPr>
-        <w:t xml:space="preserve"> </w:t>
-      </w:r>
-      <w:proofErr w:type="spellStart"/>
-      <w:r>
-        <w:rPr>
-          <w:rFonts w:ascii="Arial" w:hAnsi="Arial" w:cs="Arial"/>
-          <w:color w:val="6D1D6A" w:themeColor="accent1" w:themeShade="BF"/>
-          <w:szCs w:val="24"/>
-        </w:rPr>
-        <w:t>korisnika</w:t>
-      </w:r>
-      <w:proofErr w:type="spellEnd"/>
-      <w:r>
-        <w:rPr>
-          <w:rFonts w:ascii="Arial" w:hAnsi="Arial" w:cs="Arial"/>
-          <w:color w:val="6D1D6A" w:themeColor="accent1" w:themeShade="BF"/>
-          <w:szCs w:val="24"/>
-        </w:rPr>
-        <w:t xml:space="preserve"> </w:t>
-      </w:r>
-      <w:proofErr w:type="spellStart"/>
-      <w:r>
-        <w:rPr>
-          <w:rFonts w:ascii="Arial" w:hAnsi="Arial" w:cs="Arial"/>
-          <w:color w:val="6D1D6A" w:themeColor="accent1" w:themeShade="BF"/>
-          <w:szCs w:val="24"/>
-        </w:rPr>
-        <w:t>na</w:t>
-      </w:r>
-      <w:proofErr w:type="spellEnd"/>
-      <w:r>
-        <w:rPr>
-          <w:rFonts w:ascii="Arial" w:hAnsi="Arial" w:cs="Arial"/>
-          <w:color w:val="6D1D6A" w:themeColor="accent1" w:themeShade="BF"/>
-          <w:szCs w:val="24"/>
-        </w:rPr>
-        <w:t xml:space="preserve"> </w:t>
-      </w:r>
-      <w:proofErr w:type="spellStart"/>
-      <w:r>
-        <w:rPr>
-          <w:rFonts w:ascii="Arial" w:hAnsi="Arial" w:cs="Arial"/>
-          <w:color w:val="6D1D6A" w:themeColor="accent1" w:themeShade="BF"/>
-          <w:szCs w:val="24"/>
-        </w:rPr>
-        <w:t>sistem</w:t>
-      </w:r>
-      <w:proofErr w:type="spellEnd"/>
-      <w:r>
-        <w:rPr>
-          <w:rFonts w:ascii="Arial" w:hAnsi="Arial" w:cs="Arial"/>
-          <w:color w:val="6D1D6A" w:themeColor="accent1" w:themeShade="BF"/>
-          <w:szCs w:val="24"/>
-        </w:rPr>
-        <w:t>.</w:t>
+        <w:t xml:space="preserve"> korisnika na sistem.</w:t>
       </w:r>
     </w:p>
     <w:p>
@@ -2942,80 +2651,14 @@
         </w:rPr>
       </w:pPr>
       <w:bookmarkStart w:id="3" w:name="_Toc3218709"/>
-      <w:proofErr w:type="spellStart"/>
       <w:r>
         <w:rPr>
           <w:rFonts w:ascii="Arial" w:hAnsi="Arial" w:cs="Arial"/>
           <w:color w:val="6D1D6A" w:themeColor="accent1" w:themeShade="BF"/>
         </w:rPr>
-        <w:t>Namena</w:t>
-      </w:r>
-      <w:proofErr w:type="spellEnd"/>
-      <w:r>
-        <w:rPr>
-          <w:rFonts w:ascii="Arial" w:hAnsi="Arial" w:cs="Arial"/>
-          <w:color w:val="6D1D6A" w:themeColor="accent1" w:themeShade="BF"/>
-        </w:rPr>
-        <w:t xml:space="preserve"> </w:t>
-      </w:r>
-      <w:proofErr w:type="spellStart"/>
-      <w:r>
-        <w:rPr>
-          <w:rFonts w:ascii="Arial" w:hAnsi="Arial" w:cs="Arial"/>
-          <w:color w:val="6D1D6A" w:themeColor="accent1" w:themeShade="BF"/>
-        </w:rPr>
-        <w:t>dokumenta</w:t>
-      </w:r>
-      <w:proofErr w:type="spellEnd"/>
-      <w:r>
-        <w:rPr>
-          <w:rFonts w:ascii="Arial" w:hAnsi="Arial" w:cs="Arial"/>
-          <w:color w:val="6D1D6A" w:themeColor="accent1" w:themeShade="BF"/>
-        </w:rPr>
-        <w:t xml:space="preserve"> </w:t>
-      </w:r>
-      <w:proofErr w:type="spellStart"/>
-      <w:r>
-        <w:rPr>
-          <w:rFonts w:ascii="Arial" w:hAnsi="Arial" w:cs="Arial"/>
-          <w:color w:val="6D1D6A" w:themeColor="accent1" w:themeShade="BF"/>
-        </w:rPr>
-        <w:t>i</w:t>
-      </w:r>
-      <w:proofErr w:type="spellEnd"/>
-      <w:r>
-        <w:rPr>
-          <w:rFonts w:ascii="Arial" w:hAnsi="Arial" w:cs="Arial"/>
-          <w:color w:val="6D1D6A" w:themeColor="accent1" w:themeShade="BF"/>
-        </w:rPr>
-        <w:t xml:space="preserve"> </w:t>
-      </w:r>
-      <w:proofErr w:type="spellStart"/>
-      <w:r>
-        <w:rPr>
-          <w:rFonts w:ascii="Arial" w:hAnsi="Arial" w:cs="Arial"/>
-          <w:color w:val="6D1D6A" w:themeColor="accent1" w:themeShade="BF"/>
-        </w:rPr>
-        <w:t>ciljne</w:t>
-      </w:r>
-      <w:proofErr w:type="spellEnd"/>
-      <w:r>
-        <w:rPr>
-          <w:rFonts w:ascii="Arial" w:hAnsi="Arial" w:cs="Arial"/>
-          <w:color w:val="6D1D6A" w:themeColor="accent1" w:themeShade="BF"/>
-        </w:rPr>
-        <w:t xml:space="preserve"> </w:t>
-      </w:r>
-      <w:proofErr w:type="spellStart"/>
-      <w:r>
-        <w:rPr>
-          <w:rFonts w:ascii="Arial" w:hAnsi="Arial" w:cs="Arial"/>
-          <w:color w:val="6D1D6A" w:themeColor="accent1" w:themeShade="BF"/>
-        </w:rPr>
-        <w:t>grupe</w:t>
+        <w:t>Namena dokumenta i ciljne grupe</w:t>
       </w:r>
       <w:bookmarkEnd w:id="3"/>
-      <w:proofErr w:type="spellEnd"/>
     </w:p>
     <w:p>
       <w:pPr>
@@ -3034,509 +2677,13 @@
           <w:szCs w:val="24"/>
         </w:rPr>
       </w:pPr>
-      <w:proofErr w:type="spellStart"/>
       <w:r>
         <w:rPr>
           <w:rFonts w:ascii="Arial" w:hAnsi="Arial" w:cs="Arial"/>
           <w:color w:val="6D1D6A" w:themeColor="accent1" w:themeShade="BF"/>
           <w:szCs w:val="24"/>
         </w:rPr>
-        <w:t>Dokumentom</w:t>
-      </w:r>
-      <w:proofErr w:type="spellEnd"/>
-      <w:r>
-        <w:rPr>
-          <w:rFonts w:ascii="Arial" w:hAnsi="Arial" w:cs="Arial"/>
-          <w:color w:val="6D1D6A" w:themeColor="accent1" w:themeShade="BF"/>
-          <w:szCs w:val="24"/>
-        </w:rPr>
-        <w:t xml:space="preserve"> </w:t>
-      </w:r>
-      <w:proofErr w:type="spellStart"/>
-      <w:r>
-        <w:rPr>
-          <w:rFonts w:ascii="Arial" w:hAnsi="Arial" w:cs="Arial"/>
-          <w:color w:val="6D1D6A" w:themeColor="accent1" w:themeShade="BF"/>
-          <w:szCs w:val="24"/>
-        </w:rPr>
-        <w:t>će</w:t>
-      </w:r>
-      <w:proofErr w:type="spellEnd"/>
-      <w:r>
-        <w:rPr>
-          <w:rFonts w:ascii="Arial" w:hAnsi="Arial" w:cs="Arial"/>
-          <w:color w:val="6D1D6A" w:themeColor="accent1" w:themeShade="BF"/>
-          <w:szCs w:val="24"/>
-        </w:rPr>
-        <w:t xml:space="preserve"> se </w:t>
-      </w:r>
-      <w:proofErr w:type="spellStart"/>
-      <w:r>
-        <w:rPr>
-          <w:rFonts w:ascii="Arial" w:hAnsi="Arial" w:cs="Arial"/>
-          <w:color w:val="6D1D6A" w:themeColor="accent1" w:themeShade="BF"/>
-          <w:szCs w:val="24"/>
-        </w:rPr>
-        <w:t>služiti</w:t>
-      </w:r>
-      <w:proofErr w:type="spellEnd"/>
-      <w:r>
-        <w:rPr>
-          <w:rFonts w:ascii="Arial" w:hAnsi="Arial" w:cs="Arial"/>
-          <w:color w:val="6D1D6A" w:themeColor="accent1" w:themeShade="BF"/>
-          <w:szCs w:val="24"/>
-        </w:rPr>
-        <w:t xml:space="preserve"> </w:t>
-      </w:r>
-      <w:proofErr w:type="spellStart"/>
-      <w:r>
-        <w:rPr>
-          <w:rFonts w:ascii="Arial" w:hAnsi="Arial" w:cs="Arial"/>
-          <w:color w:val="6D1D6A" w:themeColor="accent1" w:themeShade="BF"/>
-          <w:szCs w:val="24"/>
-        </w:rPr>
-        <w:t>svi</w:t>
-      </w:r>
-      <w:proofErr w:type="spellEnd"/>
-      <w:r>
-        <w:rPr>
-          <w:rFonts w:ascii="Arial" w:hAnsi="Arial" w:cs="Arial"/>
-          <w:color w:val="6D1D6A" w:themeColor="accent1" w:themeShade="BF"/>
-          <w:szCs w:val="24"/>
-        </w:rPr>
-        <w:t xml:space="preserve"> </w:t>
-      </w:r>
-      <w:proofErr w:type="spellStart"/>
-      <w:r>
-        <w:rPr>
-          <w:rFonts w:ascii="Arial" w:hAnsi="Arial" w:cs="Arial"/>
-          <w:color w:val="6D1D6A" w:themeColor="accent1" w:themeShade="BF"/>
-          <w:szCs w:val="24"/>
-        </w:rPr>
-        <w:t>članovi</w:t>
-      </w:r>
-      <w:proofErr w:type="spellEnd"/>
-      <w:r>
-        <w:rPr>
-          <w:rFonts w:ascii="Arial" w:hAnsi="Arial" w:cs="Arial"/>
-          <w:color w:val="6D1D6A" w:themeColor="accent1" w:themeShade="BF"/>
-          <w:szCs w:val="24"/>
-        </w:rPr>
-        <w:t xml:space="preserve"> </w:t>
-      </w:r>
-      <w:proofErr w:type="spellStart"/>
-      <w:r>
-        <w:rPr>
-          <w:rFonts w:ascii="Arial" w:hAnsi="Arial" w:cs="Arial"/>
-          <w:color w:val="6D1D6A" w:themeColor="accent1" w:themeShade="BF"/>
-          <w:szCs w:val="24"/>
-        </w:rPr>
-        <w:t>tima</w:t>
-      </w:r>
-      <w:proofErr w:type="spellEnd"/>
-      <w:r>
-        <w:rPr>
-          <w:rFonts w:ascii="Arial" w:hAnsi="Arial" w:cs="Arial"/>
-          <w:color w:val="6D1D6A" w:themeColor="accent1" w:themeShade="BF"/>
-          <w:szCs w:val="24"/>
-        </w:rPr>
-        <w:t xml:space="preserve"> u </w:t>
-      </w:r>
-      <w:proofErr w:type="spellStart"/>
-      <w:r>
-        <w:rPr>
-          <w:rFonts w:ascii="Arial" w:hAnsi="Arial" w:cs="Arial"/>
-          <w:color w:val="6D1D6A" w:themeColor="accent1" w:themeShade="BF"/>
-          <w:szCs w:val="24"/>
-        </w:rPr>
-        <w:t>procesu</w:t>
-      </w:r>
-      <w:proofErr w:type="spellEnd"/>
-      <w:r>
-        <w:rPr>
-          <w:rFonts w:ascii="Arial" w:hAnsi="Arial" w:cs="Arial"/>
-          <w:color w:val="6D1D6A" w:themeColor="accent1" w:themeShade="BF"/>
-          <w:szCs w:val="24"/>
-        </w:rPr>
-        <w:t xml:space="preserve"> </w:t>
-      </w:r>
-      <w:proofErr w:type="spellStart"/>
-      <w:r>
-        <w:rPr>
-          <w:rFonts w:ascii="Arial" w:hAnsi="Arial" w:cs="Arial"/>
-          <w:color w:val="6D1D6A" w:themeColor="accent1" w:themeShade="BF"/>
-          <w:szCs w:val="24"/>
-        </w:rPr>
-        <w:t>razvoja</w:t>
-      </w:r>
-      <w:proofErr w:type="spellEnd"/>
-      <w:r>
-        <w:rPr>
-          <w:rFonts w:ascii="Arial" w:hAnsi="Arial" w:cs="Arial"/>
-          <w:color w:val="6D1D6A" w:themeColor="accent1" w:themeShade="BF"/>
-          <w:szCs w:val="24"/>
-        </w:rPr>
-        <w:t xml:space="preserve"> </w:t>
-      </w:r>
-      <w:proofErr w:type="spellStart"/>
-      <w:r>
-        <w:rPr>
-          <w:rFonts w:ascii="Arial" w:hAnsi="Arial" w:cs="Arial"/>
-          <w:color w:val="6D1D6A" w:themeColor="accent1" w:themeShade="BF"/>
-          <w:szCs w:val="24"/>
-        </w:rPr>
-        <w:t>projekta</w:t>
-      </w:r>
-      <w:proofErr w:type="spellEnd"/>
-      <w:r>
-        <w:rPr>
-          <w:rFonts w:ascii="Arial" w:hAnsi="Arial" w:cs="Arial"/>
-          <w:color w:val="6D1D6A" w:themeColor="accent1" w:themeShade="BF"/>
-          <w:szCs w:val="24"/>
-        </w:rPr>
-        <w:t xml:space="preserve"> </w:t>
-      </w:r>
-      <w:proofErr w:type="spellStart"/>
-      <w:r>
-        <w:rPr>
-          <w:rFonts w:ascii="Arial" w:hAnsi="Arial" w:cs="Arial"/>
-          <w:color w:val="6D1D6A" w:themeColor="accent1" w:themeShade="BF"/>
-          <w:szCs w:val="24"/>
-        </w:rPr>
-        <w:t>radi</w:t>
-      </w:r>
-      <w:proofErr w:type="spellEnd"/>
-      <w:r>
-        <w:rPr>
-          <w:rFonts w:ascii="Arial" w:hAnsi="Arial" w:cs="Arial"/>
-          <w:color w:val="6D1D6A" w:themeColor="accent1" w:themeShade="BF"/>
-          <w:szCs w:val="24"/>
-        </w:rPr>
-        <w:t xml:space="preserve"> </w:t>
-      </w:r>
-      <w:proofErr w:type="spellStart"/>
-      <w:r>
-        <w:rPr>
-          <w:rFonts w:ascii="Arial" w:hAnsi="Arial" w:cs="Arial"/>
-          <w:color w:val="6D1D6A" w:themeColor="accent1" w:themeShade="BF"/>
-          <w:szCs w:val="24"/>
-        </w:rPr>
-        <w:t>lakšeg</w:t>
-      </w:r>
-      <w:proofErr w:type="spellEnd"/>
-      <w:r>
-        <w:rPr>
-          <w:rFonts w:ascii="Arial" w:hAnsi="Arial" w:cs="Arial"/>
-          <w:color w:val="6D1D6A" w:themeColor="accent1" w:themeShade="BF"/>
-          <w:szCs w:val="24"/>
-        </w:rPr>
-        <w:t xml:space="preserve"> </w:t>
-      </w:r>
-      <w:proofErr w:type="spellStart"/>
-      <w:r>
-        <w:rPr>
-          <w:rFonts w:ascii="Arial" w:hAnsi="Arial" w:cs="Arial"/>
-          <w:color w:val="6D1D6A" w:themeColor="accent1" w:themeShade="BF"/>
-          <w:szCs w:val="24"/>
-        </w:rPr>
-        <w:t>praćenja</w:t>
-      </w:r>
-      <w:proofErr w:type="spellEnd"/>
-      <w:r>
-        <w:rPr>
-          <w:rFonts w:ascii="Arial" w:hAnsi="Arial" w:cs="Arial"/>
-          <w:color w:val="6D1D6A" w:themeColor="accent1" w:themeShade="BF"/>
-          <w:szCs w:val="24"/>
-        </w:rPr>
-        <w:t xml:space="preserve"> </w:t>
-      </w:r>
-      <w:proofErr w:type="spellStart"/>
-      <w:r>
-        <w:rPr>
-          <w:rFonts w:ascii="Arial" w:hAnsi="Arial" w:cs="Arial"/>
-          <w:color w:val="6D1D6A" w:themeColor="accent1" w:themeShade="BF"/>
-          <w:szCs w:val="24"/>
-        </w:rPr>
-        <w:t>funkcionalnosti</w:t>
-      </w:r>
-      <w:proofErr w:type="spellEnd"/>
-      <w:r>
-        <w:rPr>
-          <w:rFonts w:ascii="Arial" w:hAnsi="Arial" w:cs="Arial"/>
-          <w:color w:val="6D1D6A" w:themeColor="accent1" w:themeShade="BF"/>
-          <w:szCs w:val="24"/>
-        </w:rPr>
-        <w:t xml:space="preserve"> </w:t>
-      </w:r>
-      <w:proofErr w:type="spellStart"/>
-      <w:r>
-        <w:rPr>
-          <w:rFonts w:ascii="Arial" w:hAnsi="Arial" w:cs="Arial"/>
-          <w:color w:val="6D1D6A" w:themeColor="accent1" w:themeShade="BF"/>
-          <w:szCs w:val="24"/>
-        </w:rPr>
-        <w:t>koje</w:t>
-      </w:r>
-      <w:proofErr w:type="spellEnd"/>
-      <w:r>
-        <w:rPr>
-          <w:rFonts w:ascii="Arial" w:hAnsi="Arial" w:cs="Arial"/>
-          <w:color w:val="6D1D6A" w:themeColor="accent1" w:themeShade="BF"/>
-          <w:szCs w:val="24"/>
-        </w:rPr>
-        <w:t xml:space="preserve"> </w:t>
-      </w:r>
-      <w:proofErr w:type="spellStart"/>
-      <w:r>
-        <w:rPr>
-          <w:rFonts w:ascii="Arial" w:hAnsi="Arial" w:cs="Arial"/>
-          <w:color w:val="6D1D6A" w:themeColor="accent1" w:themeShade="BF"/>
-          <w:szCs w:val="24"/>
-        </w:rPr>
-        <w:t>treba</w:t>
-      </w:r>
-      <w:proofErr w:type="spellEnd"/>
-      <w:r>
-        <w:rPr>
-          <w:rFonts w:ascii="Arial" w:hAnsi="Arial" w:cs="Arial"/>
-          <w:color w:val="6D1D6A" w:themeColor="accent1" w:themeShade="BF"/>
-          <w:szCs w:val="24"/>
-        </w:rPr>
-        <w:t xml:space="preserve"> da se </w:t>
-      </w:r>
-      <w:proofErr w:type="spellStart"/>
-      <w:r>
-        <w:rPr>
-          <w:rFonts w:ascii="Arial" w:hAnsi="Arial" w:cs="Arial"/>
-          <w:color w:val="6D1D6A" w:themeColor="accent1" w:themeShade="BF"/>
-          <w:szCs w:val="24"/>
-        </w:rPr>
-        <w:t>realizuju</w:t>
-      </w:r>
-      <w:proofErr w:type="spellEnd"/>
-      <w:r>
-        <w:rPr>
-          <w:rFonts w:ascii="Arial" w:hAnsi="Arial" w:cs="Arial"/>
-          <w:color w:val="6D1D6A" w:themeColor="accent1" w:themeShade="BF"/>
-          <w:szCs w:val="24"/>
-        </w:rPr>
-        <w:t xml:space="preserve"> </w:t>
-      </w:r>
-      <w:proofErr w:type="spellStart"/>
-      <w:r>
-        <w:rPr>
-          <w:rFonts w:ascii="Arial" w:hAnsi="Arial" w:cs="Arial"/>
-          <w:color w:val="6D1D6A" w:themeColor="accent1" w:themeShade="BF"/>
-          <w:szCs w:val="24"/>
-        </w:rPr>
-        <w:t>i</w:t>
-      </w:r>
-      <w:proofErr w:type="spellEnd"/>
-      <w:r>
-        <w:rPr>
-          <w:rFonts w:ascii="Arial" w:hAnsi="Arial" w:cs="Arial"/>
-          <w:color w:val="6D1D6A" w:themeColor="accent1" w:themeShade="BF"/>
-          <w:szCs w:val="24"/>
-        </w:rPr>
-        <w:t xml:space="preserve"> </w:t>
-      </w:r>
-      <w:proofErr w:type="spellStart"/>
-      <w:r>
-        <w:rPr>
-          <w:rFonts w:ascii="Arial" w:hAnsi="Arial" w:cs="Arial"/>
-          <w:color w:val="6D1D6A" w:themeColor="accent1" w:themeShade="BF"/>
-          <w:szCs w:val="24"/>
-        </w:rPr>
-        <w:t>pisanja</w:t>
-      </w:r>
-      <w:proofErr w:type="spellEnd"/>
-      <w:r>
-        <w:rPr>
-          <w:rFonts w:ascii="Arial" w:hAnsi="Arial" w:cs="Arial"/>
-          <w:color w:val="6D1D6A" w:themeColor="accent1" w:themeShade="BF"/>
-          <w:szCs w:val="24"/>
-        </w:rPr>
-        <w:t xml:space="preserve"> </w:t>
-      </w:r>
-      <w:proofErr w:type="spellStart"/>
-      <w:r>
-        <w:rPr>
-          <w:rFonts w:ascii="Arial" w:hAnsi="Arial" w:cs="Arial"/>
-          <w:color w:val="6D1D6A" w:themeColor="accent1" w:themeShade="BF"/>
-          <w:szCs w:val="24"/>
-        </w:rPr>
-        <w:t>testova</w:t>
-      </w:r>
-      <w:proofErr w:type="spellEnd"/>
-      <w:r>
-        <w:rPr>
-          <w:rFonts w:ascii="Arial" w:hAnsi="Arial" w:cs="Arial"/>
-          <w:color w:val="6D1D6A" w:themeColor="accent1" w:themeShade="BF"/>
-          <w:szCs w:val="24"/>
-        </w:rPr>
-        <w:t xml:space="preserve"> za </w:t>
-      </w:r>
-      <w:proofErr w:type="spellStart"/>
-      <w:r>
-        <w:rPr>
-          <w:rFonts w:ascii="Arial" w:hAnsi="Arial" w:cs="Arial"/>
-          <w:color w:val="6D1D6A" w:themeColor="accent1" w:themeShade="BF"/>
-          <w:szCs w:val="24"/>
-        </w:rPr>
-        <w:t>iste</w:t>
-      </w:r>
-      <w:proofErr w:type="spellEnd"/>
-      <w:r>
-        <w:rPr>
-          <w:rFonts w:ascii="Arial" w:hAnsi="Arial" w:cs="Arial"/>
-          <w:color w:val="6D1D6A" w:themeColor="accent1" w:themeShade="BF"/>
-          <w:szCs w:val="24"/>
-        </w:rPr>
-        <w:t xml:space="preserve">. </w:t>
-      </w:r>
-      <w:proofErr w:type="spellStart"/>
-      <w:r>
-        <w:rPr>
-          <w:rFonts w:ascii="Arial" w:hAnsi="Arial" w:cs="Arial"/>
-          <w:color w:val="6D1D6A" w:themeColor="accent1" w:themeShade="BF"/>
-          <w:szCs w:val="24"/>
-        </w:rPr>
-        <w:t>Takodje</w:t>
-      </w:r>
-      <w:proofErr w:type="spellEnd"/>
-      <w:r>
-        <w:rPr>
-          <w:rFonts w:ascii="Arial" w:hAnsi="Arial" w:cs="Arial"/>
-          <w:color w:val="6D1D6A" w:themeColor="accent1" w:themeShade="BF"/>
-          <w:szCs w:val="24"/>
-        </w:rPr>
-        <w:t xml:space="preserve"> se </w:t>
-      </w:r>
-      <w:proofErr w:type="spellStart"/>
-      <w:r>
-        <w:rPr>
-          <w:rFonts w:ascii="Arial" w:hAnsi="Arial" w:cs="Arial"/>
-          <w:color w:val="6D1D6A" w:themeColor="accent1" w:themeShade="BF"/>
-          <w:szCs w:val="24"/>
-        </w:rPr>
-        <w:t>može</w:t>
-      </w:r>
-      <w:proofErr w:type="spellEnd"/>
-      <w:r>
-        <w:rPr>
-          <w:rFonts w:ascii="Arial" w:hAnsi="Arial" w:cs="Arial"/>
-          <w:color w:val="6D1D6A" w:themeColor="accent1" w:themeShade="BF"/>
-          <w:szCs w:val="24"/>
-        </w:rPr>
-        <w:t xml:space="preserve"> </w:t>
-      </w:r>
-      <w:proofErr w:type="spellStart"/>
-      <w:r>
-        <w:rPr>
-          <w:rFonts w:ascii="Arial" w:hAnsi="Arial" w:cs="Arial"/>
-          <w:color w:val="6D1D6A" w:themeColor="accent1" w:themeShade="BF"/>
-          <w:szCs w:val="24"/>
-        </w:rPr>
-        <w:t>koristiti</w:t>
-      </w:r>
-      <w:proofErr w:type="spellEnd"/>
-      <w:r>
-        <w:rPr>
-          <w:rFonts w:ascii="Arial" w:hAnsi="Arial" w:cs="Arial"/>
-          <w:color w:val="6D1D6A" w:themeColor="accent1" w:themeShade="BF"/>
-          <w:szCs w:val="24"/>
-        </w:rPr>
-        <w:t xml:space="preserve"> </w:t>
-      </w:r>
-      <w:proofErr w:type="spellStart"/>
-      <w:r>
-        <w:rPr>
-          <w:rFonts w:ascii="Arial" w:hAnsi="Arial" w:cs="Arial"/>
-          <w:color w:val="6D1D6A" w:themeColor="accent1" w:themeShade="BF"/>
-          <w:szCs w:val="24"/>
-        </w:rPr>
-        <w:t>i</w:t>
-      </w:r>
-      <w:proofErr w:type="spellEnd"/>
-      <w:r>
-        <w:rPr>
-          <w:rFonts w:ascii="Arial" w:hAnsi="Arial" w:cs="Arial"/>
-          <w:color w:val="6D1D6A" w:themeColor="accent1" w:themeShade="BF"/>
-          <w:szCs w:val="24"/>
-        </w:rPr>
-        <w:t xml:space="preserve"> </w:t>
-      </w:r>
-      <w:proofErr w:type="spellStart"/>
-      <w:r>
-        <w:rPr>
-          <w:rFonts w:ascii="Arial" w:hAnsi="Arial" w:cs="Arial"/>
-          <w:color w:val="6D1D6A" w:themeColor="accent1" w:themeShade="BF"/>
-          <w:szCs w:val="24"/>
-        </w:rPr>
-        <w:t>pri</w:t>
-      </w:r>
-      <w:proofErr w:type="spellEnd"/>
-      <w:r>
-        <w:rPr>
-          <w:rFonts w:ascii="Arial" w:hAnsi="Arial" w:cs="Arial"/>
-          <w:color w:val="6D1D6A" w:themeColor="accent1" w:themeShade="BF"/>
-          <w:szCs w:val="24"/>
-        </w:rPr>
-        <w:t xml:space="preserve"> </w:t>
-      </w:r>
-      <w:proofErr w:type="spellStart"/>
-      <w:r>
-        <w:rPr>
-          <w:rFonts w:ascii="Arial" w:hAnsi="Arial" w:cs="Arial"/>
-          <w:color w:val="6D1D6A" w:themeColor="accent1" w:themeShade="BF"/>
-          <w:szCs w:val="24"/>
-        </w:rPr>
-        <w:t>pisanju</w:t>
-      </w:r>
-      <w:proofErr w:type="spellEnd"/>
-      <w:r>
-        <w:rPr>
-          <w:rFonts w:ascii="Arial" w:hAnsi="Arial" w:cs="Arial"/>
-          <w:color w:val="6D1D6A" w:themeColor="accent1" w:themeShade="BF"/>
-          <w:szCs w:val="24"/>
-        </w:rPr>
-        <w:t xml:space="preserve"> </w:t>
-      </w:r>
-      <w:proofErr w:type="spellStart"/>
-      <w:r>
-        <w:rPr>
-          <w:rFonts w:ascii="Arial" w:hAnsi="Arial" w:cs="Arial"/>
-          <w:color w:val="6D1D6A" w:themeColor="accent1" w:themeShade="BF"/>
-          <w:szCs w:val="24"/>
-        </w:rPr>
-        <w:t>uputstva</w:t>
-      </w:r>
-      <w:proofErr w:type="spellEnd"/>
-      <w:r>
-        <w:rPr>
-          <w:rFonts w:ascii="Arial" w:hAnsi="Arial" w:cs="Arial"/>
-          <w:color w:val="6D1D6A" w:themeColor="accent1" w:themeShade="BF"/>
-          <w:szCs w:val="24"/>
-        </w:rPr>
-        <w:t xml:space="preserve"> za </w:t>
-      </w:r>
-      <w:proofErr w:type="spellStart"/>
-      <w:r>
-        <w:rPr>
-          <w:rFonts w:ascii="Arial" w:hAnsi="Arial" w:cs="Arial"/>
-          <w:color w:val="6D1D6A" w:themeColor="accent1" w:themeShade="BF"/>
-          <w:szCs w:val="24"/>
-        </w:rPr>
-        <w:t>upotrebu</w:t>
-      </w:r>
-      <w:proofErr w:type="spellEnd"/>
-      <w:r>
-        <w:rPr>
-          <w:rFonts w:ascii="Arial" w:hAnsi="Arial" w:cs="Arial"/>
-          <w:color w:val="6D1D6A" w:themeColor="accent1" w:themeShade="BF"/>
-          <w:szCs w:val="24"/>
-        </w:rPr>
-        <w:t xml:space="preserve">. </w:t>
+        <w:t xml:space="preserve">Dokumentom će se služiti svi članovi tima u procesu razvoja projekta radi lakšeg praćenja funkcionalnosti koje treba da se realizuju i pisanja testova za iste. Takodje se može koristiti i pri pisanju uputstva za upotrebu. </w:t>
       </w:r>
     </w:p>
     <w:p>
@@ -3563,32 +2710,14 @@
         </w:rPr>
       </w:pPr>
       <w:bookmarkStart w:id="4" w:name="_Toc3218710"/>
-      <w:proofErr w:type="spellStart"/>
       <w:r>
         <w:rPr>
           <w:rFonts w:ascii="Arial" w:hAnsi="Arial" w:cs="Arial"/>
           <w:color w:val="6D1D6A" w:themeColor="accent1" w:themeShade="BF"/>
         </w:rPr>
-        <w:t>Otvorena</w:t>
-      </w:r>
-      <w:proofErr w:type="spellEnd"/>
-      <w:r>
-        <w:rPr>
-          <w:rFonts w:ascii="Arial" w:hAnsi="Arial" w:cs="Arial"/>
-          <w:color w:val="6D1D6A" w:themeColor="accent1" w:themeShade="BF"/>
-        </w:rPr>
-        <w:t xml:space="preserve"> </w:t>
-      </w:r>
-      <w:proofErr w:type="spellStart"/>
-      <w:r>
-        <w:rPr>
-          <w:rFonts w:ascii="Arial" w:hAnsi="Arial" w:cs="Arial"/>
-          <w:color w:val="6D1D6A" w:themeColor="accent1" w:themeShade="BF"/>
-        </w:rPr>
-        <w:t>pitanja</w:t>
+        <w:t>Otvorena pitanja</w:t>
       </w:r>
       <w:bookmarkEnd w:id="4"/>
-      <w:proofErr w:type="spellEnd"/>
     </w:p>
     <w:p>
       <w:pPr>
@@ -3628,34 +2757,14 @@
                 <w:szCs w:val="24"/>
               </w:rPr>
             </w:pPr>
-            <w:proofErr w:type="spellStart"/>
             <w:r>
               <w:rPr>
                 <w:rFonts w:ascii="Arial" w:hAnsi="Arial" w:cs="Arial"/>
                 <w:color w:val="6D1D6A" w:themeColor="accent1" w:themeShade="BF"/>
                 <w:szCs w:val="24"/>
               </w:rPr>
-              <w:t>Redni</w:t>
-            </w:r>
-            <w:proofErr w:type="spellEnd"/>
-            <w:r>
-              <w:rPr>
-                <w:rFonts w:ascii="Arial" w:hAnsi="Arial" w:cs="Arial"/>
-                <w:color w:val="6D1D6A" w:themeColor="accent1" w:themeShade="BF"/>
-                <w:szCs w:val="24"/>
-              </w:rPr>
-              <w:t xml:space="preserve"> </w:t>
-            </w:r>
-            <w:proofErr w:type="spellStart"/>
-            <w:r>
-              <w:rPr>
-                <w:rFonts w:ascii="Arial" w:hAnsi="Arial" w:cs="Arial"/>
-                <w:color w:val="6D1D6A" w:themeColor="accent1" w:themeShade="BF"/>
-                <w:szCs w:val="24"/>
-              </w:rPr>
-              <w:t>broj</w:t>
-            </w:r>
-            <w:proofErr w:type="spellEnd"/>
+              <w:t>Redni broj</w:t>
+            </w:r>
           </w:p>
         </w:tc>
         <w:tc>
@@ -3672,34 +2781,14 @@
                 <w:szCs w:val="24"/>
               </w:rPr>
             </w:pPr>
-            <w:proofErr w:type="spellStart"/>
             <w:r>
               <w:rPr>
                 <w:rFonts w:ascii="Arial" w:hAnsi="Arial" w:cs="Arial"/>
                 <w:color w:val="6D1D6A" w:themeColor="accent1" w:themeShade="BF"/>
                 <w:szCs w:val="24"/>
               </w:rPr>
-              <w:t>Opis</w:t>
-            </w:r>
-            <w:proofErr w:type="spellEnd"/>
-            <w:r>
-              <w:rPr>
-                <w:rFonts w:ascii="Arial" w:hAnsi="Arial" w:cs="Arial"/>
-                <w:color w:val="6D1D6A" w:themeColor="accent1" w:themeShade="BF"/>
-                <w:szCs w:val="24"/>
-              </w:rPr>
-              <w:t xml:space="preserve"> </w:t>
-            </w:r>
-            <w:proofErr w:type="spellStart"/>
-            <w:r>
-              <w:rPr>
-                <w:rFonts w:ascii="Arial" w:hAnsi="Arial" w:cs="Arial"/>
-                <w:color w:val="6D1D6A" w:themeColor="accent1" w:themeShade="BF"/>
-                <w:szCs w:val="24"/>
-              </w:rPr>
-              <w:t>problema</w:t>
-            </w:r>
-            <w:proofErr w:type="spellEnd"/>
+              <w:t>Opis problema</w:t>
+            </w:r>
           </w:p>
         </w:tc>
         <w:tc>
@@ -3722,18 +2811,8 @@
                 <w:color w:val="6D1D6A" w:themeColor="accent1" w:themeShade="BF"/>
                 <w:szCs w:val="24"/>
               </w:rPr>
-              <w:t xml:space="preserve"> </w:t>
-            </w:r>
-            <w:proofErr w:type="spellStart"/>
-            <w:r>
-              <w:rPr>
-                <w:rFonts w:ascii="Arial" w:hAnsi="Arial" w:cs="Arial"/>
-                <w:color w:val="6D1D6A" w:themeColor="accent1" w:themeShade="BF"/>
-                <w:szCs w:val="24"/>
-              </w:rPr>
-              <w:t>Rešenje</w:t>
-            </w:r>
-            <w:proofErr w:type="spellEnd"/>
+              <w:t xml:space="preserve"> Rešenje</w:t>
+            </w:r>
           </w:p>
         </w:tc>
       </w:tr>
@@ -3941,7 +3020,6 @@
         </w:rPr>
         <w:t xml:space="preserve">Scenario </w:t>
       </w:r>
-      <w:proofErr w:type="spellStart"/>
       <w:r>
         <w:rPr>
           <w:rFonts w:ascii="Arial" w:hAnsi="Arial" w:cs="Arial"/>
@@ -3951,7 +3029,6 @@
         </w:rPr>
         <w:t>logovanje</w:t>
       </w:r>
-      <w:proofErr w:type="spellEnd"/>
       <w:r>
         <w:rPr>
           <w:rFonts w:ascii="Arial" w:hAnsi="Arial" w:cs="Arial"/>
@@ -3959,21 +3036,10 @@
           <w:sz w:val="40"/>
           <w:szCs w:val="40"/>
         </w:rPr>
-        <w:t xml:space="preserve"> </w:t>
-      </w:r>
-      <w:proofErr w:type="spellStart"/>
-      <w:r>
-        <w:rPr>
-          <w:rFonts w:ascii="Arial" w:hAnsi="Arial" w:cs="Arial"/>
-          <w:color w:val="6D1D6A" w:themeColor="accent1" w:themeShade="BF"/>
-          <w:sz w:val="40"/>
-          <w:szCs w:val="40"/>
-        </w:rPr>
-        <w:t>korisnika</w:t>
+        <w:t xml:space="preserve"> korisnika</w:t>
       </w:r>
       <w:bookmarkEnd w:id="5"/>
       <w:bookmarkEnd w:id="6"/>
-      <w:proofErr w:type="spellEnd"/>
     </w:p>
     <w:p>
       <w:pPr>
@@ -3994,46 +3060,16 @@
       </w:pPr>
       <w:bookmarkStart w:id="7" w:name="_Toc511231709"/>
       <w:bookmarkStart w:id="8" w:name="_Toc3218712"/>
-      <w:proofErr w:type="gramStart"/>
       <w:r>
         <w:rPr>
           <w:rFonts w:ascii="Arial" w:hAnsi="Arial" w:cs="Arial"/>
           <w:color w:val="6D1D6A" w:themeColor="accent1" w:themeShade="BF"/>
           <w:szCs w:val="32"/>
         </w:rPr>
-        <w:t xml:space="preserve">2.1  </w:t>
-      </w:r>
-      <w:proofErr w:type="spellStart"/>
-      <w:r>
-        <w:rPr>
-          <w:rFonts w:ascii="Arial" w:hAnsi="Arial" w:cs="Arial"/>
-          <w:color w:val="6D1D6A" w:themeColor="accent1" w:themeShade="BF"/>
-          <w:szCs w:val="32"/>
-        </w:rPr>
-        <w:t>Kratak</w:t>
-      </w:r>
-      <w:proofErr w:type="spellEnd"/>
-      <w:proofErr w:type="gramEnd"/>
-      <w:r>
-        <w:rPr>
-          <w:rFonts w:ascii="Arial" w:hAnsi="Arial" w:cs="Arial"/>
-          <w:color w:val="6D1D6A" w:themeColor="accent1" w:themeShade="BF"/>
-          <w:szCs w:val="32"/>
-        </w:rPr>
-        <w:t xml:space="preserve"> </w:t>
-      </w:r>
-      <w:proofErr w:type="spellStart"/>
-      <w:r>
-        <w:rPr>
-          <w:rFonts w:ascii="Arial" w:hAnsi="Arial" w:cs="Arial"/>
-          <w:color w:val="6D1D6A" w:themeColor="accent1" w:themeShade="BF"/>
-          <w:szCs w:val="32"/>
-        </w:rPr>
-        <w:t>opis</w:t>
+        <w:t>2.1  Kratak opis</w:t>
       </w:r>
       <w:bookmarkEnd w:id="7"/>
       <w:bookmarkEnd w:id="8"/>
-      <w:proofErr w:type="spellEnd"/>
     </w:p>
     <w:p>
       <w:pPr>
@@ -4050,41 +3086,13 @@
           <w:szCs w:val="24"/>
         </w:rPr>
       </w:pPr>
-      <w:proofErr w:type="spellStart"/>
       <w:r>
         <w:rPr>
           <w:rFonts w:ascii="Arial" w:hAnsi="Arial" w:cs="Arial"/>
           <w:color w:val="6D1D6A" w:themeColor="accent1" w:themeShade="BF"/>
           <w:szCs w:val="24"/>
         </w:rPr>
-        <w:t>Korisnik</w:t>
-      </w:r>
-      <w:proofErr w:type="spellEnd"/>
-      <w:r>
-        <w:rPr>
-          <w:rFonts w:ascii="Arial" w:hAnsi="Arial" w:cs="Arial"/>
-          <w:color w:val="6D1D6A" w:themeColor="accent1" w:themeShade="BF"/>
-          <w:szCs w:val="24"/>
-        </w:rPr>
-        <w:t xml:space="preserve"> </w:t>
-      </w:r>
-      <w:proofErr w:type="spellStart"/>
-      <w:r>
-        <w:rPr>
-          <w:rFonts w:ascii="Arial" w:hAnsi="Arial" w:cs="Arial"/>
-          <w:color w:val="6D1D6A" w:themeColor="accent1" w:themeShade="BF"/>
-          <w:szCs w:val="24"/>
-        </w:rPr>
-        <w:t>želi</w:t>
-      </w:r>
-      <w:proofErr w:type="spellEnd"/>
-      <w:r>
-        <w:rPr>
-          <w:rFonts w:ascii="Arial" w:hAnsi="Arial" w:cs="Arial"/>
-          <w:color w:val="6D1D6A" w:themeColor="accent1" w:themeShade="BF"/>
-          <w:szCs w:val="24"/>
-        </w:rPr>
-        <w:t xml:space="preserve"> </w:t>
+        <w:t xml:space="preserve">Korisnik želi </w:t>
       </w:r>
       <w:r>
         <w:rPr>
@@ -4092,205 +3100,31 @@
           <w:color w:val="6D1D6A" w:themeColor="accent1" w:themeShade="BF"/>
           <w:szCs w:val="24"/>
         </w:rPr>
-        <w:t xml:space="preserve">da se </w:t>
+        <w:t>da se loguje na sistem</w:t>
       </w:r>
-      <w:proofErr w:type="spellStart"/>
       <w:r>
         <w:rPr>
           <w:rFonts w:ascii="Arial" w:hAnsi="Arial" w:cs="Arial"/>
           <w:color w:val="6D1D6A" w:themeColor="accent1" w:themeShade="BF"/>
           <w:szCs w:val="24"/>
         </w:rPr>
-        <w:t>loguje</w:t>
+        <w:t xml:space="preserve"> kako bi imao mogućnosti korišćenja svih</w:t>
       </w:r>
-      <w:proofErr w:type="spellEnd"/>
       <w:r>
         <w:rPr>
           <w:rFonts w:ascii="Arial" w:hAnsi="Arial" w:cs="Arial"/>
           <w:color w:val="6D1D6A" w:themeColor="accent1" w:themeShade="BF"/>
           <w:szCs w:val="24"/>
         </w:rPr>
-        <w:t xml:space="preserve"> </w:t>
+        <w:t xml:space="preserve"> funkcionalnosti koje on </w:t>
       </w:r>
-      <w:proofErr w:type="spellStart"/>
       <w:r>
         <w:rPr>
           <w:rFonts w:ascii="Arial" w:hAnsi="Arial" w:cs="Arial"/>
           <w:color w:val="6D1D6A" w:themeColor="accent1" w:themeShade="BF"/>
           <w:szCs w:val="24"/>
         </w:rPr>
-        <w:t>na</w:t>
-      </w:r>
-      <w:proofErr w:type="spellEnd"/>
-      <w:r>
-        <w:rPr>
-          <w:rFonts w:ascii="Arial" w:hAnsi="Arial" w:cs="Arial"/>
-          <w:color w:val="6D1D6A" w:themeColor="accent1" w:themeShade="BF"/>
-          <w:szCs w:val="24"/>
-        </w:rPr>
-        <w:t xml:space="preserve"> </w:t>
-      </w:r>
-      <w:proofErr w:type="spellStart"/>
-      <w:r>
-        <w:rPr>
-          <w:rFonts w:ascii="Arial" w:hAnsi="Arial" w:cs="Arial"/>
-          <w:color w:val="6D1D6A" w:themeColor="accent1" w:themeShade="BF"/>
-          <w:szCs w:val="24"/>
-        </w:rPr>
-        <w:t>sistem</w:t>
-      </w:r>
-      <w:proofErr w:type="spellEnd"/>
-      <w:r>
-        <w:rPr>
-          <w:rFonts w:ascii="Arial" w:hAnsi="Arial" w:cs="Arial"/>
-          <w:color w:val="6D1D6A" w:themeColor="accent1" w:themeShade="BF"/>
-          <w:szCs w:val="24"/>
-        </w:rPr>
-        <w:t xml:space="preserve"> </w:t>
-      </w:r>
-      <w:proofErr w:type="spellStart"/>
-      <w:r>
-        <w:rPr>
-          <w:rFonts w:ascii="Arial" w:hAnsi="Arial" w:cs="Arial"/>
-          <w:color w:val="6D1D6A" w:themeColor="accent1" w:themeShade="BF"/>
-          <w:szCs w:val="24"/>
-        </w:rPr>
-        <w:t>kako</w:t>
-      </w:r>
-      <w:proofErr w:type="spellEnd"/>
-      <w:r>
-        <w:rPr>
-          <w:rFonts w:ascii="Arial" w:hAnsi="Arial" w:cs="Arial"/>
-          <w:color w:val="6D1D6A" w:themeColor="accent1" w:themeShade="BF"/>
-          <w:szCs w:val="24"/>
-        </w:rPr>
-        <w:t xml:space="preserve"> bi </w:t>
-      </w:r>
-      <w:proofErr w:type="spellStart"/>
-      <w:r>
-        <w:rPr>
-          <w:rFonts w:ascii="Arial" w:hAnsi="Arial" w:cs="Arial"/>
-          <w:color w:val="6D1D6A" w:themeColor="accent1" w:themeShade="BF"/>
-          <w:szCs w:val="24"/>
-        </w:rPr>
-        <w:t>imao</w:t>
-      </w:r>
-      <w:proofErr w:type="spellEnd"/>
-      <w:r>
-        <w:rPr>
-          <w:rFonts w:ascii="Arial" w:hAnsi="Arial" w:cs="Arial"/>
-          <w:color w:val="6D1D6A" w:themeColor="accent1" w:themeShade="BF"/>
-          <w:szCs w:val="24"/>
-        </w:rPr>
-        <w:t xml:space="preserve"> </w:t>
-      </w:r>
-      <w:proofErr w:type="spellStart"/>
-      <w:r>
-        <w:rPr>
-          <w:rFonts w:ascii="Arial" w:hAnsi="Arial" w:cs="Arial"/>
-          <w:color w:val="6D1D6A" w:themeColor="accent1" w:themeShade="BF"/>
-          <w:szCs w:val="24"/>
-        </w:rPr>
-        <w:t>mogućnosti</w:t>
-      </w:r>
-      <w:proofErr w:type="spellEnd"/>
-      <w:r>
-        <w:rPr>
-          <w:rFonts w:ascii="Arial" w:hAnsi="Arial" w:cs="Arial"/>
-          <w:color w:val="6D1D6A" w:themeColor="accent1" w:themeShade="BF"/>
-          <w:szCs w:val="24"/>
-        </w:rPr>
-        <w:t xml:space="preserve"> </w:t>
-      </w:r>
-      <w:proofErr w:type="spellStart"/>
-      <w:r>
-        <w:rPr>
-          <w:rFonts w:ascii="Arial" w:hAnsi="Arial" w:cs="Arial"/>
-          <w:color w:val="6D1D6A" w:themeColor="accent1" w:themeShade="BF"/>
-          <w:szCs w:val="24"/>
-        </w:rPr>
-        <w:t>korišćenja</w:t>
-      </w:r>
-      <w:proofErr w:type="spellEnd"/>
-      <w:r>
-        <w:rPr>
-          <w:rFonts w:ascii="Arial" w:hAnsi="Arial" w:cs="Arial"/>
-          <w:color w:val="6D1D6A" w:themeColor="accent1" w:themeShade="BF"/>
-          <w:szCs w:val="24"/>
-        </w:rPr>
-        <w:t xml:space="preserve"> </w:t>
-      </w:r>
-      <w:proofErr w:type="spellStart"/>
-      <w:r>
-        <w:rPr>
-          <w:rFonts w:ascii="Arial" w:hAnsi="Arial" w:cs="Arial"/>
-          <w:color w:val="6D1D6A" w:themeColor="accent1" w:themeShade="BF"/>
-          <w:szCs w:val="24"/>
-        </w:rPr>
-        <w:t>svih</w:t>
-      </w:r>
-      <w:proofErr w:type="spellEnd"/>
-      <w:r>
-        <w:rPr>
-          <w:rFonts w:ascii="Arial" w:hAnsi="Arial" w:cs="Arial"/>
-          <w:color w:val="6D1D6A" w:themeColor="accent1" w:themeShade="BF"/>
-          <w:szCs w:val="24"/>
-        </w:rPr>
-        <w:t xml:space="preserve"> </w:t>
-      </w:r>
-      <w:proofErr w:type="spellStart"/>
-      <w:r>
-        <w:rPr>
-          <w:rFonts w:ascii="Arial" w:hAnsi="Arial" w:cs="Arial"/>
-          <w:color w:val="6D1D6A" w:themeColor="accent1" w:themeShade="BF"/>
-          <w:szCs w:val="24"/>
-        </w:rPr>
-        <w:t>funkcionalnosti</w:t>
-      </w:r>
-      <w:proofErr w:type="spellEnd"/>
-      <w:r>
-        <w:rPr>
-          <w:rFonts w:ascii="Arial" w:hAnsi="Arial" w:cs="Arial"/>
-          <w:color w:val="6D1D6A" w:themeColor="accent1" w:themeShade="BF"/>
-          <w:szCs w:val="24"/>
-        </w:rPr>
-        <w:t xml:space="preserve"> </w:t>
-      </w:r>
-      <w:proofErr w:type="spellStart"/>
-      <w:r>
-        <w:rPr>
-          <w:rFonts w:ascii="Arial" w:hAnsi="Arial" w:cs="Arial"/>
-          <w:color w:val="6D1D6A" w:themeColor="accent1" w:themeShade="BF"/>
-          <w:szCs w:val="24"/>
-        </w:rPr>
-        <w:t>koje</w:t>
-      </w:r>
-      <w:proofErr w:type="spellEnd"/>
-      <w:r>
-        <w:rPr>
-          <w:rFonts w:ascii="Arial" w:hAnsi="Arial" w:cs="Arial"/>
-          <w:color w:val="6D1D6A" w:themeColor="accent1" w:themeShade="BF"/>
-          <w:szCs w:val="24"/>
-        </w:rPr>
-        <w:t xml:space="preserve"> on </w:t>
-      </w:r>
-      <w:proofErr w:type="spellStart"/>
-      <w:r>
-        <w:rPr>
-          <w:rFonts w:ascii="Arial" w:hAnsi="Arial" w:cs="Arial"/>
-          <w:color w:val="6D1D6A" w:themeColor="accent1" w:themeShade="BF"/>
-          <w:szCs w:val="24"/>
-        </w:rPr>
-        <w:t>pruža</w:t>
-      </w:r>
-      <w:proofErr w:type="spellEnd"/>
-      <w:r>
-        <w:rPr>
-          <w:rFonts w:ascii="Arial" w:hAnsi="Arial" w:cs="Arial"/>
-          <w:color w:val="6D1D6A" w:themeColor="accent1" w:themeShade="BF"/>
-          <w:szCs w:val="24"/>
-        </w:rPr>
-        <w:t>.</w:t>
+        <w:t>pruža.</w:t>
       </w:r>
     </w:p>
     <w:p>
@@ -4347,20 +3181,10 @@
           <w:szCs w:val="32"/>
         </w:rPr>
         <w:lastRenderedPageBreak/>
-        <w:t xml:space="preserve">2.2 Tok </w:t>
-      </w:r>
-      <w:proofErr w:type="spellStart"/>
-      <w:r>
-        <w:rPr>
-          <w:rFonts w:ascii="Arial" w:hAnsi="Arial" w:cs="Arial"/>
-          <w:color w:val="6D1D6A" w:themeColor="accent1" w:themeShade="BF"/>
-          <w:szCs w:val="32"/>
-        </w:rPr>
-        <w:t>događaja</w:t>
+        <w:t>2.2 Tok događaja</w:t>
       </w:r>
       <w:bookmarkEnd w:id="9"/>
       <w:bookmarkEnd w:id="10"/>
-      <w:proofErr w:type="spellEnd"/>
     </w:p>
     <w:p>
       <w:pPr>
@@ -4380,118 +3204,24 @@
       </w:pPr>
       <w:bookmarkStart w:id="11" w:name="_Toc511231711"/>
       <w:bookmarkStart w:id="12" w:name="_Toc3218714"/>
-      <w:proofErr w:type="gramStart"/>
       <w:r>
         <w:rPr>
           <w:rFonts w:ascii="Arial" w:hAnsi="Arial" w:cs="Arial"/>
           <w:color w:val="6D1D6A" w:themeColor="accent1" w:themeShade="BF"/>
           <w:szCs w:val="28"/>
         </w:rPr>
-        <w:t xml:space="preserve">2.2.1  </w:t>
-      </w:r>
-      <w:proofErr w:type="spellStart"/>
-      <w:r>
-        <w:rPr>
-          <w:rFonts w:ascii="Arial" w:hAnsi="Arial" w:cs="Arial"/>
-          <w:color w:val="6D1D6A" w:themeColor="accent1" w:themeShade="BF"/>
-          <w:szCs w:val="28"/>
-        </w:rPr>
-        <w:t>Korisnik</w:t>
-      </w:r>
-      <w:proofErr w:type="spellEnd"/>
-      <w:proofErr w:type="gramEnd"/>
-      <w:r>
-        <w:rPr>
-          <w:rFonts w:ascii="Arial" w:hAnsi="Arial" w:cs="Arial"/>
-          <w:color w:val="6D1D6A" w:themeColor="accent1" w:themeShade="BF"/>
-          <w:szCs w:val="28"/>
-        </w:rPr>
-        <w:t xml:space="preserve"> </w:t>
+        <w:t xml:space="preserve">2.2.1  Korisnik </w:t>
       </w:r>
       <w:bookmarkEnd w:id="11"/>
-      <w:proofErr w:type="spellStart"/>
       <w:r>
         <w:rPr>
           <w:rFonts w:ascii="Arial" w:hAnsi="Arial" w:cs="Arial"/>
           <w:color w:val="6D1D6A" w:themeColor="accent1" w:themeShade="BF"/>
           <w:szCs w:val="28"/>
         </w:rPr>
-        <w:t>želi</w:t>
-      </w:r>
-      <w:proofErr w:type="spellEnd"/>
-      <w:r>
-        <w:rPr>
-          <w:rFonts w:ascii="Arial" w:hAnsi="Arial" w:cs="Arial"/>
-          <w:color w:val="6D1D6A" w:themeColor="accent1" w:themeShade="BF"/>
-          <w:szCs w:val="28"/>
-        </w:rPr>
-        <w:t xml:space="preserve"> da se </w:t>
-      </w:r>
-      <w:proofErr w:type="spellStart"/>
-      <w:r>
-        <w:rPr>
-          <w:rFonts w:ascii="Arial" w:hAnsi="Arial" w:cs="Arial"/>
-          <w:color w:val="6D1D6A" w:themeColor="accent1" w:themeShade="BF"/>
-          <w:szCs w:val="28"/>
-        </w:rPr>
-        <w:t>uloguje</w:t>
-      </w:r>
-      <w:proofErr w:type="spellEnd"/>
-      <w:r>
-        <w:rPr>
-          <w:rFonts w:ascii="Arial" w:hAnsi="Arial" w:cs="Arial"/>
-          <w:color w:val="6D1D6A" w:themeColor="accent1" w:themeShade="BF"/>
-          <w:szCs w:val="28"/>
-        </w:rPr>
-        <w:t xml:space="preserve"> </w:t>
-      </w:r>
-      <w:proofErr w:type="spellStart"/>
-      <w:r>
-        <w:rPr>
-          <w:rFonts w:ascii="Arial" w:hAnsi="Arial" w:cs="Arial"/>
-          <w:color w:val="6D1D6A" w:themeColor="accent1" w:themeShade="BF"/>
-          <w:szCs w:val="28"/>
-        </w:rPr>
-        <w:t>na</w:t>
-      </w:r>
-      <w:proofErr w:type="spellEnd"/>
-      <w:r>
-        <w:rPr>
-          <w:rFonts w:ascii="Arial" w:hAnsi="Arial" w:cs="Arial"/>
-          <w:color w:val="6D1D6A" w:themeColor="accent1" w:themeShade="BF"/>
-          <w:szCs w:val="28"/>
-        </w:rPr>
-        <w:t xml:space="preserve"> </w:t>
-      </w:r>
-      <w:proofErr w:type="spellStart"/>
-      <w:r>
-        <w:rPr>
-          <w:rFonts w:ascii="Arial" w:hAnsi="Arial" w:cs="Arial"/>
-          <w:color w:val="6D1D6A" w:themeColor="accent1" w:themeShade="BF"/>
-          <w:szCs w:val="28"/>
-        </w:rPr>
-        <w:t>svoj</w:t>
-      </w:r>
-      <w:proofErr w:type="spellEnd"/>
-      <w:r>
-        <w:rPr>
-          <w:rFonts w:ascii="Arial" w:hAnsi="Arial" w:cs="Arial"/>
-          <w:color w:val="6D1D6A" w:themeColor="accent1" w:themeShade="BF"/>
-          <w:szCs w:val="28"/>
-        </w:rPr>
-        <w:t xml:space="preserve"> </w:t>
-      </w:r>
-      <w:proofErr w:type="spellStart"/>
-      <w:r>
-        <w:rPr>
-          <w:rFonts w:ascii="Arial" w:hAnsi="Arial" w:cs="Arial"/>
-          <w:color w:val="6D1D6A" w:themeColor="accent1" w:themeShade="BF"/>
-          <w:szCs w:val="28"/>
-        </w:rPr>
-        <w:t>nalog</w:t>
+        <w:t>želi da se uloguje na svoj nalog</w:t>
       </w:r>
       <w:bookmarkEnd w:id="12"/>
-      <w:proofErr w:type="spellEnd"/>
     </w:p>
     <w:p>
       <w:pPr>
@@ -4514,106 +3244,14 @@
           <w:szCs w:val="24"/>
         </w:rPr>
       </w:pPr>
-      <w:proofErr w:type="spellStart"/>
       <w:r>
         <w:rPr>
           <w:rFonts w:ascii="Arial" w:hAnsi="Arial" w:cs="Arial"/>
           <w:color w:val="6D1D6A" w:themeColor="accent1" w:themeShade="BF"/>
           <w:szCs w:val="24"/>
         </w:rPr>
-        <w:t>Korisnik</w:t>
+        <w:t>Korisnik se nalazi na početnoj stranici sistema</w:t>
       </w:r>
-      <w:proofErr w:type="spellEnd"/>
-      <w:r>
-        <w:rPr>
-          <w:rFonts w:ascii="Arial" w:hAnsi="Arial" w:cs="Arial"/>
-          <w:color w:val="6D1D6A" w:themeColor="accent1" w:themeShade="BF"/>
-          <w:szCs w:val="24"/>
-        </w:rPr>
-        <w:t xml:space="preserve"> se </w:t>
-      </w:r>
-      <w:proofErr w:type="spellStart"/>
-      <w:r>
-        <w:rPr>
-          <w:rFonts w:ascii="Arial" w:hAnsi="Arial" w:cs="Arial"/>
-          <w:color w:val="6D1D6A" w:themeColor="accent1" w:themeShade="BF"/>
-          <w:szCs w:val="24"/>
-        </w:rPr>
-        <w:t>nalazi</w:t>
-      </w:r>
-      <w:proofErr w:type="spellEnd"/>
-      <w:r>
-        <w:rPr>
-          <w:rFonts w:ascii="Arial" w:hAnsi="Arial" w:cs="Arial"/>
-          <w:color w:val="6D1D6A" w:themeColor="accent1" w:themeShade="BF"/>
-          <w:szCs w:val="24"/>
-        </w:rPr>
-        <w:t xml:space="preserve"> </w:t>
-      </w:r>
-      <w:proofErr w:type="spellStart"/>
-      <w:r>
-        <w:rPr>
-          <w:rFonts w:ascii="Arial" w:hAnsi="Arial" w:cs="Arial"/>
-          <w:color w:val="6D1D6A" w:themeColor="accent1" w:themeShade="BF"/>
-          <w:szCs w:val="24"/>
-        </w:rPr>
-        <w:t>na</w:t>
-      </w:r>
-      <w:proofErr w:type="spellEnd"/>
-      <w:r>
-        <w:rPr>
-          <w:rFonts w:ascii="Arial" w:hAnsi="Arial" w:cs="Arial"/>
-          <w:color w:val="6D1D6A" w:themeColor="accent1" w:themeShade="BF"/>
-          <w:szCs w:val="24"/>
-        </w:rPr>
-        <w:t xml:space="preserve"> </w:t>
-      </w:r>
-      <w:proofErr w:type="spellStart"/>
-      <w:r>
-        <w:rPr>
-          <w:rFonts w:ascii="Arial" w:hAnsi="Arial" w:cs="Arial"/>
-          <w:color w:val="6D1D6A" w:themeColor="accent1" w:themeShade="BF"/>
-          <w:szCs w:val="24"/>
-        </w:rPr>
-        <w:t>početnoj</w:t>
-      </w:r>
-      <w:proofErr w:type="spellEnd"/>
-      <w:r>
-        <w:rPr>
-          <w:rFonts w:ascii="Arial" w:hAnsi="Arial" w:cs="Arial"/>
-          <w:color w:val="6D1D6A" w:themeColor="accent1" w:themeShade="BF"/>
-          <w:szCs w:val="24"/>
-        </w:rPr>
-        <w:t xml:space="preserve"> </w:t>
-      </w:r>
-      <w:proofErr w:type="spellStart"/>
-      <w:r>
-        <w:rPr>
-          <w:rFonts w:ascii="Arial" w:hAnsi="Arial" w:cs="Arial"/>
-          <w:color w:val="6D1D6A" w:themeColor="accent1" w:themeShade="BF"/>
-          <w:szCs w:val="24"/>
-        </w:rPr>
-        <w:t>stranici</w:t>
-      </w:r>
-      <w:proofErr w:type="spellEnd"/>
-      <w:r>
-        <w:rPr>
-          <w:rFonts w:ascii="Arial" w:hAnsi="Arial" w:cs="Arial"/>
-          <w:color w:val="6D1D6A" w:themeColor="accent1" w:themeShade="BF"/>
-          <w:szCs w:val="24"/>
-        </w:rPr>
-        <w:t xml:space="preserve"> </w:t>
-      </w:r>
-      <w:proofErr w:type="spellStart"/>
-      <w:r>
-        <w:rPr>
-          <w:rFonts w:ascii="Arial" w:hAnsi="Arial" w:cs="Arial"/>
-          <w:color w:val="6D1D6A" w:themeColor="accent1" w:themeShade="BF"/>
-          <w:szCs w:val="24"/>
-        </w:rPr>
-        <w:t>sistema</w:t>
-      </w:r>
-      <w:proofErr w:type="spellEnd"/>
     </w:p>
     <w:p>
       <w:pPr>
@@ -4629,62 +3267,14 @@
           <w:szCs w:val="24"/>
         </w:rPr>
       </w:pPr>
-      <w:proofErr w:type="spellStart"/>
       <w:r>
         <w:rPr>
           <w:rFonts w:ascii="Arial" w:hAnsi="Arial" w:cs="Arial"/>
           <w:color w:val="6D1D6A" w:themeColor="accent1" w:themeShade="BF"/>
           <w:szCs w:val="24"/>
         </w:rPr>
-        <w:t>Klikom</w:t>
+        <w:t>Klikom na opciju „</w:t>
       </w:r>
-      <w:proofErr w:type="spellEnd"/>
-      <w:r>
-        <w:rPr>
-          <w:rFonts w:ascii="Arial" w:hAnsi="Arial" w:cs="Arial"/>
-          <w:color w:val="6D1D6A" w:themeColor="accent1" w:themeShade="BF"/>
-          <w:szCs w:val="24"/>
-        </w:rPr>
-        <w:t xml:space="preserve"> </w:t>
-      </w:r>
-      <w:proofErr w:type="spellStart"/>
-      <w:r>
-        <w:rPr>
-          <w:rFonts w:ascii="Arial" w:hAnsi="Arial" w:cs="Arial"/>
-          <w:color w:val="6D1D6A" w:themeColor="accent1" w:themeShade="BF"/>
-          <w:szCs w:val="24"/>
-        </w:rPr>
-        <w:t>na</w:t>
-      </w:r>
-      <w:proofErr w:type="spellEnd"/>
-      <w:r>
-        <w:rPr>
-          <w:rFonts w:ascii="Arial" w:hAnsi="Arial" w:cs="Arial"/>
-          <w:color w:val="6D1D6A" w:themeColor="accent1" w:themeShade="BF"/>
-          <w:szCs w:val="24"/>
-        </w:rPr>
-        <w:t xml:space="preserve"> </w:t>
-      </w:r>
-      <w:proofErr w:type="spellStart"/>
-      <w:r>
-        <w:rPr>
-          <w:rFonts w:ascii="Arial" w:hAnsi="Arial" w:cs="Arial"/>
-          <w:color w:val="6D1D6A" w:themeColor="accent1" w:themeShade="BF"/>
-          <w:szCs w:val="24"/>
-        </w:rPr>
-        <w:t>opciju</w:t>
-      </w:r>
-      <w:proofErr w:type="spellEnd"/>
-      <w:r>
-        <w:rPr>
-          <w:rFonts w:ascii="Arial" w:hAnsi="Arial" w:cs="Arial"/>
-          <w:color w:val="6D1D6A" w:themeColor="accent1" w:themeShade="BF"/>
-          <w:szCs w:val="24"/>
-        </w:rPr>
-        <w:t xml:space="preserve"> „</w:t>
-      </w:r>
-      <w:proofErr w:type="spellStart"/>
-      <w:proofErr w:type="gramStart"/>
       <w:r>
         <w:rPr>
           <w:rFonts w:ascii="Arial" w:hAnsi="Arial" w:cs="Arial"/>
@@ -4693,7 +3283,6 @@
         </w:rPr>
         <w:t>LogIn</w:t>
       </w:r>
-      <w:proofErr w:type="spellEnd"/>
       <w:r>
         <w:rPr>
           <w:rFonts w:ascii="Arial" w:hAnsi="Arial" w:cs="Arial"/>
@@ -4702,107 +3291,14 @@
         </w:rPr>
         <w:t xml:space="preserve">“ </w:t>
       </w:r>
-      <w:proofErr w:type="spellStart"/>
       <w:r>
         <w:rPr>
           <w:rFonts w:ascii="Arial" w:hAnsi="Arial" w:cs="Arial"/>
           <w:color w:val="6D1D6A" w:themeColor="accent1" w:themeShade="BF"/>
           <w:szCs w:val="24"/>
         </w:rPr>
-        <w:t>želi</w:t>
+        <w:t>želi da se uloguje sa svojim korisničkim nalogom</w:t>
       </w:r>
-      <w:proofErr w:type="spellEnd"/>
-      <w:proofErr w:type="gramEnd"/>
-      <w:r>
-        <w:rPr>
-          <w:rFonts w:ascii="Arial" w:hAnsi="Arial" w:cs="Arial"/>
-          <w:color w:val="6D1D6A" w:themeColor="accent1" w:themeShade="BF"/>
-          <w:szCs w:val="24"/>
-        </w:rPr>
-        <w:t xml:space="preserve"> da se </w:t>
-      </w:r>
-      <w:proofErr w:type="spellStart"/>
-      <w:r>
-        <w:rPr>
-          <w:rFonts w:ascii="Arial" w:hAnsi="Arial" w:cs="Arial"/>
-          <w:color w:val="6D1D6A" w:themeColor="accent1" w:themeShade="BF"/>
-          <w:szCs w:val="24"/>
-        </w:rPr>
-        <w:t>uloguje</w:t>
-      </w:r>
-      <w:proofErr w:type="spellEnd"/>
-      <w:r>
-        <w:rPr>
-          <w:rFonts w:ascii="Arial" w:hAnsi="Arial" w:cs="Arial"/>
-          <w:color w:val="6D1D6A" w:themeColor="accent1" w:themeShade="BF"/>
-          <w:szCs w:val="24"/>
-        </w:rPr>
-        <w:t xml:space="preserve"> </w:t>
-      </w:r>
-      <w:proofErr w:type="spellStart"/>
-      <w:r>
-        <w:rPr>
-          <w:rFonts w:ascii="Arial" w:hAnsi="Arial" w:cs="Arial"/>
-          <w:color w:val="6D1D6A" w:themeColor="accent1" w:themeShade="BF"/>
-          <w:szCs w:val="24"/>
-        </w:rPr>
-        <w:t>sa</w:t>
-      </w:r>
-      <w:proofErr w:type="spellEnd"/>
-      <w:r>
-        <w:rPr>
-          <w:rFonts w:ascii="Arial" w:hAnsi="Arial" w:cs="Arial"/>
-          <w:color w:val="6D1D6A" w:themeColor="accent1" w:themeShade="BF"/>
-          <w:szCs w:val="24"/>
-        </w:rPr>
-        <w:t xml:space="preserve"> </w:t>
-      </w:r>
-      <w:proofErr w:type="spellStart"/>
-      <w:r>
-        <w:rPr>
-          <w:rFonts w:ascii="Arial" w:hAnsi="Arial" w:cs="Arial"/>
-          <w:color w:val="6D1D6A" w:themeColor="accent1" w:themeShade="BF"/>
-          <w:szCs w:val="24"/>
-        </w:rPr>
-        <w:t>svojim</w:t>
-      </w:r>
-      <w:proofErr w:type="spellEnd"/>
-      <w:r>
-        <w:rPr>
-          <w:rFonts w:ascii="Arial" w:hAnsi="Arial" w:cs="Arial"/>
-          <w:color w:val="6D1D6A" w:themeColor="accent1" w:themeShade="BF"/>
-          <w:szCs w:val="24"/>
-        </w:rPr>
-        <w:t xml:space="preserve"> </w:t>
-      </w:r>
-      <w:proofErr w:type="spellStart"/>
-      <w:r>
-        <w:rPr>
-          <w:rFonts w:ascii="Arial" w:hAnsi="Arial" w:cs="Arial"/>
-          <w:color w:val="6D1D6A" w:themeColor="accent1" w:themeShade="BF"/>
-          <w:szCs w:val="24"/>
-        </w:rPr>
-        <w:t>korisničkim</w:t>
-      </w:r>
-      <w:proofErr w:type="spellEnd"/>
-      <w:r>
-        <w:rPr>
-          <w:rFonts w:ascii="Arial" w:hAnsi="Arial" w:cs="Arial"/>
-          <w:color w:val="6D1D6A" w:themeColor="accent1" w:themeShade="BF"/>
-          <w:szCs w:val="24"/>
-        </w:rPr>
-        <w:t xml:space="preserve"> </w:t>
-      </w:r>
-      <w:proofErr w:type="spellStart"/>
-      <w:r>
-        <w:rPr>
-          <w:rFonts w:ascii="Arial" w:hAnsi="Arial" w:cs="Arial"/>
-          <w:color w:val="6D1D6A" w:themeColor="accent1" w:themeShade="BF"/>
-          <w:szCs w:val="24"/>
-        </w:rPr>
-        <w:t>nalogom</w:t>
-      </w:r>
-      <w:proofErr w:type="spellEnd"/>
     </w:p>
     <w:p>
       <w:pPr>
@@ -4818,95 +3314,13 @@
           <w:szCs w:val="24"/>
         </w:rPr>
       </w:pPr>
-      <w:proofErr w:type="spellStart"/>
       <w:r>
         <w:rPr>
           <w:rFonts w:ascii="Arial" w:hAnsi="Arial" w:cs="Arial"/>
           <w:color w:val="6D1D6A" w:themeColor="accent1" w:themeShade="BF"/>
           <w:szCs w:val="24"/>
         </w:rPr>
-        <w:t>Korisnik</w:t>
-      </w:r>
-      <w:proofErr w:type="spellEnd"/>
-      <w:r>
-        <w:rPr>
-          <w:rFonts w:ascii="Arial" w:hAnsi="Arial" w:cs="Arial"/>
-          <w:color w:val="6D1D6A" w:themeColor="accent1" w:themeShade="BF"/>
-          <w:szCs w:val="24"/>
-        </w:rPr>
-        <w:t xml:space="preserve"> </w:t>
-      </w:r>
-      <w:proofErr w:type="spellStart"/>
-      <w:r>
-        <w:rPr>
-          <w:rFonts w:ascii="Arial" w:hAnsi="Arial" w:cs="Arial"/>
-          <w:color w:val="6D1D6A" w:themeColor="accent1" w:themeShade="BF"/>
-          <w:szCs w:val="24"/>
-        </w:rPr>
-        <w:t>prelazi</w:t>
-      </w:r>
-      <w:proofErr w:type="spellEnd"/>
-      <w:r>
-        <w:rPr>
-          <w:rFonts w:ascii="Arial" w:hAnsi="Arial" w:cs="Arial"/>
-          <w:color w:val="6D1D6A" w:themeColor="accent1" w:themeShade="BF"/>
-          <w:szCs w:val="24"/>
-        </w:rPr>
-        <w:t xml:space="preserve"> </w:t>
-      </w:r>
-      <w:proofErr w:type="spellStart"/>
-      <w:r>
-        <w:rPr>
-          <w:rFonts w:ascii="Arial" w:hAnsi="Arial" w:cs="Arial"/>
-          <w:color w:val="6D1D6A" w:themeColor="accent1" w:themeShade="BF"/>
-          <w:szCs w:val="24"/>
-        </w:rPr>
-        <w:t>na stranicu</w:t>
-      </w:r>
-      <w:proofErr w:type="spellEnd"/>
-      <w:r>
-        <w:rPr>
-          <w:rFonts w:ascii="Arial" w:hAnsi="Arial" w:cs="Arial"/>
-          <w:color w:val="6D1D6A" w:themeColor="accent1" w:themeShade="BF"/>
-          <w:szCs w:val="24"/>
-        </w:rPr>
-        <w:t xml:space="preserve"> za </w:t>
-      </w:r>
-      <w:proofErr w:type="spellStart"/>
-      <w:r>
-        <w:rPr>
-          <w:rFonts w:ascii="Arial" w:hAnsi="Arial" w:cs="Arial"/>
-          <w:color w:val="6D1D6A" w:themeColor="accent1" w:themeShade="BF"/>
-          <w:szCs w:val="24"/>
-        </w:rPr>
-        <w:t>unos</w:t>
-      </w:r>
-      <w:proofErr w:type="spellEnd"/>
-      <w:r>
-        <w:rPr>
-          <w:rFonts w:ascii="Arial" w:hAnsi="Arial" w:cs="Arial"/>
-          <w:color w:val="6D1D6A" w:themeColor="accent1" w:themeShade="BF"/>
-          <w:szCs w:val="24"/>
-        </w:rPr>
-        <w:t xml:space="preserve"> </w:t>
-      </w:r>
-      <w:proofErr w:type="spellStart"/>
-      <w:r>
-        <w:rPr>
-          <w:rFonts w:ascii="Arial" w:hAnsi="Arial" w:cs="Arial"/>
-          <w:color w:val="6D1D6A" w:themeColor="accent1" w:themeShade="BF"/>
-          <w:szCs w:val="24"/>
-        </w:rPr>
-        <w:t>informacija</w:t>
-      </w:r>
-      <w:proofErr w:type="spellEnd"/>
-      <w:r>
-        <w:rPr>
-          <w:rFonts w:ascii="Arial" w:hAnsi="Arial" w:cs="Arial"/>
-          <w:color w:val="6D1D6A" w:themeColor="accent1" w:themeShade="BF"/>
-          <w:szCs w:val="24"/>
-        </w:rPr>
-        <w:t xml:space="preserve"> </w:t>
+        <w:t xml:space="preserve">Korisnik prelazi na stranicu za unos informacija </w:t>
       </w:r>
     </w:p>
     <w:p>
@@ -4923,42 +3337,22 @@
           <w:szCs w:val="24"/>
         </w:rPr>
       </w:pPr>
-      <w:proofErr w:type="spellStart"/>
       <w:r>
         <w:rPr>
           <w:rFonts w:ascii="Arial" w:hAnsi="Arial" w:cs="Arial"/>
           <w:color w:val="6D1D6A" w:themeColor="accent1" w:themeShade="BF"/>
           <w:szCs w:val="24"/>
         </w:rPr>
-        <w:t>Korisnik</w:t>
-      </w:r>
-      <w:proofErr w:type="spellEnd"/>
-      <w:r>
-        <w:rPr>
-          <w:rFonts w:ascii="Arial" w:hAnsi="Arial" w:cs="Arial"/>
-          <w:color w:val="6D1D6A" w:themeColor="accent1" w:themeShade="BF"/>
-          <w:szCs w:val="24"/>
-        </w:rPr>
-        <w:t xml:space="preserve"> </w:t>
+        <w:t xml:space="preserve">Korisnik </w:t>
       </w:r>
       <w:bookmarkStart w:id="13" w:name="_Hlk480479423"/>
-      <w:proofErr w:type="spellStart"/>
       <w:r>
         <w:rPr>
           <w:rFonts w:ascii="Arial" w:hAnsi="Arial" w:cs="Arial"/>
           <w:color w:val="6D1D6A" w:themeColor="accent1" w:themeShade="BF"/>
           <w:szCs w:val="24"/>
         </w:rPr>
-        <w:t>unosi</w:t>
-      </w:r>
-      <w:proofErr w:type="spellEnd"/>
-      <w:r>
-        <w:rPr>
-          <w:rFonts w:ascii="Arial" w:hAnsi="Arial" w:cs="Arial"/>
-          <w:color w:val="6D1D6A" w:themeColor="accent1" w:themeShade="BF"/>
-          <w:szCs w:val="24"/>
-        </w:rPr>
-        <w:t xml:space="preserve"> username I password</w:t>
+        <w:t>unosi username I password</w:t>
       </w:r>
       <w:r>
         <w:rPr>
@@ -4984,113 +3378,13 @@
           <w:szCs w:val="24"/>
         </w:rPr>
       </w:pPr>
-      <w:proofErr w:type="spellStart"/>
       <w:r>
         <w:rPr>
           <w:rFonts w:ascii="Arial" w:hAnsi="Arial" w:cs="Arial"/>
           <w:color w:val="6D1D6A" w:themeColor="accent1" w:themeShade="BF"/>
           <w:szCs w:val="24"/>
         </w:rPr>
-        <w:t>Korisnik</w:t>
-      </w:r>
-      <w:proofErr w:type="spellEnd"/>
-      <w:r>
-        <w:rPr>
-          <w:rFonts w:ascii="Arial" w:hAnsi="Arial" w:cs="Arial"/>
-          <w:color w:val="6D1D6A" w:themeColor="accent1" w:themeShade="BF"/>
-          <w:szCs w:val="24"/>
-        </w:rPr>
-        <w:t xml:space="preserve"> </w:t>
-      </w:r>
-      <w:proofErr w:type="spellStart"/>
-      <w:r>
-        <w:rPr>
-          <w:rFonts w:ascii="Arial" w:hAnsi="Arial" w:cs="Arial"/>
-          <w:color w:val="6D1D6A" w:themeColor="accent1" w:themeShade="BF"/>
-          <w:szCs w:val="24"/>
-        </w:rPr>
-        <w:t>potvrđuje</w:t>
-      </w:r>
-      <w:proofErr w:type="spellEnd"/>
-      <w:r>
-        <w:rPr>
-          <w:rFonts w:ascii="Arial" w:hAnsi="Arial" w:cs="Arial"/>
-          <w:color w:val="6D1D6A" w:themeColor="accent1" w:themeShade="BF"/>
-          <w:szCs w:val="24"/>
-        </w:rPr>
-        <w:t xml:space="preserve"> </w:t>
-      </w:r>
-      <w:proofErr w:type="spellStart"/>
-      <w:r>
-        <w:rPr>
-          <w:rFonts w:ascii="Arial" w:hAnsi="Arial" w:cs="Arial"/>
-          <w:color w:val="6D1D6A" w:themeColor="accent1" w:themeShade="BF"/>
-          <w:szCs w:val="24"/>
-        </w:rPr>
-        <w:t>unos</w:t>
-      </w:r>
-      <w:proofErr w:type="spellEnd"/>
-      <w:r>
-        <w:rPr>
-          <w:rFonts w:ascii="Arial" w:hAnsi="Arial" w:cs="Arial"/>
-          <w:color w:val="6D1D6A" w:themeColor="accent1" w:themeShade="BF"/>
-          <w:szCs w:val="24"/>
-        </w:rPr>
-        <w:t xml:space="preserve"> </w:t>
-      </w:r>
-      <w:proofErr w:type="spellStart"/>
-      <w:r>
-        <w:rPr>
-          <w:rFonts w:ascii="Arial" w:hAnsi="Arial" w:cs="Arial"/>
-          <w:color w:val="6D1D6A" w:themeColor="accent1" w:themeShade="BF"/>
-          <w:szCs w:val="24"/>
-        </w:rPr>
-        <w:t>klikom</w:t>
-      </w:r>
-      <w:proofErr w:type="spellEnd"/>
-      <w:r>
-        <w:rPr>
-          <w:rFonts w:ascii="Arial" w:hAnsi="Arial" w:cs="Arial"/>
-          <w:color w:val="6D1D6A" w:themeColor="accent1" w:themeShade="BF"/>
-          <w:szCs w:val="24"/>
-        </w:rPr>
-        <w:t xml:space="preserve"> </w:t>
-      </w:r>
-      <w:proofErr w:type="spellStart"/>
-      <w:r>
-        <w:rPr>
-          <w:rFonts w:ascii="Arial" w:hAnsi="Arial" w:cs="Arial"/>
-          <w:color w:val="6D1D6A" w:themeColor="accent1" w:themeShade="BF"/>
-          <w:szCs w:val="24"/>
-        </w:rPr>
-        <w:t>na</w:t>
-      </w:r>
-      <w:proofErr w:type="spellEnd"/>
-      <w:r>
-        <w:rPr>
-          <w:rFonts w:ascii="Arial" w:hAnsi="Arial" w:cs="Arial"/>
-          <w:color w:val="6D1D6A" w:themeColor="accent1" w:themeShade="BF"/>
-          <w:szCs w:val="24"/>
-        </w:rPr>
-        <w:t xml:space="preserve"> </w:t>
-      </w:r>
-      <w:proofErr w:type="spellStart"/>
-      <w:r>
-        <w:rPr>
-          <w:rFonts w:ascii="Arial" w:hAnsi="Arial" w:cs="Arial"/>
-          <w:color w:val="6D1D6A" w:themeColor="accent1" w:themeShade="BF"/>
-          <w:szCs w:val="24"/>
-        </w:rPr>
-        <w:t>dugme</w:t>
-      </w:r>
-      <w:proofErr w:type="spellEnd"/>
-      <w:r>
-        <w:rPr>
-          <w:rFonts w:ascii="Arial" w:hAnsi="Arial" w:cs="Arial"/>
-          <w:color w:val="6D1D6A" w:themeColor="accent1" w:themeShade="BF"/>
-          <w:szCs w:val="24"/>
-        </w:rPr>
-        <w:t xml:space="preserve"> “Confirm”</w:t>
+        <w:t>Korisnik potvrđuje unos klikom na dugme “Confirm”</w:t>
       </w:r>
     </w:p>
     <w:p>
@@ -5106,43 +3400,14 @@
           <w:color w:val="6D1D6A" w:themeColor="accent1" w:themeShade="BF"/>
         </w:rPr>
       </w:pPr>
-      <w:proofErr w:type="spellStart"/>
       <w:r>
         <w:rPr>
           <w:rFonts w:ascii="Arial" w:hAnsi="Arial" w:cs="Arial"/>
           <w:color w:val="6D1D6A" w:themeColor="accent1" w:themeShade="BF"/>
           <w:szCs w:val="24"/>
         </w:rPr>
-        <w:t>Korisnik</w:t>
+        <w:t xml:space="preserve">Korisnik se uspešno </w:t>
       </w:r>
-      <w:proofErr w:type="spellEnd"/>
-      <w:r>
-        <w:rPr>
-          <w:rFonts w:ascii="Arial" w:hAnsi="Arial" w:cs="Arial"/>
-          <w:color w:val="6D1D6A" w:themeColor="accent1" w:themeShade="BF"/>
-          <w:szCs w:val="24"/>
-        </w:rPr>
-        <w:t xml:space="preserve"> se </w:t>
-      </w:r>
-      <w:proofErr w:type="spellStart"/>
-      <w:r>
-        <w:rPr>
-          <w:rFonts w:ascii="Arial" w:hAnsi="Arial" w:cs="Arial"/>
-          <w:color w:val="6D1D6A" w:themeColor="accent1" w:themeShade="BF"/>
-          <w:szCs w:val="24"/>
-        </w:rPr>
-        <w:t>uspešno</w:t>
-      </w:r>
-      <w:proofErr w:type="spellEnd"/>
-      <w:r>
-        <w:rPr>
-          <w:rFonts w:ascii="Arial" w:hAnsi="Arial" w:cs="Arial"/>
-          <w:color w:val="6D1D6A" w:themeColor="accent1" w:themeShade="BF"/>
-          <w:szCs w:val="24"/>
-        </w:rPr>
-        <w:t xml:space="preserve"> </w:t>
-      </w:r>
-      <w:proofErr w:type="spellStart"/>
       <w:r>
         <w:rPr>
           <w:rFonts w:ascii="Arial" w:hAnsi="Arial" w:cs="Arial"/>
@@ -5151,50 +3416,13 @@
         </w:rPr>
         <w:t>ulogovao</w:t>
       </w:r>
-      <w:proofErr w:type="spellEnd"/>
       <w:r>
         <w:rPr>
           <w:rFonts w:ascii="Arial" w:hAnsi="Arial" w:cs="Arial"/>
           <w:color w:val="6D1D6A" w:themeColor="accent1" w:themeShade="BF"/>
           <w:szCs w:val="24"/>
         </w:rPr>
-        <w:t xml:space="preserve">, </w:t>
-      </w:r>
-      <w:proofErr w:type="spellStart"/>
-      <w:r>
-        <w:rPr>
-          <w:rFonts w:ascii="Arial" w:hAnsi="Arial" w:cs="Arial"/>
-          <w:color w:val="6D1D6A" w:themeColor="accent1" w:themeShade="BF"/>
-          <w:szCs w:val="24"/>
-        </w:rPr>
-        <w:t>preusmeren</w:t>
-      </w:r>
-      <w:proofErr w:type="spellEnd"/>
-      <w:r>
-        <w:rPr>
-          <w:rFonts w:ascii="Arial" w:hAnsi="Arial" w:cs="Arial"/>
-          <w:color w:val="6D1D6A" w:themeColor="accent1" w:themeShade="BF"/>
-          <w:szCs w:val="24"/>
-        </w:rPr>
-        <w:t xml:space="preserve"> je </w:t>
-      </w:r>
-      <w:proofErr w:type="spellStart"/>
-      <w:r>
-        <w:rPr>
-          <w:rFonts w:ascii="Arial" w:hAnsi="Arial" w:cs="Arial"/>
-          <w:color w:val="6D1D6A" w:themeColor="accent1" w:themeShade="BF"/>
-          <w:szCs w:val="24"/>
-        </w:rPr>
-        <w:t>na</w:t>
-      </w:r>
-      <w:proofErr w:type="spellEnd"/>
-      <w:r>
-        <w:rPr>
-          <w:rFonts w:ascii="Arial" w:hAnsi="Arial" w:cs="Arial"/>
-          <w:color w:val="6D1D6A" w:themeColor="accent1" w:themeShade="BF"/>
-          <w:szCs w:val="24"/>
-        </w:rPr>
-        <w:t xml:space="preserve"> </w:t>
+        <w:t xml:space="preserve">, preusmeren je na </w:t>
       </w:r>
       <w:r>
         <w:rPr>
@@ -5204,23 +3432,13 @@
         </w:rPr>
         <w:t xml:space="preserve">“Home” </w:t>
       </w:r>
-      <w:proofErr w:type="spellStart"/>
       <w:r>
         <w:rPr>
           <w:rFonts w:ascii="Arial" w:hAnsi="Arial" w:cs="Arial"/>
           <w:color w:val="6D1D6A" w:themeColor="accent1" w:themeShade="BF"/>
           <w:szCs w:val="24"/>
         </w:rPr>
-        <w:t>stranicu</w:t>
-      </w:r>
-      <w:proofErr w:type="spellEnd"/>
-      <w:r>
-        <w:rPr>
-          <w:rFonts w:ascii="Arial" w:hAnsi="Arial" w:cs="Arial"/>
-          <w:color w:val="6D1D6A" w:themeColor="accent1" w:themeShade="BF"/>
-          <w:szCs w:val="24"/>
-        </w:rPr>
-        <w:t xml:space="preserve"> </w:t>
+        <w:t xml:space="preserve">stranicu </w:t>
       </w:r>
     </w:p>
     <w:p>
@@ -5238,33 +3456,15 @@
       </w:pPr>
       <w:bookmarkStart w:id="14" w:name="_Toc511231712"/>
       <w:bookmarkStart w:id="15" w:name="_Toc3218715"/>
-      <w:proofErr w:type="spellStart"/>
       <w:r>
         <w:rPr>
           <w:rFonts w:ascii="Arial" w:hAnsi="Arial" w:cs="Arial"/>
           <w:color w:val="6D1D6A" w:themeColor="accent1" w:themeShade="BF"/>
         </w:rPr>
-        <w:t>Alternativni</w:t>
-      </w:r>
-      <w:proofErr w:type="spellEnd"/>
-      <w:r>
-        <w:rPr>
-          <w:rFonts w:ascii="Arial" w:hAnsi="Arial" w:cs="Arial"/>
-          <w:color w:val="6D1D6A" w:themeColor="accent1" w:themeShade="BF"/>
-        </w:rPr>
-        <w:t xml:space="preserve"> </w:t>
-      </w:r>
-      <w:proofErr w:type="spellStart"/>
-      <w:r>
-        <w:rPr>
-          <w:rFonts w:ascii="Arial" w:hAnsi="Arial" w:cs="Arial"/>
-          <w:color w:val="6D1D6A" w:themeColor="accent1" w:themeShade="BF"/>
-        </w:rPr>
-        <w:t>tokovi</w:t>
+        <w:t>Alternativni tokovi</w:t>
       </w:r>
       <w:bookmarkEnd w:id="14"/>
       <w:bookmarkEnd w:id="15"/>
-      <w:proofErr w:type="spellEnd"/>
     </w:p>
     <w:p/>
     <w:p>
@@ -5277,80 +3477,13 @@
       </w:pPr>
       <w:bookmarkStart w:id="16" w:name="_Toc3218716"/>
       <w:bookmarkStart w:id="17" w:name="_Toc511231713"/>
-      <w:proofErr w:type="gramStart"/>
       <w:r>
         <w:rPr>
           <w:rFonts w:ascii="Arial" w:hAnsi="Arial" w:cs="Arial"/>
           <w:color w:val="6D1D6A" w:themeColor="accent1" w:themeShade="BF"/>
         </w:rPr>
-        <w:t xml:space="preserve">2.2.1.5.a  </w:t>
+        <w:t xml:space="preserve">2.2.1.5.a  Korisnik odustaje od zahteva za </w:t>
       </w:r>
-      <w:proofErr w:type="spellStart"/>
-      <w:r>
-        <w:rPr>
-          <w:rFonts w:ascii="Arial" w:hAnsi="Arial" w:cs="Arial"/>
-          <w:color w:val="6D1D6A" w:themeColor="accent1" w:themeShade="BF"/>
-        </w:rPr>
-        <w:t>Korisnik</w:t>
-      </w:r>
-      <w:proofErr w:type="spellEnd"/>
-      <w:proofErr w:type="gramEnd"/>
-      <w:r>
-        <w:rPr>
-          <w:rFonts w:ascii="Arial" w:hAnsi="Arial" w:cs="Arial"/>
-          <w:color w:val="6D1D6A" w:themeColor="accent1" w:themeShade="BF"/>
-        </w:rPr>
-        <w:t xml:space="preserve"> </w:t>
-      </w:r>
-      <w:proofErr w:type="spellStart"/>
-      <w:r>
-        <w:rPr>
-          <w:rFonts w:ascii="Arial" w:hAnsi="Arial" w:cs="Arial"/>
-          <w:color w:val="6D1D6A" w:themeColor="accent1" w:themeShade="BF"/>
-        </w:rPr>
-        <w:t>odustaje</w:t>
-      </w:r>
-      <w:proofErr w:type="spellEnd"/>
-      <w:r>
-        <w:rPr>
-          <w:rFonts w:ascii="Arial" w:hAnsi="Arial" w:cs="Arial"/>
-          <w:color w:val="6D1D6A" w:themeColor="accent1" w:themeShade="BF"/>
-        </w:rPr>
-        <w:t xml:space="preserve"> </w:t>
-      </w:r>
-      <w:proofErr w:type="spellStart"/>
-      <w:r>
-        <w:rPr>
-          <w:rFonts w:ascii="Arial" w:hAnsi="Arial" w:cs="Arial"/>
-          <w:color w:val="6D1D6A" w:themeColor="accent1" w:themeShade="BF"/>
-        </w:rPr>
-        <w:t>od</w:t>
-      </w:r>
-      <w:proofErr w:type="spellEnd"/>
-      <w:r>
-        <w:rPr>
-          <w:rFonts w:ascii="Arial" w:hAnsi="Arial" w:cs="Arial"/>
-          <w:color w:val="6D1D6A" w:themeColor="accent1" w:themeShade="BF"/>
-        </w:rPr>
-        <w:t xml:space="preserve"> </w:t>
-      </w:r>
-      <w:proofErr w:type="spellStart"/>
-      <w:r>
-        <w:rPr>
-          <w:rFonts w:ascii="Arial" w:hAnsi="Arial" w:cs="Arial"/>
-          <w:color w:val="6D1D6A" w:themeColor="accent1" w:themeShade="BF"/>
-        </w:rPr>
-        <w:t>zahteva</w:t>
-      </w:r>
-      <w:proofErr w:type="spellEnd"/>
-      <w:r>
-        <w:rPr>
-          <w:rFonts w:ascii="Arial" w:hAnsi="Arial" w:cs="Arial"/>
-          <w:color w:val="6D1D6A" w:themeColor="accent1" w:themeShade="BF"/>
-        </w:rPr>
-        <w:t xml:space="preserve"> za </w:t>
-      </w:r>
-      <w:proofErr w:type="spellStart"/>
       <w:r>
         <w:rPr>
           <w:rFonts w:ascii="Arial" w:hAnsi="Arial" w:cs="Arial"/>
@@ -5359,7 +3492,6 @@
         <w:t>logovanjem</w:t>
       </w:r>
       <w:bookmarkEnd w:id="16"/>
-      <w:proofErr w:type="spellEnd"/>
       <w:r>
         <w:rPr>
           <w:rFonts w:ascii="Arial" w:hAnsi="Arial" w:cs="Arial"/>
@@ -5400,68 +3532,13 @@
         </w:rPr>
         <w:t xml:space="preserve"> </w:t>
       </w:r>
-      <w:proofErr w:type="spellStart"/>
       <w:r>
         <w:rPr>
           <w:rFonts w:ascii="Arial" w:hAnsi="Arial" w:cs="Arial"/>
           <w:color w:val="6D1D6A" w:themeColor="accent1" w:themeShade="BF"/>
           <w:szCs w:val="24"/>
         </w:rPr>
-        <w:t>Klikom</w:t>
-      </w:r>
-      <w:proofErr w:type="spellEnd"/>
-      <w:r>
-        <w:rPr>
-          <w:rFonts w:ascii="Arial" w:hAnsi="Arial" w:cs="Arial"/>
-          <w:color w:val="6D1D6A" w:themeColor="accent1" w:themeShade="BF"/>
-          <w:szCs w:val="24"/>
-        </w:rPr>
-        <w:t xml:space="preserve"> </w:t>
-      </w:r>
-      <w:proofErr w:type="spellStart"/>
-      <w:r>
-        <w:rPr>
-          <w:rFonts w:ascii="Arial" w:hAnsi="Arial" w:cs="Arial"/>
-          <w:color w:val="6D1D6A" w:themeColor="accent1" w:themeShade="BF"/>
-          <w:szCs w:val="24"/>
-        </w:rPr>
-        <w:t>na</w:t>
-      </w:r>
-      <w:proofErr w:type="spellEnd"/>
-      <w:r>
-        <w:rPr>
-          <w:rFonts w:ascii="Arial" w:hAnsi="Arial" w:cs="Arial"/>
-          <w:color w:val="6D1D6A" w:themeColor="accent1" w:themeShade="BF"/>
-          <w:szCs w:val="24"/>
-        </w:rPr>
-        <w:t xml:space="preserve"> </w:t>
-      </w:r>
-      <w:proofErr w:type="spellStart"/>
-      <w:r>
-        <w:rPr>
-          <w:rFonts w:ascii="Arial" w:hAnsi="Arial" w:cs="Arial"/>
-          <w:color w:val="6D1D6A" w:themeColor="accent1" w:themeShade="BF"/>
-          <w:szCs w:val="24"/>
-        </w:rPr>
-        <w:t>dugme</w:t>
-      </w:r>
-      <w:proofErr w:type="spellEnd"/>
-      <w:r>
-        <w:rPr>
-          <w:rFonts w:ascii="Arial" w:hAnsi="Arial" w:cs="Arial"/>
-          <w:color w:val="6D1D6A" w:themeColor="accent1" w:themeShade="BF"/>
-          <w:szCs w:val="24"/>
-        </w:rPr>
-        <w:t xml:space="preserve"> “Cancel” </w:t>
-      </w:r>
-      <w:proofErr w:type="spellStart"/>
-      <w:r>
-        <w:rPr>
-          <w:rFonts w:ascii="Arial" w:hAnsi="Arial" w:cs="Arial"/>
-          <w:color w:val="6D1D6A" w:themeColor="accent1" w:themeShade="BF"/>
-          <w:szCs w:val="24"/>
-        </w:rPr>
-        <w:t>k</w:t>
+        <w:t xml:space="preserve">Klikom na dugme “Cancel” </w:t>
       </w:r>
       <w:r>
         <w:rPr>
@@ -5469,106 +3546,8 @@
           <w:color w:val="6D1D6A" w:themeColor="accent1" w:themeShade="BF"/>
           <w:szCs w:val="24"/>
         </w:rPr>
-        <w:t>orisnik</w:t>
+        <w:t>resetuju se popunjena polja forme</w:t>
       </w:r>
-      <w:proofErr w:type="spellEnd"/>
-      <w:r>
-        <w:rPr>
-          <w:rFonts w:ascii="Arial" w:hAnsi="Arial" w:cs="Arial"/>
-          <w:color w:val="6D1D6A" w:themeColor="accent1" w:themeShade="BF"/>
-          <w:szCs w:val="24"/>
-        </w:rPr>
-        <w:t xml:space="preserve"> se </w:t>
-      </w:r>
-      <w:proofErr w:type="spellStart"/>
-      <w:r>
-        <w:rPr>
-          <w:rFonts w:ascii="Arial" w:hAnsi="Arial" w:cs="Arial"/>
-          <w:color w:val="6D1D6A" w:themeColor="accent1" w:themeShade="BF"/>
-          <w:szCs w:val="24"/>
-        </w:rPr>
-        <w:t>vra</w:t>
-      </w:r>
-      <w:r>
-        <w:rPr>
-          <w:rFonts w:ascii="Arial" w:hAnsi="Arial" w:cs="Arial"/>
-          <w:color w:val="6D1D6A" w:themeColor="accent1" w:themeShade="BF"/>
-        </w:rPr>
-        <w:t>ća</w:t>
-      </w:r>
-      <w:proofErr w:type="spellEnd"/>
-      <w:r>
-        <w:rPr>
-          <w:rFonts w:ascii="Arial" w:hAnsi="Arial" w:cs="Arial"/>
-          <w:color w:val="6D1D6A" w:themeColor="accent1" w:themeShade="BF"/>
-          <w:szCs w:val="24"/>
-        </w:rPr>
-        <w:t xml:space="preserve"> </w:t>
-      </w:r>
-      <w:proofErr w:type="spellStart"/>
-      <w:r>
-        <w:rPr>
-          <w:rFonts w:ascii="Arial" w:hAnsi="Arial" w:cs="Arial"/>
-          <w:color w:val="6D1D6A" w:themeColor="accent1" w:themeShade="BF"/>
-          <w:szCs w:val="24"/>
-        </w:rPr>
-        <w:t>na</w:t>
-      </w:r>
-      <w:proofErr w:type="spellEnd"/>
-      <w:r>
-        <w:rPr>
-          <w:rFonts w:ascii="Arial" w:hAnsi="Arial" w:cs="Arial"/>
-          <w:color w:val="6D1D6A" w:themeColor="accent1" w:themeShade="BF"/>
-          <w:szCs w:val="24"/>
-        </w:rPr>
-        <w:t xml:space="preserve"> </w:t>
-      </w:r>
-      <w:proofErr w:type="spellStart"/>
-      <w:r>
-        <w:rPr>
-          <w:rFonts w:ascii="Arial" w:hAnsi="Arial" w:cs="Arial"/>
-          <w:color w:val="6D1D6A" w:themeColor="accent1" w:themeShade="BF"/>
-          <w:szCs w:val="24"/>
-        </w:rPr>
-        <w:t>početnu</w:t>
-      </w:r>
-      <w:proofErr w:type="spellEnd"/>
-      <w:r>
-        <w:rPr>
-          <w:rFonts w:ascii="Arial" w:hAnsi="Arial" w:cs="Arial"/>
-          <w:color w:val="6D1D6A" w:themeColor="accent1" w:themeShade="BF"/>
-          <w:szCs w:val="24"/>
-        </w:rPr>
-        <w:t xml:space="preserve"> </w:t>
-      </w:r>
-      <w:proofErr w:type="spellStart"/>
-      <w:r>
-        <w:rPr>
-          <w:rFonts w:ascii="Arial" w:hAnsi="Arial" w:cs="Arial"/>
-          <w:color w:val="6D1D6A" w:themeColor="accent1" w:themeShade="BF"/>
-          <w:szCs w:val="24"/>
-        </w:rPr>
-        <w:t>stranicu</w:t>
-      </w:r>
-      <w:proofErr w:type="spellEnd"/>
-      <w:r>
-        <w:rPr>
-          <w:rFonts w:ascii="Arial" w:hAnsi="Arial" w:cs="Arial"/>
-          <w:color w:val="6D1D6A" w:themeColor="accent1" w:themeShade="BF"/>
-          <w:szCs w:val="24"/>
-        </w:rPr>
-        <w:t xml:space="preserve"> </w:t>
-      </w:r>
-      <w:proofErr w:type="spellStart"/>
-      <w:r>
-        <w:rPr>
-          <w:rFonts w:ascii="Arial" w:hAnsi="Arial" w:cs="Arial"/>
-          <w:color w:val="6D1D6A" w:themeColor="accent1" w:themeShade="BF"/>
-          <w:szCs w:val="24"/>
-        </w:rPr>
-        <w:t>sistema</w:t>
-      </w:r>
-      <w:proofErr w:type="spellEnd"/>
     </w:p>
     <w:p>
       <w:pPr>
@@ -5590,64 +3569,21 @@
       <w:bookmarkStart w:id="18" w:name="_Toc508482683"/>
       <w:bookmarkStart w:id="19" w:name="_Toc511231714"/>
       <w:bookmarkStart w:id="20" w:name="_Toc3218717"/>
-      <w:proofErr w:type="gramStart"/>
       <w:r>
         <w:rPr>
           <w:rFonts w:ascii="Arial" w:hAnsi="Arial" w:cs="Arial"/>
           <w:color w:val="6D1D6A" w:themeColor="accent1" w:themeShade="BF"/>
         </w:rPr>
-        <w:t xml:space="preserve">2.2.1.6.a  </w:t>
-      </w:r>
-      <w:proofErr w:type="spellStart"/>
-      <w:r>
-        <w:rPr>
-          <w:rFonts w:ascii="Arial" w:hAnsi="Arial" w:cs="Arial"/>
-          <w:color w:val="6D1D6A" w:themeColor="accent1" w:themeShade="BF"/>
-        </w:rPr>
-        <w:t>Korisnik</w:t>
-      </w:r>
-      <w:proofErr w:type="spellEnd"/>
-      <w:proofErr w:type="gramEnd"/>
-      <w:r>
-        <w:rPr>
-          <w:rFonts w:ascii="Arial" w:hAnsi="Arial" w:cs="Arial"/>
-          <w:color w:val="6D1D6A" w:themeColor="accent1" w:themeShade="BF"/>
-        </w:rPr>
-        <w:t xml:space="preserve"> je </w:t>
-      </w:r>
-      <w:proofErr w:type="spellStart"/>
-      <w:r>
-        <w:rPr>
-          <w:rFonts w:ascii="Arial" w:hAnsi="Arial" w:cs="Arial"/>
-          <w:color w:val="6D1D6A" w:themeColor="accent1" w:themeShade="BF"/>
-        </w:rPr>
-        <w:t>uneo</w:t>
-      </w:r>
-      <w:proofErr w:type="spellEnd"/>
-      <w:r>
-        <w:rPr>
-          <w:rFonts w:ascii="Arial" w:hAnsi="Arial" w:cs="Arial"/>
-          <w:color w:val="6D1D6A" w:themeColor="accent1" w:themeShade="BF"/>
-        </w:rPr>
-        <w:t xml:space="preserve"> </w:t>
+        <w:t xml:space="preserve">2.2.1.6.a  Korisnik je uneo </w:t>
       </w:r>
       <w:bookmarkEnd w:id="18"/>
       <w:bookmarkEnd w:id="19"/>
-      <w:proofErr w:type="spellStart"/>
       <w:r>
         <w:rPr>
           <w:rFonts w:ascii="Arial" w:hAnsi="Arial" w:cs="Arial"/>
           <w:color w:val="6D1D6A" w:themeColor="accent1" w:themeShade="BF"/>
         </w:rPr>
-        <w:t>nepostojeći</w:t>
-      </w:r>
-      <w:proofErr w:type="spellEnd"/>
-      <w:r>
-        <w:rPr>
-          <w:rFonts w:ascii="Arial" w:hAnsi="Arial" w:cs="Arial"/>
-          <w:color w:val="6D1D6A" w:themeColor="accent1" w:themeShade="BF"/>
-        </w:rPr>
-        <w:t xml:space="preserve"> username</w:t>
+        <w:t>nepostojeći username</w:t>
       </w:r>
       <w:bookmarkEnd w:id="20"/>
     </w:p>
@@ -5672,95 +3608,13 @@
           <w:szCs w:val="24"/>
         </w:rPr>
       </w:pPr>
-      <w:proofErr w:type="spellStart"/>
       <w:r>
         <w:rPr>
           <w:rFonts w:ascii="Arial" w:hAnsi="Arial" w:cs="Arial"/>
           <w:color w:val="6D1D6A" w:themeColor="accent1" w:themeShade="BF"/>
           <w:szCs w:val="24"/>
         </w:rPr>
-        <w:t>Korisnik</w:t>
-      </w:r>
-      <w:proofErr w:type="spellEnd"/>
-      <w:r>
-        <w:rPr>
-          <w:rFonts w:ascii="Arial" w:hAnsi="Arial" w:cs="Arial"/>
-          <w:color w:val="6D1D6A" w:themeColor="accent1" w:themeShade="BF"/>
-          <w:szCs w:val="24"/>
-        </w:rPr>
-        <w:t xml:space="preserve"> je </w:t>
-      </w:r>
-      <w:proofErr w:type="spellStart"/>
-      <w:r>
-        <w:rPr>
-          <w:rFonts w:ascii="Arial" w:hAnsi="Arial" w:cs="Arial"/>
-          <w:color w:val="6D1D6A" w:themeColor="accent1" w:themeShade="BF"/>
-          <w:szCs w:val="24"/>
-        </w:rPr>
-        <w:t>uneo</w:t>
-      </w:r>
-      <w:proofErr w:type="spellEnd"/>
-      <w:r>
-        <w:rPr>
-          <w:rFonts w:ascii="Arial" w:hAnsi="Arial" w:cs="Arial"/>
-          <w:color w:val="6D1D6A" w:themeColor="accent1" w:themeShade="BF"/>
-          <w:szCs w:val="24"/>
-        </w:rPr>
-        <w:t xml:space="preserve"> </w:t>
-      </w:r>
-      <w:proofErr w:type="spellStart"/>
-      <w:r>
-        <w:rPr>
-          <w:rFonts w:ascii="Arial" w:hAnsi="Arial" w:cs="Arial"/>
-          <w:color w:val="6D1D6A" w:themeColor="accent1" w:themeShade="BF"/>
-          <w:szCs w:val="24"/>
-        </w:rPr>
-        <w:t>korisničko</w:t>
-      </w:r>
-      <w:proofErr w:type="spellEnd"/>
-      <w:r>
-        <w:rPr>
-          <w:rFonts w:ascii="Arial" w:hAnsi="Arial" w:cs="Arial"/>
-          <w:color w:val="6D1D6A" w:themeColor="accent1" w:themeShade="BF"/>
-          <w:szCs w:val="24"/>
-        </w:rPr>
-        <w:t xml:space="preserve"> </w:t>
-      </w:r>
-      <w:proofErr w:type="spellStart"/>
-      <w:r>
-        <w:rPr>
-          <w:rFonts w:ascii="Arial" w:hAnsi="Arial" w:cs="Arial"/>
-          <w:color w:val="6D1D6A" w:themeColor="accent1" w:themeShade="BF"/>
-          <w:szCs w:val="24"/>
-        </w:rPr>
-        <w:t>ime</w:t>
-      </w:r>
-      <w:proofErr w:type="spellEnd"/>
-      <w:r>
-        <w:rPr>
-          <w:rFonts w:ascii="Arial" w:hAnsi="Arial" w:cs="Arial"/>
-          <w:color w:val="6D1D6A" w:themeColor="accent1" w:themeShade="BF"/>
-          <w:szCs w:val="24"/>
-        </w:rPr>
-        <w:t xml:space="preserve"> </w:t>
-      </w:r>
-      <w:proofErr w:type="spellStart"/>
-      <w:r>
-        <w:rPr>
-          <w:rFonts w:ascii="Arial" w:hAnsi="Arial" w:cs="Arial"/>
-          <w:color w:val="6D1D6A" w:themeColor="accent1" w:themeShade="BF"/>
-          <w:szCs w:val="24"/>
-        </w:rPr>
-        <w:t>koje</w:t>
-      </w:r>
-      <w:proofErr w:type="spellEnd"/>
-      <w:r>
-        <w:rPr>
-          <w:rFonts w:ascii="Arial" w:hAnsi="Arial" w:cs="Arial"/>
-          <w:color w:val="6D1D6A" w:themeColor="accent1" w:themeShade="BF"/>
-          <w:szCs w:val="24"/>
-        </w:rPr>
-        <w:t xml:space="preserve"> </w:t>
+        <w:t xml:space="preserve">Korisnik je uneo korisničko ime koje </w:t>
       </w:r>
       <w:r>
         <w:rPr>
@@ -5776,36 +3630,8 @@
           <w:color w:val="6D1D6A" w:themeColor="accent1" w:themeShade="BF"/>
           <w:szCs w:val="24"/>
         </w:rPr>
-        <w:t xml:space="preserve"> </w:t>
+        <w:t xml:space="preserve"> postoji u sistemu</w:t>
       </w:r>
-      <w:proofErr w:type="spellStart"/>
-      <w:r>
-        <w:rPr>
-          <w:rFonts w:ascii="Arial" w:hAnsi="Arial" w:cs="Arial"/>
-          <w:color w:val="6D1D6A" w:themeColor="accent1" w:themeShade="BF"/>
-          <w:szCs w:val="24"/>
-        </w:rPr>
-        <w:t>postoji</w:t>
-      </w:r>
-      <w:proofErr w:type="spellEnd"/>
-      <w:r>
-        <w:rPr>
-          <w:rFonts w:ascii="Arial" w:hAnsi="Arial" w:cs="Arial"/>
-          <w:color w:val="6D1D6A" w:themeColor="accent1" w:themeShade="BF"/>
-          <w:szCs w:val="24"/>
-        </w:rPr>
-        <w:t xml:space="preserve"> u </w:t>
-      </w:r>
-      <w:proofErr w:type="spellStart"/>
-      <w:r>
-        <w:rPr>
-          <w:rFonts w:ascii="Arial" w:hAnsi="Arial" w:cs="Arial"/>
-          <w:color w:val="6D1D6A" w:themeColor="accent1" w:themeShade="BF"/>
-          <w:szCs w:val="24"/>
-        </w:rPr>
-        <w:t>sistemu</w:t>
-      </w:r>
-      <w:proofErr w:type="spellEnd"/>
     </w:p>
     <w:p>
       <w:pPr>
@@ -5821,149 +3647,13 @@
           <w:szCs w:val="24"/>
         </w:rPr>
       </w:pPr>
-      <w:proofErr w:type="spellStart"/>
       <w:r>
         <w:rPr>
           <w:rFonts w:ascii="Arial" w:hAnsi="Arial" w:cs="Arial"/>
           <w:color w:val="6D1D6A" w:themeColor="accent1" w:themeShade="BF"/>
           <w:szCs w:val="24"/>
         </w:rPr>
-        <w:t>Korisnik</w:t>
-      </w:r>
-      <w:proofErr w:type="spellEnd"/>
-      <w:r>
-        <w:rPr>
-          <w:rFonts w:ascii="Arial" w:hAnsi="Arial" w:cs="Arial"/>
-          <w:color w:val="6D1D6A" w:themeColor="accent1" w:themeShade="BF"/>
-          <w:szCs w:val="24"/>
-        </w:rPr>
-        <w:t xml:space="preserve"> </w:t>
-      </w:r>
-      <w:proofErr w:type="spellStart"/>
-      <w:r>
-        <w:rPr>
-          <w:rFonts w:ascii="Arial" w:hAnsi="Arial" w:cs="Arial"/>
-          <w:color w:val="6D1D6A" w:themeColor="accent1" w:themeShade="BF"/>
-          <w:szCs w:val="24"/>
-        </w:rPr>
-        <w:t>ostaje</w:t>
-      </w:r>
-      <w:proofErr w:type="spellEnd"/>
-      <w:r>
-        <w:rPr>
-          <w:rFonts w:ascii="Arial" w:hAnsi="Arial" w:cs="Arial"/>
-          <w:color w:val="6D1D6A" w:themeColor="accent1" w:themeShade="BF"/>
-          <w:szCs w:val="24"/>
-        </w:rPr>
-        <w:t xml:space="preserve"> </w:t>
-      </w:r>
-      <w:proofErr w:type="spellStart"/>
-      <w:r>
-        <w:rPr>
-          <w:rFonts w:ascii="Arial" w:hAnsi="Arial" w:cs="Arial"/>
-          <w:color w:val="6D1D6A" w:themeColor="accent1" w:themeShade="BF"/>
-          <w:szCs w:val="24"/>
-        </w:rPr>
-        <w:t>na</w:t>
-      </w:r>
-      <w:proofErr w:type="spellEnd"/>
-      <w:r>
-        <w:rPr>
-          <w:rFonts w:ascii="Arial" w:hAnsi="Arial" w:cs="Arial"/>
-          <w:color w:val="6D1D6A" w:themeColor="accent1" w:themeShade="BF"/>
-          <w:szCs w:val="24"/>
-        </w:rPr>
-        <w:t xml:space="preserve"> </w:t>
-      </w:r>
-      <w:proofErr w:type="spellStart"/>
-      <w:r>
-        <w:rPr>
-          <w:rFonts w:ascii="Arial" w:hAnsi="Arial" w:cs="Arial"/>
-          <w:color w:val="6D1D6A" w:themeColor="accent1" w:themeShade="BF"/>
-          <w:szCs w:val="24"/>
-        </w:rPr>
-        <w:t>istoj</w:t>
-      </w:r>
-      <w:proofErr w:type="spellEnd"/>
-      <w:r>
-        <w:rPr>
-          <w:rFonts w:ascii="Arial" w:hAnsi="Arial" w:cs="Arial"/>
-          <w:color w:val="6D1D6A" w:themeColor="accent1" w:themeShade="BF"/>
-          <w:szCs w:val="24"/>
-        </w:rPr>
-        <w:t xml:space="preserve"> </w:t>
-      </w:r>
-      <w:proofErr w:type="spellStart"/>
-      <w:r>
-        <w:rPr>
-          <w:rFonts w:ascii="Arial" w:hAnsi="Arial" w:cs="Arial"/>
-          <w:color w:val="6D1D6A" w:themeColor="accent1" w:themeShade="BF"/>
-          <w:szCs w:val="24"/>
-        </w:rPr>
-        <w:t>stranici</w:t>
-      </w:r>
-      <w:proofErr w:type="spellEnd"/>
-      <w:r>
-        <w:rPr>
-          <w:rFonts w:ascii="Arial" w:hAnsi="Arial" w:cs="Arial"/>
-          <w:color w:val="6D1D6A" w:themeColor="accent1" w:themeShade="BF"/>
-          <w:szCs w:val="24"/>
-        </w:rPr>
-        <w:t xml:space="preserve"> </w:t>
-      </w:r>
-      <w:proofErr w:type="spellStart"/>
-      <w:r>
-        <w:rPr>
-          <w:rFonts w:ascii="Arial" w:hAnsi="Arial" w:cs="Arial"/>
-          <w:color w:val="6D1D6A" w:themeColor="accent1" w:themeShade="BF"/>
-          <w:szCs w:val="24"/>
-        </w:rPr>
-        <w:t>i</w:t>
-      </w:r>
-      <w:proofErr w:type="spellEnd"/>
-      <w:r>
-        <w:rPr>
-          <w:rFonts w:ascii="Arial" w:hAnsi="Arial" w:cs="Arial"/>
-          <w:color w:val="6D1D6A" w:themeColor="accent1" w:themeShade="BF"/>
-          <w:szCs w:val="24"/>
-        </w:rPr>
-        <w:t xml:space="preserve"> </w:t>
-      </w:r>
-      <w:proofErr w:type="spellStart"/>
-      <w:r>
-        <w:rPr>
-          <w:rFonts w:ascii="Arial" w:hAnsi="Arial" w:cs="Arial"/>
-          <w:color w:val="6D1D6A" w:themeColor="accent1" w:themeShade="BF"/>
-          <w:szCs w:val="24"/>
-        </w:rPr>
-        <w:t>prikazuje</w:t>
-      </w:r>
-      <w:proofErr w:type="spellEnd"/>
-      <w:r>
-        <w:rPr>
-          <w:rFonts w:ascii="Arial" w:hAnsi="Arial" w:cs="Arial"/>
-          <w:color w:val="6D1D6A" w:themeColor="accent1" w:themeShade="BF"/>
-          <w:szCs w:val="24"/>
-        </w:rPr>
-        <w:t xml:space="preserve"> mu se </w:t>
-      </w:r>
-      <w:proofErr w:type="spellStart"/>
-      <w:r>
-        <w:rPr>
-          <w:rFonts w:ascii="Arial" w:hAnsi="Arial" w:cs="Arial"/>
-          <w:color w:val="6D1D6A" w:themeColor="accent1" w:themeShade="BF"/>
-          <w:szCs w:val="24"/>
-        </w:rPr>
-        <w:t>informacija</w:t>
-      </w:r>
-      <w:proofErr w:type="spellEnd"/>
-      <w:r>
-        <w:rPr>
-          <w:rFonts w:ascii="Arial" w:hAnsi="Arial" w:cs="Arial"/>
-          <w:color w:val="6D1D6A" w:themeColor="accent1" w:themeShade="BF"/>
-          <w:szCs w:val="24"/>
-        </w:rPr>
-        <w:t xml:space="preserve"> o tome </w:t>
+        <w:t xml:space="preserve">Korisnik ostaje na istoj stranici i prikazuje mu se informacija o tome </w:t>
       </w:r>
       <w:r>
         <w:rPr>
@@ -5973,70 +3663,14 @@
         </w:rPr>
         <w:t xml:space="preserve">da username </w:t>
       </w:r>
-      <w:proofErr w:type="spellStart"/>
       <w:r>
         <w:rPr>
           <w:rFonts w:ascii="Arial" w:hAnsi="Arial" w:cs="Arial"/>
           <w:color w:val="6D1D6A" w:themeColor="accent1" w:themeShade="BF"/>
           <w:szCs w:val="24"/>
         </w:rPr>
-        <w:t>koji</w:t>
+        <w:t>koji je uneo nije validan</w:t>
       </w:r>
-      <w:proofErr w:type="spellEnd"/>
-      <w:r>
-        <w:rPr>
-          <w:rFonts w:ascii="Arial" w:hAnsi="Arial" w:cs="Arial"/>
-          <w:color w:val="6D1D6A" w:themeColor="accent1" w:themeShade="BF"/>
-          <w:szCs w:val="24"/>
-        </w:rPr>
-        <w:t xml:space="preserve"> je </w:t>
-      </w:r>
-      <w:proofErr w:type="spellStart"/>
-      <w:r>
-        <w:rPr>
-          <w:rFonts w:ascii="Arial" w:hAnsi="Arial" w:cs="Arial"/>
-          <w:color w:val="6D1D6A" w:themeColor="accent1" w:themeShade="BF"/>
-          <w:szCs w:val="24"/>
-        </w:rPr>
-        <w:t>uneo</w:t>
-      </w:r>
-      <w:proofErr w:type="spellEnd"/>
-      <w:r>
-        <w:rPr>
-          <w:rFonts w:ascii="Arial" w:hAnsi="Arial" w:cs="Arial"/>
-          <w:color w:val="6D1D6A" w:themeColor="accent1" w:themeShade="BF"/>
-          <w:szCs w:val="24"/>
-        </w:rPr>
-        <w:t xml:space="preserve"> </w:t>
-      </w:r>
-      <w:proofErr w:type="spellStart"/>
-      <w:r>
-        <w:rPr>
-          <w:rFonts w:ascii="Arial" w:hAnsi="Arial" w:cs="Arial"/>
-          <w:color w:val="6D1D6A" w:themeColor="accent1" w:themeShade="BF"/>
-          <w:szCs w:val="24"/>
-        </w:rPr>
-        <w:t>nije</w:t>
-      </w:r>
-      <w:proofErr w:type="spellEnd"/>
-      <w:r>
-        <w:rPr>
-          <w:rFonts w:ascii="Arial" w:hAnsi="Arial" w:cs="Arial"/>
-          <w:color w:val="6D1D6A" w:themeColor="accent1" w:themeShade="BF"/>
-          <w:szCs w:val="24"/>
-        </w:rPr>
-        <w:t xml:space="preserve"> </w:t>
-      </w:r>
-      <w:proofErr w:type="spellStart"/>
-      <w:r>
-        <w:rPr>
-          <w:rFonts w:ascii="Arial" w:hAnsi="Arial" w:cs="Arial"/>
-          <w:color w:val="6D1D6A" w:themeColor="accent1" w:themeShade="BF"/>
-          <w:szCs w:val="24"/>
-        </w:rPr>
-        <w:t>validan</w:t>
-      </w:r>
-      <w:proofErr w:type="spellEnd"/>
     </w:p>
     <w:p>
       <w:pPr>
@@ -6058,61 +3692,7 @@
           <w:color w:val="6D1D6A" w:themeColor="accent1" w:themeShade="BF"/>
           <w:szCs w:val="24"/>
         </w:rPr>
-        <w:t xml:space="preserve">Scenario se </w:t>
-      </w:r>
-      <w:proofErr w:type="spellStart"/>
-      <w:r>
-        <w:rPr>
-          <w:rFonts w:ascii="Arial" w:hAnsi="Arial" w:cs="Arial"/>
-          <w:color w:val="6D1D6A" w:themeColor="accent1" w:themeShade="BF"/>
-          <w:szCs w:val="24"/>
-        </w:rPr>
-        <w:t>vraća</w:t>
-      </w:r>
-      <w:proofErr w:type="spellEnd"/>
-      <w:r>
-        <w:rPr>
-          <w:rFonts w:ascii="Arial" w:hAnsi="Arial" w:cs="Arial"/>
-          <w:color w:val="6D1D6A" w:themeColor="accent1" w:themeShade="BF"/>
-          <w:szCs w:val="24"/>
-        </w:rPr>
-        <w:t xml:space="preserve"> </w:t>
-      </w:r>
-      <w:proofErr w:type="spellStart"/>
-      <w:r>
-        <w:rPr>
-          <w:rFonts w:ascii="Arial" w:hAnsi="Arial" w:cs="Arial"/>
-          <w:color w:val="6D1D6A" w:themeColor="accent1" w:themeShade="BF"/>
-          <w:szCs w:val="24"/>
-        </w:rPr>
-        <w:t>na</w:t>
-      </w:r>
-      <w:proofErr w:type="spellEnd"/>
-      <w:r>
-        <w:rPr>
-          <w:rFonts w:ascii="Arial" w:hAnsi="Arial" w:cs="Arial"/>
-          <w:color w:val="6D1D6A" w:themeColor="accent1" w:themeShade="BF"/>
-          <w:szCs w:val="24"/>
-        </w:rPr>
-        <w:t xml:space="preserve"> </w:t>
-      </w:r>
-      <w:proofErr w:type="spellStart"/>
-      <w:r>
-        <w:rPr>
-          <w:rFonts w:ascii="Arial" w:hAnsi="Arial" w:cs="Arial"/>
-          <w:color w:val="6D1D6A" w:themeColor="accent1" w:themeShade="BF"/>
-          <w:szCs w:val="24"/>
-        </w:rPr>
-        <w:t>tačku</w:t>
-      </w:r>
-      <w:proofErr w:type="spellEnd"/>
-      <w:r>
-        <w:rPr>
-          <w:rFonts w:ascii="Arial" w:hAnsi="Arial" w:cs="Arial"/>
-          <w:color w:val="6D1D6A" w:themeColor="accent1" w:themeShade="BF"/>
-          <w:szCs w:val="24"/>
-        </w:rPr>
-        <w:t xml:space="preserve"> 2.2.1.5</w:t>
+        <w:t>Scenario se vraća na tačku 2.2.1.5</w:t>
       </w:r>
     </w:p>
     <w:p>
@@ -6137,64 +3717,21 @@
       <w:bookmarkStart w:id="21" w:name="_Toc508482685"/>
       <w:bookmarkStart w:id="22" w:name="_Toc511231716"/>
       <w:bookmarkStart w:id="23" w:name="_Toc3218718"/>
-      <w:proofErr w:type="gramStart"/>
       <w:r>
         <w:rPr>
           <w:rFonts w:ascii="Arial" w:hAnsi="Arial" w:cs="Arial"/>
           <w:color w:val="6D1D6A" w:themeColor="accent1" w:themeShade="BF"/>
         </w:rPr>
-        <w:t xml:space="preserve">2.2.1.6.c  </w:t>
-      </w:r>
-      <w:proofErr w:type="spellStart"/>
-      <w:r>
-        <w:rPr>
-          <w:rFonts w:ascii="Arial" w:hAnsi="Arial" w:cs="Arial"/>
-          <w:color w:val="6D1D6A" w:themeColor="accent1" w:themeShade="BF"/>
-        </w:rPr>
-        <w:t>Korisnik</w:t>
-      </w:r>
-      <w:proofErr w:type="spellEnd"/>
-      <w:proofErr w:type="gramEnd"/>
-      <w:r>
-        <w:rPr>
-          <w:rFonts w:ascii="Arial" w:hAnsi="Arial" w:cs="Arial"/>
-          <w:color w:val="6D1D6A" w:themeColor="accent1" w:themeShade="BF"/>
-        </w:rPr>
-        <w:t xml:space="preserve"> je </w:t>
-      </w:r>
-      <w:proofErr w:type="spellStart"/>
-      <w:r>
-        <w:rPr>
-          <w:rFonts w:ascii="Arial" w:hAnsi="Arial" w:cs="Arial"/>
-          <w:color w:val="6D1D6A" w:themeColor="accent1" w:themeShade="BF"/>
-        </w:rPr>
-        <w:t>uneo</w:t>
-      </w:r>
-      <w:proofErr w:type="spellEnd"/>
-      <w:r>
-        <w:rPr>
-          <w:rFonts w:ascii="Arial" w:hAnsi="Arial" w:cs="Arial"/>
-          <w:color w:val="6D1D6A" w:themeColor="accent1" w:themeShade="BF"/>
-        </w:rPr>
-        <w:t xml:space="preserve"> </w:t>
+        <w:t xml:space="preserve">2.2.1.6.c  Korisnik je uneo </w:t>
       </w:r>
       <w:bookmarkEnd w:id="21"/>
       <w:bookmarkEnd w:id="22"/>
-      <w:proofErr w:type="spellStart"/>
       <w:r>
         <w:rPr>
           <w:rFonts w:ascii="Arial" w:hAnsi="Arial" w:cs="Arial"/>
           <w:color w:val="6D1D6A" w:themeColor="accent1" w:themeShade="BF"/>
         </w:rPr>
-        <w:t>netačan</w:t>
-      </w:r>
-      <w:proofErr w:type="spellEnd"/>
-      <w:r>
-        <w:rPr>
-          <w:rFonts w:ascii="Arial" w:hAnsi="Arial" w:cs="Arial"/>
-          <w:color w:val="6D1D6A" w:themeColor="accent1" w:themeShade="BF"/>
-        </w:rPr>
-        <w:t xml:space="preserve"> password</w:t>
+        <w:t>netačan password</w:t>
       </w:r>
       <w:bookmarkEnd w:id="23"/>
     </w:p>
@@ -6219,77 +3756,21 @@
           <w:szCs w:val="24"/>
         </w:rPr>
       </w:pPr>
-      <w:proofErr w:type="spellStart"/>
       <w:r>
         <w:rPr>
           <w:rFonts w:ascii="Arial" w:hAnsi="Arial" w:cs="Arial"/>
           <w:color w:val="6D1D6A" w:themeColor="accent1" w:themeShade="BF"/>
           <w:szCs w:val="24"/>
         </w:rPr>
-        <w:t>Korisnik</w:t>
+        <w:t xml:space="preserve">Korisnik </w:t>
       </w:r>
-      <w:proofErr w:type="spellEnd"/>
       <w:r>
         <w:rPr>
           <w:rFonts w:ascii="Arial" w:hAnsi="Arial" w:cs="Arial"/>
           <w:color w:val="6D1D6A" w:themeColor="accent1" w:themeShade="BF"/>
           <w:szCs w:val="24"/>
         </w:rPr>
-        <w:t xml:space="preserve"> </w:t>
-      </w:r>
-      <w:proofErr w:type="spellStart"/>
-      <w:r>
-        <w:rPr>
-          <w:rFonts w:ascii="Arial" w:hAnsi="Arial" w:cs="Arial"/>
-          <w:color w:val="6D1D6A" w:themeColor="accent1" w:themeShade="BF"/>
-          <w:szCs w:val="24"/>
-        </w:rPr>
-        <w:t>nije</w:t>
-      </w:r>
-      <w:proofErr w:type="spellEnd"/>
-      <w:r>
-        <w:rPr>
-          <w:rFonts w:ascii="Arial" w:hAnsi="Arial" w:cs="Arial"/>
-          <w:color w:val="6D1D6A" w:themeColor="accent1" w:themeShade="BF"/>
-          <w:szCs w:val="24"/>
-        </w:rPr>
-        <w:t xml:space="preserve"> </w:t>
-      </w:r>
-      <w:proofErr w:type="spellStart"/>
-      <w:r>
-        <w:rPr>
-          <w:rFonts w:ascii="Arial" w:hAnsi="Arial" w:cs="Arial"/>
-          <w:color w:val="6D1D6A" w:themeColor="accent1" w:themeShade="BF"/>
-          <w:szCs w:val="24"/>
-        </w:rPr>
-        <w:t>uneo</w:t>
-      </w:r>
-      <w:proofErr w:type="spellEnd"/>
-      <w:r>
-        <w:rPr>
-          <w:rFonts w:ascii="Arial" w:hAnsi="Arial" w:cs="Arial"/>
-          <w:color w:val="6D1D6A" w:themeColor="accent1" w:themeShade="BF"/>
-          <w:szCs w:val="24"/>
-        </w:rPr>
-        <w:t xml:space="preserve"> </w:t>
-      </w:r>
-      <w:proofErr w:type="spellStart"/>
-      <w:r>
-        <w:rPr>
-          <w:rFonts w:ascii="Arial" w:hAnsi="Arial" w:cs="Arial"/>
-          <w:color w:val="6D1D6A" w:themeColor="accent1" w:themeShade="BF"/>
-          <w:szCs w:val="24"/>
-        </w:rPr>
-        <w:t>tačan</w:t>
-      </w:r>
-      <w:proofErr w:type="spellEnd"/>
-      <w:r>
-        <w:rPr>
-          <w:rFonts w:ascii="Arial" w:hAnsi="Arial" w:cs="Arial"/>
-          <w:color w:val="6D1D6A" w:themeColor="accent1" w:themeShade="BF"/>
-          <w:szCs w:val="24"/>
-        </w:rPr>
-        <w:t xml:space="preserve"> password</w:t>
+        <w:t>nije uneo tačan password</w:t>
       </w:r>
     </w:p>
     <w:p>
@@ -6306,149 +3787,13 @@
           <w:szCs w:val="24"/>
         </w:rPr>
       </w:pPr>
-      <w:proofErr w:type="spellStart"/>
       <w:r>
         <w:rPr>
           <w:rFonts w:ascii="Arial" w:hAnsi="Arial" w:cs="Arial"/>
           <w:color w:val="6D1D6A" w:themeColor="accent1" w:themeShade="BF"/>
           <w:szCs w:val="24"/>
         </w:rPr>
-        <w:t>Korisnik</w:t>
-      </w:r>
-      <w:proofErr w:type="spellEnd"/>
-      <w:r>
-        <w:rPr>
-          <w:rFonts w:ascii="Arial" w:hAnsi="Arial" w:cs="Arial"/>
-          <w:color w:val="6D1D6A" w:themeColor="accent1" w:themeShade="BF"/>
-          <w:szCs w:val="24"/>
-        </w:rPr>
-        <w:t xml:space="preserve"> </w:t>
-      </w:r>
-      <w:proofErr w:type="spellStart"/>
-      <w:r>
-        <w:rPr>
-          <w:rFonts w:ascii="Arial" w:hAnsi="Arial" w:cs="Arial"/>
-          <w:color w:val="6D1D6A" w:themeColor="accent1" w:themeShade="BF"/>
-          <w:szCs w:val="24"/>
-        </w:rPr>
-        <w:t>ostaje</w:t>
-      </w:r>
-      <w:proofErr w:type="spellEnd"/>
-      <w:r>
-        <w:rPr>
-          <w:rFonts w:ascii="Arial" w:hAnsi="Arial" w:cs="Arial"/>
-          <w:color w:val="6D1D6A" w:themeColor="accent1" w:themeShade="BF"/>
-          <w:szCs w:val="24"/>
-        </w:rPr>
-        <w:t xml:space="preserve"> </w:t>
-      </w:r>
-      <w:proofErr w:type="spellStart"/>
-      <w:r>
-        <w:rPr>
-          <w:rFonts w:ascii="Arial" w:hAnsi="Arial" w:cs="Arial"/>
-          <w:color w:val="6D1D6A" w:themeColor="accent1" w:themeShade="BF"/>
-          <w:szCs w:val="24"/>
-        </w:rPr>
-        <w:t>na</w:t>
-      </w:r>
-      <w:proofErr w:type="spellEnd"/>
-      <w:r>
-        <w:rPr>
-          <w:rFonts w:ascii="Arial" w:hAnsi="Arial" w:cs="Arial"/>
-          <w:color w:val="6D1D6A" w:themeColor="accent1" w:themeShade="BF"/>
-          <w:szCs w:val="24"/>
-        </w:rPr>
-        <w:t xml:space="preserve"> </w:t>
-      </w:r>
-      <w:proofErr w:type="spellStart"/>
-      <w:r>
-        <w:rPr>
-          <w:rFonts w:ascii="Arial" w:hAnsi="Arial" w:cs="Arial"/>
-          <w:color w:val="6D1D6A" w:themeColor="accent1" w:themeShade="BF"/>
-          <w:szCs w:val="24"/>
-        </w:rPr>
-        <w:t>istoj</w:t>
-      </w:r>
-      <w:proofErr w:type="spellEnd"/>
-      <w:r>
-        <w:rPr>
-          <w:rFonts w:ascii="Arial" w:hAnsi="Arial" w:cs="Arial"/>
-          <w:color w:val="6D1D6A" w:themeColor="accent1" w:themeShade="BF"/>
-          <w:szCs w:val="24"/>
-        </w:rPr>
-        <w:t xml:space="preserve"> </w:t>
-      </w:r>
-      <w:proofErr w:type="spellStart"/>
-      <w:r>
-        <w:rPr>
-          <w:rFonts w:ascii="Arial" w:hAnsi="Arial" w:cs="Arial"/>
-          <w:color w:val="6D1D6A" w:themeColor="accent1" w:themeShade="BF"/>
-          <w:szCs w:val="24"/>
-        </w:rPr>
-        <w:t>stranici</w:t>
-      </w:r>
-      <w:proofErr w:type="spellEnd"/>
-      <w:r>
-        <w:rPr>
-          <w:rFonts w:ascii="Arial" w:hAnsi="Arial" w:cs="Arial"/>
-          <w:color w:val="6D1D6A" w:themeColor="accent1" w:themeShade="BF"/>
-          <w:szCs w:val="24"/>
-        </w:rPr>
-        <w:t xml:space="preserve"> </w:t>
-      </w:r>
-      <w:proofErr w:type="spellStart"/>
-      <w:r>
-        <w:rPr>
-          <w:rFonts w:ascii="Arial" w:hAnsi="Arial" w:cs="Arial"/>
-          <w:color w:val="6D1D6A" w:themeColor="accent1" w:themeShade="BF"/>
-          <w:szCs w:val="24"/>
-        </w:rPr>
-        <w:t>i</w:t>
-      </w:r>
-      <w:proofErr w:type="spellEnd"/>
-      <w:r>
-        <w:rPr>
-          <w:rFonts w:ascii="Arial" w:hAnsi="Arial" w:cs="Arial"/>
-          <w:color w:val="6D1D6A" w:themeColor="accent1" w:themeShade="BF"/>
-          <w:szCs w:val="24"/>
-        </w:rPr>
-        <w:t xml:space="preserve"> </w:t>
-      </w:r>
-      <w:proofErr w:type="spellStart"/>
-      <w:r>
-        <w:rPr>
-          <w:rFonts w:ascii="Arial" w:hAnsi="Arial" w:cs="Arial"/>
-          <w:color w:val="6D1D6A" w:themeColor="accent1" w:themeShade="BF"/>
-          <w:szCs w:val="24"/>
-        </w:rPr>
-        <w:t>prikazuje</w:t>
-      </w:r>
-      <w:proofErr w:type="spellEnd"/>
-      <w:r>
-        <w:rPr>
-          <w:rFonts w:ascii="Arial" w:hAnsi="Arial" w:cs="Arial"/>
-          <w:color w:val="6D1D6A" w:themeColor="accent1" w:themeShade="BF"/>
-          <w:szCs w:val="24"/>
-        </w:rPr>
-        <w:t xml:space="preserve"> mu se </w:t>
-      </w:r>
-      <w:proofErr w:type="spellStart"/>
-      <w:r>
-        <w:rPr>
-          <w:rFonts w:ascii="Arial" w:hAnsi="Arial" w:cs="Arial"/>
-          <w:color w:val="6D1D6A" w:themeColor="accent1" w:themeShade="BF"/>
-          <w:szCs w:val="24"/>
-        </w:rPr>
-        <w:t>informacija</w:t>
-      </w:r>
-      <w:proofErr w:type="spellEnd"/>
-      <w:r>
-        <w:rPr>
-          <w:rFonts w:ascii="Arial" w:hAnsi="Arial" w:cs="Arial"/>
-          <w:color w:val="6D1D6A" w:themeColor="accent1" w:themeShade="BF"/>
-          <w:szCs w:val="24"/>
-        </w:rPr>
-        <w:t xml:space="preserve"> o tome da </w:t>
+        <w:t xml:space="preserve">Korisnik ostaje na istoj stranici i prikazuje mu se informacija o tome da </w:t>
       </w:r>
       <w:r>
         <w:rPr>
@@ -6456,72 +3801,8 @@
           <w:color w:val="6D1D6A" w:themeColor="accent1" w:themeShade="BF"/>
           <w:szCs w:val="24"/>
         </w:rPr>
-        <w:t xml:space="preserve">password </w:t>
+        <w:t>password koji je uneo nije tačan</w:t>
       </w:r>
-      <w:proofErr w:type="spellStart"/>
-      <w:r>
-        <w:rPr>
-          <w:rFonts w:ascii="Arial" w:hAnsi="Arial" w:cs="Arial"/>
-          <w:color w:val="6D1D6A" w:themeColor="accent1" w:themeShade="BF"/>
-          <w:szCs w:val="24"/>
-        </w:rPr>
-        <w:t>koji</w:t>
-      </w:r>
-      <w:proofErr w:type="spellEnd"/>
-      <w:r>
-        <w:rPr>
-          <w:rFonts w:ascii="Arial" w:hAnsi="Arial" w:cs="Arial"/>
-          <w:color w:val="6D1D6A" w:themeColor="accent1" w:themeShade="BF"/>
-          <w:szCs w:val="24"/>
-        </w:rPr>
-        <w:t xml:space="preserve"> je </w:t>
-      </w:r>
-      <w:proofErr w:type="spellStart"/>
-      <w:r>
-        <w:rPr>
-          <w:rFonts w:ascii="Arial" w:hAnsi="Arial" w:cs="Arial"/>
-          <w:color w:val="6D1D6A" w:themeColor="accent1" w:themeShade="BF"/>
-          <w:szCs w:val="24"/>
-        </w:rPr>
-        <w:t>uneo</w:t>
-      </w:r>
-      <w:proofErr w:type="spellEnd"/>
-      <w:r>
-        <w:rPr>
-          <w:rFonts w:ascii="Arial" w:hAnsi="Arial" w:cs="Arial"/>
-          <w:color w:val="6D1D6A" w:themeColor="accent1" w:themeShade="BF"/>
-          <w:szCs w:val="24"/>
-        </w:rPr>
-        <w:t xml:space="preserve"> </w:t>
-      </w:r>
-      <w:proofErr w:type="spellStart"/>
-      <w:r>
-        <w:rPr>
-          <w:rFonts w:ascii="Arial" w:hAnsi="Arial" w:cs="Arial"/>
-          <w:color w:val="6D1D6A" w:themeColor="accent1" w:themeShade="BF"/>
-          <w:szCs w:val="24"/>
-        </w:rPr>
-        <w:t>nije</w:t>
-      </w:r>
-      <w:proofErr w:type="spellEnd"/>
-      <w:r>
-        <w:rPr>
-          <w:rFonts w:ascii="Arial" w:hAnsi="Arial" w:cs="Arial"/>
-          <w:color w:val="6D1D6A" w:themeColor="accent1" w:themeShade="BF"/>
-          <w:szCs w:val="24"/>
-        </w:rPr>
-        <w:t xml:space="preserve"> </w:t>
-      </w:r>
-      <w:proofErr w:type="spellStart"/>
-      <w:r>
-        <w:rPr>
-          <w:rFonts w:ascii="Arial" w:hAnsi="Arial" w:cs="Arial"/>
-          <w:color w:val="6D1D6A" w:themeColor="accent1" w:themeShade="BF"/>
-          <w:szCs w:val="24"/>
-        </w:rPr>
-        <w:t>tačan</w:t>
-      </w:r>
-      <w:proofErr w:type="spellEnd"/>
     </w:p>
     <w:p>
       <w:pPr>
@@ -6543,61 +3824,7 @@
           <w:color w:val="6D1D6A" w:themeColor="accent1" w:themeShade="BF"/>
           <w:szCs w:val="24"/>
         </w:rPr>
-        <w:t xml:space="preserve">Scenario se </w:t>
-      </w:r>
-      <w:proofErr w:type="spellStart"/>
-      <w:r>
-        <w:rPr>
-          <w:rFonts w:ascii="Arial" w:hAnsi="Arial" w:cs="Arial"/>
-          <w:color w:val="6D1D6A" w:themeColor="accent1" w:themeShade="BF"/>
-          <w:szCs w:val="24"/>
-        </w:rPr>
-        <w:t>vraća</w:t>
-      </w:r>
-      <w:proofErr w:type="spellEnd"/>
-      <w:r>
-        <w:rPr>
-          <w:rFonts w:ascii="Arial" w:hAnsi="Arial" w:cs="Arial"/>
-          <w:color w:val="6D1D6A" w:themeColor="accent1" w:themeShade="BF"/>
-          <w:szCs w:val="24"/>
-        </w:rPr>
-        <w:t xml:space="preserve"> </w:t>
-      </w:r>
-      <w:proofErr w:type="spellStart"/>
-      <w:r>
-        <w:rPr>
-          <w:rFonts w:ascii="Arial" w:hAnsi="Arial" w:cs="Arial"/>
-          <w:color w:val="6D1D6A" w:themeColor="accent1" w:themeShade="BF"/>
-          <w:szCs w:val="24"/>
-        </w:rPr>
-        <w:t>na</w:t>
-      </w:r>
-      <w:proofErr w:type="spellEnd"/>
-      <w:r>
-        <w:rPr>
-          <w:rFonts w:ascii="Arial" w:hAnsi="Arial" w:cs="Arial"/>
-          <w:color w:val="6D1D6A" w:themeColor="accent1" w:themeShade="BF"/>
-          <w:szCs w:val="24"/>
-        </w:rPr>
-        <w:t xml:space="preserve"> </w:t>
-      </w:r>
-      <w:proofErr w:type="spellStart"/>
-      <w:r>
-        <w:rPr>
-          <w:rFonts w:ascii="Arial" w:hAnsi="Arial" w:cs="Arial"/>
-          <w:color w:val="6D1D6A" w:themeColor="accent1" w:themeShade="BF"/>
-          <w:szCs w:val="24"/>
-        </w:rPr>
-        <w:t>tačku</w:t>
-      </w:r>
-      <w:proofErr w:type="spellEnd"/>
-      <w:r>
-        <w:rPr>
-          <w:rFonts w:ascii="Arial" w:hAnsi="Arial" w:cs="Arial"/>
-          <w:color w:val="6D1D6A" w:themeColor="accent1" w:themeShade="BF"/>
-          <w:szCs w:val="24"/>
-        </w:rPr>
-        <w:t xml:space="preserve"> 2.2.1.5</w:t>
+        <w:t>Scenario se vraća na tačku 2.2.1.5</w:t>
       </w:r>
     </w:p>
     <w:p>
@@ -6651,7 +3878,6 @@
       </w:pPr>
       <w:bookmarkStart w:id="24" w:name="_Toc511231719"/>
       <w:bookmarkStart w:id="25" w:name="_Toc3218719"/>
-      <w:proofErr w:type="spellStart"/>
       <w:r>
         <w:rPr>
           <w:rFonts w:ascii="Arial" w:hAnsi="Arial" w:cs="Arial"/>
@@ -6659,29 +3885,10 @@
           <w:szCs w:val="32"/>
         </w:rPr>
         <w:lastRenderedPageBreak/>
-        <w:t>Posebni</w:t>
-      </w:r>
-      <w:proofErr w:type="spellEnd"/>
-      <w:r>
-        <w:rPr>
-          <w:rFonts w:ascii="Arial" w:hAnsi="Arial" w:cs="Arial"/>
-          <w:color w:val="6D1D6A" w:themeColor="accent1" w:themeShade="BF"/>
-          <w:szCs w:val="32"/>
-        </w:rPr>
-        <w:t xml:space="preserve"> </w:t>
-      </w:r>
-      <w:proofErr w:type="spellStart"/>
-      <w:r>
-        <w:rPr>
-          <w:rFonts w:ascii="Arial" w:hAnsi="Arial" w:cs="Arial"/>
-          <w:color w:val="6D1D6A" w:themeColor="accent1" w:themeShade="BF"/>
-          <w:szCs w:val="32"/>
-        </w:rPr>
-        <w:t>zahtevi</w:t>
+        <w:t>Posebni zahtevi</w:t>
       </w:r>
       <w:bookmarkEnd w:id="24"/>
       <w:bookmarkEnd w:id="25"/>
-      <w:proofErr w:type="spellEnd"/>
     </w:p>
     <w:p>
       <w:pPr>
@@ -6696,23 +3903,13 @@
           <w:szCs w:val="24"/>
         </w:rPr>
       </w:pPr>
-      <w:proofErr w:type="spellStart"/>
       <w:r>
         <w:rPr>
           <w:rFonts w:ascii="Arial" w:hAnsi="Arial" w:cs="Arial"/>
           <w:color w:val="6D1D6A" w:themeColor="accent1" w:themeShade="BF"/>
           <w:szCs w:val="24"/>
         </w:rPr>
-        <w:t>Nema</w:t>
-      </w:r>
-      <w:proofErr w:type="spellEnd"/>
-      <w:r>
-        <w:rPr>
-          <w:rFonts w:ascii="Arial" w:hAnsi="Arial" w:cs="Arial"/>
-          <w:color w:val="6D1D6A" w:themeColor="accent1" w:themeShade="BF"/>
-          <w:szCs w:val="24"/>
-        </w:rPr>
-        <w:t>.</w:t>
+        <w:t>Nema.</w:t>
       </w:r>
     </w:p>
     <w:p>
@@ -6739,7 +3936,6 @@
       </w:pPr>
       <w:bookmarkStart w:id="26" w:name="_Toc511231720"/>
       <w:bookmarkStart w:id="27" w:name="_Toc3218720"/>
-      <w:proofErr w:type="spellStart"/>
       <w:r>
         <w:rPr>
           <w:rFonts w:ascii="Arial" w:hAnsi="Arial" w:cs="Arial"/>
@@ -6750,7 +3946,6 @@
       </w:r>
       <w:bookmarkEnd w:id="26"/>
       <w:bookmarkEnd w:id="27"/>
-      <w:proofErr w:type="spellEnd"/>
     </w:p>
     <w:p>
       <w:pPr>
@@ -6765,23 +3960,13 @@
           <w:szCs w:val="24"/>
         </w:rPr>
       </w:pPr>
-      <w:proofErr w:type="spellStart"/>
       <w:r>
         <w:rPr>
           <w:rFonts w:ascii="Arial" w:hAnsi="Arial" w:cs="Arial"/>
           <w:color w:val="6D1D6A" w:themeColor="accent1" w:themeShade="BF"/>
           <w:szCs w:val="24"/>
         </w:rPr>
-        <w:t>Nema</w:t>
-      </w:r>
-      <w:proofErr w:type="spellEnd"/>
-      <w:r>
-        <w:rPr>
-          <w:rFonts w:ascii="Arial" w:hAnsi="Arial" w:cs="Arial"/>
-          <w:color w:val="6D1D6A" w:themeColor="accent1" w:themeShade="BF"/>
-          <w:szCs w:val="24"/>
-        </w:rPr>
-        <w:t>.</w:t>
+        <w:t>Nema.</w:t>
       </w:r>
     </w:p>
     <w:p>
@@ -6809,7 +3994,6 @@
       </w:pPr>
       <w:bookmarkStart w:id="28" w:name="_Toc511231721"/>
       <w:bookmarkStart w:id="29" w:name="_Toc3218721"/>
-      <w:proofErr w:type="spellStart"/>
       <w:r>
         <w:rPr>
           <w:rFonts w:ascii="Arial" w:hAnsi="Arial" w:cs="Arial"/>
@@ -6821,7 +4005,6 @@
       </w:r>
       <w:bookmarkEnd w:id="28"/>
       <w:bookmarkEnd w:id="29"/>
-      <w:proofErr w:type="spellEnd"/>
     </w:p>
     <w:p>
       <w:pPr>
@@ -6836,23 +4019,13 @@
           <w:szCs w:val="24"/>
         </w:rPr>
       </w:pPr>
-      <w:proofErr w:type="spellStart"/>
       <w:r>
         <w:rPr>
           <w:rFonts w:ascii="Arial" w:hAnsi="Arial" w:cs="Arial"/>
           <w:color w:val="6D1D6A" w:themeColor="accent1" w:themeShade="BF"/>
           <w:szCs w:val="24"/>
         </w:rPr>
-        <w:t>Korisnik</w:t>
-      </w:r>
-      <w:proofErr w:type="spellEnd"/>
-      <w:r>
-        <w:rPr>
-          <w:rFonts w:ascii="Arial" w:hAnsi="Arial" w:cs="Arial"/>
-          <w:color w:val="6D1D6A" w:themeColor="accent1" w:themeShade="BF"/>
-          <w:szCs w:val="24"/>
-        </w:rPr>
-        <w:t xml:space="preserve"> </w:t>
+        <w:t xml:space="preserve">Korisnik </w:t>
       </w:r>
       <w:r>
         <w:rPr>
@@ -6860,331 +4033,15 @@
           <w:color w:val="6D1D6A" w:themeColor="accent1" w:themeShade="BF"/>
           <w:szCs w:val="24"/>
         </w:rPr>
-        <w:t xml:space="preserve">se </w:t>
+        <w:t>se uspešno ulogovao na svoj</w:t>
       </w:r>
-      <w:proofErr w:type="spellStart"/>
       <w:r>
         <w:rPr>
           <w:rFonts w:ascii="Arial" w:hAnsi="Arial" w:cs="Arial"/>
           <w:color w:val="6D1D6A" w:themeColor="accent1" w:themeShade="BF"/>
           <w:szCs w:val="24"/>
         </w:rPr>
-        <w:t>uspešno</w:t>
-      </w:r>
-      <w:proofErr w:type="spellEnd"/>
-      <w:r>
-        <w:rPr>
-          <w:rFonts w:ascii="Arial" w:hAnsi="Arial" w:cs="Arial"/>
-          <w:color w:val="6D1D6A" w:themeColor="accent1" w:themeShade="BF"/>
-          <w:szCs w:val="24"/>
-        </w:rPr>
-        <w:t xml:space="preserve"> </w:t>
-      </w:r>
-      <w:proofErr w:type="spellStart"/>
-      <w:r>
-        <w:rPr>
-          <w:rFonts w:ascii="Arial" w:hAnsi="Arial" w:cs="Arial"/>
-          <w:color w:val="6D1D6A" w:themeColor="accent1" w:themeShade="BF"/>
-          <w:szCs w:val="24"/>
-        </w:rPr>
-        <w:t>ulogovao</w:t>
-      </w:r>
-      <w:proofErr w:type="spellEnd"/>
-      <w:r>
-        <w:rPr>
-          <w:rFonts w:ascii="Arial" w:hAnsi="Arial" w:cs="Arial"/>
-          <w:color w:val="6D1D6A" w:themeColor="accent1" w:themeShade="BF"/>
-          <w:szCs w:val="24"/>
-        </w:rPr>
-        <w:t xml:space="preserve"> </w:t>
-      </w:r>
-      <w:proofErr w:type="spellStart"/>
-      <w:r>
-        <w:rPr>
-          <w:rFonts w:ascii="Arial" w:hAnsi="Arial" w:cs="Arial"/>
-          <w:color w:val="6D1D6A" w:themeColor="accent1" w:themeShade="BF"/>
-          <w:szCs w:val="24"/>
-        </w:rPr>
-        <w:t>na</w:t>
-      </w:r>
-      <w:proofErr w:type="spellEnd"/>
-      <w:r>
-        <w:rPr>
-          <w:rFonts w:ascii="Arial" w:hAnsi="Arial" w:cs="Arial"/>
-          <w:color w:val="6D1D6A" w:themeColor="accent1" w:themeShade="BF"/>
-          <w:szCs w:val="24"/>
-        </w:rPr>
-        <w:t xml:space="preserve"> </w:t>
-      </w:r>
-      <w:proofErr w:type="spellStart"/>
-      <w:r>
-        <w:rPr>
-          <w:rFonts w:ascii="Arial" w:hAnsi="Arial" w:cs="Arial"/>
-          <w:color w:val="6D1D6A" w:themeColor="accent1" w:themeShade="BF"/>
-          <w:szCs w:val="24"/>
-        </w:rPr>
-        <w:t>svoj</w:t>
-      </w:r>
-      <w:proofErr w:type="spellEnd"/>
-      <w:r>
-        <w:rPr>
-          <w:rFonts w:ascii="Arial" w:hAnsi="Arial" w:cs="Arial"/>
-          <w:color w:val="6D1D6A" w:themeColor="accent1" w:themeShade="BF"/>
-          <w:szCs w:val="24"/>
-        </w:rPr>
-        <w:t xml:space="preserve"> </w:t>
-      </w:r>
-      <w:proofErr w:type="spellStart"/>
-      <w:r>
-        <w:rPr>
-          <w:rFonts w:ascii="Arial" w:hAnsi="Arial" w:cs="Arial"/>
-          <w:color w:val="6D1D6A" w:themeColor="accent1" w:themeShade="BF"/>
-          <w:szCs w:val="24"/>
-        </w:rPr>
-        <w:t>korisnički</w:t>
-      </w:r>
-      <w:proofErr w:type="spellEnd"/>
-      <w:r>
-        <w:rPr>
-          <w:rFonts w:ascii="Arial" w:hAnsi="Arial" w:cs="Arial"/>
-          <w:color w:val="6D1D6A" w:themeColor="accent1" w:themeShade="BF"/>
-          <w:szCs w:val="24"/>
-        </w:rPr>
-        <w:t xml:space="preserve"> </w:t>
-      </w:r>
-      <w:proofErr w:type="spellStart"/>
-      <w:r>
-        <w:rPr>
-          <w:rFonts w:ascii="Arial" w:hAnsi="Arial" w:cs="Arial"/>
-          <w:color w:val="6D1D6A" w:themeColor="accent1" w:themeShade="BF"/>
-          <w:szCs w:val="24"/>
-        </w:rPr>
-        <w:t>nalog</w:t>
-      </w:r>
-      <w:proofErr w:type="spellEnd"/>
-      <w:r>
-        <w:rPr>
-          <w:rFonts w:ascii="Arial" w:hAnsi="Arial" w:cs="Arial"/>
-          <w:color w:val="6D1D6A" w:themeColor="accent1" w:themeShade="BF"/>
-          <w:szCs w:val="24"/>
-        </w:rPr>
-        <w:t xml:space="preserve">, time </w:t>
-      </w:r>
-      <w:proofErr w:type="spellStart"/>
-      <w:r>
-        <w:rPr>
-          <w:rFonts w:ascii="Arial" w:hAnsi="Arial" w:cs="Arial"/>
-          <w:color w:val="6D1D6A" w:themeColor="accent1" w:themeShade="BF"/>
-          <w:szCs w:val="24"/>
-        </w:rPr>
-        <w:t>korisnik</w:t>
-      </w:r>
-      <w:proofErr w:type="spellEnd"/>
-      <w:r>
-        <w:rPr>
-          <w:rFonts w:ascii="Arial" w:hAnsi="Arial" w:cs="Arial"/>
-          <w:color w:val="6D1D6A" w:themeColor="accent1" w:themeShade="BF"/>
-          <w:szCs w:val="24"/>
-        </w:rPr>
-        <w:t xml:space="preserve"> </w:t>
-      </w:r>
-      <w:proofErr w:type="spellStart"/>
-      <w:r>
-        <w:rPr>
-          <w:rFonts w:ascii="Arial" w:hAnsi="Arial" w:cs="Arial"/>
-          <w:color w:val="6D1D6A" w:themeColor="accent1" w:themeShade="BF"/>
-          <w:szCs w:val="24"/>
-        </w:rPr>
-        <w:t>dobija</w:t>
-      </w:r>
-      <w:proofErr w:type="spellEnd"/>
-      <w:r>
-        <w:rPr>
-          <w:rFonts w:ascii="Arial" w:hAnsi="Arial" w:cs="Arial"/>
-          <w:color w:val="6D1D6A" w:themeColor="accent1" w:themeShade="BF"/>
-          <w:szCs w:val="24"/>
-        </w:rPr>
-        <w:t xml:space="preserve"> </w:t>
-      </w:r>
-      <w:proofErr w:type="spellStart"/>
-      <w:r>
-        <w:rPr>
-          <w:rFonts w:ascii="Arial" w:hAnsi="Arial" w:cs="Arial"/>
-          <w:color w:val="6D1D6A" w:themeColor="accent1" w:themeShade="BF"/>
-          <w:szCs w:val="24"/>
-        </w:rPr>
-        <w:t>pravo</w:t>
-      </w:r>
-      <w:proofErr w:type="spellEnd"/>
-      <w:r>
-        <w:rPr>
-          <w:rFonts w:ascii="Arial" w:hAnsi="Arial" w:cs="Arial"/>
-          <w:color w:val="6D1D6A" w:themeColor="accent1" w:themeShade="BF"/>
-          <w:szCs w:val="24"/>
-        </w:rPr>
-        <w:t xml:space="preserve"> </w:t>
-      </w:r>
-      <w:proofErr w:type="spellStart"/>
-      <w:r>
-        <w:rPr>
-          <w:rFonts w:ascii="Arial" w:hAnsi="Arial" w:cs="Arial"/>
-          <w:color w:val="6D1D6A" w:themeColor="accent1" w:themeShade="BF"/>
-          <w:szCs w:val="24"/>
-        </w:rPr>
-        <w:t>na</w:t>
-      </w:r>
-      <w:proofErr w:type="spellEnd"/>
-      <w:r>
-        <w:rPr>
-          <w:rFonts w:ascii="Arial" w:hAnsi="Arial" w:cs="Arial"/>
-          <w:color w:val="6D1D6A" w:themeColor="accent1" w:themeShade="BF"/>
-          <w:szCs w:val="24"/>
-        </w:rPr>
-        <w:t xml:space="preserve"> </w:t>
-      </w:r>
-      <w:proofErr w:type="spellStart"/>
-      <w:r>
-        <w:rPr>
-          <w:rFonts w:ascii="Arial" w:hAnsi="Arial" w:cs="Arial"/>
-          <w:color w:val="6D1D6A" w:themeColor="accent1" w:themeShade="BF"/>
-          <w:szCs w:val="24"/>
-        </w:rPr>
-        <w:t>privilegovane</w:t>
-      </w:r>
-      <w:proofErr w:type="spellEnd"/>
-      <w:r>
-        <w:rPr>
-          <w:rFonts w:ascii="Arial" w:hAnsi="Arial" w:cs="Arial"/>
-          <w:color w:val="6D1D6A" w:themeColor="accent1" w:themeShade="BF"/>
-          <w:szCs w:val="24"/>
-        </w:rPr>
-        <w:t xml:space="preserve"> </w:t>
-      </w:r>
-      <w:proofErr w:type="spellStart"/>
-      <w:r>
-        <w:rPr>
-          <w:rFonts w:ascii="Arial" w:hAnsi="Arial" w:cs="Arial"/>
-          <w:color w:val="6D1D6A" w:themeColor="accent1" w:themeShade="BF"/>
-          <w:szCs w:val="24"/>
-        </w:rPr>
-        <w:t>funkcionalnosti</w:t>
-      </w:r>
-      <w:proofErr w:type="spellEnd"/>
-      <w:r>
-        <w:rPr>
-          <w:rFonts w:ascii="Arial" w:hAnsi="Arial" w:cs="Arial"/>
-          <w:color w:val="6D1D6A" w:themeColor="accent1" w:themeShade="BF"/>
-          <w:szCs w:val="24"/>
-        </w:rPr>
-        <w:t xml:space="preserve"> </w:t>
-      </w:r>
-      <w:proofErr w:type="spellStart"/>
-      <w:r>
-        <w:rPr>
-          <w:rFonts w:ascii="Arial" w:hAnsi="Arial" w:cs="Arial"/>
-          <w:color w:val="6D1D6A" w:themeColor="accent1" w:themeShade="BF"/>
-          <w:szCs w:val="24"/>
-        </w:rPr>
-        <w:t>koje</w:t>
-      </w:r>
-      <w:proofErr w:type="spellEnd"/>
-      <w:r>
-        <w:rPr>
-          <w:rFonts w:ascii="Arial" w:hAnsi="Arial" w:cs="Arial"/>
-          <w:color w:val="6D1D6A" w:themeColor="accent1" w:themeShade="BF"/>
-          <w:szCs w:val="24"/>
-        </w:rPr>
-        <w:t xml:space="preserve"> </w:t>
-      </w:r>
-      <w:proofErr w:type="spellStart"/>
-      <w:r>
-        <w:rPr>
-          <w:rFonts w:ascii="Arial" w:hAnsi="Arial" w:cs="Arial"/>
-          <w:color w:val="6D1D6A" w:themeColor="accent1" w:themeShade="BF"/>
-          <w:szCs w:val="24"/>
-        </w:rPr>
-        <w:t>su</w:t>
-      </w:r>
-      <w:proofErr w:type="spellEnd"/>
-      <w:r>
-        <w:rPr>
-          <w:rFonts w:ascii="Arial" w:hAnsi="Arial" w:cs="Arial"/>
-          <w:color w:val="6D1D6A" w:themeColor="accent1" w:themeShade="BF"/>
-          <w:szCs w:val="24"/>
-        </w:rPr>
-        <w:t xml:space="preserve"> </w:t>
-      </w:r>
-      <w:proofErr w:type="spellStart"/>
-      <w:r>
-        <w:rPr>
-          <w:rFonts w:ascii="Arial" w:hAnsi="Arial" w:cs="Arial"/>
-          <w:color w:val="6D1D6A" w:themeColor="accent1" w:themeShade="BF"/>
-          <w:szCs w:val="24"/>
-        </w:rPr>
-        <w:t>dostupne</w:t>
-      </w:r>
-      <w:proofErr w:type="spellEnd"/>
-      <w:r>
-        <w:rPr>
-          <w:rFonts w:ascii="Arial" w:hAnsi="Arial" w:cs="Arial"/>
-          <w:color w:val="6D1D6A" w:themeColor="accent1" w:themeShade="BF"/>
-          <w:szCs w:val="24"/>
-        </w:rPr>
-        <w:t xml:space="preserve"> </w:t>
-      </w:r>
-      <w:proofErr w:type="spellStart"/>
-      <w:r>
-        <w:rPr>
-          <w:rFonts w:ascii="Arial" w:hAnsi="Arial" w:cs="Arial"/>
-          <w:color w:val="6D1D6A" w:themeColor="accent1" w:themeShade="BF"/>
-          <w:szCs w:val="24"/>
-        </w:rPr>
-        <w:t>samo</w:t>
-      </w:r>
-      <w:proofErr w:type="spellEnd"/>
-      <w:r>
-        <w:rPr>
-          <w:rFonts w:ascii="Arial" w:hAnsi="Arial" w:cs="Arial"/>
-          <w:color w:val="6D1D6A" w:themeColor="accent1" w:themeShade="BF"/>
-          <w:szCs w:val="24"/>
-        </w:rPr>
-        <w:t xml:space="preserve"> </w:t>
-      </w:r>
-      <w:proofErr w:type="spellStart"/>
-      <w:r>
-        <w:rPr>
-          <w:rFonts w:ascii="Arial" w:hAnsi="Arial" w:cs="Arial"/>
-          <w:color w:val="6D1D6A" w:themeColor="accent1" w:themeShade="BF"/>
-          <w:szCs w:val="24"/>
-        </w:rPr>
-        <w:t>registrovaninm</w:t>
-      </w:r>
-      <w:proofErr w:type="spellEnd"/>
-      <w:r>
-        <w:rPr>
-          <w:rFonts w:ascii="Arial" w:hAnsi="Arial" w:cs="Arial"/>
-          <w:color w:val="6D1D6A" w:themeColor="accent1" w:themeShade="BF"/>
-          <w:szCs w:val="24"/>
-        </w:rPr>
-        <w:t xml:space="preserve"> </w:t>
-      </w:r>
-      <w:proofErr w:type="spellStart"/>
-      <w:r>
-        <w:rPr>
-          <w:rFonts w:ascii="Arial" w:hAnsi="Arial" w:cs="Arial"/>
-          <w:color w:val="6D1D6A" w:themeColor="accent1" w:themeShade="BF"/>
-          <w:szCs w:val="24"/>
-        </w:rPr>
-        <w:t>korisnicima</w:t>
-      </w:r>
-      <w:proofErr w:type="spellEnd"/>
-      <w:r>
-        <w:rPr>
-          <w:rFonts w:ascii="Arial" w:hAnsi="Arial" w:cs="Arial"/>
-          <w:color w:val="6D1D6A" w:themeColor="accent1" w:themeShade="BF"/>
-          <w:szCs w:val="24"/>
-        </w:rPr>
-        <w:t>.</w:t>
+        <w:t xml:space="preserve"> korisnički nalog, time korisnik dobija pravo na privilegovane funkcionalnosti koje su dostupne samo registrovaninm korisnicima.</w:t>
       </w:r>
     </w:p>
     <w:p>
@@ -7211,7 +4068,7 @@
 </file>
 
 <file path=word/endnotes.xml><?xml version="1.0" encoding="utf-8"?>
-<w:endnotes xmlns:wpc="http://schemas.microsoft.com/office/word/2010/wordprocessingCanvas" xmlns:cx="http://schemas.microsoft.com/office/drawing/2014/chartex" xmlns:cx1="http://schemas.microsoft.com/office/drawing/2015/9/8/chartex" xmlns:cx2="http://schemas.microsoft.com/office/drawing/2015/10/21/chartex" xmlns:cx3="http://schemas.microsoft.com/office/drawing/2016/5/9/chartex" xmlns:cx4="http://schemas.microsoft.com/office/drawing/2016/5/10/chartex" xmlns:cx5="http://schemas.microsoft.com/office/drawing/2016/5/11/chartex" xmlns:cx6="http://schemas.microsoft.com/office/drawing/2016/5/12/chartex" xmlns:cx7="http://schemas.microsoft.com/office/drawing/2016/5/13/chartex" xmlns:cx8="http://schemas.microsoft.com/office/drawing/2016/5/14/chartex" xmlns:mc="http://schemas.openxmlformats.org/markup-compatibility/2006" xmlns:aink="http://schemas.microsoft.com/office/drawing/2016/ink" xmlns:am3d="http://schemas.microsoft.com/office/drawing/2017/model3d" xmlns:o="urn:schemas-microsoft-com:office:office" xmlns:r="http://schemas.openxmlformats.org/officeDocument/2006/relationships" xmlns:m="http://schemas.openxmlformats.org/officeDocument/2006/math" xmlns:v="urn:schemas-microsoft-com:vml" xmlns:wp14="http://schemas.microsoft.com/office/word/2010/wordprocessingDrawing" xmlns:wp="http://schemas.openxmlformats.org/drawingml/2006/wordprocessingDrawing" xmlns:w10="urn:schemas-microsoft-com:office:word" xmlns:w="http://schemas.openxmlformats.org/wordprocessingml/2006/main" xmlns:w14="http://schemas.microsoft.com/office/word/2010/wordml" xmlns:w15="http://schemas.microsoft.com/office/word/2012/wordml" xmlns:w16cid="http://schemas.microsoft.com/office/word/2016/wordml/cid" xmlns:w16se="http://schemas.microsoft.com/office/word/2015/wordml/symex" xmlns:wpg="http://schemas.microsoft.com/office/word/2010/wordprocessingGroup" xmlns:wpi="http://schemas.microsoft.com/office/word/2010/wordprocessingInk" xmlns:wne="http://schemas.microsoft.com/office/word/2006/wordml" xmlns:wps="http://schemas.microsoft.com/office/word/2010/wordprocessingShape" mc:Ignorable="w14 w15 w16se w16cid wp14">
+<w:endnotes xmlns:wpc="http://schemas.microsoft.com/office/word/2010/wordprocessingCanvas" xmlns:cx="http://schemas.microsoft.com/office/drawing/2014/chartex" xmlns:cx1="http://schemas.microsoft.com/office/drawing/2015/9/8/chartex" xmlns:mc="http://schemas.openxmlformats.org/markup-compatibility/2006" xmlns:o="urn:schemas-microsoft-com:office:office" xmlns:r="http://schemas.openxmlformats.org/officeDocument/2006/relationships" xmlns:m="http://schemas.openxmlformats.org/officeDocument/2006/math" xmlns:v="urn:schemas-microsoft-com:vml" xmlns:wp14="http://schemas.microsoft.com/office/word/2010/wordprocessingDrawing" xmlns:wp="http://schemas.openxmlformats.org/drawingml/2006/wordprocessingDrawing" xmlns:w10="urn:schemas-microsoft-com:office:word" xmlns:w="http://schemas.openxmlformats.org/wordprocessingml/2006/main" xmlns:w14="http://schemas.microsoft.com/office/word/2010/wordml" xmlns:w15="http://schemas.microsoft.com/office/word/2012/wordml" xmlns:w16se="http://schemas.microsoft.com/office/word/2015/wordml/symex" xmlns:wpg="http://schemas.microsoft.com/office/word/2010/wordprocessingGroup" xmlns:wpi="http://schemas.microsoft.com/office/word/2010/wordprocessingInk" xmlns:wne="http://schemas.microsoft.com/office/word/2006/wordml" xmlns:wps="http://schemas.microsoft.com/office/word/2010/wordprocessingShape" mc:Ignorable="w14 w15 w16se wp14">
   <w:endnote w:type="separator" w:id="-1">
     <w:p>
       <w:pPr>
@@ -7236,7 +4093,7 @@
 </file>
 
 <file path=word/footer1.xml><?xml version="1.0" encoding="utf-8"?>
-<w:ftr xmlns:wpc="http://schemas.microsoft.com/office/word/2010/wordprocessingCanvas" xmlns:cx="http://schemas.microsoft.com/office/drawing/2014/chartex" xmlns:cx1="http://schemas.microsoft.com/office/drawing/2015/9/8/chartex" xmlns:cx2="http://schemas.microsoft.com/office/drawing/2015/10/21/chartex" xmlns:cx3="http://schemas.microsoft.com/office/drawing/2016/5/9/chartex" xmlns:cx4="http://schemas.microsoft.com/office/drawing/2016/5/10/chartex" xmlns:cx5="http://schemas.microsoft.com/office/drawing/2016/5/11/chartex" xmlns:cx6="http://schemas.microsoft.com/office/drawing/2016/5/12/chartex" xmlns:cx7="http://schemas.microsoft.com/office/drawing/2016/5/13/chartex" xmlns:cx8="http://schemas.microsoft.com/office/drawing/2016/5/14/chartex" xmlns:mc="http://schemas.openxmlformats.org/markup-compatibility/2006" xmlns:aink="http://schemas.microsoft.com/office/drawing/2016/ink" xmlns:am3d="http://schemas.microsoft.com/office/drawing/2017/model3d" xmlns:o="urn:schemas-microsoft-com:office:office" xmlns:r="http://schemas.openxmlformats.org/officeDocument/2006/relationships" xmlns:m="http://schemas.openxmlformats.org/officeDocument/2006/math" xmlns:v="urn:schemas-microsoft-com:vml" xmlns:wp14="http://schemas.microsoft.com/office/word/2010/wordprocessingDrawing" xmlns:wp="http://schemas.openxmlformats.org/drawingml/2006/wordprocessingDrawing" xmlns:w10="urn:schemas-microsoft-com:office:word" xmlns:w="http://schemas.openxmlformats.org/wordprocessingml/2006/main" xmlns:w14="http://schemas.microsoft.com/office/word/2010/wordml" xmlns:w15="http://schemas.microsoft.com/office/word/2012/wordml" xmlns:w16cid="http://schemas.microsoft.com/office/word/2016/wordml/cid" xmlns:w16se="http://schemas.microsoft.com/office/word/2015/wordml/symex" xmlns:wpg="http://schemas.microsoft.com/office/word/2010/wordprocessingGroup" xmlns:wpi="http://schemas.microsoft.com/office/word/2010/wordprocessingInk" xmlns:wne="http://schemas.microsoft.com/office/word/2006/wordml" xmlns:wps="http://schemas.microsoft.com/office/word/2010/wordprocessingShape" mc:Ignorable="w14 w15 w16se w16cid wp14">
+<w:ftr xmlns:wpc="http://schemas.microsoft.com/office/word/2010/wordprocessingCanvas" xmlns:cx="http://schemas.microsoft.com/office/drawing/2014/chartex" xmlns:cx1="http://schemas.microsoft.com/office/drawing/2015/9/8/chartex" xmlns:mc="http://schemas.openxmlformats.org/markup-compatibility/2006" xmlns:o="urn:schemas-microsoft-com:office:office" xmlns:r="http://schemas.openxmlformats.org/officeDocument/2006/relationships" xmlns:m="http://schemas.openxmlformats.org/officeDocument/2006/math" xmlns:v="urn:schemas-microsoft-com:vml" xmlns:wp14="http://schemas.microsoft.com/office/word/2010/wordprocessingDrawing" xmlns:wp="http://schemas.openxmlformats.org/drawingml/2006/wordprocessingDrawing" xmlns:w10="urn:schemas-microsoft-com:office:word" xmlns:w="http://schemas.openxmlformats.org/wordprocessingml/2006/main" xmlns:w14="http://schemas.microsoft.com/office/word/2010/wordml" xmlns:w15="http://schemas.microsoft.com/office/word/2012/wordml" xmlns:w16se="http://schemas.microsoft.com/office/word/2015/wordml/symex" xmlns:wpg="http://schemas.microsoft.com/office/word/2010/wordprocessingGroup" xmlns:wpi="http://schemas.microsoft.com/office/word/2010/wordprocessingInk" xmlns:wne="http://schemas.microsoft.com/office/word/2006/wordml" xmlns:wps="http://schemas.microsoft.com/office/word/2010/wordprocessingShape" mc:Ignorable="w14 w15 w16se wp14">
   <w:sdt>
     <w:sdtPr>
       <w:id w:val="-1937207592"/>
@@ -7289,7 +4146,7 @@
 </file>
 
 <file path=word/footnotes.xml><?xml version="1.0" encoding="utf-8"?>
-<w:footnotes xmlns:wpc="http://schemas.microsoft.com/office/word/2010/wordprocessingCanvas" xmlns:cx="http://schemas.microsoft.com/office/drawing/2014/chartex" xmlns:cx1="http://schemas.microsoft.com/office/drawing/2015/9/8/chartex" xmlns:cx2="http://schemas.microsoft.com/office/drawing/2015/10/21/chartex" xmlns:cx3="http://schemas.microsoft.com/office/drawing/2016/5/9/chartex" xmlns:cx4="http://schemas.microsoft.com/office/drawing/2016/5/10/chartex" xmlns:cx5="http://schemas.microsoft.com/office/drawing/2016/5/11/chartex" xmlns:cx6="http://schemas.microsoft.com/office/drawing/2016/5/12/chartex" xmlns:cx7="http://schemas.microsoft.com/office/drawing/2016/5/13/chartex" xmlns:cx8="http://schemas.microsoft.com/office/drawing/2016/5/14/chartex" xmlns:mc="http://schemas.openxmlformats.org/markup-compatibility/2006" xmlns:aink="http://schemas.microsoft.com/office/drawing/2016/ink" xmlns:am3d="http://schemas.microsoft.com/office/drawing/2017/model3d" xmlns:o="urn:schemas-microsoft-com:office:office" xmlns:r="http://schemas.openxmlformats.org/officeDocument/2006/relationships" xmlns:m="http://schemas.openxmlformats.org/officeDocument/2006/math" xmlns:v="urn:schemas-microsoft-com:vml" xmlns:wp14="http://schemas.microsoft.com/office/word/2010/wordprocessingDrawing" xmlns:wp="http://schemas.openxmlformats.org/drawingml/2006/wordprocessingDrawing" xmlns:w10="urn:schemas-microsoft-com:office:word" xmlns:w="http://schemas.openxmlformats.org/wordprocessingml/2006/main" xmlns:w14="http://schemas.microsoft.com/office/word/2010/wordml" xmlns:w15="http://schemas.microsoft.com/office/word/2012/wordml" xmlns:w16cid="http://schemas.microsoft.com/office/word/2016/wordml/cid" xmlns:w16se="http://schemas.microsoft.com/office/word/2015/wordml/symex" xmlns:wpg="http://schemas.microsoft.com/office/word/2010/wordprocessingGroup" xmlns:wpi="http://schemas.microsoft.com/office/word/2010/wordprocessingInk" xmlns:wne="http://schemas.microsoft.com/office/word/2006/wordml" xmlns:wps="http://schemas.microsoft.com/office/word/2010/wordprocessingShape" mc:Ignorable="w14 w15 w16se w16cid wp14">
+<w:footnotes xmlns:wpc="http://schemas.microsoft.com/office/word/2010/wordprocessingCanvas" xmlns:cx="http://schemas.microsoft.com/office/drawing/2014/chartex" xmlns:cx1="http://schemas.microsoft.com/office/drawing/2015/9/8/chartex" xmlns:mc="http://schemas.openxmlformats.org/markup-compatibility/2006" xmlns:o="urn:schemas-microsoft-com:office:office" xmlns:r="http://schemas.openxmlformats.org/officeDocument/2006/relationships" xmlns:m="http://schemas.openxmlformats.org/officeDocument/2006/math" xmlns:v="urn:schemas-microsoft-com:vml" xmlns:wp14="http://schemas.microsoft.com/office/word/2010/wordprocessingDrawing" xmlns:wp="http://schemas.openxmlformats.org/drawingml/2006/wordprocessingDrawing" xmlns:w10="urn:schemas-microsoft-com:office:word" xmlns:w="http://schemas.openxmlformats.org/wordprocessingml/2006/main" xmlns:w14="http://schemas.microsoft.com/office/word/2010/wordml" xmlns:w15="http://schemas.microsoft.com/office/word/2012/wordml" xmlns:w16se="http://schemas.microsoft.com/office/word/2015/wordml/symex" xmlns:wpg="http://schemas.microsoft.com/office/word/2010/wordprocessingGroup" xmlns:wpi="http://schemas.microsoft.com/office/word/2010/wordprocessingInk" xmlns:wne="http://schemas.microsoft.com/office/word/2006/wordml" xmlns:wps="http://schemas.microsoft.com/office/word/2010/wordprocessingShape" mc:Ignorable="w14 w15 w16se wp14">
   <w:footnote w:type="separator" w:id="-1">
     <w:p>
       <w:pPr>
@@ -7314,7 +4171,7 @@
 </file>
 
 <file path=word/header1.xml><?xml version="1.0" encoding="utf-8"?>
-<w:hdr xmlns:wpc="http://schemas.microsoft.com/office/word/2010/wordprocessingCanvas" xmlns:cx="http://schemas.microsoft.com/office/drawing/2014/chartex" xmlns:cx1="http://schemas.microsoft.com/office/drawing/2015/9/8/chartex" xmlns:cx2="http://schemas.microsoft.com/office/drawing/2015/10/21/chartex" xmlns:cx3="http://schemas.microsoft.com/office/drawing/2016/5/9/chartex" xmlns:cx4="http://schemas.microsoft.com/office/drawing/2016/5/10/chartex" xmlns:cx5="http://schemas.microsoft.com/office/drawing/2016/5/11/chartex" xmlns:cx6="http://schemas.microsoft.com/office/drawing/2016/5/12/chartex" xmlns:cx7="http://schemas.microsoft.com/office/drawing/2016/5/13/chartex" xmlns:cx8="http://schemas.microsoft.com/office/drawing/2016/5/14/chartex" xmlns:mc="http://schemas.openxmlformats.org/markup-compatibility/2006" xmlns:aink="http://schemas.microsoft.com/office/drawing/2016/ink" xmlns:am3d="http://schemas.microsoft.com/office/drawing/2017/model3d" xmlns:o="urn:schemas-microsoft-com:office:office" xmlns:r="http://schemas.openxmlformats.org/officeDocument/2006/relationships" xmlns:m="http://schemas.openxmlformats.org/officeDocument/2006/math" xmlns:v="urn:schemas-microsoft-com:vml" xmlns:wp14="http://schemas.microsoft.com/office/word/2010/wordprocessingDrawing" xmlns:wp="http://schemas.openxmlformats.org/drawingml/2006/wordprocessingDrawing" xmlns:w10="urn:schemas-microsoft-com:office:word" xmlns:w="http://schemas.openxmlformats.org/wordprocessingml/2006/main" xmlns:w14="http://schemas.microsoft.com/office/word/2010/wordml" xmlns:w15="http://schemas.microsoft.com/office/word/2012/wordml" xmlns:w16cid="http://schemas.microsoft.com/office/word/2016/wordml/cid" xmlns:w16se="http://schemas.microsoft.com/office/word/2015/wordml/symex" xmlns:wpg="http://schemas.microsoft.com/office/word/2010/wordprocessingGroup" xmlns:wpi="http://schemas.microsoft.com/office/word/2010/wordprocessingInk" xmlns:wne="http://schemas.microsoft.com/office/word/2006/wordml" xmlns:wps="http://schemas.microsoft.com/office/word/2010/wordprocessingShape" mc:Ignorable="w14 w15 w16se w16cid wp14">
+<w:hdr xmlns:wpc="http://schemas.microsoft.com/office/word/2010/wordprocessingCanvas" xmlns:cx="http://schemas.microsoft.com/office/drawing/2014/chartex" xmlns:cx1="http://schemas.microsoft.com/office/drawing/2015/9/8/chartex" xmlns:mc="http://schemas.openxmlformats.org/markup-compatibility/2006" xmlns:o="urn:schemas-microsoft-com:office:office" xmlns:r="http://schemas.openxmlformats.org/officeDocument/2006/relationships" xmlns:m="http://schemas.openxmlformats.org/officeDocument/2006/math" xmlns:v="urn:schemas-microsoft-com:vml" xmlns:wp14="http://schemas.microsoft.com/office/word/2010/wordprocessingDrawing" xmlns:wp="http://schemas.openxmlformats.org/drawingml/2006/wordprocessingDrawing" xmlns:w10="urn:schemas-microsoft-com:office:word" xmlns:w="http://schemas.openxmlformats.org/wordprocessingml/2006/main" xmlns:w14="http://schemas.microsoft.com/office/word/2010/wordml" xmlns:w15="http://schemas.microsoft.com/office/word/2012/wordml" xmlns:w16se="http://schemas.microsoft.com/office/word/2015/wordml/symex" xmlns:wpg="http://schemas.microsoft.com/office/word/2010/wordprocessingGroup" xmlns:wpi="http://schemas.microsoft.com/office/word/2010/wordprocessingInk" xmlns:wne="http://schemas.microsoft.com/office/word/2006/wordml" xmlns:wps="http://schemas.microsoft.com/office/word/2010/wordprocessingShape" mc:Ignorable="w14 w15 w16se wp14">
   <w:p>
     <w:pPr>
       <w:pStyle w:val="Header"/>
@@ -7322,42 +4179,12 @@
         <w:rFonts w:ascii="Georgia" w:hAnsi="Georgia"/>
       </w:rPr>
     </w:pPr>
-    <w:proofErr w:type="spellStart"/>
     <w:r>
       <w:rPr>
         <w:rFonts w:ascii="Georgia" w:hAnsi="Georgia"/>
       </w:rPr>
-      <w:t>Elektrotehnički</w:t>
+      <w:t>Elektrotehnički fakultet u Beogradu</w:t>
     </w:r>
-    <w:proofErr w:type="spellEnd"/>
-    <w:r>
-      <w:rPr>
-        <w:rFonts w:ascii="Georgia" w:hAnsi="Georgia"/>
-      </w:rPr>
-      <w:t xml:space="preserve"> </w:t>
-    </w:r>
-    <w:proofErr w:type="spellStart"/>
-    <w:r>
-      <w:rPr>
-        <w:rFonts w:ascii="Georgia" w:hAnsi="Georgia"/>
-      </w:rPr>
-      <w:t>fakultet</w:t>
-    </w:r>
-    <w:proofErr w:type="spellEnd"/>
-    <w:r>
-      <w:rPr>
-        <w:rFonts w:ascii="Georgia" w:hAnsi="Georgia"/>
-      </w:rPr>
-      <w:t xml:space="preserve"> u </w:t>
-    </w:r>
-    <w:proofErr w:type="spellStart"/>
-    <w:r>
-      <w:rPr>
-        <w:rFonts w:ascii="Georgia" w:hAnsi="Georgia"/>
-      </w:rPr>
-      <w:t>Beogradu</w:t>
-    </w:r>
-    <w:proofErr w:type="spellEnd"/>
   </w:p>
   <w:p>
     <w:pPr>
@@ -7366,47 +4193,11 @@
         <w:rFonts w:ascii="Georgia" w:hAnsi="Georgia"/>
       </w:rPr>
     </w:pPr>
-    <w:proofErr w:type="spellStart"/>
     <w:r>
       <w:rPr>
         <w:rFonts w:ascii="Georgia" w:hAnsi="Georgia"/>
       </w:rPr>
-      <w:t>Principi</w:t>
-    </w:r>
-    <w:proofErr w:type="spellEnd"/>
-    <w:r>
-      <w:rPr>
-        <w:rFonts w:ascii="Georgia" w:hAnsi="Georgia"/>
-      </w:rPr>
-      <w:t xml:space="preserve"> </w:t>
-    </w:r>
-    <w:proofErr w:type="spellStart"/>
-    <w:r>
-      <w:rPr>
-        <w:rFonts w:ascii="Georgia" w:hAnsi="Georgia"/>
-      </w:rPr>
-      <w:t>softverskog</w:t>
-    </w:r>
-    <w:proofErr w:type="spellEnd"/>
-    <w:r>
-      <w:rPr>
-        <w:rFonts w:ascii="Georgia" w:hAnsi="Georgia"/>
-      </w:rPr>
-      <w:t xml:space="preserve"> </w:t>
-    </w:r>
-    <w:proofErr w:type="spellStart"/>
-    <w:r>
-      <w:rPr>
-        <w:rFonts w:ascii="Georgia" w:hAnsi="Georgia"/>
-      </w:rPr>
-      <w:t>inženjerstva</w:t>
-    </w:r>
-    <w:proofErr w:type="spellEnd"/>
-    <w:r>
-      <w:rPr>
-        <w:rFonts w:ascii="Georgia" w:hAnsi="Georgia"/>
-      </w:rPr>
-      <w:t xml:space="preserve"> (SI3PSI)</w:t>
+      <w:t>Principi softverskog inženjerstva (SI3PSI)</w:t>
     </w:r>
   </w:p>
   <w:p>
@@ -7433,7 +4224,7 @@
 </file>
 
 <file path=word/numbering.xml><?xml version="1.0" encoding="utf-8"?>
-<w:numbering xmlns:wpc="http://schemas.microsoft.com/office/word/2010/wordprocessingCanvas" xmlns:cx="http://schemas.microsoft.com/office/drawing/2014/chartex" xmlns:cx1="http://schemas.microsoft.com/office/drawing/2015/9/8/chartex" xmlns:cx2="http://schemas.microsoft.com/office/drawing/2015/10/21/chartex" xmlns:cx3="http://schemas.microsoft.com/office/drawing/2016/5/9/chartex" xmlns:cx4="http://schemas.microsoft.com/office/drawing/2016/5/10/chartex" xmlns:cx5="http://schemas.microsoft.com/office/drawing/2016/5/11/chartex" xmlns:cx6="http://schemas.microsoft.com/office/drawing/2016/5/12/chartex" xmlns:cx7="http://schemas.microsoft.com/office/drawing/2016/5/13/chartex" xmlns:cx8="http://schemas.microsoft.com/office/drawing/2016/5/14/chartex" xmlns:mc="http://schemas.openxmlformats.org/markup-compatibility/2006" xmlns:aink="http://schemas.microsoft.com/office/drawing/2016/ink" xmlns:am3d="http://schemas.microsoft.com/office/drawing/2017/model3d" xmlns:o="urn:schemas-microsoft-com:office:office" xmlns:r="http://schemas.openxmlformats.org/officeDocument/2006/relationships" xmlns:m="http://schemas.openxmlformats.org/officeDocument/2006/math" xmlns:v="urn:schemas-microsoft-com:vml" xmlns:wp14="http://schemas.microsoft.com/office/word/2010/wordprocessingDrawing" xmlns:wp="http://schemas.openxmlformats.org/drawingml/2006/wordprocessingDrawing" xmlns:w10="urn:schemas-microsoft-com:office:word" xmlns:w="http://schemas.openxmlformats.org/wordprocessingml/2006/main" xmlns:w14="http://schemas.microsoft.com/office/word/2010/wordml" xmlns:w15="http://schemas.microsoft.com/office/word/2012/wordml" xmlns:w16cid="http://schemas.microsoft.com/office/word/2016/wordml/cid" xmlns:w16se="http://schemas.microsoft.com/office/word/2015/wordml/symex" xmlns:wpg="http://schemas.microsoft.com/office/word/2010/wordprocessingGroup" xmlns:wpi="http://schemas.microsoft.com/office/word/2010/wordprocessingInk" xmlns:wne="http://schemas.microsoft.com/office/word/2006/wordml" xmlns:wps="http://schemas.microsoft.com/office/word/2010/wordprocessingShape" mc:Ignorable="w14 w15 w16se w16cid wp14">
+<w:numbering xmlns:wpc="http://schemas.microsoft.com/office/word/2010/wordprocessingCanvas" xmlns:cx="http://schemas.microsoft.com/office/drawing/2014/chartex" xmlns:cx1="http://schemas.microsoft.com/office/drawing/2015/9/8/chartex" xmlns:mc="http://schemas.openxmlformats.org/markup-compatibility/2006" xmlns:o="urn:schemas-microsoft-com:office:office" xmlns:r="http://schemas.openxmlformats.org/officeDocument/2006/relationships" xmlns:m="http://schemas.openxmlformats.org/officeDocument/2006/math" xmlns:v="urn:schemas-microsoft-com:vml" xmlns:wp14="http://schemas.microsoft.com/office/word/2010/wordprocessingDrawing" xmlns:wp="http://schemas.openxmlformats.org/drawingml/2006/wordprocessingDrawing" xmlns:w10="urn:schemas-microsoft-com:office:word" xmlns:w="http://schemas.openxmlformats.org/wordprocessingml/2006/main" xmlns:w14="http://schemas.microsoft.com/office/word/2010/wordml" xmlns:w15="http://schemas.microsoft.com/office/word/2012/wordml" xmlns:w16se="http://schemas.microsoft.com/office/word/2015/wordml/symex" xmlns:wpg="http://schemas.microsoft.com/office/word/2010/wordprocessingGroup" xmlns:wpi="http://schemas.microsoft.com/office/word/2010/wordprocessingInk" xmlns:wne="http://schemas.microsoft.com/office/word/2006/wordml" xmlns:wps="http://schemas.microsoft.com/office/word/2010/wordprocessingShape" mc:Ignorable="w14 w15 w16se wp14">
   <w:abstractNum w:abstractNumId="0" w15:restartNumberingAfterBreak="0">
     <w:nsid w:val="011661BF"/>
     <w:multiLevelType w:val="hybridMultilevel"/>
@@ -11323,7 +8114,7 @@
 </file>
 
 <file path=word/styles.xml><?xml version="1.0" encoding="utf-8"?>
-<w:styles xmlns:mc="http://schemas.openxmlformats.org/markup-compatibility/2006" xmlns:r="http://schemas.openxmlformats.org/officeDocument/2006/relationships" xmlns:w="http://schemas.openxmlformats.org/wordprocessingml/2006/main" xmlns:w14="http://schemas.microsoft.com/office/word/2010/wordml" xmlns:w15="http://schemas.microsoft.com/office/word/2012/wordml" xmlns:w16cid="http://schemas.microsoft.com/office/word/2016/wordml/cid" xmlns:w16se="http://schemas.microsoft.com/office/word/2015/wordml/symex" mc:Ignorable="w14 w15 w16se w16cid">
+<w:styles xmlns:mc="http://schemas.openxmlformats.org/markup-compatibility/2006" xmlns:r="http://schemas.openxmlformats.org/officeDocument/2006/relationships" xmlns:w="http://schemas.openxmlformats.org/wordprocessingml/2006/main" xmlns:w14="http://schemas.microsoft.com/office/word/2010/wordml" xmlns:w15="http://schemas.microsoft.com/office/word/2012/wordml" xmlns:w16se="http://schemas.microsoft.com/office/word/2015/wordml/symex" mc:Ignorable="w14 w15 w16se">
   <w:docDefaults>
     <w:rPrDefault>
       <w:rPr>
@@ -11339,7 +8130,7 @@
       </w:pPr>
     </w:pPrDefault>
   </w:docDefaults>
-  <w:latentStyles w:defLockedState="0" w:defUIPriority="99" w:defSemiHidden="0" w:defUnhideWhenUsed="0" w:defQFormat="0" w:count="375">
+  <w:latentStyles w:defLockedState="0" w:defUIPriority="99" w:defSemiHidden="0" w:defUnhideWhenUsed="0" w:defQFormat="0" w:count="371">
     <w:lsdException w:name="Normal" w:uiPriority="0" w:qFormat="1"/>
     <w:lsdException w:name="heading 1" w:uiPriority="9" w:qFormat="1"/>
     <w:lsdException w:name="heading 2" w:semiHidden="1" w:uiPriority="9" w:unhideWhenUsed="1" w:qFormat="1"/>
@@ -11711,10 +8502,6 @@
     <w:lsdException w:name="List Table 5 Dark Accent 6" w:uiPriority="50"/>
     <w:lsdException w:name="List Table 6 Colorful Accent 6" w:uiPriority="51"/>
     <w:lsdException w:name="List Table 7 Colorful Accent 6" w:uiPriority="52"/>
-    <w:lsdException w:name="Mention" w:semiHidden="1" w:unhideWhenUsed="1"/>
-    <w:lsdException w:name="Smart Hyperlink" w:semiHidden="1" w:unhideWhenUsed="1"/>
-    <w:lsdException w:name="Hashtag" w:semiHidden="1" w:unhideWhenUsed="1"/>
-    <w:lsdException w:name="Unresolved Mention" w:semiHidden="1" w:unhideWhenUsed="1"/>
   </w:latentStyles>
   <w:style w:type="paragraph" w:default="1" w:styleId="Normal">
     <w:name w:val="Normal"/>
@@ -12979,7 +9766,7 @@
 </file>
 
 <file path=customXml/itemProps1.xml><?xml version="1.0" encoding="utf-8"?>
-<ds:datastoreItem xmlns:ds="http://schemas.openxmlformats.org/officeDocument/2006/customXml" ds:itemID="{18984AE5-C089-4F63-B52F-C4379CB28597}">
+<ds:datastoreItem xmlns:ds="http://schemas.openxmlformats.org/officeDocument/2006/customXml" ds:itemID="{22EDC36D-9E7B-433F-9946-AA1A3722815B}">
   <ds:schemaRefs>
     <ds:schemaRef ds:uri="http://schemas.openxmlformats.org/officeDocument/2006/bibliography"/>
   </ds:schemaRefs>
